--- a/Licencjat/Praca licencjacka Adrian Kula.docx
+++ b/Licencjat/Praca licencjacka Adrian Kula.docx
@@ -168,7 +168,7 @@
               </wp:anchor>
             </w:drawing>
           </mc:Choice>
-          <mc:Fallback xmlns="">
+          <mc:Fallback>
             <w:pict>
               <v:line w14:anchorId="101BC9BF" id="Łącznik prosty 5" o:spid="_x0000_s1026" style="position:absolute;z-index:251658240;visibility:visible;mso-wrap-style:square;mso-width-percent:0;mso-height-percent:0;mso-wrap-distance-left:3.17492mm;mso-wrap-distance-top:0;mso-wrap-distance-right:3.17492mm;mso-wrap-distance-bottom:0;mso-position-horizontal:absolute;mso-position-horizontal-relative:page;mso-position-vertical:absolute;mso-position-vertical-relative:page;mso-width-percent:0;mso-height-percent:0;mso-width-relative:page;mso-height-relative:page" from="152.4pt,331.05pt" to="152.4pt,769.8pt" o:gfxdata="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" strokecolor="#4d4d4d">
                 <w10:wrap type="square" anchorx="page" anchory="page"/>
@@ -4779,7 +4779,15 @@
         <w:t xml:space="preserve">Jednym z badaczy którzy pomimo tego dalej prowadzili badania na tym obszarze był między innymi </w:t>
       </w:r>
       <w:r>
-        <w:t>John Andreae, który w 1963 roku stworzył system STELLA</w:t>
+        <w:t xml:space="preserve">John </w:t>
+      </w:r>
+      <w:proofErr w:type="spellStart"/>
+      <w:r>
+        <w:t>Andreae</w:t>
+      </w:r>
+      <w:proofErr w:type="spellEnd"/>
+      <w:r>
+        <w:t>, który w 1963 roku stworzył system STELLA</w:t>
       </w:r>
       <w:r>
         <w:t xml:space="preserve"> – </w:t>
@@ -5456,8 +5464,29 @@
       <w:r>
         <w:t xml:space="preserve"> </w:t>
       </w:r>
-      <w:r>
-        <w:t>Markov Decision Process)</w:t>
+      <w:proofErr w:type="spellStart"/>
+      <w:r>
+        <w:t>Markov</w:t>
+      </w:r>
+      <w:proofErr w:type="spellEnd"/>
+      <w:r>
+        <w:t xml:space="preserve"> </w:t>
+      </w:r>
+      <w:proofErr w:type="spellStart"/>
+      <w:r>
+        <w:t>Decision</w:t>
+      </w:r>
+      <w:proofErr w:type="spellEnd"/>
+      <w:r>
+        <w:t xml:space="preserve"> </w:t>
+      </w:r>
+      <w:proofErr w:type="spellStart"/>
+      <w:r>
+        <w:t>Process</w:t>
+      </w:r>
+      <w:proofErr w:type="spellEnd"/>
+      <w:r>
+        <w:t>)</w:t>
       </w:r>
       <w:r>
         <w:t xml:space="preserve">, </w:t>
@@ -5528,9 +5557,14 @@
         <w:t xml:space="preserve"> Markowa</w:t>
       </w:r>
       <w:r>
-        <w:t xml:space="preserve"> i równanie Bellman’a</w:t>
+        <w:t xml:space="preserve"> i równanie </w:t>
+      </w:r>
+      <w:proofErr w:type="spellStart"/>
+      <w:r>
+        <w:t>Bellman’a</w:t>
       </w:r>
       <w:bookmarkEnd w:id="13"/>
+      <w:proofErr w:type="spellEnd"/>
     </w:p>
     <w:p>
       <w:r>
@@ -8849,7 +8883,15 @@
         <w:t>.</w:t>
       </w:r>
       <w:r>
-        <w:t xml:space="preserve"> Po zastosowaniu równania Bellman’a na funkcji wartości stanu otrzymamy:                          </w:t>
+        <w:t xml:space="preserve"> Po zastosowaniu równania </w:t>
+      </w:r>
+      <w:proofErr w:type="spellStart"/>
+      <w:r>
+        <w:t>Bellman’a</w:t>
+      </w:r>
+      <w:proofErr w:type="spellEnd"/>
+      <w:r>
+        <w:t xml:space="preserve"> na funkcji wartości stanu otrzymamy:                          </w:t>
       </w:r>
       <w:r>
         <w:t xml:space="preserve">            </w:t>
@@ -10911,9 +10953,14 @@
         <w:pStyle w:val="Nagwek3"/>
       </w:pPr>
       <w:bookmarkStart w:id="17" w:name="_Toc105332241"/>
+      <w:proofErr w:type="spellStart"/>
       <w:r>
         <w:lastRenderedPageBreak/>
-        <w:t>Algorytmoy Monte-Carlo</w:t>
+        <w:t>Algorytmoy</w:t>
+      </w:r>
+      <w:proofErr w:type="spellEnd"/>
+      <w:r>
+        <w:t xml:space="preserve"> Monte-Carlo</w:t>
       </w:r>
       <w:bookmarkEnd w:id="17"/>
     </w:p>
@@ -11773,7 +11820,31 @@
         <w:t>Kolejnym algorytmem jest algorytm uczenia metodą różnic czasowych</w:t>
       </w:r>
       <w:r>
-        <w:t xml:space="preserve"> (Temporal difference learnig - TD)</w:t>
+        <w:t xml:space="preserve"> (</w:t>
+      </w:r>
+      <w:proofErr w:type="spellStart"/>
+      <w:r>
+        <w:t>Temporal</w:t>
+      </w:r>
+      <w:proofErr w:type="spellEnd"/>
+      <w:r>
+        <w:t xml:space="preserve"> </w:t>
+      </w:r>
+      <w:proofErr w:type="spellStart"/>
+      <w:r>
+        <w:t>difference</w:t>
+      </w:r>
+      <w:proofErr w:type="spellEnd"/>
+      <w:r>
+        <w:t xml:space="preserve"> </w:t>
+      </w:r>
+      <w:proofErr w:type="spellStart"/>
+      <w:r>
+        <w:t>learnig</w:t>
+      </w:r>
+      <w:proofErr w:type="spellEnd"/>
+      <w:r>
+        <w:t xml:space="preserve"> - TD)</w:t>
       </w:r>
       <w:r>
         <w:t xml:space="preserve">. </w:t>
@@ -12443,10 +12514,12 @@
         <w:lastRenderedPageBreak/>
         <w:t>Q-</w:t>
       </w:r>
+      <w:proofErr w:type="spellStart"/>
       <w:r>
         <w:t>Learnig</w:t>
       </w:r>
       <w:bookmarkEnd w:id="19"/>
+      <w:proofErr w:type="spellEnd"/>
     </w:p>
     <w:p>
       <w:r>
@@ -12701,7 +12774,15 @@
         <w:t>.</w:t>
       </w:r>
       <w:r>
-        <w:t xml:space="preserve"> Aby zaktualizować Q-wartość w algorytmie Q-learning’u wykorzystuje się następujący wzór:</w:t>
+        <w:t xml:space="preserve"> Aby zaktualizować Q-wartość w algorytmie Q-</w:t>
+      </w:r>
+      <w:proofErr w:type="spellStart"/>
+      <w:r>
+        <w:t>learning’u</w:t>
+      </w:r>
+      <w:proofErr w:type="spellEnd"/>
+      <w:r>
+        <w:t xml:space="preserve"> wykorzystuje się następujący wzór:</w:t>
       </w:r>
     </w:p>
     <w:p>
@@ -13645,8 +13726,37 @@
     </w:p>
     <w:p>
       <w:r>
-        <w:t>SARSA (State-Action-Reward-State-Action) jest podobnym algorytmem do Q-learning’u</w:t>
-      </w:r>
+        <w:t>SARSA (</w:t>
+      </w:r>
+      <w:proofErr w:type="spellStart"/>
+      <w:r>
+        <w:t>State</w:t>
+      </w:r>
+      <w:proofErr w:type="spellEnd"/>
+      <w:r>
+        <w:t>-Action-</w:t>
+      </w:r>
+      <w:proofErr w:type="spellStart"/>
+      <w:r>
+        <w:t>Reward</w:t>
+      </w:r>
+      <w:proofErr w:type="spellEnd"/>
+      <w:r>
+        <w:t>-</w:t>
+      </w:r>
+      <w:proofErr w:type="spellStart"/>
+      <w:r>
+        <w:t>State</w:t>
+      </w:r>
+      <w:proofErr w:type="spellEnd"/>
+      <w:r>
+        <w:t>-Action) jest podobnym algorytmem do Q-</w:t>
+      </w:r>
+      <w:proofErr w:type="spellStart"/>
+      <w:r>
+        <w:t>learning’u</w:t>
+      </w:r>
+      <w:proofErr w:type="spellEnd"/>
       <w:r>
         <w:t xml:space="preserve">, Jego nazwa wywodzi się z podejścia jakim posługuje się SARSA: zaczynając w danym stanie, podejmujemy akcję, dostajemy nagrodę i po przejściu w następny stan podejmujemy kolejną akcję. </w:t>
       </w:r>
@@ -15028,7 +15138,39 @@
     </w:p>
     <w:p>
       <w:r>
-        <w:t>Unity to wieloplatformowy silnik do tworzenia między innymi gier, animacji czy symulacji. Dzięki swojej prostocie, jest on używany przez miliony programistów na całym świecie i wykonano w nim wiele gier takich jak „Cities: Skylines”, „The forest” czy „Firewatch”. W 2021 roku badanie przeprowadzone przez Unity Technologies wykazało, że Unity pozostaje najczęściej wybieranym silnikiem gier, ponieważ aż 61% ankietowanych programistów korzysta z tego oprogramowania [</w:t>
+        <w:t>Unity to wieloplatformowy silnik do tworzenia między innymi gier, animacji czy symulacji. Dzięki swojej prostocie, jest on używany przez miliony programistów na całym świecie i wykonano w nim wiele gier takich jak „</w:t>
+      </w:r>
+      <w:proofErr w:type="spellStart"/>
+      <w:r>
+        <w:t>Cities</w:t>
+      </w:r>
+      <w:proofErr w:type="spellEnd"/>
+      <w:r>
+        <w:t xml:space="preserve">: </w:t>
+      </w:r>
+      <w:proofErr w:type="spellStart"/>
+      <w:r>
+        <w:t>Skylines</w:t>
+      </w:r>
+      <w:proofErr w:type="spellEnd"/>
+      <w:r>
+        <w:t xml:space="preserve">”, „The </w:t>
+      </w:r>
+      <w:proofErr w:type="spellStart"/>
+      <w:r>
+        <w:t>forest</w:t>
+      </w:r>
+      <w:proofErr w:type="spellEnd"/>
+      <w:r>
+        <w:t>” czy „</w:t>
+      </w:r>
+      <w:proofErr w:type="spellStart"/>
+      <w:r>
+        <w:t>Firewatch</w:t>
+      </w:r>
+      <w:proofErr w:type="spellEnd"/>
+      <w:r>
+        <w:t>”. W 2021 roku badanie przeprowadzone przez Unity Technologies wykazało, że Unity pozostaje najczęściej wybieranym silnikiem gier, ponieważ aż 61% ankietowanych programistów korzysta z tego oprogramowania [</w:t>
       </w:r>
       <w:r>
         <w:t>25</w:t>
@@ -15731,7 +15873,15 @@
     </w:p>
     <w:p>
       <w:r>
-        <w:t>Unity ML-Agents to projekt typu open-source, który pozwala stworzonym przez programistę grom i symulacjom działać jako środowisko w którym może uczyć się inteligentny agent</w:t>
+        <w:t>Unity ML-Agents to projekt typu open-</w:t>
+      </w:r>
+      <w:proofErr w:type="spellStart"/>
+      <w:r>
+        <w:t>source</w:t>
+      </w:r>
+      <w:proofErr w:type="spellEnd"/>
+      <w:r>
+        <w:t>, który pozwala stworzonym przez programistę grom i symulacjom działać jako środowisko w którym może uczyć się inteligentny agent</w:t>
       </w:r>
       <w:r>
         <w:t xml:space="preserve"> [27]</w:t>
@@ -15847,8 +15997,17 @@
           <w:color w:val="202124"/>
           <w:shd w:val="clear" w:color="auto" w:fill="FFFFFF"/>
         </w:rPr>
-        <w:t xml:space="preserve"> – Łączy środowisko z API python’a</w:t>
-      </w:r>
+        <w:t xml:space="preserve"> – Łączy środowisko z API </w:t>
+      </w:r>
+      <w:proofErr w:type="spellStart"/>
+      <w:r>
+        <w:rPr>
+          <w:color w:val="202124"/>
+          <w:shd w:val="clear" w:color="auto" w:fill="FFFFFF"/>
+        </w:rPr>
+        <w:t>python’a</w:t>
+      </w:r>
+      <w:proofErr w:type="spellEnd"/>
     </w:p>
     <w:p>
       <w:pPr>
@@ -15874,31 +16033,9 @@
           <w:color w:val="202124"/>
           <w:shd w:val="clear" w:color="auto" w:fill="FFFFFF"/>
         </w:rPr>
-        <w:t>API python’a</w:t>
-      </w:r>
-      <w:r>
-        <w:rPr>
-          <w:color w:val="202124"/>
-          <w:shd w:val="clear" w:color="auto" w:fill="FFFFFF"/>
-        </w:rPr>
-        <w:t xml:space="preserve"> – Zawiera interfejs Python’a do interakcji i manipulo</w:t>
-      </w:r>
-      <w:r>
-        <w:rPr>
-          <w:color w:val="202124"/>
-          <w:shd w:val="clear" w:color="auto" w:fill="FFFFFF"/>
-        </w:rPr>
-        <w:t>wania środowiskiem</w:t>
-      </w:r>
-    </w:p>
-    <w:p>
-      <w:pPr>
-        <w:ind w:firstLine="0"/>
-        <w:rPr>
-          <w:color w:val="202124"/>
-          <w:shd w:val="clear" w:color="auto" w:fill="FFFFFF"/>
-        </w:rPr>
-      </w:pPr>
+        <w:t xml:space="preserve">API </w:t>
+      </w:r>
+      <w:proofErr w:type="spellStart"/>
       <w:r>
         <w:rPr>
           <w:b/>
@@ -15906,8 +16043,48 @@
           <w:color w:val="202124"/>
           <w:shd w:val="clear" w:color="auto" w:fill="FFFFFF"/>
         </w:rPr>
-        <w:t xml:space="preserve">• </w:t>
-      </w:r>
+        <w:t>python’a</w:t>
+      </w:r>
+      <w:proofErr w:type="spellEnd"/>
+      <w:r>
+        <w:rPr>
+          <w:color w:val="202124"/>
+          <w:shd w:val="clear" w:color="auto" w:fill="FFFFFF"/>
+        </w:rPr>
+        <w:t xml:space="preserve"> – Zawiera interfejs </w:t>
+      </w:r>
+      <w:proofErr w:type="spellStart"/>
+      <w:r>
+        <w:rPr>
+          <w:color w:val="202124"/>
+          <w:shd w:val="clear" w:color="auto" w:fill="FFFFFF"/>
+        </w:rPr>
+        <w:t>Python’a</w:t>
+      </w:r>
+      <w:proofErr w:type="spellEnd"/>
+      <w:r>
+        <w:rPr>
+          <w:color w:val="202124"/>
+          <w:shd w:val="clear" w:color="auto" w:fill="FFFFFF"/>
+        </w:rPr>
+        <w:t xml:space="preserve"> do interakcji i manipulo</w:t>
+      </w:r>
+      <w:r>
+        <w:rPr>
+          <w:color w:val="202124"/>
+          <w:shd w:val="clear" w:color="auto" w:fill="FFFFFF"/>
+        </w:rPr>
+        <w:t>wania środowiskiem</w:t>
+      </w:r>
+    </w:p>
+    <w:p>
+      <w:pPr>
+        <w:ind w:firstLine="0"/>
+        <w:rPr>
+          <w:color w:val="202124"/>
+          <w:shd w:val="clear" w:color="auto" w:fill="FFFFFF"/>
+        </w:rPr>
+      </w:pPr>
       <w:r>
         <w:rPr>
           <w:b/>
@@ -15915,52 +16092,8 @@
           <w:color w:val="202124"/>
           <w:shd w:val="clear" w:color="auto" w:fill="FFFFFF"/>
         </w:rPr>
-        <w:t>Zbiór bibliotek python’a</w:t>
-      </w:r>
-      <w:r>
-        <w:rPr>
-          <w:color w:val="202124"/>
-          <w:shd w:val="clear" w:color="auto" w:fill="FFFFFF"/>
-        </w:rPr>
-        <w:t xml:space="preserve"> – Zawiera biblioteki uczenia </w:t>
-      </w:r>
-      <w:r>
-        <w:rPr>
-          <w:color w:val="202124"/>
-          <w:shd w:val="clear" w:color="auto" w:fill="FFFFFF"/>
-        </w:rPr>
-        <w:t>maszynowego</w:t>
-      </w:r>
-      <w:r>
-        <w:rPr>
-          <w:color w:val="202124"/>
-          <w:shd w:val="clear" w:color="auto" w:fill="FFFFFF"/>
-        </w:rPr>
-        <w:t xml:space="preserve">, co umożliwia </w:t>
-      </w:r>
-      <w:r>
-        <w:rPr>
-          <w:color w:val="202124"/>
-          <w:shd w:val="clear" w:color="auto" w:fill="FFFFFF"/>
-        </w:rPr>
-        <w:t>trenowanie agentów</w:t>
-      </w:r>
-      <w:r>
-        <w:rPr>
-          <w:color w:val="202124"/>
-          <w:shd w:val="clear" w:color="auto" w:fill="FFFFFF"/>
-        </w:rPr>
-        <w:t>.</w:t>
-      </w:r>
-    </w:p>
-    <w:p>
-      <w:pPr>
-        <w:ind w:firstLine="0"/>
-        <w:rPr>
-          <w:color w:val="202124"/>
-          <w:shd w:val="clear" w:color="auto" w:fill="FFFFFF"/>
-        </w:rPr>
-      </w:pPr>
+        <w:t xml:space="preserve">• </w:t>
+      </w:r>
       <w:r>
         <w:rPr>
           <w:b/>
@@ -15968,8 +16101,9 @@
           <w:color w:val="202124"/>
           <w:shd w:val="clear" w:color="auto" w:fill="FFFFFF"/>
         </w:rPr>
-        <w:t xml:space="preserve">• </w:t>
-      </w:r>
+        <w:t xml:space="preserve">Zbiór bibliotek </w:t>
+      </w:r>
+      <w:proofErr w:type="spellStart"/>
       <w:r>
         <w:rPr>
           <w:b/>
@@ -15977,42 +16111,207 @@
           <w:color w:val="202124"/>
           <w:shd w:val="clear" w:color="auto" w:fill="FFFFFF"/>
         </w:rPr>
-        <w:t>Gym wrapper</w:t>
-      </w:r>
+        <w:t>python’a</w:t>
+      </w:r>
+      <w:proofErr w:type="spellEnd"/>
       <w:r>
         <w:rPr>
           <w:color w:val="202124"/>
           <w:shd w:val="clear" w:color="auto" w:fill="FFFFFF"/>
         </w:rPr>
-        <w:t xml:space="preserve"> – </w:t>
+        <w:t xml:space="preserve"> – Zawiera biblioteki uczenia </w:t>
       </w:r>
       <w:r>
         <w:rPr>
           <w:color w:val="202124"/>
           <w:shd w:val="clear" w:color="auto" w:fill="FFFFFF"/>
         </w:rPr>
-        <w:t xml:space="preserve">Jednym ze sposobów </w:t>
+        <w:t>maszynowego</w:t>
       </w:r>
       <w:r>
         <w:rPr>
           <w:color w:val="202124"/>
           <w:shd w:val="clear" w:color="auto" w:fill="FFFFFF"/>
         </w:rPr>
-        <w:t>w jaki badacze mogą wchodzić w interakcje z</w:t>
+        <w:t xml:space="preserve">, co umożliwia </w:t>
       </w:r>
       <w:r>
         <w:rPr>
           <w:color w:val="202124"/>
           <w:shd w:val="clear" w:color="auto" w:fill="FFFFFF"/>
         </w:rPr>
-        <w:t xml:space="preserve"> symulowanymi</w:t>
+        <w:t>trenowanie agentów</w:t>
       </w:r>
       <w:r>
         <w:rPr>
           <w:color w:val="202124"/>
           <w:shd w:val="clear" w:color="auto" w:fill="FFFFFF"/>
         </w:rPr>
-        <w:t xml:space="preserve"> środowiskami jest stworzone przez OpenAI oprogramowanie Gym. ML-Agents dostarcza Gym wrapper, który pozwala na wykorzystanie Gym do interakcji ze środowiskiem stworzonym w Unity</w:t>
+        <w:t>.</w:t>
+      </w:r>
+    </w:p>
+    <w:p>
+      <w:pPr>
+        <w:ind w:firstLine="0"/>
+        <w:rPr>
+          <w:color w:val="202124"/>
+          <w:shd w:val="clear" w:color="auto" w:fill="FFFFFF"/>
+        </w:rPr>
+      </w:pPr>
+      <w:r>
+        <w:rPr>
+          <w:b/>
+          <w:bCs/>
+          <w:color w:val="202124"/>
+          <w:shd w:val="clear" w:color="auto" w:fill="FFFFFF"/>
+        </w:rPr>
+        <w:t xml:space="preserve">• </w:t>
+      </w:r>
+      <w:proofErr w:type="spellStart"/>
+      <w:r>
+        <w:rPr>
+          <w:b/>
+          <w:bCs/>
+          <w:color w:val="202124"/>
+          <w:shd w:val="clear" w:color="auto" w:fill="FFFFFF"/>
+        </w:rPr>
+        <w:t>Gym</w:t>
+      </w:r>
+      <w:proofErr w:type="spellEnd"/>
+      <w:r>
+        <w:rPr>
+          <w:b/>
+          <w:bCs/>
+          <w:color w:val="202124"/>
+          <w:shd w:val="clear" w:color="auto" w:fill="FFFFFF"/>
+        </w:rPr>
+        <w:t xml:space="preserve"> </w:t>
+      </w:r>
+      <w:proofErr w:type="spellStart"/>
+      <w:r>
+        <w:rPr>
+          <w:b/>
+          <w:bCs/>
+          <w:color w:val="202124"/>
+          <w:shd w:val="clear" w:color="auto" w:fill="FFFFFF"/>
+        </w:rPr>
+        <w:t>wrapper</w:t>
+      </w:r>
+      <w:proofErr w:type="spellEnd"/>
+      <w:r>
+        <w:rPr>
+          <w:color w:val="202124"/>
+          <w:shd w:val="clear" w:color="auto" w:fill="FFFFFF"/>
+        </w:rPr>
+        <w:t xml:space="preserve"> – </w:t>
+      </w:r>
+      <w:r>
+        <w:rPr>
+          <w:color w:val="202124"/>
+          <w:shd w:val="clear" w:color="auto" w:fill="FFFFFF"/>
+        </w:rPr>
+        <w:t xml:space="preserve">Jednym ze sposobów </w:t>
+      </w:r>
+      <w:r>
+        <w:rPr>
+          <w:color w:val="202124"/>
+          <w:shd w:val="clear" w:color="auto" w:fill="FFFFFF"/>
+        </w:rPr>
+        <w:t>w jaki badacze mogą wchodzić w interakcje z</w:t>
+      </w:r>
+      <w:r>
+        <w:rPr>
+          <w:color w:val="202124"/>
+          <w:shd w:val="clear" w:color="auto" w:fill="FFFFFF"/>
+        </w:rPr>
+        <w:t xml:space="preserve"> symulowanymi</w:t>
+      </w:r>
+      <w:r>
+        <w:rPr>
+          <w:color w:val="202124"/>
+          <w:shd w:val="clear" w:color="auto" w:fill="FFFFFF"/>
+        </w:rPr>
+        <w:t xml:space="preserve"> środowiskami jest stworzone przez </w:t>
+      </w:r>
+      <w:proofErr w:type="spellStart"/>
+      <w:r>
+        <w:rPr>
+          <w:color w:val="202124"/>
+          <w:shd w:val="clear" w:color="auto" w:fill="FFFFFF"/>
+        </w:rPr>
+        <w:t>OpenAI</w:t>
+      </w:r>
+      <w:proofErr w:type="spellEnd"/>
+      <w:r>
+        <w:rPr>
+          <w:color w:val="202124"/>
+          <w:shd w:val="clear" w:color="auto" w:fill="FFFFFF"/>
+        </w:rPr>
+        <w:t xml:space="preserve"> oprogramowanie </w:t>
+      </w:r>
+      <w:proofErr w:type="spellStart"/>
+      <w:r>
+        <w:rPr>
+          <w:color w:val="202124"/>
+          <w:shd w:val="clear" w:color="auto" w:fill="FFFFFF"/>
+        </w:rPr>
+        <w:t>Gym</w:t>
+      </w:r>
+      <w:proofErr w:type="spellEnd"/>
+      <w:r>
+        <w:rPr>
+          <w:color w:val="202124"/>
+          <w:shd w:val="clear" w:color="auto" w:fill="FFFFFF"/>
+        </w:rPr>
+        <w:t xml:space="preserve">. ML-Agents dostarcza </w:t>
+      </w:r>
+      <w:proofErr w:type="spellStart"/>
+      <w:r>
+        <w:rPr>
+          <w:color w:val="202124"/>
+          <w:shd w:val="clear" w:color="auto" w:fill="FFFFFF"/>
+        </w:rPr>
+        <w:t>Gym</w:t>
+      </w:r>
+      <w:proofErr w:type="spellEnd"/>
+      <w:r>
+        <w:rPr>
+          <w:color w:val="202124"/>
+          <w:shd w:val="clear" w:color="auto" w:fill="FFFFFF"/>
+        </w:rPr>
+        <w:t xml:space="preserve"> </w:t>
+      </w:r>
+      <w:proofErr w:type="spellStart"/>
+      <w:r>
+        <w:rPr>
+          <w:color w:val="202124"/>
+          <w:shd w:val="clear" w:color="auto" w:fill="FFFFFF"/>
+        </w:rPr>
+        <w:t>wrapper</w:t>
+      </w:r>
+      <w:proofErr w:type="spellEnd"/>
+      <w:r>
+        <w:rPr>
+          <w:color w:val="202124"/>
+          <w:shd w:val="clear" w:color="auto" w:fill="FFFFFF"/>
+        </w:rPr>
+        <w:t xml:space="preserve">, który pozwala na wykorzystanie </w:t>
+      </w:r>
+      <w:proofErr w:type="spellStart"/>
+      <w:r>
+        <w:rPr>
+          <w:color w:val="202124"/>
+          <w:shd w:val="clear" w:color="auto" w:fill="FFFFFF"/>
+        </w:rPr>
+        <w:t>Gym</w:t>
+      </w:r>
+      <w:proofErr w:type="spellEnd"/>
+      <w:r>
+        <w:rPr>
+          <w:color w:val="202124"/>
+          <w:shd w:val="clear" w:color="auto" w:fill="FFFFFF"/>
+        </w:rPr>
+        <w:t xml:space="preserve"> do interakcji ze środowiskiem stworzonym w Unity</w:t>
       </w:r>
       <w:r>
         <w:rPr>
@@ -16161,7 +16460,15 @@
     </w:p>
     <w:p>
       <w:r>
-        <w:t>Język C# to wysokopoziomowy, obiektowy język programowania stworzony w latach 1998-2001 przez firmę Microsoft. Programiści wykorzystują go głównie do tworzenia stron internetowych za pomocą platformy .NET czy aplikacji działających w systemie Windows. Unity wykorzystuje ten język do definiowania zachowywania obiektów w środowisku. Najpopularniejszym edytorem języka jest Visual Studio Code [</w:t>
+        <w:t xml:space="preserve">Język C# to wysokopoziomowy, obiektowy język programowania stworzony w latach 1998-2001 przez firmę Microsoft. Programiści wykorzystują go głównie do tworzenia stron internetowych za pomocą platformy .NET czy aplikacji działających w systemie Windows. Unity wykorzystuje ten język do definiowania zachowywania obiektów w środowisku. Najpopularniejszym edytorem języka jest Visual Studio </w:t>
+      </w:r>
+      <w:proofErr w:type="spellStart"/>
+      <w:r>
+        <w:t>Code</w:t>
+      </w:r>
+      <w:proofErr w:type="spellEnd"/>
+      <w:r>
+        <w:t xml:space="preserve"> [</w:t>
       </w:r>
       <w:r>
         <w:t>2</w:t>
@@ -16177,25 +16484,43 @@
       <w:bookmarkStart w:id="24" w:name="_Toc105332248"/>
       <w:r>
         <w:lastRenderedPageBreak/>
-        <w:t>Język Python</w:t>
+        <w:t xml:space="preserve">Język </w:t>
+      </w:r>
+      <w:proofErr w:type="spellStart"/>
+      <w:r>
+        <w:t>Python</w:t>
       </w:r>
       <w:bookmarkEnd w:id="24"/>
-    </w:p>
-    <w:p>
-      <w:r>
-        <w:t xml:space="preserve">Python jest wysokopoziomowym językiem programowania ogólnego przeznaczenia. Cechą charakterystyczną tego języka jest to, że zamiast nawiasów klamrowych używa on wcięć, co sprzyja czytelności kodu. Ten stworzony </w:t>
+      <w:proofErr w:type="spellEnd"/>
+    </w:p>
+    <w:p>
+      <w:proofErr w:type="spellStart"/>
+      <w:r>
+        <w:t>Python</w:t>
+      </w:r>
+      <w:proofErr w:type="spellEnd"/>
+      <w:r>
+        <w:t xml:space="preserve"> jest wysokopoziomowym językiem programowania ogólnego przeznaczenia. Cechą charakterystyczną tego języka jest to, że zamiast nawiasów klamrowych używa on wcięć, co sprzyja czytelności kodu. Ten stworzony </w:t>
       </w:r>
       <w:r>
         <w:t>we wczesnych latach 90</w:t>
       </w:r>
       <w:r>
-        <w:t xml:space="preserve"> przez Guido Van Rossum</w:t>
+        <w:t xml:space="preserve"> przez Guido Van </w:t>
+      </w:r>
+      <w:proofErr w:type="spellStart"/>
+      <w:r>
+        <w:t>Rossum</w:t>
       </w:r>
       <w:r>
         <w:t>’</w:t>
       </w:r>
       <w:r>
-        <w:t>a język posiada mnóstwo bibliotek pozwalających na wykonywanie najróżniejszych operacji co czyni go najpopularniejszym językiem na świecie [</w:t>
+        <w:t>a</w:t>
+      </w:r>
+      <w:proofErr w:type="spellEnd"/>
+      <w:r>
+        <w:t xml:space="preserve"> język posiada mnóstwo bibliotek pozwalających na wykonywanie najróżniejszych operacji co czyni go najpopularniejszym językiem na świecie [</w:t>
       </w:r>
       <w:r>
         <w:t>3</w:t>
@@ -16215,14 +16540,61 @@
         <w:pStyle w:val="Nagwek3"/>
       </w:pPr>
       <w:bookmarkStart w:id="25" w:name="_Toc105332249"/>
+      <w:proofErr w:type="spellStart"/>
       <w:r>
         <w:t>PyTorch</w:t>
       </w:r>
       <w:bookmarkEnd w:id="25"/>
-    </w:p>
-    <w:p>
-      <w:r>
-        <w:t>PyTorch to biblioteka języka Python dotycząca uczenia maszynowego. Bazuje ona na bibliotece Torch i została stworzona przez Facebook’a 2016 roku. Z PyTorch’a korzysta wiele  firm wytwarzających oprogramowanie związanych z głębokim uczeniem jak na przykład OpenAI czy Microsoft.</w:t>
+      <w:proofErr w:type="spellEnd"/>
+    </w:p>
+    <w:p>
+      <w:proofErr w:type="spellStart"/>
+      <w:r>
+        <w:t>PyTorch</w:t>
+      </w:r>
+      <w:proofErr w:type="spellEnd"/>
+      <w:r>
+        <w:t xml:space="preserve"> to biblioteka języka </w:t>
+      </w:r>
+      <w:proofErr w:type="spellStart"/>
+      <w:r>
+        <w:t>Python</w:t>
+      </w:r>
+      <w:proofErr w:type="spellEnd"/>
+      <w:r>
+        <w:t xml:space="preserve"> dotycząca uczenia maszynowego. Bazuje ona na bibliotece </w:t>
+      </w:r>
+      <w:proofErr w:type="spellStart"/>
+      <w:r>
+        <w:t>Torch</w:t>
+      </w:r>
+      <w:proofErr w:type="spellEnd"/>
+      <w:r>
+        <w:t xml:space="preserve"> i została stworzona przez </w:t>
+      </w:r>
+      <w:proofErr w:type="spellStart"/>
+      <w:r>
+        <w:t>Facebook’a</w:t>
+      </w:r>
+      <w:proofErr w:type="spellEnd"/>
+      <w:r>
+        <w:t xml:space="preserve"> 2016 roku. Z </w:t>
+      </w:r>
+      <w:proofErr w:type="spellStart"/>
+      <w:r>
+        <w:t>PyTorch’a</w:t>
+      </w:r>
+      <w:proofErr w:type="spellEnd"/>
+      <w:r>
+        <w:t xml:space="preserve"> korzysta wiele  firm wytwarzających oprogramowanie związanych z głębokim uczeniem jak na przykład </w:t>
+      </w:r>
+      <w:proofErr w:type="spellStart"/>
+      <w:r>
+        <w:t>OpenAI</w:t>
+      </w:r>
+      <w:proofErr w:type="spellEnd"/>
+      <w:r>
+        <w:t xml:space="preserve"> czy Microsoft.</w:t>
       </w:r>
     </w:p>
     <w:p>
@@ -16244,7 +16616,63 @@
         <w:rPr>
           <w:lang w:val="en-US"/>
         </w:rPr>
-        <w:t>ML-Agents korzysta z dwóch algorytmów - PPO (Proximal Policy Optimization) i SAC (Soft-actor critic)</w:t>
+        <w:t xml:space="preserve">ML-Agents </w:t>
+      </w:r>
+      <w:proofErr w:type="spellStart"/>
+      <w:r>
+        <w:rPr>
+          <w:lang w:val="en-US"/>
+        </w:rPr>
+        <w:t>korzysta</w:t>
+      </w:r>
+      <w:proofErr w:type="spellEnd"/>
+      <w:r>
+        <w:rPr>
+          <w:lang w:val="en-US"/>
+        </w:rPr>
+        <w:t xml:space="preserve"> z </w:t>
+      </w:r>
+      <w:proofErr w:type="spellStart"/>
+      <w:r>
+        <w:rPr>
+          <w:lang w:val="en-US"/>
+        </w:rPr>
+        <w:t>dwóch</w:t>
+      </w:r>
+      <w:proofErr w:type="spellEnd"/>
+      <w:r>
+        <w:rPr>
+          <w:lang w:val="en-US"/>
+        </w:rPr>
+        <w:t xml:space="preserve"> </w:t>
+      </w:r>
+      <w:proofErr w:type="spellStart"/>
+      <w:r>
+        <w:rPr>
+          <w:lang w:val="en-US"/>
+        </w:rPr>
+        <w:t>algorytmów</w:t>
+      </w:r>
+      <w:proofErr w:type="spellEnd"/>
+      <w:r>
+        <w:rPr>
+          <w:lang w:val="en-US"/>
+        </w:rPr>
+        <w:t xml:space="preserve"> - PPO (Proximal Policy Optimization) </w:t>
+      </w:r>
+      <w:proofErr w:type="spellStart"/>
+      <w:r>
+        <w:rPr>
+          <w:lang w:val="en-US"/>
+        </w:rPr>
+        <w:t>i</w:t>
+      </w:r>
+      <w:proofErr w:type="spellEnd"/>
+      <w:r>
+        <w:rPr>
+          <w:lang w:val="en-US"/>
+        </w:rPr>
+        <w:t xml:space="preserve"> SAC (Soft-actor critic)</w:t>
       </w:r>
       <w:r>
         <w:rPr>
@@ -16281,7 +16709,15 @@
     </w:p>
     <w:p>
       <w:r>
-        <w:t xml:space="preserve">Metody gradientu polityki podobnie do Q-learning’u bazują na Procesie Decyzyjnym Markowa, a co za tym idzie – korzysta z podobnych konceptów i wzorów. Jak wspomniano wcześniej, celem agenta jest zmaksymalizowanie oczekiwanej nagrody podążając za polityką </w:t>
+        <w:t>Metody gradientu polityki podobnie do Q-</w:t>
+      </w:r>
+      <w:proofErr w:type="spellStart"/>
+      <w:r>
+        <w:t>learning’u</w:t>
+      </w:r>
+      <w:proofErr w:type="spellEnd"/>
+      <w:r>
+        <w:t xml:space="preserve"> bazują na Procesie Decyzyjnym Markowa, a co za tym idzie – korzysta z podobnych konceptów i wzorów. Jak wspomniano wcześniej, celem agenta jest zmaksymalizowanie oczekiwanej nagrody podążając za polityką </w:t>
       </w:r>
       <m:oMath>
         <m:r>
@@ -16904,11 +17340,61 @@
         <w:t xml:space="preserve"> po raz pierwszy</w:t>
       </w:r>
       <w:r>
-        <w:t xml:space="preserve"> w pracy „Proximal Policy Optimization Algorithms” autorsta John’a Schulman’a</w:t>
-      </w:r>
-      <w:r>
-        <w:t xml:space="preserve"> z OpenAI</w:t>
-      </w:r>
+        <w:t xml:space="preserve"> w pracy „</w:t>
+      </w:r>
+      <w:proofErr w:type="spellStart"/>
+      <w:r>
+        <w:t>Proximal</w:t>
+      </w:r>
+      <w:proofErr w:type="spellEnd"/>
+      <w:r>
+        <w:t xml:space="preserve"> Policy </w:t>
+      </w:r>
+      <w:proofErr w:type="spellStart"/>
+      <w:r>
+        <w:t>Optimization</w:t>
+      </w:r>
+      <w:proofErr w:type="spellEnd"/>
+      <w:r>
+        <w:t xml:space="preserve"> </w:t>
+      </w:r>
+      <w:proofErr w:type="spellStart"/>
+      <w:r>
+        <w:t>Algorithms</w:t>
+      </w:r>
+      <w:proofErr w:type="spellEnd"/>
+      <w:r>
+        <w:t xml:space="preserve">” </w:t>
+      </w:r>
+      <w:proofErr w:type="spellStart"/>
+      <w:r>
+        <w:t>autorsta</w:t>
+      </w:r>
+      <w:proofErr w:type="spellEnd"/>
+      <w:r>
+        <w:t xml:space="preserve"> </w:t>
+      </w:r>
+      <w:proofErr w:type="spellStart"/>
+      <w:r>
+        <w:t>John’a</w:t>
+      </w:r>
+      <w:proofErr w:type="spellEnd"/>
+      <w:r>
+        <w:t xml:space="preserve"> </w:t>
+      </w:r>
+      <w:proofErr w:type="spellStart"/>
+      <w:r>
+        <w:t>Schulman’a</w:t>
+      </w:r>
+      <w:proofErr w:type="spellEnd"/>
+      <w:r>
+        <w:t xml:space="preserve"> z </w:t>
+      </w:r>
+      <w:proofErr w:type="spellStart"/>
+      <w:r>
+        <w:t>OpenAI</w:t>
+      </w:r>
+      <w:proofErr w:type="spellEnd"/>
       <w:r>
         <w:t xml:space="preserve"> [17]</w:t>
       </w:r>
@@ -16934,8 +17420,13 @@
         <w:t xml:space="preserve"> (</w:t>
       </w:r>
       <w:r>
-        <w:t>Trust Region Policy Optimization</w:t>
-      </w:r>
+        <w:t xml:space="preserve">Trust Region Policy </w:t>
+      </w:r>
+      <w:proofErr w:type="spellStart"/>
+      <w:r>
+        <w:t>Optimization</w:t>
+      </w:r>
+      <w:proofErr w:type="spellEnd"/>
       <w:r>
         <w:t>)</w:t>
       </w:r>
@@ -16964,8 +17455,13 @@
         <w:t>a</w:t>
       </w:r>
       <w:r>
-        <w:t xml:space="preserve"> Kullbacka-Leiblera</w:t>
-      </w:r>
+        <w:t xml:space="preserve"> </w:t>
+      </w:r>
+      <w:proofErr w:type="spellStart"/>
+      <w:r>
+        <w:t>Kullbacka-Leiblera</w:t>
+      </w:r>
+      <w:proofErr w:type="spellEnd"/>
       <w:r>
         <w:t xml:space="preserve"> [</w:t>
       </w:r>
@@ -17086,7 +17582,15 @@
         <w:t>a</w:t>
       </w:r>
       <w:r>
-        <w:t xml:space="preserve"> Kullbacka-Leibera , która pozwala </w:t>
+        <w:t xml:space="preserve"> </w:t>
+      </w:r>
+      <w:proofErr w:type="spellStart"/>
+      <w:r>
+        <w:t>Kullbacka-Leibera</w:t>
+      </w:r>
+      <w:proofErr w:type="spellEnd"/>
+      <w:r>
+        <w:t xml:space="preserve"> , która pozwala </w:t>
       </w:r>
       <w:r>
         <w:t>zmierzyć różnicę między poprzednią a nową polityką</w:t>
@@ -17110,7 +17614,15 @@
         <w:t>dywergencj</w:t>
       </w:r>
       <w:r>
-        <w:t xml:space="preserve">ę Kullbacka-Leibera </w:t>
+        <w:t xml:space="preserve">ę </w:t>
+      </w:r>
+      <w:proofErr w:type="spellStart"/>
+      <w:r>
+        <w:t>Kullbacka-Leibera</w:t>
+      </w:r>
+      <w:proofErr w:type="spellEnd"/>
+      <w:r>
+        <w:t xml:space="preserve"> </w:t>
       </w:r>
       <w:r>
         <w:t xml:space="preserve">dla rozkładów dyskretnych </w:t>
@@ -17344,8 +17856,13 @@
         <w:t xml:space="preserve">Odpowiedzią na te problemy jest PPO, który </w:t>
       </w:r>
       <w:r>
-        <w:t>ma na celu znalezienie równowagi między łatwością implementacji, złożonością próbek i łatwością dostrajania hiperparametrów</w:t>
-      </w:r>
+        <w:t xml:space="preserve">ma na celu znalezienie równowagi między łatwością implementacji, złożonością próbek i łatwością dostrajania </w:t>
+      </w:r>
+      <w:proofErr w:type="spellStart"/>
+      <w:r>
+        <w:t>hiperparametrów</w:t>
+      </w:r>
+      <w:proofErr w:type="spellEnd"/>
       <w:r>
         <w:t xml:space="preserve"> [4</w:t>
       </w:r>
@@ -17365,7 +17882,15 @@
         <w:t>dywergencj</w:t>
       </w:r>
       <w:r>
-        <w:t>i Kullbacka-Leibera, co sprawia dotykowo, że PPO jest mniej złożony obliczeniowo</w:t>
+        <w:t xml:space="preserve">i </w:t>
+      </w:r>
+      <w:proofErr w:type="spellStart"/>
+      <w:r>
+        <w:t>Kullbacka-Leibera</w:t>
+      </w:r>
+      <w:proofErr w:type="spellEnd"/>
+      <w:r>
+        <w:t>, co sprawia dotykowo, że PPO jest mniej złożony obliczeniowo</w:t>
       </w:r>
       <w:r>
         <w:t xml:space="preserve"> [33 - 35]</w:t>
@@ -17374,7 +17899,31 @@
         <w:t>.</w:t>
       </w:r>
       <w:r>
-        <w:t xml:space="preserve"> Proximal Policy optimization stał się popularny, gdy OpenAI opublikowało </w:t>
+        <w:t xml:space="preserve"> </w:t>
+      </w:r>
+      <w:proofErr w:type="spellStart"/>
+      <w:r>
+        <w:t>Proximal</w:t>
+      </w:r>
+      <w:proofErr w:type="spellEnd"/>
+      <w:r>
+        <w:t xml:space="preserve"> Policy </w:t>
+      </w:r>
+      <w:proofErr w:type="spellStart"/>
+      <w:r>
+        <w:t>optimization</w:t>
+      </w:r>
+      <w:proofErr w:type="spellEnd"/>
+      <w:r>
+        <w:t xml:space="preserve"> stał się popularny, gdy </w:t>
+      </w:r>
+      <w:proofErr w:type="spellStart"/>
+      <w:r>
+        <w:t>OpenAI</w:t>
+      </w:r>
+      <w:proofErr w:type="spellEnd"/>
+      <w:r>
+        <w:t xml:space="preserve"> opublikowało </w:t>
       </w:r>
       <w:r>
         <w:t>program</w:t>
@@ -17403,8 +17952,21 @@
       <w:bookmarkEnd w:id="32"/>
     </w:p>
     <w:p>
-      <w:r>
-        <w:t>Soft actor-critic to algorytm, który wyróżnia się tym, że oprócz zmaksymalizowania nagród, próbuje też zmaksymalizować entropię polityki</w:t>
+      <w:proofErr w:type="spellStart"/>
+      <w:r>
+        <w:t>Soft</w:t>
+      </w:r>
+      <w:proofErr w:type="spellEnd"/>
+      <w:r>
+        <w:t xml:space="preserve"> </w:t>
+      </w:r>
+      <w:proofErr w:type="spellStart"/>
+      <w:r>
+        <w:t>actor-critic</w:t>
+      </w:r>
+      <w:proofErr w:type="spellEnd"/>
+      <w:r>
+        <w:t xml:space="preserve"> to algorytm, który wyróżnia się tym, że oprócz zmaksymalizowania nagród, próbuje też zmaksymalizować entropię polityki</w:t>
       </w:r>
       <w:r>
         <w:t xml:space="preserve"> opisaną w rozdziale 2.4.4</w:t>
@@ -17693,14 +18255,56 @@
         <w:pStyle w:val="Nagwek3"/>
       </w:pPr>
       <w:bookmarkStart w:id="35" w:name="_Toc105332257"/>
-      <w:r>
-        <w:t>Generative Adversarial Imitation Learning</w:t>
+      <w:proofErr w:type="spellStart"/>
+      <w:r>
+        <w:t>Generative</w:t>
+      </w:r>
+      <w:proofErr w:type="spellEnd"/>
+      <w:r>
+        <w:t xml:space="preserve"> </w:t>
+      </w:r>
+      <w:proofErr w:type="spellStart"/>
+      <w:r>
+        <w:t>Adversarial</w:t>
+      </w:r>
+      <w:proofErr w:type="spellEnd"/>
+      <w:r>
+        <w:t xml:space="preserve"> </w:t>
+      </w:r>
+      <w:proofErr w:type="spellStart"/>
+      <w:r>
+        <w:t>Imitation</w:t>
+      </w:r>
+      <w:proofErr w:type="spellEnd"/>
+      <w:r>
+        <w:t xml:space="preserve"> Learning</w:t>
       </w:r>
       <w:bookmarkEnd w:id="35"/>
     </w:p>
     <w:p>
-      <w:r>
-        <w:t>Generative Adversarial Imitation Learning</w:t>
+      <w:proofErr w:type="spellStart"/>
+      <w:r>
+        <w:t>Generative</w:t>
+      </w:r>
+      <w:proofErr w:type="spellEnd"/>
+      <w:r>
+        <w:t xml:space="preserve"> </w:t>
+      </w:r>
+      <w:proofErr w:type="spellStart"/>
+      <w:r>
+        <w:t>Adversarial</w:t>
+      </w:r>
+      <w:proofErr w:type="spellEnd"/>
+      <w:r>
+        <w:t xml:space="preserve"> </w:t>
+      </w:r>
+      <w:proofErr w:type="spellStart"/>
+      <w:r>
+        <w:t>Imitation</w:t>
+      </w:r>
+      <w:proofErr w:type="spellEnd"/>
+      <w:r>
+        <w:t xml:space="preserve"> Learning</w:t>
       </w:r>
       <w:r>
         <w:t xml:space="preserve"> - GAIL) </w:t>
@@ -17787,7 +18391,23 @@
     <w:p>
       <w:r>
         <w:lastRenderedPageBreak/>
-        <w:t>Klonowanie Behawioralne (Behavioral Cloning – BC) szkoli politykę agenta aby dokładnie naśladować działania pokazane w zestawie demonstracji. Ponieważ klonowanie behawioralne nie może uogólniać poza przykłady pokazane w demonstracjach, działa ono najlepiej, gdy istnieją demonstracje dla prawie wszystkich stanów, których może doświadczyć agent, lub w połączeniu z GAIL i/lub zewnętrzną nagrodą</w:t>
+        <w:t>Klonowanie Behawioralne (</w:t>
+      </w:r>
+      <w:proofErr w:type="spellStart"/>
+      <w:r>
+        <w:t>Behavioral</w:t>
+      </w:r>
+      <w:proofErr w:type="spellEnd"/>
+      <w:r>
+        <w:t xml:space="preserve"> </w:t>
+      </w:r>
+      <w:proofErr w:type="spellStart"/>
+      <w:r>
+        <w:t>Cloning</w:t>
+      </w:r>
+      <w:proofErr w:type="spellEnd"/>
+      <w:r>
+        <w:t xml:space="preserve"> – BC) szkoli politykę agenta aby dokładnie naśladować działania pokazane w zestawie demonstracji. Ponieważ klonowanie behawioralne nie może uogólniać poza przykłady pokazane w demonstracjach, działa ono najlepiej, gdy istnieją demonstracje dla prawie wszystkich stanów, których może doświadczyć agent, lub w połączeniu z GAIL i/lub zewnętrzną nagrodą</w:t>
       </w:r>
       <w:r>
         <w:t>, co widać na rysunku 2</w:t>
@@ -17908,8 +18528,13 @@
         <w:t xml:space="preserve"> programów i pakietów. </w:t>
       </w:r>
       <w:r>
-        <w:t>Podstawowymi są oczywiście Unity oraz ML-Agents. Dodatkowo, należy również pobrać Python</w:t>
-      </w:r>
+        <w:t xml:space="preserve">Podstawowymi są oczywiście Unity oraz ML-Agents. Dodatkowo, należy również pobrać </w:t>
+      </w:r>
+      <w:proofErr w:type="spellStart"/>
+      <w:r>
+        <w:t>Python</w:t>
+      </w:r>
+      <w:proofErr w:type="spellEnd"/>
       <w:r>
         <w:t xml:space="preserve">, stworzyć </w:t>
       </w:r>
@@ -17969,13 +18594,29 @@
         </w:r>
       </w:hyperlink>
       <w:r>
-        <w:t xml:space="preserve"> i za pomocą Unity Hub otworzyć znajdujący się w tym repozytorium projekt. Po włączeniu edytora, ten wyświetli błędy dotyczące nierozpoznawalnych nazw w kodzie. Aby to naprawić, włączyć Package Manager i </w:t>
+        <w:t xml:space="preserve"> i za pomocą Unity Hub otworzyć znajdujący się w tym repozytorium projekt. Po włączeniu edytora, ten wyświetli błędy dotyczące nierozpoznawalnych nazw w kodzie. Aby to naprawić, włączyć </w:t>
+      </w:r>
+      <w:proofErr w:type="spellStart"/>
+      <w:r>
+        <w:t>Package</w:t>
+      </w:r>
+      <w:proofErr w:type="spellEnd"/>
+      <w:r>
+        <w:t xml:space="preserve"> Manager i </w:t>
       </w:r>
       <w:r>
         <w:t>zaimportować</w:t>
       </w:r>
       <w:r>
-        <w:t xml:space="preserve"> w nim pakiety ML-Agents oraz ML-Agents extensions.</w:t>
+        <w:t xml:space="preserve"> w nim pakiety ML-Agents oraz ML-Agents </w:t>
+      </w:r>
+      <w:proofErr w:type="spellStart"/>
+      <w:r>
+        <w:t>extensions</w:t>
+      </w:r>
+      <w:proofErr w:type="spellEnd"/>
+      <w:r>
+        <w:t>.</w:t>
       </w:r>
       <w:r>
         <w:t xml:space="preserve"> Opcjonalnie można zaimportować paczkę</w:t>
@@ -17991,13 +18632,23 @@
       <w:pPr>
         <w:pStyle w:val="Nagwek3"/>
       </w:pPr>
+      <w:proofErr w:type="spellStart"/>
       <w:r>
         <w:t>Python</w:t>
       </w:r>
-    </w:p>
-    <w:p>
-      <w:r>
-        <w:t xml:space="preserve">Do trenowania agenta wymagane jest stworzenie wirtualnego środowiska, które można stworzyć za pomocą pythona. W pierwszej kolejności należy go pobrać ze strony </w:t>
+      <w:proofErr w:type="spellEnd"/>
+    </w:p>
+    <w:p>
+      <w:r>
+        <w:t xml:space="preserve">Do trenowania agenta wymagane jest stworzenie wirtualnego środowiska, które można stworzyć za pomocą </w:t>
+      </w:r>
+      <w:proofErr w:type="spellStart"/>
+      <w:r>
+        <w:t>pythona</w:t>
+      </w:r>
+      <w:proofErr w:type="spellEnd"/>
+      <w:r>
+        <w:t xml:space="preserve">. W pierwszej kolejności należy go pobrać ze strony </w:t>
       </w:r>
       <w:hyperlink r:id="rId29" w:history="1">
         <w:r>
@@ -18037,6 +18688,7 @@
         </w:rPr>
         <w:t xml:space="preserve">• </w:t>
       </w:r>
+      <w:proofErr w:type="spellStart"/>
       <w:r>
         <w:rPr>
           <w:b/>
@@ -18044,24 +18696,9 @@
           <w:color w:val="202124"/>
           <w:shd w:val="clear" w:color="auto" w:fill="FFFFFF"/>
         </w:rPr>
-        <w:t xml:space="preserve">torch </w:t>
-      </w:r>
-      <w:r>
-        <w:rPr>
-          <w:color w:val="202124"/>
-          <w:shd w:val="clear" w:color="auto" w:fill="FFFFFF"/>
-        </w:rPr>
-        <w:t>W pracy użyto Torch w wersji 1.7.0</w:t>
-      </w:r>
-    </w:p>
-    <w:p>
-      <w:pPr>
-        <w:ind w:firstLine="0"/>
-        <w:rPr>
-          <w:color w:val="202124"/>
-          <w:shd w:val="clear" w:color="auto" w:fill="FFFFFF"/>
-        </w:rPr>
-      </w:pPr>
+        <w:t>torch</w:t>
+      </w:r>
+      <w:proofErr w:type="spellEnd"/>
       <w:r>
         <w:rPr>
           <w:b/>
@@ -18069,8 +18706,40 @@
           <w:color w:val="202124"/>
           <w:shd w:val="clear" w:color="auto" w:fill="FFFFFF"/>
         </w:rPr>
-        <w:t>•</w:t>
-      </w:r>
+        <w:t xml:space="preserve"> </w:t>
+      </w:r>
+      <w:r>
+        <w:rPr>
+          <w:color w:val="202124"/>
+          <w:shd w:val="clear" w:color="auto" w:fill="FFFFFF"/>
+        </w:rPr>
+        <w:t xml:space="preserve">W pracy użyto </w:t>
+      </w:r>
+      <w:proofErr w:type="spellStart"/>
+      <w:r>
+        <w:rPr>
+          <w:color w:val="202124"/>
+          <w:shd w:val="clear" w:color="auto" w:fill="FFFFFF"/>
+        </w:rPr>
+        <w:t>Torch</w:t>
+      </w:r>
+      <w:proofErr w:type="spellEnd"/>
+      <w:r>
+        <w:rPr>
+          <w:color w:val="202124"/>
+          <w:shd w:val="clear" w:color="auto" w:fill="FFFFFF"/>
+        </w:rPr>
+        <w:t xml:space="preserve"> w wersji 1.7.0</w:t>
+      </w:r>
+    </w:p>
+    <w:p>
+      <w:pPr>
+        <w:ind w:firstLine="0"/>
+        <w:rPr>
+          <w:color w:val="202124"/>
+          <w:shd w:val="clear" w:color="auto" w:fill="FFFFFF"/>
+        </w:rPr>
+      </w:pPr>
       <w:r>
         <w:rPr>
           <w:b/>
@@ -18078,7 +18747,7 @@
           <w:color w:val="202124"/>
           <w:shd w:val="clear" w:color="auto" w:fill="FFFFFF"/>
         </w:rPr>
-        <w:t xml:space="preserve"> </w:t>
+        <w:t>•</w:t>
       </w:r>
       <w:r>
         <w:rPr>
@@ -18096,14 +18765,50 @@
           <w:color w:val="202124"/>
           <w:shd w:val="clear" w:color="auto" w:fill="FFFFFF"/>
         </w:rPr>
-        <w:t xml:space="preserve">mlagents </w:t>
-      </w:r>
-      <w:r>
-        <w:rPr>
+        <w:t xml:space="preserve"> </w:t>
+      </w:r>
+      <w:proofErr w:type="spellStart"/>
+      <w:r>
+        <w:rPr>
+          <w:b/>
+          <w:bCs/>
           <w:color w:val="202124"/>
           <w:shd w:val="clear" w:color="auto" w:fill="FFFFFF"/>
         </w:rPr>
-        <w:t>W pracy użyto mlagents w wersji 0.29.0</w:t>
+        <w:t>mlagents</w:t>
+      </w:r>
+      <w:proofErr w:type="spellEnd"/>
+      <w:r>
+        <w:rPr>
+          <w:b/>
+          <w:bCs/>
+          <w:color w:val="202124"/>
+          <w:shd w:val="clear" w:color="auto" w:fill="FFFFFF"/>
+        </w:rPr>
+        <w:t xml:space="preserve"> </w:t>
+      </w:r>
+      <w:r>
+        <w:rPr>
+          <w:color w:val="202124"/>
+          <w:shd w:val="clear" w:color="auto" w:fill="FFFFFF"/>
+        </w:rPr>
+        <w:t xml:space="preserve">W pracy użyto </w:t>
+      </w:r>
+      <w:proofErr w:type="spellStart"/>
+      <w:r>
+        <w:rPr>
+          <w:color w:val="202124"/>
+          <w:shd w:val="clear" w:color="auto" w:fill="FFFFFF"/>
+        </w:rPr>
+        <w:t>mlagents</w:t>
+      </w:r>
+      <w:proofErr w:type="spellEnd"/>
+      <w:r>
+        <w:rPr>
+          <w:color w:val="202124"/>
+          <w:shd w:val="clear" w:color="auto" w:fill="FFFFFF"/>
+        </w:rPr>
+        <w:t xml:space="preserve"> w wersji 0.29.0</w:t>
       </w:r>
     </w:p>
     <w:p>
@@ -18122,7 +18827,15 @@
     </w:p>
     <w:p>
       <w:r>
-        <w:t xml:space="preserve">Opcjonalnym krokiem, jaki można wykonać jest pobranie CUDA oraz cuDNN, aby do obliczeń podczas trenowania agenta została częściowo wykorzystana karta graficzna. Aby pobrać CUDA należy wejść na stronę </w:t>
+        <w:t xml:space="preserve">Opcjonalnym krokiem, jaki można wykonać jest pobranie CUDA oraz </w:t>
+      </w:r>
+      <w:proofErr w:type="spellStart"/>
+      <w:r>
+        <w:t>cuDNN</w:t>
+      </w:r>
+      <w:proofErr w:type="spellEnd"/>
+      <w:r>
+        <w:t xml:space="preserve">, aby do obliczeń podczas trenowania agenta została częściowo wykorzystana karta graficzna. Aby pobrać CUDA należy wejść na stronę </w:t>
       </w:r>
       <w:hyperlink r:id="rId30" w:history="1">
         <w:r>
@@ -18133,7 +18846,15 @@
         </w:r>
       </w:hyperlink>
       <w:r>
-        <w:t xml:space="preserve">, w pracy użyto CUDA w wersji 10.1. Z kolei aby pobrać cuDNN należy wejść na stronę </w:t>
+        <w:t xml:space="preserve">, w pracy użyto CUDA w wersji 10.1. Z kolei aby pobrać </w:t>
+      </w:r>
+      <w:proofErr w:type="spellStart"/>
+      <w:r>
+        <w:t>cuDNN</w:t>
+      </w:r>
+      <w:proofErr w:type="spellEnd"/>
+      <w:r>
+        <w:t xml:space="preserve"> należy wejść na stronę </w:t>
       </w:r>
       <w:hyperlink r:id="rId31" w:history="1">
         <w:r>
@@ -18147,7 +18868,15 @@
         <w:t xml:space="preserve">. W </w:t>
       </w:r>
       <w:r>
-        <w:t>pracy wykorzystano cuDNN w wersji 7.6.4.</w:t>
+        <w:t xml:space="preserve">pracy wykorzystano </w:t>
+      </w:r>
+      <w:proofErr w:type="spellStart"/>
+      <w:r>
+        <w:t>cuDNN</w:t>
+      </w:r>
+      <w:proofErr w:type="spellEnd"/>
+      <w:r>
+        <w:t xml:space="preserve"> w wersji 7.6.4.</w:t>
       </w:r>
     </w:p>
     <w:p>
@@ -18181,8 +18910,21 @@
         <w:t>„</w:t>
       </w:r>
       <w:r>
-        <w:t>Bézier Path Creator</w:t>
-      </w:r>
+        <w:t xml:space="preserve">Bézier </w:t>
+      </w:r>
+      <w:proofErr w:type="spellStart"/>
+      <w:r>
+        <w:t>Path</w:t>
+      </w:r>
+      <w:proofErr w:type="spellEnd"/>
+      <w:r>
+        <w:t xml:space="preserve"> </w:t>
+      </w:r>
+      <w:proofErr w:type="spellStart"/>
+      <w:r>
+        <w:t>Creator</w:t>
+      </w:r>
+      <w:proofErr w:type="spellEnd"/>
       <w:r>
         <w:t>”</w:t>
       </w:r>
@@ -18196,17 +18938,86 @@
         <w:t xml:space="preserve">. </w:t>
       </w:r>
       <w:r>
-        <w:t xml:space="preserve">Po stworzeniu pustego obiektu w hierarchii obiektów, należy dodać do niego komponent „Path </w:t>
-      </w:r>
+        <w:t>Po stworzeniu pustego obiektu w hierarchii obiektów, należy dodać do niego komponent „</w:t>
+      </w:r>
+      <w:proofErr w:type="spellStart"/>
+      <w:r>
+        <w:t>Path</w:t>
+      </w:r>
+      <w:proofErr w:type="spellEnd"/>
+      <w:r>
+        <w:t xml:space="preserve"> </w:t>
+      </w:r>
+      <w:proofErr w:type="spellStart"/>
       <w:r>
         <w:lastRenderedPageBreak/>
-        <w:t xml:space="preserve">Creator”. W oknie sceny powinny pojawić się  </w:t>
-      </w:r>
-      <w:r>
-        <w:t>dwie czerwone kule połączone zieloną linią. To jest ścieżka, która posłuży do stworzenia drogi. Wciskając kombinację shift+lewy przycisk myszy na zielonej linii możn</w:t>
-      </w:r>
-      <w:r>
-        <w:t>a dodawać punkty zagięcia linii i ustawiać ich pozycję, natomiast za pomocą niebieskich kul można manipulować kątami nachylenia tej linii. Aby stworzyć zamknięty obwód należy zaznaczyć w inspektorze opcję „Closed Path”. Na koniec, aby stworzyć drogę do obiektu zawierającego ścieżkę dodano komponent „Mesh Road Creator”, oraz dodać do nowo powstałego komponentu mesh collider, aby samochód nie przenikał przez drogę.</w:t>
+        <w:t>Creator</w:t>
+      </w:r>
+      <w:proofErr w:type="spellEnd"/>
+      <w:r>
+        <w:t xml:space="preserve">”. W oknie sceny powinny pojawić się  </w:t>
+      </w:r>
+      <w:r>
+        <w:t xml:space="preserve">dwie czerwone kule połączone zieloną linią. To jest ścieżka, która posłuży do stworzenia drogi. Wciskając kombinację </w:t>
+      </w:r>
+      <w:proofErr w:type="spellStart"/>
+      <w:r>
+        <w:t>shift+lewy</w:t>
+      </w:r>
+      <w:proofErr w:type="spellEnd"/>
+      <w:r>
+        <w:t xml:space="preserve"> przycisk myszy na zielonej linii możn</w:t>
+      </w:r>
+      <w:r>
+        <w:t>a dodawać punkty zagięcia linii i ustawiać ich pozycję, natomiast za pomocą niebieskich kul można manipulować kątami nachylenia tej linii. Aby stworzyć zamknięty obwód należy zaznaczyć w inspektorze opcję „</w:t>
+      </w:r>
+      <w:proofErr w:type="spellStart"/>
+      <w:r>
+        <w:t>Closed</w:t>
+      </w:r>
+      <w:proofErr w:type="spellEnd"/>
+      <w:r>
+        <w:t xml:space="preserve"> </w:t>
+      </w:r>
+      <w:proofErr w:type="spellStart"/>
+      <w:r>
+        <w:t>Path</w:t>
+      </w:r>
+      <w:proofErr w:type="spellEnd"/>
+      <w:r>
+        <w:t>”. Na koniec, aby stworzyć drogę do obiektu zawierającego ścieżkę dodano komponent „</w:t>
+      </w:r>
+      <w:proofErr w:type="spellStart"/>
+      <w:r>
+        <w:t>Mesh</w:t>
+      </w:r>
+      <w:proofErr w:type="spellEnd"/>
+      <w:r>
+        <w:t xml:space="preserve"> Road </w:t>
+      </w:r>
+      <w:proofErr w:type="spellStart"/>
+      <w:r>
+        <w:t>Creator</w:t>
+      </w:r>
+      <w:proofErr w:type="spellEnd"/>
+      <w:r>
+        <w:t xml:space="preserve">”, oraz dodać do nowo powstałego komponentu </w:t>
+      </w:r>
+      <w:proofErr w:type="spellStart"/>
+      <w:r>
+        <w:t>mesh</w:t>
+      </w:r>
+      <w:proofErr w:type="spellEnd"/>
+      <w:r>
+        <w:t xml:space="preserve"> </w:t>
+      </w:r>
+      <w:proofErr w:type="spellStart"/>
+      <w:r>
+        <w:t>collider</w:t>
+      </w:r>
+      <w:proofErr w:type="spellEnd"/>
+      <w:r>
+        <w:t>, aby samochód nie przenikał przez drogę.</w:t>
       </w:r>
     </w:p>
     <w:p>
@@ -18214,7 +19025,15 @@
         <w:t xml:space="preserve">Kolejnym </w:t>
       </w:r>
       <w:r>
-        <w:t>krokiem, jaki należy wykonać jest ustawienie ścian wzdłuż krawędzi drogi, aby samochód nie wyjeżdżał poza ustalony obszar. Aby to zrobić, stworzono nowy obiekt kostki i wykorzystano go do stworzenia barierek przy drodze. Aby rozróżnić ten obiekt od pozostałych, dodano do niego nowy skrypt o nazwie „Railing”.</w:t>
+        <w:t>krokiem, jaki należy wykonać jest ustawienie ścian wzdłuż krawędzi drogi, aby samochód nie wyjeżdżał poza ustalony obszar. Aby to zrobić, stworzono nowy obiekt kostki i wykorzystano go do stworzenia barierek przy drodze. Aby rozróżnić ten obiekt od pozostałych, dodano do niego nowy skrypt o nazwie „</w:t>
+      </w:r>
+      <w:proofErr w:type="spellStart"/>
+      <w:r>
+        <w:t>Railing</w:t>
+      </w:r>
+      <w:proofErr w:type="spellEnd"/>
+      <w:r>
+        <w:t>”.</w:t>
       </w:r>
       <w:r>
         <w:t xml:space="preserve"> Gotowe środowisko pokazano na rysunku 6.</w:t>
@@ -18225,6 +19044,9 @@
         <w:jc w:val="center"/>
       </w:pPr>
       <w:r>
+        <w:rPr>
+          <w:noProof/>
+        </w:rPr>
         <w:drawing>
           <wp:inline distT="0" distB="0" distL="0" distR="0" wp14:anchorId="39664A6D" wp14:editId="223EF8D6">
             <wp:extent cx="5760720" cy="3989070"/>
@@ -18316,10 +19138,90 @@
       </w:r>
       <w:r>
         <w:lastRenderedPageBreak/>
-        <w:t xml:space="preserve">Do obiektu „Car” dodano komponent „Box Collider”, aby móc przyczepić do niego koła, oraz komponent „Rigidbody”, aby nadać samochodowi masę oraz sprawić, że grawitacja będzia miała na niego wpływ. Podkomponentami obiektu „Car” są „Body” i „Wheels”. „Body” zawiera w sobie komponent „Mesh Renderer” w którym użyto modelu samochodu ze wcześniej zaimportowanego pakietu. </w:t>
-      </w:r>
-      <w:r>
-        <w:t>„Wheels” zawiera w sobie obiekt „Meshess”, który z kolei zawiera w sobie cztery komponenty „Wheel”, po jednym dla każdego koła w pojeździe. Dodatkowo do obiektów „Wheel” dodano komponenty „WheelCollider” który sprawia, że koło imituje zachowanie prawdziwego.</w:t>
+        <w:t xml:space="preserve">Do obiektu „Car” dodano komponent „Box </w:t>
+      </w:r>
+      <w:proofErr w:type="spellStart"/>
+      <w:r>
+        <w:t>Collider</w:t>
+      </w:r>
+      <w:proofErr w:type="spellEnd"/>
+      <w:r>
+        <w:t>”, aby móc przyczepić do niego koła, oraz komponent „</w:t>
+      </w:r>
+      <w:proofErr w:type="spellStart"/>
+      <w:r>
+        <w:t>Rigidbody</w:t>
+      </w:r>
+      <w:proofErr w:type="spellEnd"/>
+      <w:r>
+        <w:t xml:space="preserve">”, aby nadać samochodowi masę oraz sprawić, że grawitacja </w:t>
+      </w:r>
+      <w:proofErr w:type="spellStart"/>
+      <w:r>
+        <w:t>będzia</w:t>
+      </w:r>
+      <w:proofErr w:type="spellEnd"/>
+      <w:r>
+        <w:t xml:space="preserve"> miała na niego wpływ. </w:t>
+      </w:r>
+      <w:proofErr w:type="spellStart"/>
+      <w:r>
+        <w:t>Podkomponentami</w:t>
+      </w:r>
+      <w:proofErr w:type="spellEnd"/>
+      <w:r>
+        <w:t xml:space="preserve"> obiektu „Car” są „Body” i „</w:t>
+      </w:r>
+      <w:proofErr w:type="spellStart"/>
+      <w:r>
+        <w:t>Wheels</w:t>
+      </w:r>
+      <w:proofErr w:type="spellEnd"/>
+      <w:r>
+        <w:t>”. „Body” zawiera w sobie komponent „</w:t>
+      </w:r>
+      <w:proofErr w:type="spellStart"/>
+      <w:r>
+        <w:t>Mesh</w:t>
+      </w:r>
+      <w:proofErr w:type="spellEnd"/>
+      <w:r>
+        <w:t xml:space="preserve"> </w:t>
+      </w:r>
+      <w:proofErr w:type="spellStart"/>
+      <w:r>
+        <w:t>Renderer</w:t>
+      </w:r>
+      <w:proofErr w:type="spellEnd"/>
+      <w:r>
+        <w:t xml:space="preserve">” w którym użyto modelu samochodu ze wcześniej zaimportowanego pakietu. </w:t>
+      </w:r>
+      <w:r>
+        <w:t>„</w:t>
+      </w:r>
+      <w:proofErr w:type="spellStart"/>
+      <w:r>
+        <w:t>Wheels</w:t>
+      </w:r>
+      <w:proofErr w:type="spellEnd"/>
+      <w:r>
+        <w:t>” zawiera w sobie obiekt „</w:t>
+      </w:r>
+      <w:proofErr w:type="spellStart"/>
+      <w:r>
+        <w:t>Meshess</w:t>
+      </w:r>
+      <w:proofErr w:type="spellEnd"/>
+      <w:r>
+        <w:t>”, który z kolei zawiera w sobie cztery komponenty „Wheel”, po jednym dla każdego koła w pojeździe. Dodatkowo do obiektów „Wheel” dodano komponenty „</w:t>
+      </w:r>
+      <w:proofErr w:type="spellStart"/>
+      <w:r>
+        <w:t>WheelCollider</w:t>
+      </w:r>
+      <w:proofErr w:type="spellEnd"/>
+      <w:r>
+        <w:t>” który sprawia, że koło imituje zachowanie prawdziwego.</w:t>
       </w:r>
     </w:p>
     <w:p>
@@ -18341,8 +19243,13 @@
         <w:t>skrypt</w:t>
       </w:r>
       <w:r>
-        <w:t xml:space="preserve"> CarScript</w:t>
-      </w:r>
+        <w:t xml:space="preserve"> </w:t>
+      </w:r>
+      <w:proofErr w:type="spellStart"/>
+      <w:r>
+        <w:t>CarScript</w:t>
+      </w:r>
+      <w:proofErr w:type="spellEnd"/>
       <w:r>
         <w:t>, który pozwala na jego sterowani</w:t>
       </w:r>
@@ -18353,19 +19260,72 @@
         <w:t>. Listing 1 pokazuje klasę którą użyto do stworzenia osi samochodu</w:t>
       </w:r>
       <w:r>
-        <w:t>, oraz początek klasy CarScript</w:t>
-      </w:r>
-      <w:r>
-        <w:t xml:space="preserve">. Każda oś ma obiekty typu WheelCollider, oraz dwie zmienne typu bool </w:t>
+        <w:t xml:space="preserve">, oraz początek klasy </w:t>
+      </w:r>
+      <w:proofErr w:type="spellStart"/>
+      <w:r>
+        <w:t>CarScript</w:t>
+      </w:r>
+      <w:proofErr w:type="spellEnd"/>
+      <w:r>
+        <w:t xml:space="preserve">. Każda oś ma obiekty typu </w:t>
+      </w:r>
+      <w:proofErr w:type="spellStart"/>
+      <w:r>
+        <w:t>WheelCollider</w:t>
+      </w:r>
+      <w:proofErr w:type="spellEnd"/>
+      <w:r>
+        <w:t xml:space="preserve">, oraz dwie zmienne typu </w:t>
+      </w:r>
+      <w:proofErr w:type="spellStart"/>
+      <w:r>
+        <w:t>bool</w:t>
+      </w:r>
+      <w:proofErr w:type="spellEnd"/>
+      <w:r>
+        <w:t xml:space="preserve"> </w:t>
       </w:r>
       <w:r>
         <w:t>oznaczające, czy koła mogą się obracać oraz czy mogą skręcać.</w:t>
       </w:r>
       <w:r>
-        <w:t xml:space="preserve"> Klasa CarSctipt dziedziczy po klasie Agent, która jest klasą dostarczaną przez ML-Agents i dzięki której obiekt może się uczyć.</w:t>
-      </w:r>
-      <w:r>
-        <w:t xml:space="preserve"> CarScript zawiera liczni sekund kolizji ze ścianą, listę osi, maksymalną prędkość i kąr skręcania oraz począrkową pozycję.</w:t>
+        <w:t xml:space="preserve"> Klasa </w:t>
+      </w:r>
+      <w:proofErr w:type="spellStart"/>
+      <w:r>
+        <w:t>CarSctipt</w:t>
+      </w:r>
+      <w:proofErr w:type="spellEnd"/>
+      <w:r>
+        <w:t xml:space="preserve"> dziedziczy po klasie Agent, która jest klasą dostarczaną przez ML-Agents i dzięki której obiekt może się uczyć.</w:t>
+      </w:r>
+      <w:r>
+        <w:t xml:space="preserve"> </w:t>
+      </w:r>
+      <w:proofErr w:type="spellStart"/>
+      <w:r>
+        <w:t>CarScript</w:t>
+      </w:r>
+      <w:proofErr w:type="spellEnd"/>
+      <w:r>
+        <w:t xml:space="preserve"> zawiera liczni sekund kolizji ze ścianą, listę osi, maksymalną prędkość i </w:t>
+      </w:r>
+      <w:proofErr w:type="spellStart"/>
+      <w:r>
+        <w:t>kąr</w:t>
+      </w:r>
+      <w:proofErr w:type="spellEnd"/>
+      <w:r>
+        <w:t xml:space="preserve"> skręcania oraz </w:t>
+      </w:r>
+      <w:proofErr w:type="spellStart"/>
+      <w:r>
+        <w:t>począrkową</w:t>
+      </w:r>
+      <w:proofErr w:type="spellEnd"/>
+      <w:r>
+        <w:t xml:space="preserve"> pozycję.</w:t>
       </w:r>
     </w:p>
     <w:bookmarkStart w:id="41" w:name="_MON_1716159250"/>
@@ -18398,10 +19358,10 @@
             <v:path o:extrusionok="f" gradientshapeok="t" o:connecttype="rect"/>
             <o:lock v:ext="edit" aspectratio="t"/>
           </v:shapetype>
-          <v:shape id="_x0000_i1040" type="#_x0000_t75" style="width:453.75pt;height:152.15pt" o:ole="">
+          <v:shape id="_x0000_i1025" type="#_x0000_t75" style="width:453.75pt;height:152.25pt" o:ole="">
             <v:imagedata r:id="rId33" o:title=""/>
           </v:shape>
-          <o:OLEObject Type="Embed" ProgID="Word.OpenDocumentText.12" ShapeID="_x0000_i1040" DrawAspect="Content" ObjectID="_1716162814" r:id="rId34"/>
+          <o:OLEObject Type="Embed" ProgID="Word.OpenDocumentText.12" ShapeID="_x0000_i1025" DrawAspect="Content" ObjectID="_1716198378" r:id="rId34"/>
         </w:object>
       </w:r>
     </w:p>
@@ -18422,10 +19382,15 @@
         <w:t xml:space="preserve">algorytmu. </w:t>
       </w:r>
       <w:r>
-        <w:t>Po otrzymaniu instrukcji w argumencie actions, metoda sprawdza akcję prędkości wybrana przez algorytm PPO czyli do przodu, do tyłu lub nic, a takż</w:t>
-      </w:r>
-      <w:r>
-        <w:t>e akcję skrętu w lewo, prawo lub wcale.</w:t>
+        <w:t xml:space="preserve">Po otrzymaniu instrukcji w argumencie </w:t>
+      </w:r>
+      <w:proofErr w:type="spellStart"/>
+      <w:r>
+        <w:t>actions</w:t>
+      </w:r>
+      <w:proofErr w:type="spellEnd"/>
+      <w:r>
+        <w:t>, metoda sprawdza akcję prędkości wybrana przez algorytm PPO czyli do przodu, do tyłu lub nic, a także akcję skrętu w lewo, prawo lub wcale.</w:t>
       </w:r>
       <w:r>
         <w:t xml:space="preserve"> Następnie nowe zostają zastosowane dla każdego koła w samochodzie.</w:t>
@@ -18450,26 +19415,36 @@
       </w:pPr>
       <w:r>
         <w:object w:dxaOrig="9072" w:dyaOrig="12763" w14:anchorId="512FD375">
-          <v:shape id="_x0000_i1036" type="#_x0000_t75" style="width:453.75pt;height:637.8pt" o:ole="">
+          <v:shape id="_x0000_i1026" type="#_x0000_t75" style="width:453.75pt;height:637.5pt" o:ole="">
             <v:imagedata r:id="rId35" o:title=""/>
           </v:shape>
-          <o:OLEObject Type="Embed" ProgID="Word.OpenDocumentText.12" ShapeID="_x0000_i1036" DrawAspect="Content" ObjectID="_1716162815" r:id="rId36"/>
+          <o:OLEObject Type="Embed" ProgID="Word.OpenDocumentText.12" ShapeID="_x0000_i1026" DrawAspect="Content" ObjectID="_1716198379" r:id="rId36"/>
         </w:object>
       </w:r>
     </w:p>
     <w:p>
       <w:r>
-        <w:t xml:space="preserve">Kolejną metodą agenta jest metoda OnCollisionStay, która wykrywa kolizje między samochodem a ścianą, i jeżeli samochód zderza się z nią, dostaje ujemną nagrodę, a jeżeli robi to </w:t>
+        <w:t xml:space="preserve">Kolejną metodą agenta jest metoda </w:t>
+      </w:r>
+      <w:proofErr w:type="spellStart"/>
+      <w:r>
+        <w:t>OnCollisionStay</w:t>
+      </w:r>
+      <w:proofErr w:type="spellEnd"/>
+      <w:r>
+        <w:t xml:space="preserve">, która wykrywa kolizje między samochodem a ścianą, i jeżeli samochód zderza się z nią, dostaje ujemną nagrodę, a jeżeli robi to </w:t>
       </w:r>
       <w:r>
         <w:lastRenderedPageBreak/>
-        <w:t>przez dwie sekundy, dodatkowo</w:t>
-      </w:r>
-      <w:r>
-        <w:t xml:space="preserve"> </w:t>
-      </w:r>
-      <w:r>
-        <w:t>następuje zakończenie epizodu, co skutkuje wywołaniem funkcji OnEpisodeBegin.</w:t>
+        <w:t xml:space="preserve">przez dwie sekundy, dodatkowo następuje zakończenie epizodu, co skutkuje wywołaniem funkcji </w:t>
+      </w:r>
+      <w:proofErr w:type="spellStart"/>
+      <w:r>
+        <w:t>OnEpisodeBegin</w:t>
+      </w:r>
+      <w:proofErr w:type="spellEnd"/>
+      <w:r>
+        <w:t>.</w:t>
       </w:r>
       <w:r>
         <w:t xml:space="preserve"> Metoda ta resetuje pozycje agenta i zeruje mu prędkość (listing </w:t>
@@ -18486,10 +19461,10 @@
     <w:p>
       <w:r>
         <w:object w:dxaOrig="9072" w:dyaOrig="10111" w14:anchorId="50F97C92">
-          <v:shape id="_x0000_i1044" type="#_x0000_t75" style="width:453.75pt;height:505.35pt" o:ole="">
+          <v:shape id="_x0000_i1027" type="#_x0000_t75" style="width:453.75pt;height:505.5pt" o:ole="">
             <v:imagedata r:id="rId37" o:title=""/>
           </v:shape>
-          <o:OLEObject Type="Embed" ProgID="Word.OpenDocumentText.12" ShapeID="_x0000_i1044" DrawAspect="Content" ObjectID="_1716162816" r:id="rId38"/>
+          <o:OLEObject Type="Embed" ProgID="Word.OpenDocumentText.12" ShapeID="_x0000_i1027" DrawAspect="Content" ObjectID="_1716198380" r:id="rId38"/>
         </w:object>
       </w:r>
     </w:p>
@@ -18516,9 +19491,19 @@
           <w:numId w:val="15"/>
         </w:numPr>
       </w:pPr>
-      <w:r>
-        <w:t>Behaviour parameters</w:t>
-      </w:r>
+      <w:proofErr w:type="spellStart"/>
+      <w:r>
+        <w:t>Behaviour</w:t>
+      </w:r>
+      <w:proofErr w:type="spellEnd"/>
+      <w:r>
+        <w:t xml:space="preserve"> </w:t>
+      </w:r>
+      <w:proofErr w:type="spellStart"/>
+      <w:r>
+        <w:t>parameters</w:t>
+      </w:r>
+      <w:proofErr w:type="spellEnd"/>
       <w:r>
         <w:t xml:space="preserve"> – Komponent określający nazwę zachowania agenta, rozmiar wektora obserwacji, jakie agent może zbierać, rodzaj i ilość akcji jakie agent może podjąć, wytrenowany model oraz kilka innych funkcji</w:t>
       </w:r>
@@ -18533,12 +19518,30 @@
           <w:numId w:val="15"/>
         </w:numPr>
       </w:pPr>
+      <w:proofErr w:type="spellStart"/>
       <w:r>
         <w:lastRenderedPageBreak/>
-        <w:t>Decision requester</w:t>
-      </w:r>
-      <w:r>
-        <w:t xml:space="preserve"> – Komponent, który automatycznie żąda decyzji dla agenta w reguralnych odstępach czasu</w:t>
+        <w:t>Decision</w:t>
+      </w:r>
+      <w:proofErr w:type="spellEnd"/>
+      <w:r>
+        <w:t xml:space="preserve"> </w:t>
+      </w:r>
+      <w:proofErr w:type="spellStart"/>
+      <w:r>
+        <w:t>requester</w:t>
+      </w:r>
+      <w:proofErr w:type="spellEnd"/>
+      <w:r>
+        <w:t xml:space="preserve"> – Komponent, który automatycznie żąda decyzji dla agenta w </w:t>
+      </w:r>
+      <w:proofErr w:type="spellStart"/>
+      <w:r>
+        <w:t>reguralnych</w:t>
+      </w:r>
+      <w:proofErr w:type="spellEnd"/>
+      <w:r>
+        <w:t xml:space="preserve"> odstępach czasu</w:t>
       </w:r>
       <w:r>
         <w:t>.</w:t>
@@ -18552,7 +19555,15 @@
         </w:numPr>
       </w:pPr>
       <w:r>
-        <w:t>Ray perception sensor</w:t>
+        <w:t xml:space="preserve">Ray </w:t>
+      </w:r>
+      <w:proofErr w:type="spellStart"/>
+      <w:r>
+        <w:t>perception</w:t>
+      </w:r>
+      <w:proofErr w:type="spellEnd"/>
+      <w:r>
+        <w:t xml:space="preserve"> sensor</w:t>
       </w:r>
       <w:r>
         <w:t xml:space="preserve"> – Komponent który wysyła promienie odpowiadające za obserwacje agenta w środowisku. Dzięki zawartym w tym komponencie opcjom, właściwości promieni takie jak </w:t>
@@ -18672,7 +19683,34 @@
         <w:jc w:val="left"/>
       </w:pPr>
       <w:r>
-        <w:t>https://www.sap.com/poland/insights/what-is-machine-learning.html</w:t>
+        <w:rPr>
+          <w:i/>
+          <w:iCs/>
+        </w:rPr>
+        <w:t>Czym jest uczenie maszynowe?</w:t>
+      </w:r>
+      <w:r>
+        <w:t>,</w:t>
+      </w:r>
+      <w:r>
+        <w:t xml:space="preserve"> </w:t>
+      </w:r>
+      <w:hyperlink r:id="rId39" w:history="1">
+        <w:r>
+          <w:rPr>
+            <w:rStyle w:val="Hipercze"/>
+          </w:rPr>
+          <w:t>https://www.sap.com/poland/insights/what-is-machine-learning.html</w:t>
+        </w:r>
+      </w:hyperlink>
+      <w:r>
+        <w:t>, (</w:t>
+      </w:r>
+      <w:r>
+        <w:t>D</w:t>
+      </w:r>
+      <w:r>
+        <w:t>ostęp 08.06.2022)</w:t>
       </w:r>
     </w:p>
     <w:p>
@@ -18684,14 +19722,33 @@
         </w:numPr>
         <w:jc w:val="left"/>
       </w:pPr>
-      <w:hyperlink r:id="rId39" w:anchor="Approaches" w:history="1">
+      <w:r>
+        <w:rPr>
+          <w:i/>
+          <w:iCs/>
+        </w:rPr>
+        <w:t>Machine learning</w:t>
+      </w:r>
+      <w:r>
+        <w:t xml:space="preserve">, </w:t>
+      </w:r>
+      <w:hyperlink r:id="rId40" w:history="1">
         <w:r>
           <w:rPr>
             <w:rStyle w:val="Hipercze"/>
           </w:rPr>
-          <w:t>https://en.wikipedia.org/wiki/Machine_learning#Approaches</w:t>
+          <w:t>https://en.wikipedia.org/wiki/Machine_learning</w:t>
         </w:r>
       </w:hyperlink>
+      <w:r>
+        <w:t>,  (</w:t>
+      </w:r>
+      <w:r>
+        <w:t>D</w:t>
+      </w:r>
+      <w:r>
+        <w:t>ostęp 08.06.2022)</w:t>
+      </w:r>
     </w:p>
     <w:p>
       <w:pPr>
@@ -18703,7 +19760,28 @@
         <w:jc w:val="left"/>
       </w:pPr>
       <w:r>
-        <w:t>https://www.ibm.com/pl-pl/analytics/machine-learning</w:t>
+        <w:rPr>
+          <w:i/>
+          <w:iCs/>
+        </w:rPr>
+        <w:t>Analityka danych i uczenie maszynowe</w:t>
+      </w:r>
+      <w:r>
+        <w:t>,</w:t>
+      </w:r>
+      <w:r>
+        <w:t xml:space="preserve"> </w:t>
+      </w:r>
+      <w:hyperlink r:id="rId41" w:history="1">
+        <w:r>
+          <w:rPr>
+            <w:rStyle w:val="Hipercze"/>
+          </w:rPr>
+          <w:t>https://www.ibm.com/pl-pl/analytics/machine-learning</w:t>
+        </w:r>
+      </w:hyperlink>
+      <w:r>
+        <w:t xml:space="preserve"> (Dostęp 08.06.2022)</w:t>
       </w:r>
     </w:p>
     <w:p>
@@ -18735,15 +19813,17 @@
         </w:rPr>
         <w:t xml:space="preserve"> </w:t>
       </w:r>
-      <w:hyperlink r:id="rId40" w:history="1">
+      <w:hyperlink r:id="rId42" w:history="1">
         <w:r>
           <w:rPr>
             <w:rStyle w:val="Hipercze"/>
-            <w:lang w:val="en-US"/>
           </w:rPr>
-          <w:t>https://towardsdatascience.com/reinforcement-learning-fda8ff535bb6#5554</w:t>
+          <w:t>https://towardsdatascience.com/reinforcement-learning-fda8ff535bb6</w:t>
         </w:r>
       </w:hyperlink>
+      <w:r>
+        <w:t xml:space="preserve"> </w:t>
+      </w:r>
       <w:r>
         <w:rPr>
           <w:i/>
@@ -18753,16 +19833,7 @@
         <w:t xml:space="preserve"> </w:t>
       </w:r>
       <w:r>
-        <w:rPr>
-          <w:lang w:val="en-US"/>
-        </w:rPr>
-        <w:t xml:space="preserve">(Dostęp: 03. </w:t>
-      </w:r>
-      <w:r>
-        <w:t>04. 2022)</w:t>
-      </w:r>
-      <w:r>
-        <w:t xml:space="preserve"> </w:t>
+        <w:t>(Dostęp 08.06.2022)</w:t>
       </w:r>
     </w:p>
     <w:p>
@@ -18816,7 +19887,13 @@
           <w:lang w:val="en-US"/>
         </w:rPr>
       </w:pPr>
-      <w:hyperlink r:id="rId41" w:history="1">
+      <w:r>
+        <w:t>Warunkowanie sprawcze</w:t>
+      </w:r>
+      <w:r>
+        <w:t xml:space="preserve">, </w:t>
+      </w:r>
+      <w:hyperlink r:id="rId43" w:history="1">
         <w:r>
           <w:rPr>
             <w:rStyle w:val="Hipercze"/>
@@ -18825,6 +19902,15 @@
           <w:t>https://openstax.org/books/psychologia-polska/pages/6-3-warunkowanie-sprawcze</w:t>
         </w:r>
       </w:hyperlink>
+      <w:r>
+        <w:rPr>
+          <w:lang w:val="en-US"/>
+        </w:rPr>
+        <w:t xml:space="preserve"> </w:t>
+      </w:r>
+      <w:r>
+        <w:t>(Dostęp 08.06.2022)</w:t>
+      </w:r>
     </w:p>
     <w:p>
       <w:pPr>
@@ -18855,7 +19941,7 @@
         </w:rPr>
         <w:t xml:space="preserve"> </w:t>
       </w:r>
-      <w:hyperlink r:id="rId42" w:history="1">
+      <w:hyperlink r:id="rId44" w:history="1">
         <w:r>
           <w:rPr>
             <w:rStyle w:val="Hipercze"/>
@@ -18876,7 +19962,17 @@
         </w:numPr>
         <w:jc w:val="left"/>
       </w:pPr>
-      <w:hyperlink r:id="rId43" w:history="1">
+      <w:r>
+        <w:rPr>
+          <w:i/>
+          <w:iCs/>
+        </w:rPr>
+        <w:t>AlphaGo</w:t>
+      </w:r>
+      <w:r>
+        <w:t xml:space="preserve">, </w:t>
+      </w:r>
+      <w:hyperlink r:id="rId45" w:history="1">
         <w:r>
           <w:rPr>
             <w:rStyle w:val="Hipercze"/>
@@ -18887,6 +19983,9 @@
       <w:r>
         <w:t xml:space="preserve"> </w:t>
       </w:r>
+      <w:r>
+        <w:t>(Dostęp 08.06.2022)</w:t>
+      </w:r>
     </w:p>
     <w:p>
       <w:pPr>
@@ -18897,16 +19996,83 @@
         </w:numPr>
         <w:jc w:val="left"/>
       </w:pPr>
-      <w:hyperlink r:id="rId44" w:history="1">
+      <w:proofErr w:type="spellStart"/>
+      <w:r>
+        <w:t>Volodymyr</w:t>
+      </w:r>
+      <w:proofErr w:type="spellEnd"/>
+      <w:r>
+        <w:t xml:space="preserve"> </w:t>
+      </w:r>
+      <w:proofErr w:type="spellStart"/>
+      <w:r>
+        <w:t>Mnih</w:t>
+      </w:r>
+      <w:proofErr w:type="spellEnd"/>
+      <w:r>
+        <w:t xml:space="preserve">, </w:t>
+      </w:r>
+      <w:proofErr w:type="spellStart"/>
+      <w:r>
+        <w:t>Koray</w:t>
+      </w:r>
+      <w:proofErr w:type="spellEnd"/>
+      <w:r>
+        <w:t xml:space="preserve"> </w:t>
+      </w:r>
+      <w:proofErr w:type="spellStart"/>
+      <w:r>
+        <w:t>Kavukcuoglu</w:t>
+      </w:r>
+      <w:proofErr w:type="spellEnd"/>
+      <w:r>
+        <w:t xml:space="preserve"> i inni</w:t>
+      </w:r>
+      <w:r>
+        <w:t>,</w:t>
+      </w:r>
+      <w:r>
+        <w:t xml:space="preserve"> </w:t>
+      </w:r>
+      <w:proofErr w:type="spellStart"/>
+      <w:r>
+        <w:rPr>
+          <w:i/>
+          <w:iCs/>
+        </w:rPr>
+        <w:t>Playing</w:t>
+      </w:r>
+      <w:proofErr w:type="spellEnd"/>
+      <w:r>
+        <w:rPr>
+          <w:i/>
+          <w:iCs/>
+        </w:rPr>
+        <w:t xml:space="preserve"> Atari with Deep Reinforcement Learning</w:t>
+      </w:r>
+      <w:r>
+        <w:rPr>
+          <w:i/>
+          <w:iCs/>
+        </w:rPr>
+        <w:t>,</w:t>
+      </w:r>
+      <w:r>
+        <w:t xml:space="preserve"> </w:t>
+      </w:r>
+      <w:hyperlink r:id="rId46" w:history="1">
         <w:r>
           <w:rPr>
             <w:rStyle w:val="Hipercze"/>
           </w:rPr>
-          <w:t>https://www.deepmind.com/publications/playing-atari-with-deep-reinforcement-learning</w:t>
+          <w:t>https://arxiv.org/pdf/1312.5602v1.pdf</w:t>
         </w:r>
       </w:hyperlink>
       <w:r>
         <w:t xml:space="preserve"> </w:t>
+      </w:r>
+      <w:r>
+        <w:t>(Dostęp 08.06.2022)</w:t>
       </w:r>
     </w:p>
     <w:p>
@@ -18918,7 +20084,67 @@
         </w:numPr>
         <w:jc w:val="left"/>
       </w:pPr>
-      <w:hyperlink r:id="rId45" w:history="1">
+      <w:proofErr w:type="spellStart"/>
+      <w:r>
+        <w:t>Behzad</w:t>
+      </w:r>
+      <w:proofErr w:type="spellEnd"/>
+      <w:r>
+        <w:t xml:space="preserve"> </w:t>
+      </w:r>
+      <w:proofErr w:type="spellStart"/>
+      <w:r>
+        <w:t>Benam</w:t>
+      </w:r>
+      <w:proofErr w:type="spellEnd"/>
+      <w:r>
+        <w:t xml:space="preserve">, </w:t>
+      </w:r>
+      <w:proofErr w:type="spellStart"/>
+      <w:r>
+        <w:rPr>
+          <w:i/>
+          <w:iCs/>
+        </w:rPr>
+        <w:t>Applying</w:t>
+      </w:r>
+      <w:proofErr w:type="spellEnd"/>
+      <w:r>
+        <w:rPr>
+          <w:i/>
+          <w:iCs/>
+        </w:rPr>
+        <w:t xml:space="preserve"> of Reinforcement Learning for </w:t>
+      </w:r>
+      <w:proofErr w:type="spellStart"/>
+      <w:r>
+        <w:rPr>
+          <w:i/>
+          <w:iCs/>
+        </w:rPr>
+        <w:t>Self-Driving</w:t>
+      </w:r>
+      <w:proofErr w:type="spellEnd"/>
+      <w:r>
+        <w:rPr>
+          <w:i/>
+          <w:iCs/>
+        </w:rPr>
+        <w:t xml:space="preserve"> </w:t>
+      </w:r>
+      <w:proofErr w:type="spellStart"/>
+      <w:r>
+        <w:rPr>
+          <w:i/>
+          <w:iCs/>
+        </w:rPr>
+        <w:t>Cars</w:t>
+      </w:r>
+      <w:proofErr w:type="spellEnd"/>
+      <w:r>
+        <w:t xml:space="preserve">, </w:t>
+      </w:r>
+      <w:hyperlink r:id="rId47" w:history="1">
         <w:r>
           <w:rPr>
             <w:rStyle w:val="Hipercze"/>
@@ -18926,6 +20152,15 @@
           <w:t>https://towardsdatascience.com/applying-of-reinforcement-learning-for-self-driving-cars-8fd87b255b81</w:t>
         </w:r>
       </w:hyperlink>
+      <w:r>
+        <w:rPr>
+          <w:rStyle w:val="Hipercze"/>
+        </w:rPr>
+        <w:t xml:space="preserve"> </w:t>
+      </w:r>
+      <w:r>
+        <w:t>(Dostęp 08.06.2022)</w:t>
+      </w:r>
     </w:p>
     <w:p>
       <w:pPr>
@@ -18936,7 +20171,17 @@
         </w:numPr>
         <w:jc w:val="left"/>
       </w:pPr>
-      <w:hyperlink r:id="rId46" w:history="1">
+      <w:r>
+        <w:rPr>
+          <w:i/>
+          <w:iCs/>
+        </w:rPr>
+        <w:t>Podejmowanie złożonych decyzji — sekwencyjne problemy decyzyjne</w:t>
+      </w:r>
+      <w:r>
+        <w:t xml:space="preserve">, </w:t>
+      </w:r>
+      <w:hyperlink r:id="rId48" w:history="1">
         <w:r>
           <w:rPr>
             <w:rStyle w:val="Hipercze"/>
@@ -18944,6 +20189,15 @@
           <w:t>https://kcir.pwr.edu.pl/~witold/ai/ai_markov_s.pdf</w:t>
         </w:r>
       </w:hyperlink>
+      <w:r>
+        <w:rPr>
+          <w:rStyle w:val="Hipercze"/>
+        </w:rPr>
+        <w:t xml:space="preserve"> </w:t>
+      </w:r>
+      <w:r>
+        <w:t>(Dostęp 08.06.2022)</w:t>
+      </w:r>
     </w:p>
     <w:p>
       <w:pPr>
@@ -18954,7 +20208,85 @@
         </w:numPr>
         <w:jc w:val="left"/>
       </w:pPr>
-      <w:hyperlink r:id="rId47" w:history="1">
+      <w:proofErr w:type="spellStart"/>
+      <w:r>
+        <w:t>SmartLab</w:t>
+      </w:r>
+      <w:proofErr w:type="spellEnd"/>
+      <w:r>
+        <w:t xml:space="preserve"> AI</w:t>
+      </w:r>
+      <w:r>
+        <w:t xml:space="preserve">, </w:t>
+      </w:r>
+      <w:r>
+        <w:rPr>
+          <w:i/>
+          <w:iCs/>
+        </w:rPr>
+        <w:t xml:space="preserve">Reinforcement Learning </w:t>
+      </w:r>
+      <w:proofErr w:type="spellStart"/>
+      <w:r>
+        <w:rPr>
+          <w:i/>
+          <w:iCs/>
+        </w:rPr>
+        <w:t>algorithms</w:t>
+      </w:r>
+      <w:proofErr w:type="spellEnd"/>
+      <w:r>
+        <w:rPr>
+          <w:i/>
+          <w:iCs/>
+        </w:rPr>
+        <w:t xml:space="preserve"> — </w:t>
+      </w:r>
+      <w:proofErr w:type="spellStart"/>
+      <w:r>
+        <w:rPr>
+          <w:i/>
+          <w:iCs/>
+        </w:rPr>
+        <w:t>an</w:t>
+      </w:r>
+      <w:proofErr w:type="spellEnd"/>
+      <w:r>
+        <w:rPr>
+          <w:i/>
+          <w:iCs/>
+        </w:rPr>
+        <w:t xml:space="preserve"> </w:t>
+      </w:r>
+      <w:proofErr w:type="spellStart"/>
+      <w:r>
+        <w:rPr>
+          <w:i/>
+          <w:iCs/>
+        </w:rPr>
+        <w:t>intuitive</w:t>
+      </w:r>
+      <w:proofErr w:type="spellEnd"/>
+      <w:r>
+        <w:rPr>
+          <w:i/>
+          <w:iCs/>
+        </w:rPr>
+        <w:t xml:space="preserve"> </w:t>
+      </w:r>
+      <w:proofErr w:type="spellStart"/>
+      <w:r>
+        <w:rPr>
+          <w:i/>
+          <w:iCs/>
+        </w:rPr>
+        <w:t>overview</w:t>
+      </w:r>
+      <w:proofErr w:type="spellEnd"/>
+      <w:r>
+        <w:t xml:space="preserve">, </w:t>
+      </w:r>
+      <w:hyperlink r:id="rId49" w:history="1">
         <w:r>
           <w:rPr>
             <w:rStyle w:val="Hipercze"/>
@@ -18962,6 +20294,15 @@
           <w:t>https://smartlabai.medium.com/reinforcement-learning-algorithms-an-intuitive-overview-904e2dff5bbc</w:t>
         </w:r>
       </w:hyperlink>
+      <w:r>
+        <w:rPr>
+          <w:rStyle w:val="Hipercze"/>
+        </w:rPr>
+        <w:t xml:space="preserve"> </w:t>
+      </w:r>
+      <w:r>
+        <w:t>(Dostęp 08.06.2022)</w:t>
+      </w:r>
     </w:p>
     <w:p>
       <w:pPr>
@@ -18977,7 +20318,58 @@
           <w:u w:val="none"/>
         </w:rPr>
       </w:pPr>
-      <w:hyperlink r:id="rId48" w:history="1">
+      <w:proofErr w:type="spellStart"/>
+      <w:r>
+        <w:t>Rohan</w:t>
+      </w:r>
+      <w:proofErr w:type="spellEnd"/>
+      <w:r>
+        <w:t xml:space="preserve"> </w:t>
+      </w:r>
+      <w:proofErr w:type="spellStart"/>
+      <w:r>
+        <w:t>Jagtap</w:t>
+      </w:r>
+      <w:proofErr w:type="spellEnd"/>
+      <w:r>
+        <w:t xml:space="preserve">, </w:t>
+      </w:r>
+      <w:proofErr w:type="spellStart"/>
+      <w:r>
+        <w:t>Understanding</w:t>
+      </w:r>
+      <w:proofErr w:type="spellEnd"/>
+      <w:r>
+        <w:t xml:space="preserve"> </w:t>
+      </w:r>
+      <w:proofErr w:type="spellStart"/>
+      <w:r>
+        <w:t>Markov</w:t>
+      </w:r>
+      <w:proofErr w:type="spellEnd"/>
+      <w:r>
+        <w:t xml:space="preserve"> </w:t>
+      </w:r>
+      <w:proofErr w:type="spellStart"/>
+      <w:r>
+        <w:t>Decision</w:t>
+      </w:r>
+      <w:proofErr w:type="spellEnd"/>
+      <w:r>
+        <w:t xml:space="preserve"> </w:t>
+      </w:r>
+      <w:proofErr w:type="spellStart"/>
+      <w:r>
+        <w:t>Process</w:t>
+      </w:r>
+      <w:proofErr w:type="spellEnd"/>
+      <w:r>
+        <w:t xml:space="preserve"> (MDP)</w:t>
+      </w:r>
+      <w:r>
+        <w:t xml:space="preserve">, </w:t>
+      </w:r>
+      <w:hyperlink r:id="rId50" w:history="1">
         <w:r>
           <w:rPr>
             <w:rStyle w:val="Hipercze"/>
@@ -18993,6 +20385,9 @@
         </w:rPr>
         <w:t xml:space="preserve"> </w:t>
       </w:r>
+      <w:r>
+        <w:t>(Dostęp 08.06.2022)</w:t>
+      </w:r>
     </w:p>
     <w:p>
       <w:pPr>
@@ -19003,14 +20398,80 @@
         </w:numPr>
         <w:jc w:val="left"/>
       </w:pPr>
-      <w:hyperlink r:id="rId49" w:anchor=":~:text=Bellman%20Expectation%20Equation,-A%20quick%20review&amp;text=From%20the%20above%20equation%2C%20we,stands%20for%20Bellman%20Expectation%20Equation" w:history="1">
+      <w:proofErr w:type="spellStart"/>
+      <w:r>
+        <w:t>Blackburn</w:t>
+      </w:r>
+      <w:proofErr w:type="spellEnd"/>
+      <w:r>
+        <w:t xml:space="preserve">, </w:t>
+      </w:r>
+      <w:r>
+        <w:rPr>
+          <w:i/>
+          <w:iCs/>
+        </w:rPr>
+        <w:t xml:space="preserve">Reinforcement Learning: Bellman </w:t>
+      </w:r>
+      <w:proofErr w:type="spellStart"/>
+      <w:r>
+        <w:rPr>
+          <w:i/>
+          <w:iCs/>
+        </w:rPr>
+        <w:t>Equation</w:t>
+      </w:r>
+      <w:proofErr w:type="spellEnd"/>
+      <w:r>
+        <w:rPr>
+          <w:i/>
+          <w:iCs/>
+        </w:rPr>
+        <w:t xml:space="preserve"> and </w:t>
+      </w:r>
+      <w:proofErr w:type="spellStart"/>
+      <w:r>
+        <w:rPr>
+          <w:i/>
+          <w:iCs/>
+        </w:rPr>
+        <w:t>Optimality</w:t>
+      </w:r>
+      <w:proofErr w:type="spellEnd"/>
+      <w:r>
+        <w:rPr>
+          <w:i/>
+          <w:iCs/>
+        </w:rPr>
+        <w:t xml:space="preserve"> (Part 2)</w:t>
+      </w:r>
+      <w:r>
+        <w:t xml:space="preserve">, </w:t>
+      </w:r>
+      <w:hyperlink r:id="rId51" w:anchor=":~:text=Bellman%20Expectation%20Equation,-A%20quick%20review&amp;text=From%20the%20above%20equation%2C%20we,stands%20for%20Bellman%20Expectation%20Equation" w:history="1">
         <w:r>
           <w:rPr>
             <w:rStyle w:val="Hipercze"/>
           </w:rPr>
-          <w:t>https://towardsdatascience.com/reinforcement-learning-markov-decision-process-part-2-96837c936ec3#:~:text=Bellman%20Expectation%20Equation,-A%20quick%20review&amp;text=From%20the%20above%20equation%2C%20we,stands%20for%20Bellman%20Expectation%20Equation</w:t>
+          <w:t>https://towardsdatascience.com/reinforcement-learning-markov-decision-process-part-</w:t>
+        </w:r>
+        <w:r>
+          <w:rPr>
+            <w:rStyle w:val="Hipercze"/>
+          </w:rPr>
+          <w:lastRenderedPageBreak/>
+          <w:t>2-96837c936ec3#:~:text=Bellman%20Expectation%20Equation,-A%20quick%20review&amp;text=From%20the%20above%20equation%2C%20we,stands%20for%20Bellman%20Expectation%20Equation</w:t>
         </w:r>
       </w:hyperlink>
+      <w:r>
+        <w:rPr>
+          <w:rStyle w:val="Hipercze"/>
+        </w:rPr>
+        <w:t xml:space="preserve"> </w:t>
+      </w:r>
+      <w:r>
+        <w:t>(Dostęp 08.06.2022)</w:t>
+      </w:r>
     </w:p>
     <w:p>
       <w:pPr>
@@ -19027,7 +20488,92 @@
           <w:lang w:val="en-US"/>
         </w:rPr>
       </w:pPr>
-      <w:hyperlink r:id="rId50" w:history="1">
+      <w:r>
+        <w:t xml:space="preserve">Steve </w:t>
+      </w:r>
+      <w:proofErr w:type="spellStart"/>
+      <w:r>
+        <w:t>Brunton</w:t>
+      </w:r>
+      <w:proofErr w:type="spellEnd"/>
+      <w:r>
+        <w:t xml:space="preserve">, </w:t>
+      </w:r>
+      <w:r>
+        <w:rPr>
+          <w:i/>
+          <w:iCs/>
+        </w:rPr>
+        <w:t xml:space="preserve">Model </w:t>
+      </w:r>
+      <w:proofErr w:type="spellStart"/>
+      <w:r>
+        <w:rPr>
+          <w:i/>
+          <w:iCs/>
+        </w:rPr>
+        <w:t>Based</w:t>
+      </w:r>
+      <w:proofErr w:type="spellEnd"/>
+      <w:r>
+        <w:rPr>
+          <w:i/>
+          <w:iCs/>
+        </w:rPr>
+        <w:t xml:space="preserve"> Reinforcement Learning: Policy </w:t>
+      </w:r>
+      <w:proofErr w:type="spellStart"/>
+      <w:r>
+        <w:rPr>
+          <w:i/>
+          <w:iCs/>
+        </w:rPr>
+        <w:t>Iteration</w:t>
+      </w:r>
+      <w:proofErr w:type="spellEnd"/>
+      <w:r>
+        <w:rPr>
+          <w:i/>
+          <w:iCs/>
+        </w:rPr>
+        <w:t xml:space="preserve">, Value </w:t>
+      </w:r>
+      <w:proofErr w:type="spellStart"/>
+      <w:r>
+        <w:rPr>
+          <w:i/>
+          <w:iCs/>
+        </w:rPr>
+        <w:t>Iteration</w:t>
+      </w:r>
+      <w:proofErr w:type="spellEnd"/>
+      <w:r>
+        <w:rPr>
+          <w:i/>
+          <w:iCs/>
+        </w:rPr>
+        <w:t xml:space="preserve">, and </w:t>
+      </w:r>
+      <w:proofErr w:type="spellStart"/>
+      <w:r>
+        <w:rPr>
+          <w:i/>
+          <w:iCs/>
+        </w:rPr>
+        <w:t>Dynamic</w:t>
+      </w:r>
+      <w:proofErr w:type="spellEnd"/>
+      <w:r>
+        <w:rPr>
+          <w:i/>
+          <w:iCs/>
+        </w:rPr>
+        <w:t xml:space="preserve"> Programming</w:t>
+      </w:r>
+      <w:r>
+        <w:t xml:space="preserve">, </w:t>
+      </w:r>
+      <w:hyperlink r:id="rId52" w:history="1">
         <w:r>
           <w:rPr>
             <w:rStyle w:val="Hipercze"/>
@@ -19045,6 +20591,9 @@
         </w:rPr>
         <w:t xml:space="preserve"> </w:t>
       </w:r>
+      <w:r>
+        <w:t>(Dostęp 08.06.2022)</w:t>
+      </w:r>
     </w:p>
     <w:p>
       <w:pPr>
@@ -19061,7 +20610,28 @@
           <w:lang w:val="en-US"/>
         </w:rPr>
       </w:pPr>
-      <w:hyperlink r:id="rId51" w:anchor=":~:text=On%2Dpolicy%20methods%20attempt%20to,used%20to%20generate%20the%20data" w:history="1">
+      <w:r>
+        <w:t xml:space="preserve">Ram </w:t>
+      </w:r>
+      <w:proofErr w:type="spellStart"/>
+      <w:r>
+        <w:t>Sagar</w:t>
+      </w:r>
+      <w:proofErr w:type="spellEnd"/>
+      <w:r>
+        <w:t xml:space="preserve">, </w:t>
+      </w:r>
+      <w:r>
+        <w:rPr>
+          <w:i/>
+          <w:iCs/>
+        </w:rPr>
+        <w:t>On-Policy VS Off-Policy Reinforcement Learning</w:t>
+      </w:r>
+      <w:r>
+        <w:t xml:space="preserve">, </w:t>
+      </w:r>
+      <w:hyperlink r:id="rId53" w:anchor=":~:text=On%2Dpolicy%20methods%20attempt%20to,used%20to%20generate%20the%20data" w:history="1">
         <w:r>
           <w:rPr>
             <w:rStyle w:val="Hipercze"/>
@@ -19088,6 +20658,9 @@
         </w:rPr>
         <w:t xml:space="preserve"> </w:t>
       </w:r>
+      <w:r>
+        <w:t>(Dostęp 08.06.2022)</w:t>
+      </w:r>
     </w:p>
     <w:p>
       <w:pPr>
@@ -19104,7 +20677,57 @@
           <w:lang w:val="en-US"/>
         </w:rPr>
       </w:pPr>
-      <w:hyperlink r:id="rId52" w:history="1">
+      <w:proofErr w:type="spellStart"/>
+      <w:r>
+        <w:t>Samishawl</w:t>
+      </w:r>
+      <w:proofErr w:type="spellEnd"/>
+      <w:r>
+        <w:t xml:space="preserve">, </w:t>
+      </w:r>
+      <w:r>
+        <w:rPr>
+          <w:i/>
+          <w:iCs/>
+        </w:rPr>
+        <w:t>Epsilon-</w:t>
+      </w:r>
+      <w:proofErr w:type="spellStart"/>
+      <w:r>
+        <w:rPr>
+          <w:i/>
+          <w:iCs/>
+        </w:rPr>
+        <w:t>Greedy</w:t>
+      </w:r>
+      <w:proofErr w:type="spellEnd"/>
+      <w:r>
+        <w:rPr>
+          <w:i/>
+          <w:iCs/>
+        </w:rPr>
+        <w:t xml:space="preserve"> </w:t>
+      </w:r>
+      <w:proofErr w:type="spellStart"/>
+      <w:r>
+        <w:rPr>
+          <w:i/>
+          <w:iCs/>
+        </w:rPr>
+        <w:t>Algorithm</w:t>
+      </w:r>
+      <w:proofErr w:type="spellEnd"/>
+      <w:r>
+        <w:rPr>
+          <w:i/>
+          <w:iCs/>
+        </w:rPr>
+        <w:t xml:space="preserve"> in Reinforcement Learning</w:t>
+      </w:r>
+      <w:r>
+        <w:t xml:space="preserve">, </w:t>
+      </w:r>
+      <w:hyperlink r:id="rId54" w:history="1">
         <w:r>
           <w:rPr>
             <w:rStyle w:val="Hipercze"/>
@@ -19122,6 +20745,18 @@
         </w:rPr>
         <w:t xml:space="preserve"> </w:t>
       </w:r>
+      <w:r>
+        <w:rPr>
+          <w:rStyle w:val="Hipercze"/>
+          <w:color w:val="auto"/>
+          <w:u w:val="none"/>
+          <w:lang w:val="en-US"/>
+        </w:rPr>
+        <w:t xml:space="preserve"> </w:t>
+      </w:r>
+      <w:r>
+        <w:t>(Dostęp 08.06.2022)</w:t>
+      </w:r>
     </w:p>
     <w:p>
       <w:pPr>
@@ -19138,7 +20773,76 @@
           <w:lang w:val="en-US"/>
         </w:rPr>
       </w:pPr>
-      <w:hyperlink r:id="rId53" w:history="1">
+      <w:r>
+        <w:t xml:space="preserve">Steve </w:t>
+      </w:r>
+      <w:proofErr w:type="spellStart"/>
+      <w:r>
+        <w:t>Brunton</w:t>
+      </w:r>
+      <w:proofErr w:type="spellEnd"/>
+      <w:r>
+        <w:t xml:space="preserve">, </w:t>
+      </w:r>
+      <w:r>
+        <w:rPr>
+          <w:i/>
+          <w:iCs/>
+        </w:rPr>
+        <w:t xml:space="preserve">Q-Learning: Model </w:t>
+      </w:r>
+      <w:proofErr w:type="spellStart"/>
+      <w:r>
+        <w:rPr>
+          <w:i/>
+          <w:iCs/>
+        </w:rPr>
+        <w:t>Free</w:t>
+      </w:r>
+      <w:proofErr w:type="spellEnd"/>
+      <w:r>
+        <w:rPr>
+          <w:i/>
+          <w:iCs/>
+        </w:rPr>
+        <w:t xml:space="preserve"> Reinforcement Learning and </w:t>
+      </w:r>
+      <w:proofErr w:type="spellStart"/>
+      <w:r>
+        <w:rPr>
+          <w:i/>
+          <w:iCs/>
+        </w:rPr>
+        <w:t>Temporal</w:t>
+      </w:r>
+      <w:proofErr w:type="spellEnd"/>
+      <w:r>
+        <w:rPr>
+          <w:i/>
+          <w:iCs/>
+        </w:rPr>
+        <w:t xml:space="preserve"> </w:t>
+      </w:r>
+      <w:proofErr w:type="spellStart"/>
+      <w:r>
+        <w:rPr>
+          <w:i/>
+          <w:iCs/>
+        </w:rPr>
+        <w:t>Difference</w:t>
+      </w:r>
+      <w:proofErr w:type="spellEnd"/>
+      <w:r>
+        <w:rPr>
+          <w:i/>
+          <w:iCs/>
+        </w:rPr>
+        <w:t xml:space="preserve"> Learning</w:t>
+      </w:r>
+      <w:r>
+        <w:t xml:space="preserve">, </w:t>
+      </w:r>
+      <w:hyperlink r:id="rId55" w:history="1">
         <w:r>
           <w:rPr>
             <w:rStyle w:val="Hipercze"/>
@@ -19156,6 +20860,9 @@
         </w:rPr>
         <w:t xml:space="preserve"> </w:t>
       </w:r>
+      <w:r>
+        <w:t>(Dostęp 08.06.2022)</w:t>
+      </w:r>
     </w:p>
     <w:p>
       <w:pPr>
@@ -19172,7 +20879,35 @@
           <w:lang w:val="en-US"/>
         </w:rPr>
       </w:pPr>
-      <w:hyperlink r:id="rId54" w:history="1">
+      <w:proofErr w:type="spellStart"/>
+      <w:r>
+        <w:rPr>
+          <w:i/>
+          <w:iCs/>
+        </w:rPr>
+        <w:t>Classical</w:t>
+      </w:r>
+      <w:proofErr w:type="spellEnd"/>
+      <w:r>
+        <w:rPr>
+          <w:i/>
+          <w:iCs/>
+        </w:rPr>
+        <w:t xml:space="preserve"> </w:t>
+      </w:r>
+      <w:proofErr w:type="spellStart"/>
+      <w:r>
+        <w:rPr>
+          <w:i/>
+          <w:iCs/>
+        </w:rPr>
+        <w:t>conditioning</w:t>
+      </w:r>
+      <w:proofErr w:type="spellEnd"/>
+      <w:r>
+        <w:t xml:space="preserve">, </w:t>
+      </w:r>
+      <w:hyperlink r:id="rId56" w:history="1">
         <w:r>
           <w:rPr>
             <w:rStyle w:val="Hipercze"/>
@@ -19190,6 +20925,9 @@
         </w:rPr>
         <w:t xml:space="preserve"> </w:t>
       </w:r>
+      <w:r>
+        <w:t>(Dostęp 08.06.2022)</w:t>
+      </w:r>
     </w:p>
     <w:p>
       <w:pPr>
@@ -19206,7 +20944,77 @@
           <w:lang w:val="en-US"/>
         </w:rPr>
       </w:pPr>
-      <w:hyperlink r:id="rId55" w:history="1">
+      <w:proofErr w:type="spellStart"/>
+      <w:r>
+        <w:rPr>
+          <w:i/>
+          <w:iCs/>
+        </w:rPr>
+        <w:t>What</w:t>
+      </w:r>
+      <w:proofErr w:type="spellEnd"/>
+      <w:r>
+        <w:rPr>
+          <w:i/>
+          <w:iCs/>
+        </w:rPr>
+        <w:t xml:space="preserve"> </w:t>
+      </w:r>
+      <w:proofErr w:type="spellStart"/>
+      <w:r>
+        <w:rPr>
+          <w:i/>
+          <w:iCs/>
+        </w:rPr>
+        <w:t>is</w:t>
+      </w:r>
+      <w:proofErr w:type="spellEnd"/>
+      <w:r>
+        <w:rPr>
+          <w:i/>
+          <w:iCs/>
+        </w:rPr>
+        <w:t xml:space="preserve"> the </w:t>
+      </w:r>
+      <w:proofErr w:type="spellStart"/>
+      <w:r>
+        <w:rPr>
+          <w:i/>
+          <w:iCs/>
+        </w:rPr>
+        <w:t>difference</w:t>
+      </w:r>
+      <w:proofErr w:type="spellEnd"/>
+      <w:r>
+        <w:rPr>
+          <w:i/>
+          <w:iCs/>
+        </w:rPr>
+        <w:t xml:space="preserve"> </w:t>
+      </w:r>
+      <w:proofErr w:type="spellStart"/>
+      <w:r>
+        <w:rPr>
+          <w:i/>
+          <w:iCs/>
+        </w:rPr>
+        <w:t>between</w:t>
+      </w:r>
+      <w:proofErr w:type="spellEnd"/>
+      <w:r>
+        <w:rPr>
+          <w:i/>
+          <w:iCs/>
+        </w:rPr>
+        <w:t xml:space="preserve"> Q-learning and SARSA</w:t>
+      </w:r>
+      <w:r>
+        <w:t>?,</w:t>
+      </w:r>
+      <w:r>
+        <w:t xml:space="preserve"> </w:t>
+      </w:r>
+      <w:hyperlink r:id="rId57" w:history="1">
         <w:r>
           <w:rPr>
             <w:rStyle w:val="Hipercze"/>
@@ -19224,6 +21032,9 @@
         </w:rPr>
         <w:t xml:space="preserve"> </w:t>
       </w:r>
+      <w:r>
+        <w:t>(Dostęp 08.06.2022)</w:t>
+      </w:r>
     </w:p>
     <w:p>
       <w:pPr>
@@ -19240,7 +21051,42 @@
           <w:lang w:val="en-US"/>
         </w:rPr>
       </w:pPr>
-      <w:hyperlink r:id="rId56" w:history="1">
+      <w:proofErr w:type="spellStart"/>
+      <w:r>
+        <w:t>Takuma</w:t>
+      </w:r>
+      <w:proofErr w:type="spellEnd"/>
+      <w:r>
+        <w:t xml:space="preserve"> </w:t>
+      </w:r>
+      <w:proofErr w:type="spellStart"/>
+      <w:r>
+        <w:t>Seno</w:t>
+      </w:r>
+      <w:proofErr w:type="spellEnd"/>
+      <w:r>
+        <w:t xml:space="preserve">, </w:t>
+      </w:r>
+      <w:proofErr w:type="spellStart"/>
+      <w:r>
+        <w:rPr>
+          <w:i/>
+          <w:iCs/>
+        </w:rPr>
+        <w:t>Welcome</w:t>
+      </w:r>
+      <w:proofErr w:type="spellEnd"/>
+      <w:r>
+        <w:rPr>
+          <w:i/>
+          <w:iCs/>
+        </w:rPr>
+        <w:t xml:space="preserve"> to Deep Reinforcement Learning Part 1 : DQN</w:t>
+      </w:r>
+      <w:r>
+        <w:t xml:space="preserve">, </w:t>
+      </w:r>
+      <w:hyperlink r:id="rId58" w:history="1">
         <w:r>
           <w:rPr>
             <w:rStyle w:val="Hipercze"/>
@@ -19258,6 +21104,9 @@
         </w:rPr>
         <w:t xml:space="preserve"> </w:t>
       </w:r>
+      <w:r>
+        <w:t>(Dostęp 08.06.2022)</w:t>
+      </w:r>
     </w:p>
     <w:p>
       <w:pPr>
@@ -19271,7 +21120,28 @@
           <w:lang w:val="en-US"/>
         </w:rPr>
       </w:pPr>
-      <w:hyperlink r:id="rId57" w:history="1">
+      <w:proofErr w:type="spellStart"/>
+      <w:r>
+        <w:t>Jordi</w:t>
+      </w:r>
+      <w:proofErr w:type="spellEnd"/>
+      <w:r>
+        <w:t xml:space="preserve"> TORRES.AI </w:t>
+      </w:r>
+      <w:r>
+        <w:t xml:space="preserve">, </w:t>
+      </w:r>
+      <w:r>
+        <w:rPr>
+          <w:i/>
+          <w:iCs/>
+        </w:rPr>
+        <w:t>Deep Q-Network (DQN)-II</w:t>
+      </w:r>
+      <w:r>
+        <w:t xml:space="preserve">, </w:t>
+      </w:r>
+      <w:hyperlink r:id="rId59" w:history="1">
         <w:r>
           <w:rPr>
             <w:rStyle w:val="Hipercze"/>
@@ -19280,6 +21150,16 @@
           <w:t>https://towardsdatascience.com/deep-q-network-dqn-ii-b6bf911b6b2c</w:t>
         </w:r>
       </w:hyperlink>
+      <w:r>
+        <w:rPr>
+          <w:rStyle w:val="Hipercze"/>
+          <w:lang w:val="en-US"/>
+        </w:rPr>
+        <w:t xml:space="preserve"> </w:t>
+      </w:r>
+      <w:r>
+        <w:t>(Dostęp 08.06.2022)</w:t>
+      </w:r>
     </w:p>
     <w:p>
       <w:pPr>
@@ -19293,15 +21173,76 @@
           <w:lang w:val="en-US"/>
         </w:rPr>
       </w:pPr>
-      <w:hyperlink r:id="rId58" w:history="1">
-        <w:r>
-          <w:rPr>
-            <w:rStyle w:val="Hipercze"/>
-            <w:lang w:val="en-US"/>
-          </w:rPr>
-          <w:t>file:///C:/Users/Adrian/OneDrive%20-%20Uniwersytet%20Marii%20Curie-Sk%C5%82odowskiej/Pulpit/LICENCJAT/2.%20kwerenda%20literaturowa/%C5%BAr%C3%B3d%C5%82a/11.%20An%20Introduction%20to%20Deep%20learning.pdf</w:t>
-        </w:r>
-      </w:hyperlink>
+      <w:r>
+        <w:rPr>
+          <w:lang w:val="en-US"/>
+        </w:rPr>
+        <w:t>Vincent François-Lavet</w:t>
+      </w:r>
+      <w:r>
+        <w:rPr>
+          <w:lang w:val="en-US"/>
+        </w:rPr>
+        <w:t xml:space="preserve">, </w:t>
+      </w:r>
+      <w:r>
+        <w:t xml:space="preserve">Peter Henderson i inni, </w:t>
+      </w:r>
+      <w:proofErr w:type="spellStart"/>
+      <w:r>
+        <w:rPr>
+          <w:i/>
+          <w:iCs/>
+        </w:rPr>
+        <w:t>An</w:t>
+      </w:r>
+      <w:proofErr w:type="spellEnd"/>
+      <w:r>
+        <w:rPr>
+          <w:i/>
+          <w:iCs/>
+        </w:rPr>
+        <w:t xml:space="preserve"> </w:t>
+      </w:r>
+      <w:proofErr w:type="spellStart"/>
+      <w:r>
+        <w:rPr>
+          <w:i/>
+          <w:iCs/>
+        </w:rPr>
+        <w:t>Introduction</w:t>
+      </w:r>
+      <w:proofErr w:type="spellEnd"/>
+      <w:r>
+        <w:rPr>
+          <w:i/>
+          <w:iCs/>
+        </w:rPr>
+        <w:t xml:space="preserve"> to Deep Reinforcement Learning</w:t>
+      </w:r>
+      <w:r>
+        <w:rPr>
+          <w:i/>
+          <w:iCs/>
+        </w:rPr>
+        <w:t xml:space="preserve">, </w:t>
+      </w:r>
+      <w:proofErr w:type="spellStart"/>
+      <w:r>
+        <w:t>now</w:t>
+      </w:r>
+      <w:proofErr w:type="spellEnd"/>
+      <w:r>
+        <w:t xml:space="preserve"> </w:t>
+      </w:r>
+      <w:proofErr w:type="spellStart"/>
+      <w:r>
+        <w:t>publishers</w:t>
+      </w:r>
+      <w:proofErr w:type="spellEnd"/>
+      <w:r>
+        <w:t>, 2018</w:t>
+      </w:r>
     </w:p>
     <w:p>
       <w:pPr>
@@ -19318,7 +21259,39 @@
           <w:lang w:val="en-US"/>
         </w:rPr>
       </w:pPr>
-      <w:hyperlink r:id="rId59" w:history="1">
+      <w:r>
+        <w:t xml:space="preserve">BCS </w:t>
+      </w:r>
+      <w:proofErr w:type="spellStart"/>
+      <w:r>
+        <w:t>Member</w:t>
+      </w:r>
+      <w:proofErr w:type="spellEnd"/>
+      <w:r>
+        <w:t xml:space="preserve"> </w:t>
+      </w:r>
+      <w:proofErr w:type="spellStart"/>
+      <w:r>
+        <w:t>Groups</w:t>
+      </w:r>
+      <w:proofErr w:type="spellEnd"/>
+      <w:r>
+        <w:t xml:space="preserve"> </w:t>
+      </w:r>
+      <w:r>
+        <w:t xml:space="preserve">, </w:t>
+      </w:r>
+      <w:r>
+        <w:rPr>
+          <w:i/>
+          <w:iCs/>
+        </w:rPr>
+        <w:t>2) Deep Q Network DQN</w:t>
+      </w:r>
+      <w:r>
+        <w:t xml:space="preserve">, </w:t>
+      </w:r>
+      <w:hyperlink r:id="rId60" w:history="1">
         <w:r>
           <w:rPr>
             <w:rStyle w:val="Hipercze"/>
@@ -19336,6 +21309,9 @@
         </w:rPr>
         <w:t xml:space="preserve"> </w:t>
       </w:r>
+      <w:r>
+        <w:t>(Dostęp 08.06.2022)</w:t>
+      </w:r>
     </w:p>
     <w:p>
       <w:pPr>
@@ -19349,7 +21325,17 @@
           <w:lang w:val="en-US"/>
         </w:rPr>
       </w:pPr>
-      <w:hyperlink r:id="rId60" w:history="1">
+      <w:r>
+        <w:rPr>
+          <w:i/>
+          <w:iCs/>
+        </w:rPr>
+        <w:t>2021 Gaming Report</w:t>
+      </w:r>
+      <w:r>
+        <w:t xml:space="preserve">, </w:t>
+      </w:r>
+      <w:hyperlink r:id="rId61" w:history="1">
         <w:r>
           <w:rPr>
             <w:rStyle w:val="Hipercze"/>
@@ -19358,6 +21344,16 @@
           <w:t>https://create.unity.com/2021-game-report</w:t>
         </w:r>
       </w:hyperlink>
+      <w:r>
+        <w:rPr>
+          <w:rStyle w:val="Hipercze"/>
+          <w:lang w:val="en-US"/>
+        </w:rPr>
+        <w:t xml:space="preserve"> </w:t>
+      </w:r>
+      <w:r>
+        <w:t>(Dostęp 08.06.2022)</w:t>
+      </w:r>
     </w:p>
     <w:p>
       <w:pPr>
@@ -19371,7 +21367,35 @@
           <w:lang w:val="en-US"/>
         </w:rPr>
       </w:pPr>
-      <w:hyperlink r:id="rId61" w:history="1">
+      <w:proofErr w:type="spellStart"/>
+      <w:r>
+        <w:rPr>
+          <w:i/>
+          <w:iCs/>
+        </w:rPr>
+        <w:t>Unity’s</w:t>
+      </w:r>
+      <w:proofErr w:type="spellEnd"/>
+      <w:r>
+        <w:rPr>
+          <w:i/>
+          <w:iCs/>
+        </w:rPr>
+        <w:t xml:space="preserve"> </w:t>
+      </w:r>
+      <w:proofErr w:type="spellStart"/>
+      <w:r>
+        <w:rPr>
+          <w:i/>
+          <w:iCs/>
+        </w:rPr>
+        <w:t>interface</w:t>
+      </w:r>
+      <w:proofErr w:type="spellEnd"/>
+      <w:r>
+        <w:t xml:space="preserve">, </w:t>
+      </w:r>
+      <w:hyperlink r:id="rId62" w:history="1">
         <w:r>
           <w:rPr>
             <w:rStyle w:val="Hipercze"/>
@@ -19386,6 +21410,15 @@
         </w:rPr>
         <w:t xml:space="preserve"> </w:t>
       </w:r>
+      <w:r>
+        <w:rPr>
+          <w:lang w:val="en-US"/>
+        </w:rPr>
+        <w:t xml:space="preserve"> </w:t>
+      </w:r>
+      <w:r>
+        <w:t>(Dostęp 08.06.2022)</w:t>
+      </w:r>
     </w:p>
     <w:p>
       <w:pPr>
@@ -19399,7 +21432,17 @@
           <w:lang w:val="en-US"/>
         </w:rPr>
       </w:pPr>
-      <w:hyperlink r:id="rId62" w:history="1">
+      <w:r>
+        <w:rPr>
+          <w:i/>
+          <w:iCs/>
+        </w:rPr>
+        <w:t>Unity ML-Agents Toolkit</w:t>
+      </w:r>
+      <w:r>
+        <w:t xml:space="preserve">, </w:t>
+      </w:r>
+      <w:hyperlink r:id="rId63" w:history="1">
         <w:r>
           <w:rPr>
             <w:rStyle w:val="Hipercze"/>
@@ -19408,6 +21451,16 @@
           <w:t>https://github.com/Unity-Technologies/ml-agents</w:t>
         </w:r>
       </w:hyperlink>
+      <w:r>
+        <w:rPr>
+          <w:rStyle w:val="Hipercze"/>
+          <w:lang w:val="en-US"/>
+        </w:rPr>
+        <w:t xml:space="preserve"> </w:t>
+      </w:r>
+      <w:r>
+        <w:t>(Dostęp 08.06.2022)</w:t>
+      </w:r>
     </w:p>
     <w:p>
       <w:pPr>
@@ -19421,7 +21474,27 @@
           <w:lang w:val="en-US"/>
         </w:rPr>
       </w:pPr>
-      <w:hyperlink r:id="rId63" w:history="1">
+      <w:r>
+        <w:rPr>
+          <w:i/>
+          <w:iCs/>
+        </w:rPr>
+        <w:lastRenderedPageBreak/>
+        <w:t xml:space="preserve">ML-Agents Toolkit </w:t>
+      </w:r>
+      <w:proofErr w:type="spellStart"/>
+      <w:r>
+        <w:rPr>
+          <w:i/>
+          <w:iCs/>
+        </w:rPr>
+        <w:t>Overview</w:t>
+      </w:r>
+      <w:proofErr w:type="spellEnd"/>
+      <w:r>
+        <w:t xml:space="preserve">, </w:t>
+      </w:r>
+      <w:hyperlink r:id="rId64" w:history="1">
         <w:r>
           <w:rPr>
             <w:rStyle w:val="Hipercze"/>
@@ -19436,6 +21509,15 @@
         </w:rPr>
         <w:t xml:space="preserve"> </w:t>
       </w:r>
+      <w:r>
+        <w:rPr>
+          <w:lang w:val="en-US"/>
+        </w:rPr>
+        <w:t xml:space="preserve"> </w:t>
+      </w:r>
+      <w:r>
+        <w:t>(Dostęp 08.06.2022)</w:t>
+      </w:r>
     </w:p>
     <w:p>
       <w:pPr>
@@ -19452,7 +21534,7 @@
           <w:lang w:val="en-US"/>
         </w:rPr>
       </w:pPr>
-      <w:hyperlink r:id="rId64" w:anchor=":~:text=Visual%20Studio%20Code&amp;text=Visual%20Studio%20Code%20is%20the,for%20C%23%20IntelliSense%20and%20debugging" w:history="1">
+      <w:hyperlink r:id="rId65" w:anchor=":~:text=Visual%20Studio%20Code&amp;text=Visual%20Studio%20Code%20is%20the,for%20C%23%20IntelliSense%20and%20debugging" w:history="1">
         <w:r>
           <w:rPr>
             <w:rStyle w:val="Hipercze"/>
@@ -19461,6 +21543,16 @@
           <w:t>https://stackify.com/best-csharp-tools/#:~:text=Visual%20Studio%20Code&amp;text=Visual%20Studio%20Code%20is%20the,for%20C%23%20IntelliSense%20and%20debugging</w:t>
         </w:r>
       </w:hyperlink>
+      <w:r>
+        <w:rPr>
+          <w:rStyle w:val="Hipercze"/>
+          <w:lang w:val="en-US"/>
+        </w:rPr>
+        <w:t xml:space="preserve"> </w:t>
+      </w:r>
+      <w:r>
+        <w:t>(Dostęp 08.06.2022)</w:t>
+      </w:r>
     </w:p>
     <w:p>
       <w:pPr>
@@ -19478,7 +21570,39 @@
         <w:rPr>
           <w:lang w:val="en-US"/>
         </w:rPr>
-        <w:t>https://en.wikipedia.org/wiki/Python_(programming_language)</w:t>
+        <w:t xml:space="preserve">Charris Herrera, </w:t>
+      </w:r>
+      <w:r>
+        <w:rPr>
+          <w:i/>
+          <w:iCs/>
+          <w:lang w:val="en-US"/>
+        </w:rPr>
+        <w:t>The Ultimate List of C# Tools: IDEs, Profilers, Automation Tools, and More</w:t>
+      </w:r>
+      <w:r>
+        <w:rPr>
+          <w:lang w:val="en-US"/>
+        </w:rPr>
+        <w:t xml:space="preserve">, </w:t>
+      </w:r>
+      <w:hyperlink r:id="rId66" w:history="1">
+        <w:r>
+          <w:rPr>
+            <w:rStyle w:val="Hipercze"/>
+            <w:lang w:val="en-US"/>
+          </w:rPr>
+          <w:t>https://en.wikipedia.org/wiki/Python_(programming_language)</w:t>
+        </w:r>
+      </w:hyperlink>
+      <w:r>
+        <w:rPr>
+          <w:lang w:val="en-US"/>
+        </w:rPr>
+        <w:t xml:space="preserve"> </w:t>
+      </w:r>
+      <w:r>
+        <w:t>(Dostęp 08.06.2022)</w:t>
       </w:r>
     </w:p>
     <w:p>
@@ -19493,7 +21617,21 @@
           <w:lang w:val="en-US"/>
         </w:rPr>
       </w:pPr>
-      <w:hyperlink r:id="rId65" w:history="1">
+      <w:r>
+        <w:t xml:space="preserve">PYPL </w:t>
+      </w:r>
+      <w:proofErr w:type="spellStart"/>
+      <w:r>
+        <w:t>PopularitY</w:t>
+      </w:r>
+      <w:proofErr w:type="spellEnd"/>
+      <w:r>
+        <w:t xml:space="preserve"> of Programming Language</w:t>
+      </w:r>
+      <w:r>
+        <w:t xml:space="preserve">, </w:t>
+      </w:r>
+      <w:hyperlink r:id="rId67" w:history="1">
         <w:r>
           <w:rPr>
             <w:rStyle w:val="Hipercze"/>
@@ -19502,6 +21640,16 @@
           <w:t>https://pypl.github.io/PYPL.html</w:t>
         </w:r>
       </w:hyperlink>
+      <w:r>
+        <w:rPr>
+          <w:rStyle w:val="Hipercze"/>
+          <w:lang w:val="en-US"/>
+        </w:rPr>
+        <w:t xml:space="preserve"> </w:t>
+      </w:r>
+      <w:r>
+        <w:t>(Dostęp 08.06.2022)</w:t>
+      </w:r>
     </w:p>
     <w:p>
       <w:pPr>
@@ -19515,15 +21663,40 @@
           <w:lang w:val="en-US"/>
         </w:rPr>
       </w:pPr>
-      <w:hyperlink r:id="rId66" w:history="1">
-        <w:r>
-          <w:rPr>
-            <w:rStyle w:val="Hipercze"/>
-            <w:lang w:val="en-US"/>
-          </w:rPr>
-          <w:t>file:///C:/Users/Adrian/OneDrive%20-%20Uniwersytet%20Marii%20Curie-Sk%C5%82odowskiej/Pulpit/LICENCJAT/2.%20kwerenda%20literaturowa/%C5%BAr%C3%B3d%C5%82a/17.%20Deep%20Reinforcement%20Learning%20in%20Action%20(2020).pdf</w:t>
-        </w:r>
-      </w:hyperlink>
+      <w:r>
+        <w:rPr>
+          <w:lang w:val="en-US"/>
+        </w:rPr>
+        <w:t xml:space="preserve">Brandon Brown, Alexander Zai, </w:t>
+      </w:r>
+      <w:r>
+        <w:rPr>
+          <w:i/>
+          <w:iCs/>
+          <w:lang w:val="en-US"/>
+        </w:rPr>
+        <w:t>Deep Reinforcement Learning in Action</w:t>
+      </w:r>
+      <w:r>
+        <w:rPr>
+          <w:i/>
+          <w:iCs/>
+          <w:lang w:val="en-US"/>
+        </w:rPr>
+        <w:t xml:space="preserve">, </w:t>
+      </w:r>
+      <w:r>
+        <w:rPr>
+          <w:lang w:val="en-US"/>
+        </w:rPr>
+        <w:t>Manning Publications</w:t>
+      </w:r>
+      <w:r>
+        <w:rPr>
+          <w:lang w:val="en-US"/>
+        </w:rPr>
+        <w:t>, 2020</w:t>
+      </w:r>
     </w:p>
     <w:p>
       <w:pPr>
@@ -19537,20 +21710,75 @@
           <w:lang w:val="en-US"/>
         </w:rPr>
       </w:pPr>
-      <w:hyperlink r:id="rId67" w:history="1">
-        <w:r>
-          <w:rPr>
-            <w:rStyle w:val="Hipercze"/>
-            <w:lang w:val="en-US"/>
-          </w:rPr>
-          <w:t>file:///C:/Users/Adrian/OneDrive%20-%20Uniwersytet%20Marii%20Curie-Sk%C5%82odowskiej/Pulpit/LICENCJAT/2.%20kwerenda%20literaturowa/%C5%BAr%C3%B3d%C5%82a/20%20sanghi_nimish_deep_reinforcement_learning_with_python_with_p.pdf</w:t>
-        </w:r>
-      </w:hyperlink>
       <w:r>
         <w:rPr>
           <w:lang w:val="en-US"/>
         </w:rPr>
-        <w:t xml:space="preserve"> (PPO KL)</w:t>
+        <w:t xml:space="preserve">Nimish </w:t>
+      </w:r>
+      <w:proofErr w:type="spellStart"/>
+      <w:r>
+        <w:rPr>
+          <w:lang w:val="en-US"/>
+        </w:rPr>
+        <w:t>Sanghi</w:t>
+      </w:r>
+      <w:proofErr w:type="spellEnd"/>
+      <w:r>
+        <w:rPr>
+          <w:lang w:val="en-US"/>
+        </w:rPr>
+        <w:t xml:space="preserve">, </w:t>
+      </w:r>
+      <w:r>
+        <w:rPr>
+          <w:i/>
+          <w:iCs/>
+          <w:lang w:val="en-US"/>
+        </w:rPr>
+        <w:t xml:space="preserve">Deep Reinforcement Learning with Python With </w:t>
+      </w:r>
+      <w:proofErr w:type="spellStart"/>
+      <w:r>
+        <w:rPr>
+          <w:i/>
+          <w:iCs/>
+          <w:lang w:val="en-US"/>
+        </w:rPr>
+        <w:t>PyTorch</w:t>
+      </w:r>
+      <w:proofErr w:type="spellEnd"/>
+      <w:r>
+        <w:rPr>
+          <w:i/>
+          <w:iCs/>
+          <w:lang w:val="en-US"/>
+        </w:rPr>
+        <w:t xml:space="preserve">, TensorFlow and </w:t>
+      </w:r>
+      <w:proofErr w:type="spellStart"/>
+      <w:r>
+        <w:rPr>
+          <w:i/>
+          <w:iCs/>
+          <w:lang w:val="en-US"/>
+        </w:rPr>
+        <w:t>OpenAI</w:t>
+      </w:r>
+      <w:proofErr w:type="spellEnd"/>
+      <w:r>
+        <w:rPr>
+          <w:i/>
+          <w:iCs/>
+          <w:lang w:val="en-US"/>
+        </w:rPr>
+        <w:t xml:space="preserve"> Gym</w:t>
+      </w:r>
+      <w:r>
+        <w:rPr>
+          <w:lang w:val="en-US"/>
+        </w:rPr>
+        <w:t xml:space="preserve">, APRESS, 2021 </w:t>
       </w:r>
     </w:p>
     <w:p>
@@ -19565,15 +21793,30 @@
           <w:lang w:val="en-US"/>
         </w:rPr>
       </w:pPr>
-      <w:hyperlink r:id="rId68" w:history="1">
-        <w:r>
-          <w:rPr>
-            <w:rStyle w:val="Hipercze"/>
-            <w:lang w:val="en-US"/>
-          </w:rPr>
-          <w:t>file:///C:/Users/Adrian/OneDrive%20-%20Uniwersytet%20Marii%20Curie-Sk%C5%82odowskiej/Pulpit/LICENCJAT/2.%20kwerenda%20literaturowa/%C5%BAr%C3%B3d%C5%82a/1.[KSI%C4%84%C5%BBKA%20OPIYWANA]%20Deep%20reinforcement%20learning%20in%20Unity.pdf</w:t>
-        </w:r>
-      </w:hyperlink>
+      <w:r>
+        <w:rPr>
+          <w:lang w:val="en-US"/>
+        </w:rPr>
+        <w:t>Abhilash Majumder</w:t>
+      </w:r>
+      <w:r>
+        <w:rPr>
+          <w:lang w:val="en-US"/>
+        </w:rPr>
+        <w:t xml:space="preserve">, </w:t>
+      </w:r>
+      <w:r>
+        <w:rPr>
+          <w:lang w:val="en-US"/>
+        </w:rPr>
+        <w:t>Deep Reinforcement Learning in Unity With Unity ML Toolkit</w:t>
+      </w:r>
+      <w:r>
+        <w:rPr>
+          <w:lang w:val="en-US"/>
+        </w:rPr>
+        <w:t>, APRESS, 2021</w:t>
+      </w:r>
     </w:p>
     <w:p>
       <w:pPr>
@@ -19587,7 +21830,47 @@
           <w:lang w:val="en-US"/>
         </w:rPr>
       </w:pPr>
-      <w:hyperlink r:id="rId69" w:history="1">
+      <w:r>
+        <w:t xml:space="preserve">Jonathan </w:t>
+      </w:r>
+      <w:proofErr w:type="spellStart"/>
+      <w:r>
+        <w:t>Hui</w:t>
+      </w:r>
+      <w:proofErr w:type="spellEnd"/>
+      <w:r>
+        <w:t xml:space="preserve"> </w:t>
+      </w:r>
+      <w:r>
+        <w:t xml:space="preserve">, </w:t>
+      </w:r>
+      <w:r>
+        <w:rPr>
+          <w:i/>
+          <w:iCs/>
+        </w:rPr>
+        <w:t xml:space="preserve">RL — The Math </w:t>
+      </w:r>
+      <w:proofErr w:type="spellStart"/>
+      <w:r>
+        <w:rPr>
+          <w:i/>
+          <w:iCs/>
+        </w:rPr>
+        <w:t>behind</w:t>
+      </w:r>
+      <w:proofErr w:type="spellEnd"/>
+      <w:r>
+        <w:rPr>
+          <w:i/>
+          <w:iCs/>
+        </w:rPr>
+        <w:t xml:space="preserve"> TRPO &amp; PPO</w:t>
+      </w:r>
+      <w:r>
+        <w:t xml:space="preserve">, </w:t>
+      </w:r>
+      <w:hyperlink r:id="rId68" w:history="1">
         <w:r>
           <w:rPr>
             <w:rStyle w:val="Hipercze"/>
@@ -19596,6 +21879,16 @@
           <w:t>https://jonathan-hui.medium.com/rl-the-math-behind-trpo-ppo-d12f6c745f33</w:t>
         </w:r>
       </w:hyperlink>
+      <w:r>
+        <w:rPr>
+          <w:rStyle w:val="Hipercze"/>
+          <w:lang w:val="en-US"/>
+        </w:rPr>
+        <w:t xml:space="preserve"> </w:t>
+      </w:r>
+      <w:r>
+        <w:t>(Dostęp 08.06.2022)</w:t>
+      </w:r>
     </w:p>
     <w:p>
       <w:pPr>
@@ -19609,15 +21902,51 @@
           <w:lang w:val="en-US"/>
         </w:rPr>
       </w:pPr>
-      <w:hyperlink r:id="rId70" w:history="1">
-        <w:r>
-          <w:rPr>
-            <w:rStyle w:val="Hipercze"/>
-            <w:lang w:val="en-US"/>
-          </w:rPr>
-          <w:t>file:///C:/Users/Adrian/OneDrive%20-%20Uniwersytet%20Marii%20Curie-Sk%C5%82odowskiej/Pulpit/LICENCJAT/2.%20kwerenda%20literaturowa/%C5%BAr%C3%B3d%C5%82a/8.%20Imitation%20Learning%20with%20the%20Unity%20Machine%20Learning%20Agents%20Toolkit.pdf</w:t>
-        </w:r>
-      </w:hyperlink>
+      <w:r>
+        <w:t xml:space="preserve">Mario </w:t>
+      </w:r>
+      <w:proofErr w:type="spellStart"/>
+      <w:r>
+        <w:t>Rubak</w:t>
+      </w:r>
+      <w:proofErr w:type="spellEnd"/>
+      <w:r>
+        <w:t xml:space="preserve"> , </w:t>
+      </w:r>
+      <w:r>
+        <w:rPr>
+          <w:i/>
+          <w:iCs/>
+          <w:lang w:val="en-US"/>
+        </w:rPr>
+        <w:t>Imitation Learning with the Unity Machine Learning Agents Toolkit</w:t>
+      </w:r>
+      <w:r>
+        <w:rPr>
+          <w:i/>
+          <w:iCs/>
+          <w:lang w:val="en-US"/>
+        </w:rPr>
+        <w:t>,</w:t>
+      </w:r>
+      <w:r>
+        <w:rPr>
+          <w:lang w:val="en-US"/>
+        </w:rPr>
+        <w:t xml:space="preserve"> </w:t>
+      </w:r>
+      <w:r>
+        <w:rPr>
+          <w:lang w:val="en-US"/>
+        </w:rPr>
+        <w:t>FH Campus Wien</w:t>
+      </w:r>
+      <w:r>
+        <w:rPr>
+          <w:lang w:val="en-US"/>
+        </w:rPr>
+        <w:t>, 2021</w:t>
+      </w:r>
     </w:p>
     <w:p>
       <w:pPr>
@@ -19631,7 +21960,61 @@
           <w:lang w:val="en-US"/>
         </w:rPr>
       </w:pPr>
-      <w:hyperlink r:id="rId71" w:history="1">
+      <w:proofErr w:type="spellStart"/>
+      <w:r>
+        <w:t>Sanyam</w:t>
+      </w:r>
+      <w:proofErr w:type="spellEnd"/>
+      <w:r>
+        <w:t xml:space="preserve"> </w:t>
+      </w:r>
+      <w:proofErr w:type="spellStart"/>
+      <w:r>
+        <w:t>Kapoor</w:t>
+      </w:r>
+      <w:proofErr w:type="spellEnd"/>
+      <w:r>
+        <w:t xml:space="preserve"> </w:t>
+      </w:r>
+      <w:r>
+        <w:t xml:space="preserve">, </w:t>
+      </w:r>
+      <w:r>
+        <w:rPr>
+          <w:i/>
+          <w:iCs/>
+        </w:rPr>
+        <w:t xml:space="preserve">Policy </w:t>
+      </w:r>
+      <w:proofErr w:type="spellStart"/>
+      <w:r>
+        <w:rPr>
+          <w:i/>
+          <w:iCs/>
+        </w:rPr>
+        <w:t>Gradients</w:t>
+      </w:r>
+      <w:proofErr w:type="spellEnd"/>
+      <w:r>
+        <w:rPr>
+          <w:i/>
+          <w:iCs/>
+        </w:rPr>
+        <w:t xml:space="preserve"> in a </w:t>
+      </w:r>
+      <w:proofErr w:type="spellStart"/>
+      <w:r>
+        <w:rPr>
+          <w:i/>
+          <w:iCs/>
+        </w:rPr>
+        <w:t>Nutshell</w:t>
+      </w:r>
+      <w:proofErr w:type="spellEnd"/>
+      <w:r>
+        <w:t xml:space="preserve">, </w:t>
+      </w:r>
+      <w:hyperlink r:id="rId69" w:history="1">
         <w:r>
           <w:rPr>
             <w:rStyle w:val="Hipercze"/>
@@ -19640,6 +22023,16 @@
           <w:t>https://towardsdatascience.com/policy-gradients-in-a-nutshell-8b72f9743c5d</w:t>
         </w:r>
       </w:hyperlink>
+      <w:r>
+        <w:rPr>
+          <w:rStyle w:val="Hipercze"/>
+          <w:lang w:val="en-US"/>
+        </w:rPr>
+        <w:t xml:space="preserve"> </w:t>
+      </w:r>
+      <w:r>
+        <w:t>(Dostęp 08.06.2022)</w:t>
+      </w:r>
     </w:p>
     <w:p>
       <w:pPr>
@@ -19653,7 +22046,35 @@
           <w:lang w:val="en-US"/>
         </w:rPr>
       </w:pPr>
-      <w:hyperlink r:id="rId72" w:history="1">
+      <w:proofErr w:type="spellStart"/>
+      <w:r>
+        <w:rPr>
+          <w:i/>
+          <w:iCs/>
+        </w:rPr>
+        <w:t>Soft</w:t>
+      </w:r>
+      <w:proofErr w:type="spellEnd"/>
+      <w:r>
+        <w:rPr>
+          <w:i/>
+          <w:iCs/>
+        </w:rPr>
+        <w:t xml:space="preserve"> </w:t>
+      </w:r>
+      <w:proofErr w:type="spellStart"/>
+      <w:r>
+        <w:rPr>
+          <w:i/>
+          <w:iCs/>
+        </w:rPr>
+        <w:t>Actor-Critic</w:t>
+      </w:r>
+      <w:proofErr w:type="spellEnd"/>
+      <w:r>
+        <w:t xml:space="preserve">, </w:t>
+      </w:r>
+      <w:hyperlink r:id="rId70" w:history="1">
         <w:r>
           <w:rPr>
             <w:rStyle w:val="Hipercze"/>
@@ -19662,6 +22083,16 @@
           <w:t>https://spinningup.openai.com/en/latest/algorithms/sac.html</w:t>
         </w:r>
       </w:hyperlink>
+      <w:r>
+        <w:rPr>
+          <w:rStyle w:val="Hipercze"/>
+          <w:lang w:val="en-US"/>
+        </w:rPr>
+        <w:t xml:space="preserve"> </w:t>
+      </w:r>
+      <w:r>
+        <w:t>(Dostęp 08.06.2022)</w:t>
+      </w:r>
     </w:p>
     <w:p>
       <w:pPr>
@@ -19675,7 +22106,53 @@
           <w:lang w:val="en-US"/>
         </w:rPr>
       </w:pPr>
-      <w:hyperlink r:id="rId73" w:history="1">
+      <w:r>
+        <w:t xml:space="preserve">Jonathan </w:t>
+      </w:r>
+      <w:proofErr w:type="spellStart"/>
+      <w:r>
+        <w:t>Hui</w:t>
+      </w:r>
+      <w:proofErr w:type="spellEnd"/>
+      <w:r>
+        <w:t xml:space="preserve">, </w:t>
+      </w:r>
+      <w:r>
+        <w:rPr>
+          <w:i/>
+          <w:iCs/>
+        </w:rPr>
+        <w:t xml:space="preserve">RL — Trust Region Policy </w:t>
+      </w:r>
+      <w:proofErr w:type="spellStart"/>
+      <w:r>
+        <w:rPr>
+          <w:i/>
+          <w:iCs/>
+        </w:rPr>
+        <w:t>Optimization</w:t>
+      </w:r>
+      <w:proofErr w:type="spellEnd"/>
+      <w:r>
+        <w:rPr>
+          <w:i/>
+          <w:iCs/>
+        </w:rPr>
+        <w:t xml:space="preserve"> (TRPO) </w:t>
+      </w:r>
+      <w:proofErr w:type="spellStart"/>
+      <w:r>
+        <w:rPr>
+          <w:i/>
+          <w:iCs/>
+        </w:rPr>
+        <w:t>Explained</w:t>
+      </w:r>
+      <w:proofErr w:type="spellEnd"/>
+      <w:r>
+        <w:t xml:space="preserve">, </w:t>
+      </w:r>
+      <w:hyperlink r:id="rId71" w:history="1">
         <w:r>
           <w:rPr>
             <w:rStyle w:val="Hipercze"/>
@@ -19684,6 +22161,16 @@
           <w:t>https://jonathan-hui.medium.com/rl-trust-region-policy-optimization-trpo-explained-a6ee04eeeee9</w:t>
         </w:r>
       </w:hyperlink>
+      <w:r>
+        <w:rPr>
+          <w:rStyle w:val="Hipercze"/>
+          <w:lang w:val="en-US"/>
+        </w:rPr>
+        <w:t xml:space="preserve"> </w:t>
+      </w:r>
+      <w:r>
+        <w:t>(Dostęp 08.06.2022)</w:t>
+      </w:r>
     </w:p>
     <w:p>
       <w:pPr>
@@ -19697,7 +22184,70 @@
           <w:lang w:val="en-US"/>
         </w:rPr>
       </w:pPr>
-      <w:hyperlink r:id="rId74" w:history="1">
+      <w:proofErr w:type="spellStart"/>
+      <w:r>
+        <w:t>Vaishak</w:t>
+      </w:r>
+      <w:proofErr w:type="spellEnd"/>
+      <w:r>
+        <w:t xml:space="preserve"> </w:t>
+      </w:r>
+      <w:proofErr w:type="spellStart"/>
+      <w:r>
+        <w:t>V.Kumar</w:t>
+      </w:r>
+      <w:proofErr w:type="spellEnd"/>
+      <w:r>
+        <w:t xml:space="preserve"> </w:t>
+      </w:r>
+      <w:r>
+        <w:t xml:space="preserve">, </w:t>
+      </w:r>
+      <w:proofErr w:type="spellStart"/>
+      <w:r>
+        <w:rPr>
+          <w:i/>
+          <w:iCs/>
+        </w:rPr>
+        <w:t>Soft</w:t>
+      </w:r>
+      <w:proofErr w:type="spellEnd"/>
+      <w:r>
+        <w:rPr>
+          <w:i/>
+          <w:iCs/>
+        </w:rPr>
+        <w:t xml:space="preserve"> </w:t>
+      </w:r>
+      <w:proofErr w:type="spellStart"/>
+      <w:r>
+        <w:rPr>
+          <w:i/>
+          <w:iCs/>
+        </w:rPr>
+        <w:t>Actor-Critic</w:t>
+      </w:r>
+      <w:proofErr w:type="spellEnd"/>
+      <w:r>
+        <w:rPr>
+          <w:i/>
+          <w:iCs/>
+        </w:rPr>
+        <w:t xml:space="preserve"> </w:t>
+      </w:r>
+      <w:proofErr w:type="spellStart"/>
+      <w:r>
+        <w:rPr>
+          <w:i/>
+          <w:iCs/>
+        </w:rPr>
+        <w:t>Demystified</w:t>
+      </w:r>
+      <w:proofErr w:type="spellEnd"/>
+      <w:r>
+        <w:t xml:space="preserve">, </w:t>
+      </w:r>
+      <w:hyperlink r:id="rId72" w:history="1">
         <w:r>
           <w:rPr>
             <w:rStyle w:val="Hipercze"/>
@@ -19706,6 +22256,16 @@
           <w:t>https://towardsdatascience.com/soft-actor-critic-demystified-b8427df61665</w:t>
         </w:r>
       </w:hyperlink>
+      <w:r>
+        <w:rPr>
+          <w:rStyle w:val="Hipercze"/>
+          <w:lang w:val="en-US"/>
+        </w:rPr>
+        <w:t xml:space="preserve"> </w:t>
+      </w:r>
+      <w:r>
+        <w:t>(Dostęp 08.06.2022)</w:t>
+      </w:r>
     </w:p>
     <w:p>
       <w:pPr>
@@ -19719,7 +22279,76 @@
           <w:lang w:val="en-US"/>
         </w:rPr>
       </w:pPr>
-      <w:hyperlink r:id="rId75" w:history="1">
+      <w:proofErr w:type="spellStart"/>
+      <w:r>
+        <w:t>SmartLab</w:t>
+      </w:r>
+      <w:proofErr w:type="spellEnd"/>
+      <w:r>
+        <w:t xml:space="preserve"> AI</w:t>
+      </w:r>
+      <w:r>
+        <w:t xml:space="preserve">, </w:t>
+      </w:r>
+      <w:r>
+        <w:rPr>
+          <w:i/>
+          <w:iCs/>
+        </w:rPr>
+        <w:t xml:space="preserve">A </w:t>
+      </w:r>
+      <w:proofErr w:type="spellStart"/>
+      <w:r>
+        <w:rPr>
+          <w:i/>
+          <w:iCs/>
+        </w:rPr>
+        <w:t>brief</w:t>
+      </w:r>
+      <w:proofErr w:type="spellEnd"/>
+      <w:r>
+        <w:rPr>
+          <w:i/>
+          <w:iCs/>
+        </w:rPr>
+        <w:t xml:space="preserve"> </w:t>
+      </w:r>
+      <w:proofErr w:type="spellStart"/>
+      <w:r>
+        <w:rPr>
+          <w:i/>
+          <w:iCs/>
+        </w:rPr>
+        <w:t>overview</w:t>
+      </w:r>
+      <w:proofErr w:type="spellEnd"/>
+      <w:r>
+        <w:rPr>
+          <w:i/>
+          <w:iCs/>
+        </w:rPr>
+        <w:t xml:space="preserve"> of </w:t>
+      </w:r>
+      <w:proofErr w:type="spellStart"/>
+      <w:r>
+        <w:rPr>
+          <w:i/>
+          <w:iCs/>
+        </w:rPr>
+        <w:t>Imitation</w:t>
+      </w:r>
+      <w:proofErr w:type="spellEnd"/>
+      <w:r>
+        <w:rPr>
+          <w:i/>
+          <w:iCs/>
+        </w:rPr>
+        <w:t xml:space="preserve"> Learning</w:t>
+      </w:r>
+      <w:r>
+        <w:t xml:space="preserve">, </w:t>
+      </w:r>
+      <w:hyperlink r:id="rId73" w:history="1">
         <w:r>
           <w:rPr>
             <w:rStyle w:val="Hipercze"/>
@@ -19728,6 +22357,16 @@
           <w:t>https://smartlabai.medium.com/a-brief-overview-of-imitation-learning-8a8a75c44a9c</w:t>
         </w:r>
       </w:hyperlink>
+      <w:r>
+        <w:rPr>
+          <w:rStyle w:val="Hipercze"/>
+          <w:lang w:val="en-US"/>
+        </w:rPr>
+        <w:t xml:space="preserve"> </w:t>
+      </w:r>
+      <w:r>
+        <w:t>(Dostęp 08.06.2022)</w:t>
+      </w:r>
     </w:p>
     <w:p>
       <w:pPr>
@@ -19741,7 +22380,60 @@
           <w:lang w:val="en-US"/>
         </w:rPr>
       </w:pPr>
-      <w:hyperlink r:id="rId76" w:history="1">
+      <w:r>
+        <w:t xml:space="preserve">John </w:t>
+      </w:r>
+      <w:proofErr w:type="spellStart"/>
+      <w:r>
+        <w:t>Schulman</w:t>
+      </w:r>
+      <w:proofErr w:type="spellEnd"/>
+      <w:r>
+        <w:t xml:space="preserve">, </w:t>
+      </w:r>
+      <w:r>
+        <w:t xml:space="preserve">Oleg </w:t>
+      </w:r>
+      <w:proofErr w:type="spellStart"/>
+      <w:r>
+        <w:t>Klimov</w:t>
+      </w:r>
+      <w:proofErr w:type="spellEnd"/>
+      <w:r>
+        <w:t xml:space="preserve"> </w:t>
+      </w:r>
+      <w:r>
+        <w:t xml:space="preserve"> i inni, </w:t>
+      </w:r>
+      <w:proofErr w:type="spellStart"/>
+      <w:r>
+        <w:rPr>
+          <w:i/>
+          <w:iCs/>
+        </w:rPr>
+        <w:t>Proximal</w:t>
+      </w:r>
+      <w:proofErr w:type="spellEnd"/>
+      <w:r>
+        <w:rPr>
+          <w:i/>
+          <w:iCs/>
+        </w:rPr>
+        <w:t xml:space="preserve"> Policy </w:t>
+      </w:r>
+      <w:proofErr w:type="spellStart"/>
+      <w:r>
+        <w:rPr>
+          <w:i/>
+          <w:iCs/>
+        </w:rPr>
+        <w:t>Optimization</w:t>
+      </w:r>
+      <w:proofErr w:type="spellEnd"/>
+      <w:r>
+        <w:t xml:space="preserve">, </w:t>
+      </w:r>
+      <w:hyperlink r:id="rId74" w:history="1">
         <w:r>
           <w:rPr>
             <w:rStyle w:val="Hipercze"/>
@@ -19750,6 +22442,16 @@
           <w:t>https://openai.com/blog/openai-baselines-ppo/</w:t>
         </w:r>
       </w:hyperlink>
+      <w:r>
+        <w:rPr>
+          <w:rStyle w:val="Hipercze"/>
+          <w:lang w:val="en-US"/>
+        </w:rPr>
+        <w:t xml:space="preserve"> </w:t>
+      </w:r>
+      <w:r>
+        <w:t>(Dostęp 08.06.2022)</w:t>
+      </w:r>
     </w:p>
     <w:p>
       <w:pPr>
@@ -19763,7 +22465,54 @@
           <w:lang w:val="en-US"/>
         </w:rPr>
       </w:pPr>
-      <w:hyperlink r:id="rId77" w:history="1">
+      <w:r>
+        <w:lastRenderedPageBreak/>
+        <w:t xml:space="preserve">Sebastian </w:t>
+      </w:r>
+      <w:proofErr w:type="spellStart"/>
+      <w:r>
+        <w:t>Lague</w:t>
+      </w:r>
+      <w:proofErr w:type="spellEnd"/>
+      <w:r>
+        <w:t xml:space="preserve">, </w:t>
+      </w:r>
+      <w:r>
+        <w:rPr>
+          <w:i/>
+          <w:iCs/>
+        </w:rPr>
+        <w:t xml:space="preserve">Bézier </w:t>
+      </w:r>
+      <w:proofErr w:type="spellStart"/>
+      <w:r>
+        <w:rPr>
+          <w:i/>
+          <w:iCs/>
+        </w:rPr>
+        <w:t>Path</w:t>
+      </w:r>
+      <w:proofErr w:type="spellEnd"/>
+      <w:r>
+        <w:rPr>
+          <w:i/>
+          <w:iCs/>
+        </w:rPr>
+        <w:t xml:space="preserve"> </w:t>
+      </w:r>
+      <w:proofErr w:type="spellStart"/>
+      <w:r>
+        <w:rPr>
+          <w:i/>
+          <w:iCs/>
+        </w:rPr>
+        <w:t>Creator</w:t>
+      </w:r>
+      <w:proofErr w:type="spellEnd"/>
+      <w:r>
+        <w:t xml:space="preserve">, </w:t>
+      </w:r>
+      <w:hyperlink r:id="rId75" w:anchor="description" w:history="1">
         <w:r>
           <w:rPr>
             <w:rStyle w:val="Hipercze"/>
@@ -19772,6 +22521,16 @@
           <w:t>https://assetstore.unity.com/packages/tools/utilities/b-zier-path-creator-136082#description</w:t>
         </w:r>
       </w:hyperlink>
+      <w:r>
+        <w:rPr>
+          <w:rStyle w:val="Hipercze"/>
+          <w:lang w:val="en-US"/>
+        </w:rPr>
+        <w:t xml:space="preserve"> </w:t>
+      </w:r>
+      <w:r>
+        <w:t>(Dostęp 08.06.2022)</w:t>
+      </w:r>
     </w:p>
     <w:p>
       <w:pPr>
@@ -19785,7 +22544,23 @@
           <w:lang w:val="en-US"/>
         </w:rPr>
       </w:pPr>
-      <w:hyperlink r:id="rId78" w:history="1">
+      <w:r>
+        <w:t xml:space="preserve">Mena </w:t>
+      </w:r>
+      <w:r>
+        <w:t xml:space="preserve">, </w:t>
+      </w:r>
+      <w:r>
+        <w:rPr>
+          <w:i/>
+          <w:iCs/>
+        </w:rPr>
+        <w:t>ARCADE: FREE Racing Car</w:t>
+      </w:r>
+      <w:r>
+        <w:t xml:space="preserve">, </w:t>
+      </w:r>
+      <w:hyperlink r:id="rId76" w:anchor="description" w:history="1">
         <w:r>
           <w:rPr>
             <w:rStyle w:val="Hipercze"/>
@@ -19794,6 +22569,16 @@
           <w:t>https://assetstore.unity.com/packages/3d/vehicles/land/arcade-free-racing-car-161085#description</w:t>
         </w:r>
       </w:hyperlink>
+      <w:r>
+        <w:rPr>
+          <w:rStyle w:val="Hipercze"/>
+          <w:lang w:val="en-US"/>
+        </w:rPr>
+        <w:t xml:space="preserve"> </w:t>
+      </w:r>
+      <w:r>
+        <w:t>(Dostęp 08.06.2022)</w:t>
+      </w:r>
     </w:p>
     <w:p>
       <w:pPr>
@@ -19807,6 +22592,38 @@
           <w:lang w:val="en-US"/>
         </w:rPr>
       </w:pPr>
+      <w:r>
+        <w:rPr>
+          <w:i/>
+          <w:iCs/>
+          <w:lang w:val="en-US"/>
+        </w:rPr>
+        <w:t>Create a vehicle with Wheel Colliders</w:t>
+      </w:r>
+      <w:r>
+        <w:rPr>
+          <w:lang w:val="en-US"/>
+        </w:rPr>
+        <w:t xml:space="preserve">, </w:t>
+      </w:r>
+      <w:hyperlink r:id="rId77" w:history="1">
+        <w:r>
+          <w:rPr>
+            <w:rStyle w:val="Hipercze"/>
+            <w:lang w:val="en-US"/>
+          </w:rPr>
+          <w:t>https://docs.unity3d.com/Manual/WheelColliderTutorial.html</w:t>
+        </w:r>
+      </w:hyperlink>
+      <w:r>
+        <w:rPr>
+          <w:lang w:val="en-US"/>
+        </w:rPr>
+        <w:t xml:space="preserve"> </w:t>
+      </w:r>
+      <w:r>
+        <w:t>(Dostęp 08.06.2022)</w:t>
+      </w:r>
     </w:p>
     <w:p>
       <w:pPr>
@@ -19816,26 +22633,61 @@
           <w:numId w:val="8"/>
         </w:numPr>
         <w:jc w:val="left"/>
-        <w:sectPr>
-          <w:type w:val="oddPage"/>
-          <w:pgSz w:w="11906" w:h="16838"/>
-          <w:pgMar w:top="1417" w:right="1417" w:bottom="1417" w:left="1417" w:header="708" w:footer="708" w:gutter="0"/>
-          <w:cols w:space="708"/>
-          <w:docGrid w:linePitch="360"/>
-        </w:sectPr>
-      </w:pPr>
-      <w:r>
-        <w:t xml:space="preserve">Autor, </w:t>
+        <w:rPr>
+          <w:lang w:val="en-US"/>
+        </w:rPr>
+      </w:pPr>
+      <w:r>
+        <w:rPr>
+          <w:lang w:val="en-US"/>
+        </w:rPr>
+        <w:t xml:space="preserve">Code Monkey, </w:t>
       </w:r>
       <w:r>
         <w:rPr>
           <w:i/>
-        </w:rPr>
-        <w:t>Tytuł książki</w:t>
-      </w:r>
-      <w:r>
-        <w:t>, Wydawnictwo, 2016</w:t>
-      </w:r>
+          <w:iCs/>
+          <w:lang w:val="en-US"/>
+        </w:rPr>
+        <w:t>Simple Checkpoint System in Unity</w:t>
+      </w:r>
+      <w:r>
+        <w:rPr>
+          <w:lang w:val="en-US"/>
+        </w:rPr>
+        <w:t xml:space="preserve">, </w:t>
+      </w:r>
+      <w:hyperlink r:id="rId78" w:history="1">
+        <w:r>
+          <w:rPr>
+            <w:rStyle w:val="Hipercze"/>
+            <w:lang w:val="en-US"/>
+          </w:rPr>
+          <w:t>https://youtu.be/IOYNg6v9sfc</w:t>
+        </w:r>
+      </w:hyperlink>
+      <w:r>
+        <w:rPr>
+          <w:lang w:val="en-US"/>
+        </w:rPr>
+        <w:t xml:space="preserve"> </w:t>
+      </w:r>
+      <w:r>
+        <w:t>(Dostęp 08.06.2022)</w:t>
+      </w:r>
+    </w:p>
+    <w:p>
+      <w:pPr>
+        <w:pStyle w:val="Akapitzlist"/>
+        <w:numPr>
+          <w:ilvl w:val="0"/>
+          <w:numId w:val="8"/>
+        </w:numPr>
+        <w:jc w:val="left"/>
+        <w:rPr>
+          <w:lang w:val="en-US"/>
+        </w:rPr>
+      </w:pPr>
     </w:p>
     <w:p>
       <w:pPr>
@@ -19848,7 +22700,6 @@
       <w:bookmarkStart w:id="51" w:name="_Toc524265347"/>
       <w:bookmarkStart w:id="52" w:name="_Toc105332269"/>
       <w:r>
-        <w:lastRenderedPageBreak/>
         <w:t>Spis rysunków</w:t>
       </w:r>
       <w:bookmarkEnd w:id="51"/>
@@ -20099,7 +22950,10 @@
         <w:fldChar w:fldCharType="begin"/>
       </w:r>
       <w:r>
-        <w:instrText xml:space="preserve"> TOC \h \z \c "Tabela" </w:instrText>
+        <w:instrText xml:space="preserve"> TOC \h \z \</w:instrText>
+      </w:r>
+      <w:r>
+        <w:instrText xml:space="preserve">c "Tabela" </w:instrText>
       </w:r>
       <w:r>
         <w:fldChar w:fldCharType="separate"/>
@@ -20152,6 +23006,7 @@
           <w:sz w:val="32"/>
         </w:rPr>
       </w:pPr>
+      <w:proofErr w:type="spellStart"/>
       <w:r>
         <w:rPr>
           <w:b/>
@@ -20159,6 +23014,7 @@
         </w:rPr>
         <w:t>Abstract</w:t>
       </w:r>
+      <w:proofErr w:type="spellEnd"/>
     </w:p>
     <w:p>
       <w:r>
@@ -21089,7 +23945,7 @@
         <w:rFonts w:hint="default"/>
       </w:rPr>
     </w:lvl>
-    <w:lvl w:ilvl="1" w:tplc="04150019" w:tentative="1">
+    <w:lvl w:ilvl="1" w:tplc="04150019">
       <w:start w:val="1"/>
       <w:numFmt w:val="lowerLetter"/>
       <w:lvlText w:val="%2."/>
@@ -21920,6 +24776,7 @@
   <w:style w:type="character" w:default="1" w:styleId="Domylnaczcionkaakapitu">
     <w:name w:val="Default Paragraph Font"/>
     <w:uiPriority w:val="1"/>
+    <w:semiHidden/>
     <w:unhideWhenUsed/>
   </w:style>
   <w:style w:type="table" w:default="1" w:styleId="Standardowy">
@@ -22396,6 +25253,17 @@
       <w:jc w:val="left"/>
     </w:pPr>
   </w:style>
+  <w:style w:type="character" w:styleId="UyteHipercze">
+    <w:name w:val="FollowedHyperlink"/>
+    <w:basedOn w:val="Domylnaczcionkaakapitu"/>
+    <w:semiHidden/>
+    <w:unhideWhenUsed/>
+    <w:rsid w:val="00533A49"/>
+    <w:rPr>
+      <w:color w:val="800080" w:themeColor="followedHyperlink"/>
+      <w:u w:val="single"/>
+    </w:rPr>
+  </w:style>
 </w:styles>
 </file>
 
@@ -22683,25 +25551,6 @@
 </file>
 
 <file path=customXml/item1.xml><?xml version="1.0" encoding="utf-8"?>
-<b:Sources xmlns:b="http://schemas.openxmlformats.org/officeDocument/2006/bibliography" xmlns="http://schemas.openxmlformats.org/officeDocument/2006/bibliography" SelectedStyle="\APASixthEditionOfficeOnline.xsl" StyleName="APA" Version="6"/>
-</file>
-
-<file path=customXml/item2.xml><?xml version="1.0" encoding="utf-8"?>
-<?mso-contentType ?>
-<FormTemplates xmlns="http://schemas.microsoft.com/sharepoint/v3/contenttype/forms">
-  <Display>DocumentLibraryForm</Display>
-  <Edit>DocumentLibraryForm</Edit>
-  <New>DocumentLibraryForm</New>
-</FormTemplates>
-</file>
-
-<file path=customXml/item3.xml><?xml version="1.0" encoding="utf-8"?>
-<p:properties xmlns:p="http://schemas.microsoft.com/office/2006/metadata/properties" xmlns:xsi="http://www.w3.org/2001/XMLSchema-instance" xmlns:pc="http://schemas.microsoft.com/office/infopath/2007/PartnerControls">
-  <documentManagement/>
-</p:properties>
-</file>
-
-<file path=customXml/item4.xml><?xml version="1.0" encoding="utf-8"?>
 <ct:contentTypeSchema xmlns:ct="http://schemas.microsoft.com/office/2006/metadata/contentType" xmlns:ma="http://schemas.microsoft.com/office/2006/metadata/properties/metaAttributes" ct:_="" ma:_="" ma:contentTypeName="Document" ma:contentTypeID="0x010100AEA2C9E408976B428BBEC6E1E6D457C7" ma:contentTypeVersion="2" ma:contentTypeDescription="Create a new document." ma:contentTypeScope="" ma:versionID="6dbb2e1a05e3e0d44ebeb4583b32131e">
   <xsd:schema xmlns:xsd="http://www.w3.org/2001/XMLSchema" xmlns:xs="http://www.w3.org/2001/XMLSchema" xmlns:p="http://schemas.microsoft.com/office/2006/metadata/properties" xmlns:ns3="d5c6a8d3-8bc8-45d6-a3f6-c36cee2212a7" targetNamespace="http://schemas.microsoft.com/office/2006/metadata/properties" ma:root="true" ma:fieldsID="c02144da65cd1a80eb2c91983efe16de" ns3:_="">
     <xsd:import namespace="d5c6a8d3-8bc8-45d6-a3f6-c36cee2212a7"/>
@@ -22833,32 +25682,26 @@
 </ct:contentTypeSchema>
 </file>
 
-<file path=customXml/itemProps1.xml><?xml version="1.0" encoding="utf-8"?>
-<ds:datastoreItem xmlns:ds="http://schemas.openxmlformats.org/officeDocument/2006/customXml" ds:itemID="{5E16BAAB-C939-441D-934D-86CC2E14E8F8}">
-  <ds:schemaRefs>
-    <ds:schemaRef ds:uri="http://schemas.openxmlformats.org/officeDocument/2006/bibliography"/>
-  </ds:schemaRefs>
-</ds:datastoreItem>
+<file path=customXml/item2.xml><?xml version="1.0" encoding="utf-8"?>
+<p:properties xmlns:p="http://schemas.microsoft.com/office/2006/metadata/properties" xmlns:xsi="http://www.w3.org/2001/XMLSchema-instance" xmlns:pc="http://schemas.microsoft.com/office/infopath/2007/PartnerControls">
+  <documentManagement/>
+</p:properties>
 </file>
 
-<file path=customXml/itemProps2.xml><?xml version="1.0" encoding="utf-8"?>
-<ds:datastoreItem xmlns:ds="http://schemas.openxmlformats.org/officeDocument/2006/customXml" ds:itemID="{3C7DA151-DB42-4282-9426-B926970FC8F6}">
-  <ds:schemaRefs>
-    <ds:schemaRef ds:uri="http://schemas.microsoft.com/sharepoint/v3/contenttype/forms"/>
-  </ds:schemaRefs>
-</ds:datastoreItem>
+<file path=customXml/item3.xml><?xml version="1.0" encoding="utf-8"?>
+<?mso-contentType ?>
+<FormTemplates xmlns="http://schemas.microsoft.com/sharepoint/v3/contenttype/forms">
+  <Display>DocumentLibraryForm</Display>
+  <Edit>DocumentLibraryForm</Edit>
+  <New>DocumentLibraryForm</New>
+</FormTemplates>
 </file>
 
-<file path=customXml/itemProps3.xml><?xml version="1.0" encoding="utf-8"?>
-<ds:datastoreItem xmlns:ds="http://schemas.openxmlformats.org/officeDocument/2006/customXml" ds:itemID="{094A19E1-D818-4D3B-BD60-88D91ACA62C8}">
-  <ds:schemaRefs>
-    <ds:schemaRef ds:uri="http://schemas.microsoft.com/office/2006/metadata/properties"/>
-    <ds:schemaRef ds:uri="http://schemas.microsoft.com/office/infopath/2007/PartnerControls"/>
-  </ds:schemaRefs>
-</ds:datastoreItem>
+<file path=customXml/item4.xml><?xml version="1.0" encoding="utf-8"?>
+<b:Sources xmlns:b="http://schemas.openxmlformats.org/officeDocument/2006/bibliography" xmlns="http://schemas.openxmlformats.org/officeDocument/2006/bibliography" SelectedStyle="\APASixthEditionOfficeOnline.xsl" StyleName="APA" Version="6"/>
 </file>
 
-<file path=customXml/itemProps4.xml><?xml version="1.0" encoding="utf-8"?>
+<file path=customXml/itemProps1.xml><?xml version="1.0" encoding="utf-8"?>
 <ds:datastoreItem xmlns:ds="http://schemas.openxmlformats.org/officeDocument/2006/customXml" ds:itemID="{4FC3C2D2-D1F0-4588-87B0-AE12A9BD5F2B}">
   <ds:schemaRefs>
     <ds:schemaRef ds:uri="http://schemas.microsoft.com/office/2006/metadata/contentType"/>
@@ -22874,4 +25717,29 @@
     <ds:schemaRef ds:uri="http://schemas.microsoft.com/internal/obd"/>
   </ds:schemaRefs>
 </ds:datastoreItem>
+</file>
+
+<file path=customXml/itemProps2.xml><?xml version="1.0" encoding="utf-8"?>
+<ds:datastoreItem xmlns:ds="http://schemas.openxmlformats.org/officeDocument/2006/customXml" ds:itemID="{094A19E1-D818-4D3B-BD60-88D91ACA62C8}">
+  <ds:schemaRefs>
+    <ds:schemaRef ds:uri="http://schemas.microsoft.com/office/2006/metadata/properties"/>
+    <ds:schemaRef ds:uri="http://schemas.microsoft.com/office/infopath/2007/PartnerControls"/>
+  </ds:schemaRefs>
+</ds:datastoreItem>
+</file>
+
+<file path=customXml/itemProps3.xml><?xml version="1.0" encoding="utf-8"?>
+<ds:datastoreItem xmlns:ds="http://schemas.openxmlformats.org/officeDocument/2006/customXml" ds:itemID="{3C7DA151-DB42-4282-9426-B926970FC8F6}">
+  <ds:schemaRefs>
+    <ds:schemaRef ds:uri="http://schemas.microsoft.com/sharepoint/v3/contenttype/forms"/>
+  </ds:schemaRefs>
+</ds:datastoreItem>
+</file>
+
+<file path=customXml/itemProps4.xml><?xml version="1.0" encoding="utf-8"?>
+<ds:datastoreItem xmlns:ds="http://schemas.openxmlformats.org/officeDocument/2006/customXml" ds:itemID="{5E16BAAB-C939-441D-934D-86CC2E14E8F8}">
+  <ds:schemaRefs>
+    <ds:schemaRef ds:uri="http://schemas.openxmlformats.org/officeDocument/2006/bibliography"/>
+  </ds:schemaRefs>
+</ds:datastoreItem>
 </file>
--- a/Licencjat/Praca licencjacka Adrian Kula.docx
+++ b/Licencjat/Praca licencjacka Adrian Kula.docx
@@ -168,7 +168,7 @@
               </wp:anchor>
             </w:drawing>
           </mc:Choice>
-          <mc:Fallback>
+          <mc:Fallback xmlns="">
             <w:pict>
               <v:line w14:anchorId="101BC9BF" id="Łącznik prosty 5" o:spid="_x0000_s1026" style="position:absolute;z-index:251658240;visibility:visible;mso-wrap-style:square;mso-width-percent:0;mso-height-percent:0;mso-wrap-distance-left:3.17492mm;mso-wrap-distance-top:0;mso-wrap-distance-right:3.17492mm;mso-wrap-distance-bottom:0;mso-position-horizontal:absolute;mso-position-horizontal-relative:page;mso-position-vertical:absolute;mso-position-vertical-relative:page;mso-width-percent:0;mso-height-percent:0;mso-width-relative:page;mso-height-relative:page" from="152.4pt,331.05pt" to="152.4pt,769.8pt" o:gfxdata="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" strokecolor="#4d4d4d">
                 <w10:wrap type="square" anchorx="page" anchory="page"/>
@@ -4010,27 +4010,14 @@
       <w:r>
         <w:t xml:space="preserve">Rysunek </w:t>
       </w:r>
-      <w:r>
-        <w:fldChar w:fldCharType="begin"/>
-      </w:r>
-      <w:r>
-        <w:instrText xml:space="preserve"> SEQ Rysunek \* ARABIC </w:instrText>
-      </w:r>
-      <w:r>
-        <w:fldChar w:fldCharType="separate"/>
-      </w:r>
-      <w:r>
-        <w:rPr>
-          <w:noProof/>
-        </w:rPr>
-        <w:t>1</w:t>
-      </w:r>
-      <w:r>
-        <w:rPr>
-          <w:noProof/>
-        </w:rPr>
-        <w:fldChar w:fldCharType="end"/>
-      </w:r>
+      <w:fldSimple w:instr=" SEQ Rysunek \* ARABIC ">
+        <w:r>
+          <w:rPr>
+            <w:noProof/>
+          </w:rPr>
+          <w:t>1</w:t>
+        </w:r>
+      </w:fldSimple>
       <w:r>
         <w:t xml:space="preserve">. Pętla wykorzystywana </w:t>
       </w:r>
@@ -17937,6 +17924,46 @@
       <w:r>
         <w:t>został wytrenowany do gry w „Dota 2” i pokonał najlepszych graczy na świecie [9].</w:t>
       </w:r>
+      <w:r>
+        <w:t xml:space="preserve"> Więcej informacji na temat algorytmów PPO i TRPO opisano w artykule „</w:t>
+      </w:r>
+      <w:r>
+        <w:rPr>
+          <w:i/>
+          <w:iCs/>
+        </w:rPr>
+        <w:t xml:space="preserve">RL — The Math </w:t>
+      </w:r>
+      <w:proofErr w:type="spellStart"/>
+      <w:r>
+        <w:rPr>
+          <w:i/>
+          <w:iCs/>
+        </w:rPr>
+        <w:t>behind</w:t>
+      </w:r>
+      <w:proofErr w:type="spellEnd"/>
+      <w:r>
+        <w:rPr>
+          <w:i/>
+          <w:iCs/>
+        </w:rPr>
+        <w:t xml:space="preserve"> TRPO &amp; PPO</w:t>
+      </w:r>
+      <w:r>
+        <w:t xml:space="preserve">” którego autorem jest </w:t>
+      </w:r>
+      <w:r>
+        <w:t xml:space="preserve">Jonathan </w:t>
+      </w:r>
+      <w:proofErr w:type="spellStart"/>
+      <w:r>
+        <w:t>Hui</w:t>
+      </w:r>
+      <w:proofErr w:type="spellEnd"/>
+      <w:r>
+        <w:t xml:space="preserve"> [35]. </w:t>
+      </w:r>
     </w:p>
     <w:p>
       <w:pPr>
@@ -18938,7 +18965,13 @@
         <w:t xml:space="preserve">. </w:t>
       </w:r>
       <w:r>
-        <w:t>Po stworzeniu pustego obiektu w hierarchii obiektów, należy dodać do niego komponent „</w:t>
+        <w:t xml:space="preserve">Po stworzeniu pustego obiektu w hierarchii obiektów, </w:t>
+      </w:r>
+      <w:r>
+        <w:t>dodano</w:t>
+      </w:r>
+      <w:r>
+        <w:t xml:space="preserve"> do niego komponent „</w:t>
       </w:r>
       <w:proofErr w:type="spellStart"/>
       <w:r>
@@ -18950,73 +18983,114 @@
       </w:r>
       <w:proofErr w:type="spellStart"/>
       <w:r>
+        <w:t>Creator</w:t>
+      </w:r>
+      <w:proofErr w:type="spellEnd"/>
+      <w:r>
+        <w:t>”.</w:t>
+      </w:r>
+      <w:r>
+        <w:t xml:space="preserve"> </w:t>
+      </w:r>
+      <w:r>
         <w:lastRenderedPageBreak/>
+        <w:t xml:space="preserve">Następnie nadano zielonej linii kształt </w:t>
+      </w:r>
+      <w:r>
+        <w:t xml:space="preserve">jaki ma mieć droga </w:t>
+      </w:r>
+      <w:r>
+        <w:t xml:space="preserve"> oraz zaznaczono </w:t>
+      </w:r>
+      <w:r>
+        <w:t>w inspektorze opcję „</w:t>
+      </w:r>
+      <w:proofErr w:type="spellStart"/>
+      <w:r>
+        <w:t>Closed</w:t>
+      </w:r>
+      <w:proofErr w:type="spellEnd"/>
+      <w:r>
+        <w:t xml:space="preserve"> </w:t>
+      </w:r>
+      <w:proofErr w:type="spellStart"/>
+      <w:r>
+        <w:t>Path</w:t>
+      </w:r>
+      <w:proofErr w:type="spellEnd"/>
+      <w:r>
+        <w:t>”</w:t>
+      </w:r>
+      <w:r>
+        <w:t>, aby stworzyć zamknięty obwód</w:t>
+      </w:r>
+      <w:r>
+        <w:t>. Na koniec, aby stworzyć</w:t>
+      </w:r>
+      <w:r>
+        <w:t xml:space="preserve"> samą</w:t>
+      </w:r>
+      <w:r>
+        <w:t xml:space="preserve"> drogę do obiektu zawierającego </w:t>
+      </w:r>
+      <w:r>
+        <w:t xml:space="preserve">komponent </w:t>
+      </w:r>
+      <w:proofErr w:type="spellStart"/>
+      <w:r>
+        <w:t>Path</w:t>
+      </w:r>
+      <w:proofErr w:type="spellEnd"/>
+      <w:r>
+        <w:t xml:space="preserve"> </w:t>
+      </w:r>
+      <w:proofErr w:type="spellStart"/>
+      <w:r>
         <w:t>Creator</w:t>
       </w:r>
       <w:proofErr w:type="spellEnd"/>
       <w:r>
-        <w:t xml:space="preserve">”. W oknie sceny powinny pojawić się  </w:t>
-      </w:r>
-      <w:r>
-        <w:t xml:space="preserve">dwie czerwone kule połączone zieloną linią. To jest ścieżka, która posłuży do stworzenia drogi. Wciskając kombinację </w:t>
+        <w:t xml:space="preserve"> </w:t>
+      </w:r>
+      <w:r>
+        <w:t xml:space="preserve">dodano komponent </w:t>
       </w:r>
       <w:proofErr w:type="spellStart"/>
       <w:r>
-        <w:t>shift+lewy</w:t>
+        <w:t>Mesh</w:t>
       </w:r>
       <w:proofErr w:type="spellEnd"/>
       <w:r>
-        <w:t xml:space="preserve"> przycisk myszy na zielonej linii możn</w:t>
-      </w:r>
-      <w:r>
-        <w:t>a dodawać punkty zagięcia linii i ustawiać ich pozycję, natomiast za pomocą niebieskich kul można manipulować kątami nachylenia tej linii. Aby stworzyć zamknięty obwód należy zaznaczyć w inspektorze opcję „</w:t>
+        <w:t xml:space="preserve"> Road </w:t>
       </w:r>
       <w:proofErr w:type="spellStart"/>
       <w:r>
-        <w:t>Closed</w:t>
+        <w:t>Creator</w:t>
       </w:r>
       <w:proofErr w:type="spellEnd"/>
       <w:r>
+        <w:t xml:space="preserve">, oraz </w:t>
+      </w:r>
+      <w:r>
+        <w:t>dodano</w:t>
+      </w:r>
+      <w:r>
+        <w:t xml:space="preserve"> do nowo powstałego komponentu </w:t>
+      </w:r>
+      <w:proofErr w:type="spellStart"/>
+      <w:r>
+        <w:t>mesh</w:t>
+      </w:r>
+      <w:proofErr w:type="spellEnd"/>
+      <w:r>
         <w:t xml:space="preserve"> </w:t>
       </w:r>
       <w:proofErr w:type="spellStart"/>
       <w:r>
-        <w:t>Path</w:t>
+        <w:t>collider</w:t>
       </w:r>
       <w:proofErr w:type="spellEnd"/>
       <w:r>
-        <w:t>”. Na koniec, aby stworzyć drogę do obiektu zawierającego ścieżkę dodano komponent „</w:t>
-      </w:r>
-      <w:proofErr w:type="spellStart"/>
-      <w:r>
-        <w:t>Mesh</w:t>
-      </w:r>
-      <w:proofErr w:type="spellEnd"/>
-      <w:r>
-        <w:t xml:space="preserve"> Road </w:t>
-      </w:r>
-      <w:proofErr w:type="spellStart"/>
-      <w:r>
-        <w:t>Creator</w:t>
-      </w:r>
-      <w:proofErr w:type="spellEnd"/>
-      <w:r>
-        <w:t xml:space="preserve">”, oraz dodać do nowo powstałego komponentu </w:t>
-      </w:r>
-      <w:proofErr w:type="spellStart"/>
-      <w:r>
-        <w:t>mesh</w:t>
-      </w:r>
-      <w:proofErr w:type="spellEnd"/>
-      <w:r>
-        <w:t xml:space="preserve"> </w:t>
-      </w:r>
-      <w:proofErr w:type="spellStart"/>
-      <w:r>
-        <w:t>collider</w:t>
-      </w:r>
-      <w:proofErr w:type="spellEnd"/>
-      <w:r>
         <w:t>, aby samochód nie przenikał przez drogę.</w:t>
       </w:r>
     </w:p>
@@ -19025,7 +19099,13 @@
         <w:t xml:space="preserve">Kolejnym </w:t>
       </w:r>
       <w:r>
-        <w:t>krokiem, jaki należy wykonać jest ustawienie ścian wzdłuż krawędzi drogi, aby samochód nie wyjeżdżał poza ustalony obszar. Aby to zrobić, stworzono nowy obiekt kostki i wykorzystano go do stworzenia barierek przy drodze. Aby rozróżnić ten obiekt od pozostałych, dodano do niego nowy skrypt o nazwie „</w:t>
+        <w:t xml:space="preserve">krokiem, </w:t>
+      </w:r>
+      <w:r>
+        <w:t>było</w:t>
+      </w:r>
+      <w:r>
+        <w:t xml:space="preserve"> ustawienie ścian wzdłuż krawędzi drogi, aby samochód nie wyjeżdżał poza ustalony obszar. Aby to zrobić, stworzono nowy obiekt kostki i wykorzystano go do stworzenia barierek przy drodze. Aby rozróżnić ten obiekt od pozostałych, dodano do niego nowy skrypt o nazwie „</w:t>
       </w:r>
       <w:proofErr w:type="spellStart"/>
       <w:r>
@@ -19137,83 +19217,76 @@
         <w:t xml:space="preserve">, które zostaną wymienione w tym podrozdziale. </w:t>
       </w:r>
       <w:r>
+        <w:t xml:space="preserve">Do obiektu „Car” dodano komponent „Box </w:t>
+      </w:r>
+      <w:proofErr w:type="spellStart"/>
+      <w:r>
+        <w:t>Collider</w:t>
+      </w:r>
+      <w:proofErr w:type="spellEnd"/>
+      <w:r>
+        <w:t>”, aby móc przyczepić do niego koła, oraz komponent „</w:t>
+      </w:r>
+      <w:proofErr w:type="spellStart"/>
+      <w:r>
+        <w:t>Rigidbody</w:t>
+      </w:r>
+      <w:proofErr w:type="spellEnd"/>
+      <w:r>
+        <w:t>”, aby nadać samochodowi masę oraz sprawić, że grawitacja będzi</w:t>
+      </w:r>
+      <w:r>
+        <w:t>e</w:t>
+      </w:r>
+      <w:r>
+        <w:t xml:space="preserve"> miała na niego wpływ. </w:t>
+      </w:r>
+      <w:proofErr w:type="spellStart"/>
+      <w:r>
+        <w:t>Podkomponentami</w:t>
+      </w:r>
+      <w:proofErr w:type="spellEnd"/>
+      <w:r>
+        <w:t xml:space="preserve"> obiektu „Car” są „Body” i „</w:t>
+      </w:r>
+      <w:proofErr w:type="spellStart"/>
+      <w:r>
+        <w:t>Wheels</w:t>
+      </w:r>
+      <w:proofErr w:type="spellEnd"/>
+      <w:r>
+        <w:t>”. „Body” zawiera w sobie komponent „</w:t>
+      </w:r>
+      <w:proofErr w:type="spellStart"/>
+      <w:r>
+        <w:t>Mesh</w:t>
+      </w:r>
+      <w:proofErr w:type="spellEnd"/>
+      <w:r>
+        <w:t xml:space="preserve"> </w:t>
+      </w:r>
+      <w:proofErr w:type="spellStart"/>
+      <w:r>
+        <w:t>Renderer</w:t>
+      </w:r>
+      <w:proofErr w:type="spellEnd"/>
+      <w:r>
+        <w:t xml:space="preserve">” w którym użyto modelu samochodu ze wcześniej </w:t>
+      </w:r>
+      <w:r>
         <w:lastRenderedPageBreak/>
-        <w:t xml:space="preserve">Do obiektu „Car” dodano komponent „Box </w:t>
+        <w:t xml:space="preserve">zaimportowanego pakietu. </w:t>
+      </w:r>
+      <w:r>
+        <w:t>„</w:t>
       </w:r>
       <w:proofErr w:type="spellStart"/>
       <w:r>
-        <w:t>Collider</w:t>
+        <w:t>Wheels</w:t>
       </w:r>
       <w:proofErr w:type="spellEnd"/>
       <w:r>
-        <w:t>”, aby móc przyczepić do niego koła, oraz komponent „</w:t>
-      </w:r>
-      <w:proofErr w:type="spellStart"/>
-      <w:r>
-        <w:t>Rigidbody</w:t>
-      </w:r>
-      <w:proofErr w:type="spellEnd"/>
-      <w:r>
-        <w:t xml:space="preserve">”, aby nadać samochodowi masę oraz sprawić, że grawitacja </w:t>
-      </w:r>
-      <w:proofErr w:type="spellStart"/>
-      <w:r>
-        <w:t>będzia</w:t>
-      </w:r>
-      <w:proofErr w:type="spellEnd"/>
-      <w:r>
-        <w:t xml:space="preserve"> miała na niego wpływ. </w:t>
-      </w:r>
-      <w:proofErr w:type="spellStart"/>
-      <w:r>
-        <w:t>Podkomponentami</w:t>
-      </w:r>
-      <w:proofErr w:type="spellEnd"/>
-      <w:r>
-        <w:t xml:space="preserve"> obiektu „Car” są „Body” i „</w:t>
-      </w:r>
-      <w:proofErr w:type="spellStart"/>
-      <w:r>
-        <w:t>Wheels</w:t>
-      </w:r>
-      <w:proofErr w:type="spellEnd"/>
-      <w:r>
-        <w:t>”. „Body” zawiera w sobie komponent „</w:t>
-      </w:r>
-      <w:proofErr w:type="spellStart"/>
-      <w:r>
-        <w:t>Mesh</w:t>
-      </w:r>
-      <w:proofErr w:type="spellEnd"/>
-      <w:r>
-        <w:t xml:space="preserve"> </w:t>
-      </w:r>
-      <w:proofErr w:type="spellStart"/>
-      <w:r>
-        <w:t>Renderer</w:t>
-      </w:r>
-      <w:proofErr w:type="spellEnd"/>
-      <w:r>
-        <w:t xml:space="preserve">” w którym użyto modelu samochodu ze wcześniej zaimportowanego pakietu. </w:t>
-      </w:r>
-      <w:r>
-        <w:t>„</w:t>
-      </w:r>
-      <w:proofErr w:type="spellStart"/>
-      <w:r>
-        <w:t>Wheels</w:t>
-      </w:r>
-      <w:proofErr w:type="spellEnd"/>
-      <w:r>
-        <w:t>” zawiera w sobie obiekt „</w:t>
-      </w:r>
-      <w:proofErr w:type="spellStart"/>
-      <w:r>
-        <w:t>Meshess</w:t>
-      </w:r>
-      <w:proofErr w:type="spellEnd"/>
-      <w:r>
-        <w:t>”, który z kolei zawiera w sobie cztery komponenty „Wheel”, po jednym dla każdego koła w pojeździe. Dodatkowo do obiektów „Wheel” dodano komponenty „</w:t>
+        <w:t>” zawiera w sobie cztery komponenty „Wheel”, po jednym dla każdego koła w pojeździe. Dodatkowo do obiektów „Wheel” dodano komponenty „</w:t>
       </w:r>
       <w:proofErr w:type="spellStart"/>
       <w:r>
@@ -19361,7 +19434,7 @@
           <v:shape id="_x0000_i1025" type="#_x0000_t75" style="width:453.75pt;height:152.25pt" o:ole="">
             <v:imagedata r:id="rId33" o:title=""/>
           </v:shape>
-          <o:OLEObject Type="Embed" ProgID="Word.OpenDocumentText.12" ShapeID="_x0000_i1025" DrawAspect="Content" ObjectID="_1716198378" r:id="rId34"/>
+          <o:OLEObject Type="Embed" ProgID="Word.OpenDocumentText.12" ShapeID="_x0000_i1025" DrawAspect="Content" ObjectID="_1716319255" r:id="rId34"/>
         </w:object>
       </w:r>
     </w:p>
@@ -19418,7 +19491,7 @@
           <v:shape id="_x0000_i1026" type="#_x0000_t75" style="width:453.75pt;height:637.5pt" o:ole="">
             <v:imagedata r:id="rId35" o:title=""/>
           </v:shape>
-          <o:OLEObject Type="Embed" ProgID="Word.OpenDocumentText.12" ShapeID="_x0000_i1026" DrawAspect="Content" ObjectID="_1716198379" r:id="rId36"/>
+          <o:OLEObject Type="Embed" ProgID="Word.OpenDocumentText.12" ShapeID="_x0000_i1026" DrawAspect="Content" ObjectID="_1716319256" r:id="rId36"/>
         </w:object>
       </w:r>
     </w:p>
@@ -19432,14 +19505,23 @@
       </w:r>
       <w:proofErr w:type="spellEnd"/>
       <w:r>
-        <w:t xml:space="preserve">, która wykrywa kolizje między samochodem a ścianą, i jeżeli samochód zderza się z nią, dostaje ujemną nagrodę, a jeżeli robi to </w:t>
-      </w:r>
+        <w:t xml:space="preserve">, która wykrywa kolizje między samochodem a ścianą, i jeżeli samochód zderza się z nią, dostaje ujemną nagrodę, a jeżeli robi to przez dwie sekundy, dodatkowo następuje zakończenie epizodu, co </w:t>
+      </w:r>
+      <w:r>
+        <w:t>oznacza</w:t>
+      </w:r>
+      <w:r>
+        <w:t xml:space="preserve"> wywołanie</w:t>
+      </w:r>
+      <w:r>
+        <w:t xml:space="preserve"> </w:t>
+      </w:r>
+      <w:r>
+        <w:t xml:space="preserve">funkcji </w:t>
+      </w:r>
+      <w:proofErr w:type="spellStart"/>
       <w:r>
         <w:lastRenderedPageBreak/>
-        <w:t xml:space="preserve">przez dwie sekundy, dodatkowo następuje zakończenie epizodu, co skutkuje wywołaniem funkcji </w:t>
-      </w:r>
-      <w:proofErr w:type="spellStart"/>
-      <w:r>
         <w:t>OnEpisodeBegin</w:t>
       </w:r>
       <w:proofErr w:type="spellEnd"/>
@@ -19447,7 +19529,13 @@
         <w:t>.</w:t>
       </w:r>
       <w:r>
-        <w:t xml:space="preserve"> Metoda ta resetuje pozycje agenta i zeruje mu prędkość (listing </w:t>
+        <w:t xml:space="preserve"> Metoda ta resetuje pozycje agenta i zeruje mu prędkość</w:t>
+      </w:r>
+      <w:r>
+        <w:t xml:space="preserve"> oraz skręt kół</w:t>
+      </w:r>
+      <w:r>
+        <w:t xml:space="preserve"> (listing </w:t>
       </w:r>
       <w:r>
         <w:t>4</w:t>
@@ -19464,7 +19552,7 @@
           <v:shape id="_x0000_i1027" type="#_x0000_t75" style="width:453.75pt;height:505.5pt" o:ole="">
             <v:imagedata r:id="rId37" o:title=""/>
           </v:shape>
-          <o:OLEObject Type="Embed" ProgID="Word.OpenDocumentText.12" ShapeID="_x0000_i1027" DrawAspect="Content" ObjectID="_1716198380" r:id="rId38"/>
+          <o:OLEObject Type="Embed" ProgID="Word.OpenDocumentText.12" ShapeID="_x0000_i1027" DrawAspect="Content" ObjectID="_1716319257" r:id="rId38"/>
         </w:object>
       </w:r>
     </w:p>
@@ -19595,27 +19683,74 @@
       <w:bookmarkEnd w:id="44"/>
     </w:p>
     <w:p>
+      <w:r>
+        <w:t xml:space="preserve">Aby rozpocząć naukę agenta, należy </w:t>
+      </w:r>
+      <w:r>
+        <w:t xml:space="preserve">aktywować wirtualne środowisko, wywołać komendę </w:t>
+      </w:r>
+      <w:proofErr w:type="spellStart"/>
+      <w:r>
+        <w:t>mlagents-learn</w:t>
+      </w:r>
+      <w:proofErr w:type="spellEnd"/>
+      <w:r>
+        <w:t xml:space="preserve"> z odpowiednimi parametrami a następnie </w:t>
+      </w:r>
+      <w:r>
+        <w:t>kliknąć przycisk strzałki w edytorze Unity. Podczas treningu można obserwować zachowanie agenta w samym edytorze, natomiast w momencie zakończenia treningu, gotowy model zostanie wyeksportowany do pliku z rozszerzeniem .</w:t>
+      </w:r>
+      <w:proofErr w:type="spellStart"/>
+      <w:r>
+        <w:t>onxx</w:t>
+      </w:r>
+      <w:proofErr w:type="spellEnd"/>
+      <w:r>
+        <w:t xml:space="preserve"> w folderze </w:t>
+      </w:r>
+      <w:r>
+        <w:t xml:space="preserve">o nazwie takiej samej jak nazwa zachowania agenta w komponencie </w:t>
+      </w:r>
+      <w:proofErr w:type="spellStart"/>
+      <w:r>
+        <w:t>Behaviour</w:t>
+      </w:r>
+      <w:proofErr w:type="spellEnd"/>
+      <w:r>
+        <w:t xml:space="preserve"> </w:t>
+      </w:r>
+      <w:proofErr w:type="spellStart"/>
+      <w:r>
+        <w:t>parameters</w:t>
+      </w:r>
+      <w:proofErr w:type="spellEnd"/>
+      <w:r>
+        <w:t xml:space="preserve">. </w:t>
+      </w:r>
+    </w:p>
+    <w:p>
+      <w:r>
+        <w:t>Pierwsze próby nie przyniosły oczekiwanych wyników. Agent podejmował zupełnie losowe akcje czego skutkiem było</w:t>
+      </w:r>
+    </w:p>
+    <w:p>
       <w:pPr>
         <w:pStyle w:val="Nagwek2"/>
-      </w:pPr>
-      <w:bookmarkStart w:id="45" w:name="_Toc105332265"/>
-      <w:r>
-        <w:t>Próby</w:t>
+        <w:numPr>
+          <w:ilvl w:val="0"/>
+          <w:numId w:val="0"/>
+        </w:numPr>
+      </w:pPr>
+    </w:p>
+    <w:p>
+      <w:pPr>
+        <w:pStyle w:val="Nagwek2"/>
+      </w:pPr>
+      <w:bookmarkStart w:id="45" w:name="_Toc105332266"/>
+      <w:r>
+        <w:t>Wnioski</w:t>
       </w:r>
       <w:bookmarkEnd w:id="45"/>
-      <w:r>
-        <w:t xml:space="preserve"> </w:t>
-      </w:r>
-    </w:p>
-    <w:p>
-      <w:pPr>
-        <w:pStyle w:val="Nagwek2"/>
-      </w:pPr>
-      <w:bookmarkStart w:id="46" w:name="_Toc105332266"/>
-      <w:r>
-        <w:t>Wnioski</w:t>
-      </w:r>
-      <w:bookmarkEnd w:id="46"/>
     </w:p>
     <w:p>
       <w:pPr>
@@ -19625,13 +19760,13 @@
           <w:numId w:val="0"/>
         </w:numPr>
       </w:pPr>
-      <w:bookmarkStart w:id="47" w:name="_Toc524265345"/>
-      <w:bookmarkStart w:id="48" w:name="_Toc105332267"/>
+      <w:bookmarkStart w:id="46" w:name="_Toc524265345"/>
+      <w:bookmarkStart w:id="47" w:name="_Toc105332267"/>
       <w:r>
         <w:t>Podsumowanie</w:t>
       </w:r>
+      <w:bookmarkEnd w:id="46"/>
       <w:bookmarkEnd w:id="47"/>
-      <w:bookmarkEnd w:id="48"/>
     </w:p>
     <w:p>
       <w:pPr>
@@ -19661,14 +19796,14 @@
           <w:numId w:val="0"/>
         </w:numPr>
       </w:pPr>
-      <w:bookmarkStart w:id="49" w:name="_Toc524265346"/>
-      <w:bookmarkStart w:id="50" w:name="_Toc105332268"/>
+      <w:bookmarkStart w:id="48" w:name="_Toc524265346"/>
+      <w:bookmarkStart w:id="49" w:name="_Toc105332268"/>
       <w:r>
         <w:lastRenderedPageBreak/>
         <w:t>Bibliografia</w:t>
       </w:r>
+      <w:bookmarkEnd w:id="48"/>
       <w:bookmarkEnd w:id="49"/>
-      <w:bookmarkEnd w:id="50"/>
       <w:r>
         <w:t xml:space="preserve"> </w:t>
       </w:r>
@@ -21876,7 +22011,21 @@
             <w:rStyle w:val="Hipercze"/>
             <w:lang w:val="en-US"/>
           </w:rPr>
-          <w:t>https://jonathan-hui.medium.com/rl-the-math-behind-trpo-ppo-d12f6c745f33</w:t>
+          <w:t>http</w:t>
+        </w:r>
+        <w:r>
+          <w:rPr>
+            <w:rStyle w:val="Hipercze"/>
+            <w:lang w:val="en-US"/>
+          </w:rPr>
+          <w:t>s</w:t>
+        </w:r>
+        <w:r>
+          <w:rPr>
+            <w:rStyle w:val="Hipercze"/>
+            <w:lang w:val="en-US"/>
+          </w:rPr>
+          <w:t>://jonathan-hui.medium.com/rl-the-math-behind-trpo-ppo-d12f6c745f33</w:t>
         </w:r>
       </w:hyperlink>
       <w:r>
@@ -22697,13 +22846,13 @@
           <w:numId w:val="0"/>
         </w:numPr>
       </w:pPr>
-      <w:bookmarkStart w:id="51" w:name="_Toc524265347"/>
-      <w:bookmarkStart w:id="52" w:name="_Toc105332269"/>
+      <w:bookmarkStart w:id="50" w:name="_Toc524265347"/>
+      <w:bookmarkStart w:id="51" w:name="_Toc105332269"/>
       <w:r>
         <w:t>Spis rysunków</w:t>
       </w:r>
+      <w:bookmarkEnd w:id="50"/>
       <w:bookmarkEnd w:id="51"/>
-      <w:bookmarkEnd w:id="52"/>
     </w:p>
     <w:p>
       <w:pPr>
@@ -22804,18 +22953,7 @@
       <w:r>
         <w:fldChar w:fldCharType="end"/>
       </w:r>
-      <w:r>
-        <w:fldChar w:fldCharType="begin"/>
-      </w:r>
-      <w:r>
-        <w:instrText xml:space="preserve"> TOC \h \z \c "Rysunek" </w:instrText>
-      </w:r>
-      <w:r>
-        <w:fldChar w:fldCharType="separate"/>
-      </w:r>
-      <w:r>
-        <w:fldChar w:fldCharType="end"/>
-      </w:r>
+      <w:fldSimple w:instr=" TOC \h \z \c &quot;Rysunek&quot; "/>
     </w:p>
     <w:p>
       <w:pPr>
@@ -22838,14 +22976,14 @@
           <w:numId w:val="0"/>
         </w:numPr>
       </w:pPr>
-      <w:bookmarkStart w:id="53" w:name="_Toc524265348"/>
-      <w:bookmarkStart w:id="54" w:name="_Toc105332270"/>
+      <w:bookmarkStart w:id="52" w:name="_Toc524265348"/>
+      <w:bookmarkStart w:id="53" w:name="_Toc105332270"/>
       <w:r>
         <w:lastRenderedPageBreak/>
         <w:t>Spis tabel</w:t>
       </w:r>
+      <w:bookmarkEnd w:id="52"/>
       <w:bookmarkEnd w:id="53"/>
-      <w:bookmarkEnd w:id="54"/>
     </w:p>
     <w:p>
       <w:pPr>
@@ -22946,21 +23084,7 @@
       <w:r>
         <w:fldChar w:fldCharType="end"/>
       </w:r>
-      <w:r>
-        <w:fldChar w:fldCharType="begin"/>
-      </w:r>
-      <w:r>
-        <w:instrText xml:space="preserve"> TOC \h \z \</w:instrText>
-      </w:r>
-      <w:r>
-        <w:instrText xml:space="preserve">c "Tabela" </w:instrText>
-      </w:r>
-      <w:r>
-        <w:fldChar w:fldCharType="separate"/>
-      </w:r>
-      <w:r>
-        <w:fldChar w:fldCharType="end"/>
-      </w:r>
+      <w:fldSimple w:instr=" TOC \h \z \c &quot;Tabela&quot; "/>
     </w:p>
     <w:p>
       <w:pPr>
@@ -22983,14 +23107,14 @@
           <w:numId w:val="0"/>
         </w:numPr>
       </w:pPr>
-      <w:bookmarkStart w:id="55" w:name="_Toc524265349"/>
-      <w:bookmarkStart w:id="56" w:name="_Toc105332271"/>
+      <w:bookmarkStart w:id="54" w:name="_Toc524265349"/>
+      <w:bookmarkStart w:id="55" w:name="_Toc105332271"/>
       <w:r>
         <w:lastRenderedPageBreak/>
         <w:t>Streszczenie</w:t>
       </w:r>
+      <w:bookmarkEnd w:id="54"/>
       <w:bookmarkEnd w:id="55"/>
-      <w:bookmarkEnd w:id="56"/>
     </w:p>
     <w:p>
       <w:r>
@@ -25551,6 +25675,15 @@
 </file>
 
 <file path=customXml/item1.xml><?xml version="1.0" encoding="utf-8"?>
+<?mso-contentType ?>
+<FormTemplates xmlns="http://schemas.microsoft.com/sharepoint/v3/contenttype/forms">
+  <Display>DocumentLibraryForm</Display>
+  <Edit>DocumentLibraryForm</Edit>
+  <New>DocumentLibraryForm</New>
+</FormTemplates>
+</file>
+
+<file path=customXml/item2.xml><?xml version="1.0" encoding="utf-8"?>
 <ct:contentTypeSchema xmlns:ct="http://schemas.microsoft.com/office/2006/metadata/contentType" xmlns:ma="http://schemas.microsoft.com/office/2006/metadata/properties/metaAttributes" ct:_="" ma:_="" ma:contentTypeName="Document" ma:contentTypeID="0x010100AEA2C9E408976B428BBEC6E1E6D457C7" ma:contentTypeVersion="2" ma:contentTypeDescription="Create a new document." ma:contentTypeScope="" ma:versionID="6dbb2e1a05e3e0d44ebeb4583b32131e">
   <xsd:schema xmlns:xsd="http://www.w3.org/2001/XMLSchema" xmlns:xs="http://www.w3.org/2001/XMLSchema" xmlns:p="http://schemas.microsoft.com/office/2006/metadata/properties" xmlns:ns3="d5c6a8d3-8bc8-45d6-a3f6-c36cee2212a7" targetNamespace="http://schemas.microsoft.com/office/2006/metadata/properties" ma:root="true" ma:fieldsID="c02144da65cd1a80eb2c91983efe16de" ns3:_="">
     <xsd:import namespace="d5c6a8d3-8bc8-45d6-a3f6-c36cee2212a7"/>
@@ -25682,26 +25815,25 @@
 </ct:contentTypeSchema>
 </file>
 
-<file path=customXml/item2.xml><?xml version="1.0" encoding="utf-8"?>
+<file path=customXml/item3.xml><?xml version="1.0" encoding="utf-8"?>
+<b:Sources xmlns:b="http://schemas.openxmlformats.org/officeDocument/2006/bibliography" xmlns="http://schemas.openxmlformats.org/officeDocument/2006/bibliography" SelectedStyle="\APASixthEditionOfficeOnline.xsl" StyleName="APA" Version="6"/>
+</file>
+
+<file path=customXml/item4.xml><?xml version="1.0" encoding="utf-8"?>
 <p:properties xmlns:p="http://schemas.microsoft.com/office/2006/metadata/properties" xmlns:xsi="http://www.w3.org/2001/XMLSchema-instance" xmlns:pc="http://schemas.microsoft.com/office/infopath/2007/PartnerControls">
   <documentManagement/>
 </p:properties>
 </file>
 
-<file path=customXml/item3.xml><?xml version="1.0" encoding="utf-8"?>
-<?mso-contentType ?>
-<FormTemplates xmlns="http://schemas.microsoft.com/sharepoint/v3/contenttype/forms">
-  <Display>DocumentLibraryForm</Display>
-  <Edit>DocumentLibraryForm</Edit>
-  <New>DocumentLibraryForm</New>
-</FormTemplates>
+<file path=customXml/itemProps1.xml><?xml version="1.0" encoding="utf-8"?>
+<ds:datastoreItem xmlns:ds="http://schemas.openxmlformats.org/officeDocument/2006/customXml" ds:itemID="{3C7DA151-DB42-4282-9426-B926970FC8F6}">
+  <ds:schemaRefs>
+    <ds:schemaRef ds:uri="http://schemas.microsoft.com/sharepoint/v3/contenttype/forms"/>
+  </ds:schemaRefs>
+</ds:datastoreItem>
 </file>
 
-<file path=customXml/item4.xml><?xml version="1.0" encoding="utf-8"?>
-<b:Sources xmlns:b="http://schemas.openxmlformats.org/officeDocument/2006/bibliography" xmlns="http://schemas.openxmlformats.org/officeDocument/2006/bibliography" SelectedStyle="\APASixthEditionOfficeOnline.xsl" StyleName="APA" Version="6"/>
-</file>
-
-<file path=customXml/itemProps1.xml><?xml version="1.0" encoding="utf-8"?>
+<file path=customXml/itemProps2.xml><?xml version="1.0" encoding="utf-8"?>
 <ds:datastoreItem xmlns:ds="http://schemas.openxmlformats.org/officeDocument/2006/customXml" ds:itemID="{4FC3C2D2-D1F0-4588-87B0-AE12A9BD5F2B}">
   <ds:schemaRefs>
     <ds:schemaRef ds:uri="http://schemas.microsoft.com/office/2006/metadata/contentType"/>
@@ -25719,27 +25851,19 @@
 </ds:datastoreItem>
 </file>
 
-<file path=customXml/itemProps2.xml><?xml version="1.0" encoding="utf-8"?>
+<file path=customXml/itemProps3.xml><?xml version="1.0" encoding="utf-8"?>
+<ds:datastoreItem xmlns:ds="http://schemas.openxmlformats.org/officeDocument/2006/customXml" ds:itemID="{5E16BAAB-C939-441D-934D-86CC2E14E8F8}">
+  <ds:schemaRefs>
+    <ds:schemaRef ds:uri="http://schemas.openxmlformats.org/officeDocument/2006/bibliography"/>
+  </ds:schemaRefs>
+</ds:datastoreItem>
+</file>
+
+<file path=customXml/itemProps4.xml><?xml version="1.0" encoding="utf-8"?>
 <ds:datastoreItem xmlns:ds="http://schemas.openxmlformats.org/officeDocument/2006/customXml" ds:itemID="{094A19E1-D818-4D3B-BD60-88D91ACA62C8}">
   <ds:schemaRefs>
     <ds:schemaRef ds:uri="http://schemas.microsoft.com/office/2006/metadata/properties"/>
     <ds:schemaRef ds:uri="http://schemas.microsoft.com/office/infopath/2007/PartnerControls"/>
   </ds:schemaRefs>
 </ds:datastoreItem>
-</file>
-
-<file path=customXml/itemProps3.xml><?xml version="1.0" encoding="utf-8"?>
-<ds:datastoreItem xmlns:ds="http://schemas.openxmlformats.org/officeDocument/2006/customXml" ds:itemID="{3C7DA151-DB42-4282-9426-B926970FC8F6}">
-  <ds:schemaRefs>
-    <ds:schemaRef ds:uri="http://schemas.microsoft.com/sharepoint/v3/contenttype/forms"/>
-  </ds:schemaRefs>
-</ds:datastoreItem>
-</file>
-
-<file path=customXml/itemProps4.xml><?xml version="1.0" encoding="utf-8"?>
-<ds:datastoreItem xmlns:ds="http://schemas.openxmlformats.org/officeDocument/2006/customXml" ds:itemID="{5E16BAAB-C939-441D-934D-86CC2E14E8F8}">
-  <ds:schemaRefs>
-    <ds:schemaRef ds:uri="http://schemas.openxmlformats.org/officeDocument/2006/bibliography"/>
-  </ds:schemaRefs>
-</ds:datastoreItem>
 </file>
--- a/Licencjat/Praca licencjacka Adrian Kula.docx
+++ b/Licencjat/Praca licencjacka Adrian Kula.docx
@@ -3629,7 +3629,122 @@
     </w:p>
     <w:p>
       <w:r>
-        <w:t xml:space="preserve">We wstępie </w:t>
+        <w:t>Uczenie przez wzmacnianie jest częścią uczenia maszynowego, która zyskuje coraz większą popularnoś</w:t>
+      </w:r>
+      <w:r>
+        <w:t>ć</w:t>
+      </w:r>
+      <w:r>
+        <w:t xml:space="preserve">. Dzięki swojej wszechstronności, uczenie przez wzmacnianie może zostać wykorzystane w najróżniejszych dziedzinach życia, przykładowo </w:t>
+      </w:r>
+      <w:r>
+        <w:t>w</w:t>
+      </w:r>
+      <w:r>
+        <w:t xml:space="preserve"> </w:t>
+      </w:r>
+      <w:r>
+        <w:t xml:space="preserve">grach. </w:t>
+      </w:r>
+      <w:r>
+        <w:t>Dostępne technologie pozwalają programistom na</w:t>
+      </w:r>
+      <w:r>
+        <w:t xml:space="preserve"> tworz</w:t>
+      </w:r>
+      <w:r>
+        <w:t>enie</w:t>
+      </w:r>
+      <w:r>
+        <w:t xml:space="preserve"> własne </w:t>
+      </w:r>
+      <w:r>
+        <w:t>wirtual</w:t>
+      </w:r>
+      <w:r>
+        <w:t>nych</w:t>
+      </w:r>
+      <w:r>
+        <w:t xml:space="preserve"> </w:t>
+      </w:r>
+      <w:r>
+        <w:t>środowisk, oraz trenować w nich agentów</w:t>
+      </w:r>
+      <w:r>
+        <w:t xml:space="preserve">. </w:t>
+      </w:r>
+      <w:r>
+        <w:t xml:space="preserve">Dodanie do uczenia przez wzmacnianie sieci neuronowych </w:t>
+      </w:r>
+      <w:r>
+        <w:t>umożliwia</w:t>
+      </w:r>
+      <w:r>
+        <w:t xml:space="preserve"> naukę w bardziej skomplikowanych środowiskach, a także pozwala zaoszczędzić czas oraz pamięć.</w:t>
+      </w:r>
+      <w:r>
+        <w:t xml:space="preserve"> </w:t>
+      </w:r>
+    </w:p>
+    <w:p>
+      <w:r>
+        <w:t>Celem pracy jest stworzenie środowiska</w:t>
+      </w:r>
+      <w:r>
+        <w:t xml:space="preserve"> w postaci toru wyścigowego oraz wytrenowanie w nim inteligentnego agenta. Aby to zrobić, użyto edytora Unity oraz pakietu ML-Agents, który pozwala scenie służyć jako środowisko oraz udostępnia zaawansowane algorytmy uczenia przez wzmacnianie</w:t>
+      </w:r>
+      <w:r>
+        <w:t>,</w:t>
+      </w:r>
+      <w:r>
+        <w:t xml:space="preserve"> które można wykorzystać</w:t>
+      </w:r>
+      <w:r>
+        <w:t>.</w:t>
+      </w:r>
+    </w:p>
+    <w:p>
+      <w:r>
+        <w:t>Praca została podzielona na trzy rozdziały, z czego p</w:t>
+      </w:r>
+      <w:r>
+        <w:t xml:space="preserve">ierwszy rozdział to omówienie uczenia przez wzmacnianie w kontekście uczenia maszynowego. Opisano </w:t>
+      </w:r>
+      <w:r>
+        <w:t xml:space="preserve">czym ono jest </w:t>
+      </w:r>
+      <w:r>
+        <w:t xml:space="preserve">oraz </w:t>
+      </w:r>
+      <w:r>
+        <w:t>jego</w:t>
+      </w:r>
+      <w:r>
+        <w:t xml:space="preserve"> </w:t>
+      </w:r>
+      <w:r>
+        <w:t xml:space="preserve">założenia, historię oraz przykłady zastosowania. Kolejny rozdział przedstawia </w:t>
+      </w:r>
+      <w:r>
+        <w:t>podstawy uczenia przez wzmacnianie oraz przykładowe algorytmy, jakie mogą zostać użyte, aby wytrenować agenta</w:t>
+      </w:r>
+      <w:r>
+        <w:t xml:space="preserve">. Dodatkowo w drugim rozdziale opisano programy i </w:t>
+      </w:r>
+      <w:r>
+        <w:t xml:space="preserve">technologie, które zostaną wykorzystane. W trzecim rozdziale opisano instalację wymaganych </w:t>
+      </w:r>
+      <w:r>
+        <w:t>programów</w:t>
+      </w:r>
+      <w:r>
+        <w:t xml:space="preserve"> a także stworzenie środowiska i agenta. Przedstawiono również wyniki nauki oraz kroki jakie podjęto, aby ulepszyć </w:t>
+      </w:r>
+      <w:r>
+        <w:t>ten proces</w:t>
+      </w:r>
+      <w:r>
+        <w:t>.</w:t>
       </w:r>
     </w:p>
     <w:p/>
@@ -3721,7 +3836,11 @@
         <w:t xml:space="preserve"> czy przewidywaniu pogody. </w:t>
       </w:r>
       <w:r>
-        <w:t>Systemy wykorzystujące tę technologię zwiększają swoją skuteczność wraz z czasem, a im lepszy mają dostęp do danych, tym większą wykazują dokładność</w:t>
+        <w:t xml:space="preserve">Systemy wykorzystujące tę technologię zwiększają swoją skuteczność wraz z czasem, a im lepszy mają dostęp do danych, tym większą wykazują </w:t>
+      </w:r>
+      <w:r>
+        <w:lastRenderedPageBreak/>
+        <w:t>dokładność</w:t>
       </w:r>
       <w:r>
         <w:t xml:space="preserve"> [</w:t>
@@ -3868,7 +3987,13 @@
         <w:t>Mając to środowisko, a</w:t>
       </w:r>
       <w:r>
-        <w:t xml:space="preserve">lgorytm wybiera akcję a sterowany tym algorytmem agent </w:t>
+        <w:t>lgorytm wybiera akcję</w:t>
+      </w:r>
+      <w:r>
+        <w:t>,</w:t>
+      </w:r>
+      <w:r>
+        <w:t xml:space="preserve"> a sterowany tym algorytmem agent </w:t>
       </w:r>
       <w:r>
         <w:t>wykonuje ją</w:t>
@@ -3886,7 +4011,6 @@
         <w:t xml:space="preserve"> </w:t>
       </w:r>
       <w:r>
-        <w:lastRenderedPageBreak/>
         <w:t>i</w:t>
       </w:r>
       <w:r>
@@ -4010,64 +4134,1671 @@
       <w:r>
         <w:t xml:space="preserve">Rysunek </w:t>
       </w:r>
+      <w:r>
+        <w:fldChar w:fldCharType="begin"/>
+      </w:r>
+      <w:r>
+        <w:instrText xml:space="preserve"> SEQ Rysunek \* ARABIC </w:instrText>
+      </w:r>
+      <w:r>
+        <w:fldChar w:fldCharType="separate"/>
+      </w:r>
+      <w:r>
+        <w:rPr>
+          <w:noProof/>
+        </w:rPr>
+        <w:t>1</w:t>
+      </w:r>
+      <w:r>
+        <w:rPr>
+          <w:noProof/>
+        </w:rPr>
+        <w:fldChar w:fldCharType="end"/>
+      </w:r>
+      <w:r>
+        <w:t xml:space="preserve">. Pętla wykorzystywana </w:t>
+      </w:r>
+      <w:r>
+        <w:t>w</w:t>
+      </w:r>
+      <w:r>
+        <w:t xml:space="preserve"> uczeni</w:t>
+      </w:r>
+      <w:r>
+        <w:t>u</w:t>
+      </w:r>
+      <w:r>
+        <w:t xml:space="preserve"> przez wzmacnianie</w:t>
+      </w:r>
+    </w:p>
+    <w:p>
+      <w:pPr>
+        <w:pStyle w:val="Nagwek3"/>
+      </w:pPr>
+      <w:bookmarkStart w:id="6" w:name="_Toc105332232"/>
+      <w:r>
+        <w:lastRenderedPageBreak/>
+        <w:t>Podstawowe pojęcia</w:t>
+      </w:r>
+      <w:r>
+        <w:t xml:space="preserve"> w uczeniu przez wzmacnianie</w:t>
+      </w:r>
+      <w:bookmarkEnd w:id="6"/>
+    </w:p>
+    <w:p>
+      <w:r>
+        <w:t xml:space="preserve">Uczenie przez wzmacnianie wykorzystuje </w:t>
+      </w:r>
+      <w:r>
+        <w:t xml:space="preserve">głównie </w:t>
+      </w:r>
+      <w:r>
+        <w:t>cztery</w:t>
+      </w:r>
+      <w:r>
+        <w:t xml:space="preserve"> element</w:t>
+      </w:r>
+      <w:r>
+        <w:t>y</w:t>
+      </w:r>
+      <w:r>
+        <w:t>,</w:t>
+      </w:r>
+      <w:r>
+        <w:t xml:space="preserve"> aby osiągnąć jak najlepsze wyniki. Wyróżniamy: politykę, sygnał nagrody, funkcję wartości, i opcjonalnie model środowiska.</w:t>
+      </w:r>
+    </w:p>
+    <w:p>
+      <w:pPr>
+        <w:pStyle w:val="Nagwek4"/>
+      </w:pPr>
+      <w:r>
+        <w:t>Polityka</w:t>
+      </w:r>
+    </w:p>
+    <w:p>
+      <w:r>
+        <w:t xml:space="preserve">Polityka definiuje sposób w jaki osadzony w środowisku agent będzie się zachowywał. Inaczej mówiąc, polityka to mapowanie </w:t>
+      </w:r>
+      <w:r>
+        <w:t>każdego ze</w:t>
+      </w:r>
+      <w:r>
+        <w:t xml:space="preserve"> stanów środowiska na akcje</w:t>
+      </w:r>
+      <w:r>
+        <w:t>,</w:t>
+      </w:r>
+      <w:r>
+        <w:t xml:space="preserve"> jakie mają zostać podjęte w tych stanach</w:t>
+      </w:r>
+      <w:r>
+        <w:t xml:space="preserve"> [</w:t>
+      </w:r>
+      <w:r>
+        <w:t>6</w:t>
+      </w:r>
+      <w:r>
+        <w:t>]</w:t>
+      </w:r>
+      <w:r>
+        <w:t>. W niektórych przypadkach polityka może być reprezentowana przez prostą funkcję czy tabelę, w innych może obejmować skomplikowane obliczenia jak np. proces wyszukiwania. Polityka jest najważniejszym elementem uczenia przez wzmacnianie, ponieważ określa ona zachowanie, jakim kieruje się agent.</w:t>
+      </w:r>
+    </w:p>
+    <w:p>
+      <w:pPr>
+        <w:pStyle w:val="Nagwek4"/>
+      </w:pPr>
+      <w:r>
+        <w:t>Sygnał nagrody</w:t>
+      </w:r>
+    </w:p>
+    <w:p>
+      <w:r>
+        <w:t xml:space="preserve">Określa cel problemu uczenia przez wzmacnianie. </w:t>
+      </w:r>
+      <w:r>
+        <w:t>Środowisko przyznaje nagrodę agentowi za jego zachowanie</w:t>
+      </w:r>
+      <w:r>
+        <w:t>, a c</w:t>
+      </w:r>
+      <w:r>
+        <w:t xml:space="preserve">elem agenta jest zmaksymalizowanie </w:t>
+      </w:r>
+      <w:r>
+        <w:t>tej liczby</w:t>
+      </w:r>
+      <w:r>
+        <w:t>. W związku z tym sygnał nagrody definiuje, co agent powinien robić</w:t>
+      </w:r>
+      <w:r>
+        <w:t>,</w:t>
+      </w:r>
+      <w:r>
+        <w:t xml:space="preserve"> a czego nie powinien. Sygnał nagrody jest również podstawą do zmiany polityki – jeśli po akcji podjętej przez politykę następuje ujemna lub niska nagroda, może ona zostać zmieniona aby w przyszłości podjąć lepszą akcję</w:t>
+      </w:r>
+      <w:r>
+        <w:t xml:space="preserve"> [</w:t>
+      </w:r>
+      <w:r>
+        <w:t>6</w:t>
+      </w:r>
+      <w:r>
+        <w:t>]</w:t>
+      </w:r>
+      <w:r>
+        <w:t xml:space="preserve">. </w:t>
+      </w:r>
+    </w:p>
+    <w:p>
+      <w:pPr>
+        <w:pStyle w:val="Nagwek4"/>
+      </w:pPr>
+      <w:r>
+        <w:t>Wartość funkcji</w:t>
+      </w:r>
+    </w:p>
+    <w:p>
+      <w:r>
+        <w:t>Sygnał nagrody określa co jest dobre dla agenta a co złe w sensie bezpośrednim. Wartość funkcji określa co jest dla niego dobre w większym odstępie czasu. Ogólnie</w:t>
+      </w:r>
+      <w:r>
+        <w:t>,</w:t>
+      </w:r>
+      <w:r>
+        <w:t xml:space="preserve"> wartość stanu to całkowita kwota nagrody, której agent może </w:t>
+      </w:r>
+      <w:r>
+        <w:t>oczekiwać</w:t>
+      </w:r>
+      <w:r>
+        <w:t xml:space="preserve"> w przyszłości zaczynając od tego stanu. Podczas gdy nagrody określają natychmiastową, samoistną wartość stanów środowiskowych, wartości </w:t>
+      </w:r>
+      <w:r>
+        <w:t xml:space="preserve">funkcji </w:t>
+      </w:r>
+      <w:r>
+        <w:t>określają długoterminową atrakcyjność stanów po uwzględnieniu stanów które prawdopodobnie nastąpią, oraz nagród dostępnych w tych stanach</w:t>
+      </w:r>
+      <w:r>
+        <w:t xml:space="preserve"> [</w:t>
+      </w:r>
+      <w:r>
+        <w:t>6</w:t>
+      </w:r>
+      <w:r>
+        <w:t>]</w:t>
+      </w:r>
+      <w:r>
+        <w:t xml:space="preserve">. Przykładowo, stan może dawać niską natychmiastową nagrodę, lecz nadal mieć wysoką wartość ponieważ regularnie następujące po nim inne stany zapewniają wysokie nagrody. </w:t>
+      </w:r>
+    </w:p>
+    <w:p>
+      <w:pPr>
+        <w:pStyle w:val="Nagwek4"/>
+      </w:pPr>
+      <w:r>
+        <w:t>Model</w:t>
+      </w:r>
+    </w:p>
+    <w:p>
+      <w:r>
+        <w:t xml:space="preserve">Model środowiska obecny w niektórych systemach uczenia przez wzmacnianie naśladuje zachowanie środowiska, czyli pozwala wnioskować, w jaki sposób środowisko będzie się zachowywać. Przykładowo, biorąc pod uwagę stan i akcję, model może przewidzieć wynikowy następny stan i następną nagrodę. Model pozwala planować, czyli decydować o sposobie </w:t>
+      </w:r>
+      <w:r>
+        <w:lastRenderedPageBreak/>
+        <w:t>działania poprzez rozważenie możliwych przyszłych sytuacji, zanim one zostaną doświadczone</w:t>
+      </w:r>
+      <w:r>
+        <w:t xml:space="preserve"> [</w:t>
+      </w:r>
+      <w:r>
+        <w:t>6</w:t>
+      </w:r>
+      <w:r>
+        <w:t>]</w:t>
+      </w:r>
+      <w:r>
+        <w:t>. W uczeniu przez wzmacnianie rozróżniamy metody wykorzystujące modele i planowanie, nazywane metodami opartymi na modelach oraz modele uczące się metodą prób i błędów, czyli metody bez modelu</w:t>
+      </w:r>
+    </w:p>
+    <w:p>
+      <w:pPr>
+        <w:pStyle w:val="Nagwek3"/>
+      </w:pPr>
+      <w:bookmarkStart w:id="7" w:name="_Toc105332233"/>
+      <w:r>
+        <w:t>Historia uczenia przez wzmacnianie</w:t>
+      </w:r>
+      <w:bookmarkEnd w:id="7"/>
+    </w:p>
+    <w:p>
+      <w:r>
+        <w:t xml:space="preserve">Historia </w:t>
+      </w:r>
+      <w:r>
+        <w:t>uczenia</w:t>
+      </w:r>
+      <w:r>
+        <w:t xml:space="preserve"> przez wzmacnianie jest rozbita na </w:t>
+      </w:r>
+      <w:r>
+        <w:t>trzy</w:t>
+      </w:r>
+      <w:r>
+        <w:t xml:space="preserve"> główne wątki, które rozwijały się niezależnie, a zostały połączone we współczesnym uczeniu przez wzmacnianie.</w:t>
+      </w:r>
+      <w:r>
+        <w:t xml:space="preserve"> </w:t>
+      </w:r>
+      <w:r>
+        <w:t>Pierwszy</w:t>
+      </w:r>
+      <w:r>
+        <w:t xml:space="preserve"> z omawianych wątków dotyczy problemu </w:t>
+      </w:r>
+      <w:r>
+        <w:t>sterowania optymalnego</w:t>
+      </w:r>
+      <w:r>
+        <w:t xml:space="preserve"> i jego rozwiązania za pomocą funkcji wartości i programowania </w:t>
+      </w:r>
+      <w:r>
+        <w:t>dynamicznego</w:t>
+      </w:r>
+      <w:r>
+        <w:t xml:space="preserve"> [</w:t>
+      </w:r>
+      <w:r>
+        <w:t>4</w:t>
+      </w:r>
+      <w:r>
+        <w:t>,</w:t>
+      </w:r>
+      <w:r>
+        <w:t xml:space="preserve"> 5</w:t>
+      </w:r>
+      <w:r>
+        <w:t>]</w:t>
+      </w:r>
+      <w:r>
+        <w:t>. Drugim</w:t>
+      </w:r>
+      <w:r>
+        <w:t xml:space="preserve"> z nich jest nauka metodą  prób i błędów zapoczątkowany w psychologii zwierząt</w:t>
+      </w:r>
+      <w:r>
+        <w:t xml:space="preserve"> [</w:t>
+      </w:r>
+      <w:r>
+        <w:t>5</w:t>
+      </w:r>
+      <w:r>
+        <w:t>]</w:t>
+      </w:r>
+      <w:r>
+        <w:t xml:space="preserve">. </w:t>
+      </w:r>
+      <w:r>
+        <w:t>Ostatni z wątków łączy w sobie dwa poprzednie</w:t>
+      </w:r>
+      <w:r>
+        <w:t xml:space="preserve"> </w:t>
+      </w:r>
+      <w:r>
+        <w:t>-</w:t>
+      </w:r>
+      <w:r>
+        <w:t xml:space="preserve"> są to metody uczenia różnic czasowych</w:t>
+      </w:r>
+      <w:r>
+        <w:t xml:space="preserve"> [</w:t>
+      </w:r>
+      <w:r>
+        <w:t>5</w:t>
+      </w:r>
+      <w:r>
+        <w:t>]</w:t>
+      </w:r>
+      <w:r>
+        <w:t>.</w:t>
+      </w:r>
+      <w:r>
+        <w:t xml:space="preserve"> Wszystkie trzy </w:t>
+      </w:r>
+      <w:r>
+        <w:t>wątki zostały połączone w</w:t>
+      </w:r>
+      <w:r>
+        <w:t xml:space="preserve"> </w:t>
+      </w:r>
+      <w:r>
+        <w:t xml:space="preserve">latach 80, dzięki czemu powstało uczenie przez wzmacnianie. </w:t>
+      </w:r>
+    </w:p>
+    <w:p>
+      <w:r>
+        <w:t>Termin „</w:t>
+      </w:r>
+      <w:r>
+        <w:t>Sterowanie</w:t>
+      </w:r>
+      <w:r>
+        <w:t xml:space="preserve"> optymalne” zaczął być używany w 1950 roku i </w:t>
+      </w:r>
+      <w:r>
+        <w:t>opisywał on problem</w:t>
+      </w:r>
+      <w:r>
+        <w:t xml:space="preserve"> </w:t>
+      </w:r>
+      <w:r>
+        <w:t>projektowania sterownika w celu zminimalizowania miary zachowania systemu dynamicznego w czasie</w:t>
+      </w:r>
+      <w:r>
+        <w:t xml:space="preserve"> </w:t>
+      </w:r>
+      <w:r>
+        <w:t>[</w:t>
+      </w:r>
+      <w:r>
+        <w:t>4</w:t>
+      </w:r>
+      <w:r>
+        <w:t>]</w:t>
+      </w:r>
+      <w:r>
+        <w:t>.</w:t>
+      </w:r>
+      <w:r>
+        <w:t xml:space="preserve"> W 1957 roku </w:t>
+      </w:r>
+      <w:r>
+        <w:t xml:space="preserve">Richard </w:t>
+      </w:r>
+      <w:r>
+        <w:t xml:space="preserve">Bellman  wraz z innymi naukowcami stworzył </w:t>
+      </w:r>
+      <w:r>
+        <w:t xml:space="preserve">na podstawie </w:t>
+      </w:r>
+      <w:r>
+        <w:t>teorii Hamilton</w:t>
+      </w:r>
+      <w:r>
+        <w:t>’</w:t>
+      </w:r>
+      <w:r>
+        <w:t>a-Jacobi’ego</w:t>
+      </w:r>
+      <w:r>
+        <w:t xml:space="preserve"> metodę</w:t>
+      </w:r>
+      <w:r>
+        <w:t>,</w:t>
+      </w:r>
+      <w:r>
+        <w:t xml:space="preserve"> która </w:t>
+      </w:r>
+      <w:r>
+        <w:t xml:space="preserve">używając </w:t>
+      </w:r>
+      <w:r>
+        <w:t xml:space="preserve">stan </w:t>
+      </w:r>
+      <w:r>
+        <w:t>dynamicznego</w:t>
+      </w:r>
+      <w:r>
+        <w:t xml:space="preserve"> </w:t>
+      </w:r>
+      <w:r>
+        <w:t>systemu</w:t>
+      </w:r>
+      <w:r>
+        <w:t>,</w:t>
+      </w:r>
+      <w:r>
+        <w:t xml:space="preserve"> </w:t>
+      </w:r>
+      <w:r>
+        <w:t xml:space="preserve">dynamicznie definiuje </w:t>
+      </w:r>
+      <w:r>
+        <w:t xml:space="preserve">równanie funkcyjne </w:t>
+      </w:r>
+      <w:r>
+        <w:t>i zwraca optymalną wartość funkcji</w:t>
+      </w:r>
+      <w:r>
+        <w:t xml:space="preserve"> [</w:t>
+      </w:r>
+      <w:r>
+        <w:t>4</w:t>
+      </w:r>
+      <w:r>
+        <w:t>,</w:t>
+      </w:r>
+      <w:r>
+        <w:t xml:space="preserve"> 5</w:t>
+      </w:r>
+      <w:r>
+        <w:t>]</w:t>
+      </w:r>
+      <w:r>
+        <w:t xml:space="preserve">. Metoda ta została nazwana </w:t>
+      </w:r>
+      <w:r>
+        <w:t>równaniem</w:t>
+      </w:r>
+      <w:r>
+        <w:t xml:space="preserve"> Bellmana</w:t>
+      </w:r>
+      <w:r>
+        <w:t xml:space="preserve"> i jest do dziś stosowana </w:t>
+      </w:r>
+      <w:r>
+        <w:t>w problemie optymalnego sterowania</w:t>
+      </w:r>
+      <w:r>
+        <w:t xml:space="preserve">. Klasa metod które rozwiązują problem sterowania optymalnego przez rozwiązanie równania Bellmana stała się znana jako programowanie dynamiczne. </w:t>
+      </w:r>
+      <w:r>
+        <w:t xml:space="preserve">W tym samym roku Bellman przedstawił </w:t>
+      </w:r>
+      <w:r>
+        <w:t xml:space="preserve">procesy decyzyjne </w:t>
+      </w:r>
+      <w:r>
+        <w:t>Markowa</w:t>
+      </w:r>
+      <w:r>
+        <w:t xml:space="preserve"> (MDP)</w:t>
+      </w:r>
+      <w:r>
+        <w:t>, które zdefiniował jako „</w:t>
+      </w:r>
+      <w:r>
+        <w:t xml:space="preserve">dyskretne, stochastyczne </w:t>
+      </w:r>
+      <w:r>
+        <w:t>wersje problemu optymalnego sterowania</w:t>
+      </w:r>
+      <w:r>
+        <w:t>”</w:t>
+      </w:r>
+      <w:r>
+        <w:t xml:space="preserve"> [</w:t>
+      </w:r>
+      <w:r>
+        <w:t>4</w:t>
+      </w:r>
+      <w:r>
+        <w:t>]</w:t>
+      </w:r>
+      <w:r>
+        <w:t xml:space="preserve">. </w:t>
+      </w:r>
+      <w:r>
+        <w:t xml:space="preserve">Pomysł ten został rozszerzony w 1960 roku przez </w:t>
+      </w:r>
+      <w:r>
+        <w:t>Howard ’a</w:t>
+      </w:r>
+      <w:r>
+        <w:t xml:space="preserve">, który </w:t>
+      </w:r>
+      <w:r>
+        <w:t xml:space="preserve">zdefiniował metodę iteracji polityki dla MDP. </w:t>
+      </w:r>
+      <w:r>
+        <w:t>Równanie Bellmana ma pewną wadę, nazwaną przez jego twórc</w:t>
+      </w:r>
+      <w:r>
+        <w:t>ę</w:t>
+      </w:r>
+      <w:r>
+        <w:t xml:space="preserve"> „przekleństwem wymiarowości”</w:t>
+      </w:r>
+      <w:r>
+        <w:t xml:space="preserve"> [</w:t>
+      </w:r>
+      <w:r>
+        <w:t>5</w:t>
+      </w:r>
+      <w:r>
+        <w:t>]</w:t>
+      </w:r>
+      <w:r>
+        <w:t>. Polega ona na tym, że wymagania obliczeniowe tego równania rosną wykładniczo wraz z liczbą zmiennych stanu</w:t>
+      </w:r>
+      <w:r>
+        <w:t xml:space="preserve"> [</w:t>
+      </w:r>
+      <w:r>
+        <w:t>5</w:t>
+      </w:r>
+      <w:r>
+        <w:t>]</w:t>
+      </w:r>
+      <w:r>
+        <w:t xml:space="preserve">. Pomimo tej wady, programowanie dynamiczne </w:t>
+      </w:r>
+      <w:r>
+        <w:t xml:space="preserve">do dziś jest najwydajniejszą </w:t>
+      </w:r>
+      <w:r>
+        <w:t xml:space="preserve">i najbardziej popularną metodą </w:t>
+      </w:r>
+      <w:r>
+        <w:t xml:space="preserve">rozwiązywania problemu optymalnego sterowania </w:t>
+      </w:r>
+      <w:r>
+        <w:t>stworzoną do tej pory.</w:t>
+      </w:r>
+    </w:p>
+    <w:p>
+      <w:r>
+        <w:t xml:space="preserve">Drugim ze </w:t>
+      </w:r>
+      <w:r>
+        <w:t>wspominanych</w:t>
+      </w:r>
+      <w:r>
+        <w:t xml:space="preserve"> wątków jest u</w:t>
+      </w:r>
+      <w:r>
+        <w:t>czenie się metodą prób i błędów</w:t>
+      </w:r>
+      <w:r>
+        <w:t xml:space="preserve"> które</w:t>
+      </w:r>
+      <w:r>
+        <w:t xml:space="preserve"> </w:t>
+      </w:r>
+      <w:r>
+        <w:t>ma swoje korzenie w psychologii</w:t>
+      </w:r>
+      <w:r>
+        <w:t xml:space="preserve"> zwierząt. </w:t>
+      </w:r>
+      <w:r>
+        <w:t xml:space="preserve">W 1911 roku </w:t>
+      </w:r>
+      <w:r>
+        <w:t xml:space="preserve">Edward </w:t>
+      </w:r>
+      <w:r>
+        <w:t xml:space="preserve">Thorndike zdefiniował tę metodę jako prawo efektu. </w:t>
+      </w:r>
+      <w:r>
+        <w:t xml:space="preserve">Twierdził on, </w:t>
+      </w:r>
+      <w:r>
+        <w:t xml:space="preserve">że podjęta przez osobnika akcja w danym środowisku </w:t>
+      </w:r>
+      <w:r>
+        <w:t xml:space="preserve">przynosi konsekwencje, prawdopodobieństwo podjęcia tej samej akcji </w:t>
+      </w:r>
+      <w:r>
+        <w:t>zwiększa się lub zmniejsza w zależności od rodzaju konsekwencji</w:t>
+      </w:r>
+      <w:r>
+        <w:t xml:space="preserve"> [</w:t>
+      </w:r>
+      <w:r>
+        <w:t>5</w:t>
+      </w:r>
+      <w:r>
+        <w:t>]</w:t>
+      </w:r>
+      <w:r>
+        <w:t xml:space="preserve">. </w:t>
+      </w:r>
+      <w:r>
+        <w:t xml:space="preserve">Koncept ten został wykorzystany </w:t>
+      </w:r>
+      <w:r>
+        <w:t xml:space="preserve">w 1954 roku </w:t>
+      </w:r>
+      <w:r>
+        <w:t>przez</w:t>
+      </w:r>
+      <w:r>
+        <w:t xml:space="preserve"> </w:t>
+      </w:r>
+      <w:r>
+        <w:lastRenderedPageBreak/>
+        <w:t>Marvin’a</w:t>
+      </w:r>
+      <w:r>
+        <w:t xml:space="preserve"> </w:t>
+      </w:r>
+      <w:r>
+        <w:t>Minsky’egio</w:t>
+      </w:r>
+      <w:r>
+        <w:t xml:space="preserve">, któremu przypisuje się pierwsze próby </w:t>
+      </w:r>
+      <w:r>
+        <w:t xml:space="preserve">zastosowania </w:t>
+      </w:r>
+      <w:r>
+        <w:t>nauki metodą prób i błędów pod kątem obliczeniowym</w:t>
+      </w:r>
+      <w:r>
+        <w:t xml:space="preserve"> [</w:t>
+      </w:r>
+      <w:r>
+        <w:t>4</w:t>
+      </w:r>
+      <w:r>
+        <w:t>]</w:t>
+      </w:r>
+      <w:r>
+        <w:t xml:space="preserve">. W swoim doktoracie </w:t>
+      </w:r>
+      <w:r>
+        <w:t xml:space="preserve">opisał on maszynę własnej konstrukcji </w:t>
+      </w:r>
+      <w:r>
+        <w:t xml:space="preserve">o nazwie </w:t>
+      </w:r>
+      <w:r>
+        <w:t xml:space="preserve">SANRC </w:t>
+      </w:r>
+      <w:r>
+        <w:t>(</w:t>
+      </w:r>
+      <w:r>
+        <w:t>Stochastic Neural-Analog Reinforcement Calculators</w:t>
+      </w:r>
+      <w:r>
+        <w:t>)</w:t>
+      </w:r>
+      <w:r>
+        <w:t xml:space="preserve"> [</w:t>
+      </w:r>
+      <w:r>
+        <w:t>5</w:t>
+      </w:r>
+      <w:r>
+        <w:t>]</w:t>
+      </w:r>
+      <w:r>
+        <w:t>.</w:t>
+      </w:r>
+      <w:r>
+        <w:t xml:space="preserve"> </w:t>
+      </w:r>
+      <w:r>
+        <w:t xml:space="preserve">Maszyna ta </w:t>
+      </w:r>
+      <w:r>
+        <w:t xml:space="preserve">wykorzystywała paradygmat nagrody aby przechodzić przez labirynt i </w:t>
+      </w:r>
+      <w:r>
+        <w:t>była prawdopodobnie pierwszą sztuczną maszyną samouczącą się</w:t>
+      </w:r>
+      <w:r>
+        <w:t xml:space="preserve"> [</w:t>
+      </w:r>
+      <w:r>
+        <w:t>5</w:t>
+      </w:r>
+      <w:r>
+        <w:t>]</w:t>
+      </w:r>
+      <w:r>
+        <w:t xml:space="preserve">. </w:t>
+      </w:r>
+    </w:p>
+    <w:p>
+      <w:r>
+        <w:t xml:space="preserve">W kolejnych latach </w:t>
+      </w:r>
+      <w:r>
+        <w:t>badania metody prób i błędów pod kątem obliczeniowym został</w:t>
+      </w:r>
+      <w:r>
+        <w:t>y</w:t>
+      </w:r>
+      <w:r>
+        <w:t xml:space="preserve"> uogólnion</w:t>
+      </w:r>
+      <w:r>
+        <w:t>e</w:t>
+      </w:r>
+      <w:r>
+        <w:t xml:space="preserve"> do rozpoznawania wzorów</w:t>
+      </w:r>
+      <w:r>
+        <w:t xml:space="preserve">, a następnie </w:t>
+      </w:r>
+      <w:r>
+        <w:t xml:space="preserve">przypisane jako część </w:t>
+      </w:r>
+      <w:r>
+        <w:t>uczenia nadzorowanego</w:t>
+      </w:r>
+      <w:r>
+        <w:t xml:space="preserve"> [</w:t>
+      </w:r>
+      <w:r>
+        <w:t>5</w:t>
+      </w:r>
+      <w:r>
+        <w:t>]</w:t>
+      </w:r>
+      <w:r>
+        <w:t xml:space="preserve">. Z tego powodu w okresie lat 60 i </w:t>
+      </w:r>
+      <w:r>
+        <w:t>70 powstało bardzo mało publikacji adresujących uczenie przez wzmacnianie</w:t>
+      </w:r>
+      <w:r>
+        <w:t>.</w:t>
+      </w:r>
+      <w:r>
+        <w:t xml:space="preserve"> </w:t>
+      </w:r>
+      <w:r>
+        <w:t xml:space="preserve">Jednym z badaczy którzy pomimo tego dalej prowadzili badania na tym obszarze był między innymi </w:t>
+      </w:r>
+      <w:r>
+        <w:t xml:space="preserve">John </w:t>
+      </w:r>
+      <w:proofErr w:type="spellStart"/>
+      <w:r>
+        <w:t>Andreae</w:t>
+      </w:r>
+      <w:proofErr w:type="spellEnd"/>
+      <w:r>
+        <w:t>, który w 1963 roku stworzył system STELLA</w:t>
+      </w:r>
+      <w:r>
+        <w:t xml:space="preserve"> – </w:t>
+      </w:r>
+      <w:r>
+        <w:t>maszynę uczącą</w:t>
+      </w:r>
+      <w:r>
+        <w:t xml:space="preserve">, </w:t>
+      </w:r>
+      <w:r>
+        <w:t>któr</w:t>
+      </w:r>
+      <w:r>
+        <w:t>a</w:t>
+      </w:r>
+      <w:r>
+        <w:t xml:space="preserve"> za pomocą metody prób i błędów </w:t>
+      </w:r>
+      <w:r>
+        <w:t>uczył</w:t>
+      </w:r>
+      <w:r>
+        <w:t>a</w:t>
+      </w:r>
+      <w:r>
+        <w:t xml:space="preserve"> się poprzez interakcję ze środowiskiem</w:t>
+      </w:r>
+      <w:r>
+        <w:t xml:space="preserve"> [</w:t>
+      </w:r>
+      <w:r>
+        <w:t>4</w:t>
+      </w:r>
+      <w:r>
+        <w:t>]</w:t>
+      </w:r>
+      <w:r>
+        <w:t xml:space="preserve">. </w:t>
+      </w:r>
+    </w:p>
+    <w:p>
+      <w:r>
+        <w:t xml:space="preserve">Wątek </w:t>
+      </w:r>
+      <w:r>
+        <w:t xml:space="preserve">metod uczenia różnic czasowych </w:t>
+      </w:r>
+      <w:r>
+        <w:t>również ma swoje korzenie w psychologii zwierząt</w:t>
+      </w:r>
+      <w:r>
+        <w:t xml:space="preserve"> i o</w:t>
+      </w:r>
+      <w:r>
+        <w:t xml:space="preserve">piera się on na </w:t>
+      </w:r>
+      <w:r>
+        <w:t>pojęciu wzmocnień wtórnych</w:t>
+      </w:r>
+      <w:r>
+        <w:t xml:space="preserve">. </w:t>
+      </w:r>
+      <w:r>
+        <w:t xml:space="preserve">Wzmocnienie wtórne </w:t>
+      </w:r>
+      <w:r>
+        <w:t xml:space="preserve">odnosi się do sytuacji, w której </w:t>
+      </w:r>
+      <w:r>
+        <w:t xml:space="preserve">bodziec wzmacnia zachowanie po powiązaniu ze wzmocnieniem pierwotnym (czyli </w:t>
+      </w:r>
+      <w:r>
+        <w:t>bodźc</w:t>
+      </w:r>
+      <w:r>
+        <w:t>em</w:t>
+      </w:r>
+      <w:r>
+        <w:t xml:space="preserve">, który </w:t>
+      </w:r>
+      <w:r>
+        <w:t>jest biologicznie ważny dla organizmu jak jedzenie czy sen)</w:t>
+      </w:r>
+      <w:r>
+        <w:t xml:space="preserve"> [</w:t>
+      </w:r>
+      <w:r>
+        <w:t>6</w:t>
+      </w:r>
+      <w:r>
+        <w:t>]</w:t>
+      </w:r>
+      <w:r>
+        <w:t xml:space="preserve">. </w:t>
+      </w:r>
+      <w:r>
+        <w:t xml:space="preserve">Minsky </w:t>
+      </w:r>
+      <w:r>
+        <w:t>był prawdopodobnie pierwszym naukowcem który w 1954 roku połączył uczenie</w:t>
+      </w:r>
+      <w:r>
+        <w:t xml:space="preserve"> metodą</w:t>
+      </w:r>
+      <w:r>
+        <w:t xml:space="preserve"> różnic czasowych z </w:t>
+      </w:r>
+      <w:r>
+        <w:t>systemami sztucznej inteligencji</w:t>
+      </w:r>
+      <w:r>
+        <w:t xml:space="preserve"> [</w:t>
+      </w:r>
+      <w:r>
+        <w:t>4</w:t>
+      </w:r>
+      <w:r>
+        <w:t>]</w:t>
+      </w:r>
+      <w:r>
+        <w:t xml:space="preserve">. Z kolei Arthur Samuel </w:t>
+      </w:r>
+      <w:r>
+        <w:t>w 1959 roku zaproponował i</w:t>
+      </w:r>
+      <w:r>
+        <w:t> </w:t>
+      </w:r>
+      <w:r>
+        <w:t xml:space="preserve">zaimplementował metodę nauczania zawierającą ideę uczenia </w:t>
+      </w:r>
+      <w:r>
+        <w:t>różnic czasowych w</w:t>
+      </w:r>
+      <w:r>
+        <w:t xml:space="preserve"> swoim programie grającym w warcaby</w:t>
+      </w:r>
+      <w:r>
+        <w:t xml:space="preserve"> [</w:t>
+      </w:r>
+      <w:r>
+        <w:t>5</w:t>
+      </w:r>
+      <w:r>
+        <w:t>]</w:t>
+      </w:r>
+      <w:r>
+        <w:t xml:space="preserve">. </w:t>
+      </w:r>
+      <w:r>
+        <w:t>Przez kolejną dekadę po stworzeniu prac przez Minsky’egio i</w:t>
+      </w:r>
+      <w:r>
+        <w:t> </w:t>
+      </w:r>
+      <w:r>
+        <w:t>Samuel ‘a</w:t>
+      </w:r>
+      <w:r>
+        <w:t xml:space="preserve"> </w:t>
+      </w:r>
+      <w:r>
+        <w:t xml:space="preserve">badacze wykonali niewiele prac </w:t>
+      </w:r>
+      <w:r>
+        <w:t>zarówno na temat uczenia różnic czasowych jak i</w:t>
+      </w:r>
+      <w:r>
+        <w:t> </w:t>
+      </w:r>
+      <w:r>
+        <w:t>uczenia metodą prób i błędów. Osobą odp</w:t>
+      </w:r>
+      <w:r>
+        <w:t xml:space="preserve">owiedzialną za przywrócenie tych konceptów </w:t>
+      </w:r>
+      <w:r>
+        <w:t xml:space="preserve">jest </w:t>
+      </w:r>
+      <w:r>
+        <w:t xml:space="preserve">Harry </w:t>
+      </w:r>
+      <w:r>
+        <w:t xml:space="preserve">Klopf, kiedy w latach 1972-1975 </w:t>
+      </w:r>
+      <w:r>
+        <w:t>zbadał uczenie się przez wzmacnianie w dużych systemach jako</w:t>
+      </w:r>
+      <w:r>
+        <w:t xml:space="preserve"> </w:t>
+      </w:r>
+      <w:r>
+        <w:t>skonceptualizowane</w:t>
+      </w:r>
+      <w:r>
+        <w:t xml:space="preserve"> komponenty większego systemu</w:t>
+      </w:r>
+      <w:r>
+        <w:t xml:space="preserve">, każdy z własnymi bodźcami </w:t>
+      </w:r>
+      <w:r>
+        <w:t>pobudzającymi jako nagrody i bodźcami hamującymi jako kar</w:t>
+      </w:r>
+      <w:r>
+        <w:t>y</w:t>
+      </w:r>
+      <w:r>
+        <w:t xml:space="preserve"> i</w:t>
+      </w:r>
+      <w:r>
+        <w:t xml:space="preserve"> każdy z nich może wzmacniać się nawzajem</w:t>
+      </w:r>
+      <w:r>
+        <w:t xml:space="preserve"> [</w:t>
+      </w:r>
+      <w:r>
+        <w:t>5</w:t>
+      </w:r>
+      <w:r>
+        <w:t>]</w:t>
+      </w:r>
+      <w:r>
+        <w:t>.</w:t>
+      </w:r>
+      <w:r>
+        <w:t xml:space="preserve"> </w:t>
+      </w:r>
+      <w:r>
+        <w:t>Sutton rozwinął ideę Klopf</w:t>
+      </w:r>
+      <w:r>
+        <w:t xml:space="preserve"> ‘</w:t>
+      </w:r>
+      <w:r>
+        <w:t>a</w:t>
+      </w:r>
+      <w:r>
+        <w:t xml:space="preserve"> </w:t>
+      </w:r>
+      <w:r>
+        <w:t xml:space="preserve">i </w:t>
+      </w:r>
+      <w:r>
+        <w:t xml:space="preserve">w swojej pracy </w:t>
+      </w:r>
+      <w:r>
+        <w:t>powiązał ją</w:t>
+      </w:r>
+      <w:r>
+        <w:t xml:space="preserve"> z teorią uczenia się zwierząt</w:t>
+      </w:r>
+      <w:r>
+        <w:t xml:space="preserve"> [</w:t>
+      </w:r>
+      <w:r>
+        <w:t>5</w:t>
+      </w:r>
+      <w:r>
+        <w:t>]</w:t>
+      </w:r>
+      <w:r>
+        <w:t xml:space="preserve">. Dzięki temu </w:t>
+      </w:r>
+      <w:r>
+        <w:t xml:space="preserve">opisał </w:t>
+      </w:r>
+      <w:r>
+        <w:t xml:space="preserve">on </w:t>
+      </w:r>
+      <w:r>
+        <w:t xml:space="preserve">zasady, według których uczenie się jest napędzane przez </w:t>
+      </w:r>
+      <w:r>
+        <w:t>zmiany w czasowo następujących po sobie przewidywaniach</w:t>
+      </w:r>
+      <w:r>
+        <w:t xml:space="preserve"> [</w:t>
+      </w:r>
+      <w:r>
+        <w:t>5</w:t>
+      </w:r>
+      <w:r>
+        <w:t>]</w:t>
+      </w:r>
+      <w:r>
+        <w:t xml:space="preserve">. Jak się później okazało, </w:t>
+      </w:r>
+      <w:r>
+        <w:t>ta praca była bardzo znacząca w uczniu przez wzmacnianie, ponieważ na jej podstawie napisano wiele innych</w:t>
+      </w:r>
+      <w:r>
+        <w:t xml:space="preserve">, co przyczyniło się do spopularyzowania </w:t>
+      </w:r>
+      <w:r>
+        <w:t>tematu uczenia przez wzmacnianie.</w:t>
+      </w:r>
+    </w:p>
+    <w:p>
+      <w:r>
+        <w:t>Finalnie, w</w:t>
+      </w:r>
+      <w:r>
+        <w:t xml:space="preserve"> 1989 roku </w:t>
+      </w:r>
+      <w:r>
+        <w:t>wszystkie trzy wątki</w:t>
+      </w:r>
+      <w:r>
+        <w:t xml:space="preserve"> </w:t>
+      </w:r>
+      <w:r>
+        <w:t xml:space="preserve">zostały połączone przez </w:t>
+      </w:r>
+      <w:r>
+        <w:t xml:space="preserve">Christopher’a </w:t>
+      </w:r>
+      <w:r>
+        <w:t>Watkins</w:t>
+      </w:r>
+      <w:r>
+        <w:t xml:space="preserve"> ‘</w:t>
+      </w:r>
+      <w:r>
+        <w:t xml:space="preserve">a, gdy </w:t>
+      </w:r>
+      <w:r>
+        <w:t>opracował</w:t>
+      </w:r>
+      <w:r>
+        <w:t xml:space="preserve"> on Q-learning</w:t>
+      </w:r>
+      <w:r>
+        <w:t xml:space="preserve"> [</w:t>
+      </w:r>
+      <w:r>
+        <w:t>5</w:t>
+      </w:r>
+      <w:r>
+        <w:t>]</w:t>
+      </w:r>
+      <w:r>
+        <w:t xml:space="preserve">. </w:t>
+      </w:r>
+      <w:r>
+        <w:t>Od tamtej pory nastąpił ogromny wzros</w:t>
+      </w:r>
+      <w:r>
+        <w:t>t</w:t>
+      </w:r>
+      <w:r>
+        <w:t xml:space="preserve"> liczby badań </w:t>
+      </w:r>
+      <w:r>
+        <w:lastRenderedPageBreak/>
+        <w:t xml:space="preserve">nad </w:t>
+      </w:r>
+      <w:r>
+        <w:t>uczeniem przez wzmacnianie</w:t>
+      </w:r>
+      <w:r>
+        <w:t xml:space="preserve">. W 1992 roku duży sukces osiągnęły programy </w:t>
+      </w:r>
+      <w:r>
+        <w:t xml:space="preserve">wyuczone gry Backgammon, co zwróciło jeszcze większą uwagę badaczy. </w:t>
+      </w:r>
+      <w:r>
+        <w:t xml:space="preserve"> </w:t>
+      </w:r>
+    </w:p>
+    <w:p>
+      <w:pPr>
+        <w:pStyle w:val="Nagwek3"/>
+      </w:pPr>
+      <w:bookmarkStart w:id="8" w:name="_Toc105332234"/>
+      <w:r>
+        <w:t>Głębokie uczenie przez wzmacnianie</w:t>
+      </w:r>
+      <w:bookmarkEnd w:id="8"/>
+    </w:p>
+    <w:p>
+      <w:r>
+        <w:t xml:space="preserve">Uczenie przez wzmacnianie jest bardzo dobrym podejściem gdy chcemy wyuczyć nasz </w:t>
+      </w:r>
+      <w:r>
+        <w:t>program</w:t>
+      </w:r>
+      <w:r>
+        <w:t xml:space="preserve"> działania w pewnym środowisku. Niektóre z</w:t>
+      </w:r>
+      <w:r>
+        <w:t xml:space="preserve"> tych środowisk mogą jednak mieć ogromne ilości stanów a w każdym z tych stanów dziesiątki tysięcy możliwych do podjęcia akcji. Innymi słowy – niektóre środowiska są po prostu zbyt skomplikowan</w:t>
+      </w:r>
+      <w:r>
+        <w:t>e</w:t>
+      </w:r>
+      <w:r>
+        <w:t xml:space="preserve">. Aby rozwiązać ten problem, </w:t>
+      </w:r>
+      <w:r>
+        <w:t>naukowcy postanowili dodać sieci neuronowe</w:t>
+      </w:r>
+      <w:r>
+        <w:t xml:space="preserve"> do</w:t>
+      </w:r>
+      <w:r>
+        <w:t xml:space="preserve"> algorytmów uczenia przez wzmacnianie. W ten sposób </w:t>
+      </w:r>
+      <w:r>
+        <w:t>otrzymano</w:t>
+      </w:r>
+      <w:r>
+        <w:t xml:space="preserve"> głębokie uczenie przez wzmacnianie, które rozwiązuje problem skomplikowanych środowisk. Słowo „głębokie” odnosi się do liczby warstw sieci neuronowej, przez które </w:t>
+      </w:r>
+      <w:r>
+        <w:t>przechodzą dane</w:t>
+      </w:r>
+      <w:r>
+        <w:t xml:space="preserve">. Dzięki temu połączeniu </w:t>
+      </w:r>
+      <w:r>
+        <w:t xml:space="preserve">zastępujemy mapowanie każdego </w:t>
+      </w:r>
+      <w:r>
+        <w:t>możliwego rozwiązania</w:t>
+      </w:r>
+      <w:r>
+        <w:t xml:space="preserve"> aproksymacją funkcji</w:t>
+      </w:r>
+      <w:r>
+        <w:t xml:space="preserve"> [7]</w:t>
+      </w:r>
+      <w:r>
+        <w:t xml:space="preserve">. </w:t>
+      </w:r>
+      <w:r>
+        <w:t xml:space="preserve">W ten sposób nie tylko eliminujemy potrzebę przechowywania wszystkich możliwych rozwiązań, lecz także umożliwiamy agentowi uogólnianie wartości stanów, </w:t>
+      </w:r>
+      <w:r>
+        <w:t>o których agent jeszcze nic nie wie</w:t>
+      </w:r>
+      <w:r>
+        <w:t>.</w:t>
+      </w:r>
+      <w:r>
+        <w:t xml:space="preserve"> Dzięki głębokiemu uczeniu przez wzmacnianie algorytm może</w:t>
+      </w:r>
+      <w:r>
+        <w:t xml:space="preserve"> pobierać olbrzymie ilości danych</w:t>
+      </w:r>
+      <w:r>
+        <w:t xml:space="preserve"> </w:t>
+      </w:r>
+      <w:r>
+        <w:t>(</w:t>
+      </w:r>
+      <w:r>
+        <w:t xml:space="preserve">przykładowo wszystkie </w:t>
+      </w:r>
+      <w:r>
+        <w:t>piksele wyrenderowane na ekranie przez grę komputerową), przeanalizować je za pomocą sieci neuronowych i zdecydować, jaką akcję podjąć.</w:t>
+      </w:r>
+    </w:p>
+    <w:p>
+      <w:pPr>
+        <w:rPr>
+          <w:color w:val="202124"/>
+        </w:rPr>
+      </w:pPr>
+      <w:r>
+        <w:t xml:space="preserve">Sieci neuronowe </w:t>
+      </w:r>
+      <w:r>
+        <w:t>to system stworzony do przetwarzania informacji</w:t>
+      </w:r>
+      <w:r>
+        <w:t xml:space="preserve">, a </w:t>
+      </w:r>
+      <w:r>
+        <w:t>ich</w:t>
+      </w:r>
+      <w:r>
+        <w:t xml:space="preserve"> budowa jest podobna do rzeczywist</w:t>
+      </w:r>
+      <w:r>
+        <w:t>ych</w:t>
+      </w:r>
+      <w:r>
+        <w:t xml:space="preserve"> system</w:t>
+      </w:r>
+      <w:r>
+        <w:t>ów</w:t>
+      </w:r>
+      <w:r>
+        <w:t xml:space="preserve"> neuronow</w:t>
+      </w:r>
+      <w:r>
+        <w:t>ych</w:t>
+      </w:r>
+      <w:r>
+        <w:t>.</w:t>
+      </w:r>
+      <w:r>
+        <w:t xml:space="preserve"> </w:t>
+      </w:r>
+      <w:r>
+        <w:t>Są one</w:t>
+      </w:r>
+      <w:r>
+        <w:t xml:space="preserve"> stworzone są z trzech warstw:</w:t>
+      </w:r>
+      <w:r>
+        <w:br/>
+      </w:r>
+      <w:r>
+        <w:t xml:space="preserve"> </w:t>
+      </w:r>
+      <w:r>
+        <w:rPr>
+          <w:b/>
+          <w:bCs/>
+          <w:color w:val="202124"/>
+        </w:rPr>
+        <w:t>•</w:t>
+      </w:r>
+      <w:r>
+        <w:rPr>
+          <w:b/>
+          <w:bCs/>
+          <w:color w:val="202124"/>
+        </w:rPr>
+        <w:t xml:space="preserve"> </w:t>
+      </w:r>
+      <w:r>
+        <w:rPr>
+          <w:b/>
+          <w:bCs/>
+          <w:color w:val="202124"/>
+        </w:rPr>
+        <w:t>Warstwa wejściowa</w:t>
+      </w:r>
+      <w:r>
+        <w:rPr>
+          <w:b/>
+          <w:bCs/>
+          <w:color w:val="202124"/>
+        </w:rPr>
+        <w:t xml:space="preserve"> </w:t>
+      </w:r>
+      <w:r>
+        <w:rPr>
+          <w:color w:val="202124"/>
+        </w:rPr>
+        <w:t>–</w:t>
+      </w:r>
+      <w:r>
+        <w:rPr>
+          <w:color w:val="202124"/>
+        </w:rPr>
+        <w:t xml:space="preserve"> </w:t>
+      </w:r>
+      <w:r>
+        <w:rPr>
+          <w:color w:val="202124"/>
+        </w:rPr>
+        <w:t>Warstwa, której podaje się, aby zostały przetworzone.</w:t>
+      </w:r>
+    </w:p>
+    <w:p>
+      <w:pPr>
+        <w:ind w:firstLine="0"/>
+        <w:rPr>
+          <w:color w:val="202124"/>
+        </w:rPr>
+      </w:pPr>
+      <w:r>
+        <w:rPr>
+          <w:b/>
+          <w:bCs/>
+          <w:color w:val="202124"/>
+        </w:rPr>
+        <w:t>•</w:t>
+      </w:r>
+      <w:r>
+        <w:rPr>
+          <w:b/>
+          <w:bCs/>
+          <w:color w:val="202124"/>
+        </w:rPr>
+        <w:t xml:space="preserve"> </w:t>
+      </w:r>
+      <w:r>
+        <w:rPr>
+          <w:b/>
+          <w:bCs/>
+          <w:color w:val="202124"/>
+        </w:rPr>
+        <w:t xml:space="preserve">Warstwa </w:t>
+      </w:r>
+      <w:r>
+        <w:rPr>
+          <w:b/>
+          <w:bCs/>
+          <w:color w:val="202124"/>
+        </w:rPr>
+        <w:t>ukryta</w:t>
+      </w:r>
+      <w:r>
+        <w:rPr>
+          <w:b/>
+          <w:bCs/>
+          <w:color w:val="202124"/>
+        </w:rPr>
+        <w:t xml:space="preserve"> </w:t>
+      </w:r>
+      <w:r>
+        <w:rPr>
+          <w:color w:val="202124"/>
+        </w:rPr>
+        <w:t xml:space="preserve">– W każdej sieci może być jedna lub więcej warstw ukrytych. Warstwa ta jest odpowiedzialna za wykonywanie obliczeń. </w:t>
+      </w:r>
+      <w:commentRangeStart w:id="9"/>
+      <w:r>
+        <w:rPr>
+          <w:color w:val="202124"/>
+        </w:rPr>
+        <w:t>Zmiana wag między neuronami w tej warstwie jest odpowiednikiem uczenia w sieci neuronowej.</w:t>
+      </w:r>
+      <w:commentRangeEnd w:id="9"/>
+      <w:r>
+        <w:rPr>
+          <w:rStyle w:val="Odwoaniedokomentarza"/>
+        </w:rPr>
+        <w:commentReference w:id="9"/>
+      </w:r>
+    </w:p>
+    <w:p>
+      <w:pPr>
+        <w:ind w:firstLine="0"/>
+        <w:rPr>
+          <w:b/>
+          <w:bCs/>
+          <w:color w:val="202124"/>
+        </w:rPr>
+      </w:pPr>
+      <w:r>
+        <w:rPr>
+          <w:b/>
+          <w:bCs/>
+          <w:color w:val="202124"/>
+        </w:rPr>
+        <w:t>•</w:t>
+      </w:r>
+      <w:r>
+        <w:rPr>
+          <w:b/>
+          <w:bCs/>
+          <w:color w:val="202124"/>
+        </w:rPr>
+        <w:t xml:space="preserve"> </w:t>
+      </w:r>
+      <w:r>
+        <w:rPr>
+          <w:b/>
+          <w:bCs/>
+          <w:color w:val="202124"/>
+        </w:rPr>
+        <w:t xml:space="preserve">Warstwa </w:t>
+      </w:r>
+      <w:r>
+        <w:rPr>
+          <w:b/>
+          <w:bCs/>
+          <w:color w:val="202124"/>
+        </w:rPr>
+        <w:t>wyjściowa</w:t>
+      </w:r>
+      <w:r>
+        <w:rPr>
+          <w:b/>
+          <w:bCs/>
+          <w:color w:val="202124"/>
+        </w:rPr>
+        <w:t xml:space="preserve"> </w:t>
+      </w:r>
+      <w:r>
+        <w:rPr>
+          <w:b/>
+          <w:bCs/>
+          <w:color w:val="202124"/>
+        </w:rPr>
+        <w:t>–</w:t>
+      </w:r>
+      <w:r>
+        <w:rPr>
+          <w:b/>
+          <w:bCs/>
+          <w:color w:val="202124"/>
+        </w:rPr>
+        <w:t xml:space="preserve"> </w:t>
+      </w:r>
+      <w:r>
+        <w:rPr>
+          <w:color w:val="202124"/>
+        </w:rPr>
+        <w:t>zwraca</w:t>
+      </w:r>
+      <w:r>
+        <w:rPr>
+          <w:color w:val="202124"/>
+        </w:rPr>
+        <w:t xml:space="preserve"> wynik działania.</w:t>
+      </w:r>
+    </w:p>
+    <w:p>
+      <w:pPr>
+        <w:ind w:firstLine="0"/>
+        <w:rPr>
+          <w:color w:val="202124"/>
+        </w:rPr>
+      </w:pPr>
+      <w:r>
+        <w:rPr>
+          <w:color w:val="202124"/>
+        </w:rPr>
+        <w:t xml:space="preserve">Każda z warstw składa się </w:t>
+      </w:r>
+      <w:r>
+        <w:rPr>
+          <w:color w:val="202124"/>
+        </w:rPr>
+        <w:t xml:space="preserve">z </w:t>
+      </w:r>
+      <w:r>
+        <w:rPr>
+          <w:color w:val="202124"/>
+        </w:rPr>
+        <w:t>neuronów, z czego</w:t>
+      </w:r>
+      <w:r>
+        <w:rPr>
+          <w:color w:val="202124"/>
+        </w:rPr>
+        <w:t xml:space="preserve"> zazwyczaj</w:t>
+      </w:r>
+      <w:r>
+        <w:rPr>
+          <w:color w:val="202124"/>
+        </w:rPr>
+        <w:t xml:space="preserve"> każdy w następnej warstwie połączony jest z każdym z poprzedniej.</w:t>
+      </w:r>
+      <w:r>
+        <w:rPr>
+          <w:color w:val="202124"/>
+        </w:rPr>
+        <w:t xml:space="preserve"> </w:t>
+      </w:r>
+      <w:r>
+        <w:rPr>
+          <w:color w:val="202124"/>
+        </w:rPr>
+        <w:t xml:space="preserve">Przykładową sieć pokazano na rysunku X, gdzie zielone neurony to warstwa wejściowa, niebieskie to warstwa ukryta, natomiast żółte to warstwa wyjścia. </w:t>
+      </w:r>
+      <w:r>
+        <w:rPr>
+          <w:color w:val="202124"/>
+        </w:rPr>
+        <w:t xml:space="preserve">Najczęściej neurony obliczają </w:t>
+      </w:r>
+      <w:r>
+        <w:rPr>
+          <w:color w:val="202124"/>
+        </w:rPr>
+        <w:t>średnią ważoną swojego wejścia, a następnie wynik przekazywany jest przez funkcję nieliniową, zwaną funkcją aktywacji.</w:t>
+      </w:r>
+      <w:r>
+        <w:rPr>
+          <w:color w:val="202124"/>
+        </w:rPr>
+        <w:t xml:space="preserve"> Istnieje wiele rodzajów sieci neuronowych jak na przykład sieci jednokierunkowe, w których dane przepływają od warstwy wejściowej do wyjściowej, czy sieci rekurencyjne, w których sygnały wyjścia niektórych neuronów podawane są na ich wejścia.</w:t>
+      </w:r>
+    </w:p>
+    <w:p>
+      <w:pPr>
+        <w:keepNext/>
+        <w:ind w:firstLine="0"/>
+      </w:pPr>
+      <w:r>
+        <w:rPr>
+          <w:noProof/>
+        </w:rPr>
+        <w:lastRenderedPageBreak/>
+        <w:drawing>
+          <wp:inline distT="0" distB="0" distL="0" distR="0" wp14:anchorId="1DE4ABA1" wp14:editId="262106D1">
+            <wp:extent cx="5756910" cy="3840480"/>
+            <wp:effectExtent l="0" t="0" r="0" b="0"/>
+            <wp:docPr id="10" name="Obraz 10"/>
+            <wp:cNvGraphicFramePr>
+              <a:graphicFrameLocks xmlns:a="http://schemas.openxmlformats.org/drawingml/2006/main" noChangeAspect="1"/>
+            </wp:cNvGraphicFramePr>
+            <a:graphic xmlns:a="http://schemas.openxmlformats.org/drawingml/2006/main">
+              <a:graphicData uri="http://schemas.openxmlformats.org/drawingml/2006/picture">
+                <pic:pic xmlns:pic="http://schemas.openxmlformats.org/drawingml/2006/picture">
+                  <pic:nvPicPr>
+                    <pic:cNvPr id="0" name="Picture 4"/>
+                    <pic:cNvPicPr>
+                      <a:picLocks noChangeAspect="1" noChangeArrowheads="1"/>
+                    </pic:cNvPicPr>
+                  </pic:nvPicPr>
+                  <pic:blipFill>
+                    <a:blip r:embed="rId21" cstate="print">
+                      <a:extLst>
+                        <a:ext uri="{28A0092B-C50C-407E-A947-70E740481C1C}">
+                          <a14:useLocalDpi xmlns:a14="http://schemas.microsoft.com/office/drawing/2010/main" val="0"/>
+                        </a:ext>
+                      </a:extLst>
+                    </a:blip>
+                    <a:srcRect/>
+                    <a:stretch>
+                      <a:fillRect/>
+                    </a:stretch>
+                  </pic:blipFill>
+                  <pic:spPr bwMode="auto">
+                    <a:xfrm>
+                      <a:off x="0" y="0"/>
+                      <a:ext cx="5756910" cy="3840480"/>
+                    </a:xfrm>
+                    <a:prstGeom prst="rect">
+                      <a:avLst/>
+                    </a:prstGeom>
+                    <a:noFill/>
+                    <a:ln>
+                      <a:noFill/>
+                    </a:ln>
+                  </pic:spPr>
+                </pic:pic>
+              </a:graphicData>
+            </a:graphic>
+          </wp:inline>
+        </w:drawing>
+      </w:r>
+    </w:p>
+    <w:p>
+      <w:pPr>
+        <w:pStyle w:val="Legenda"/>
+      </w:pPr>
+      <w:r>
+        <w:t xml:space="preserve">Rysunek </w:t>
+      </w:r>
       <w:fldSimple w:instr=" SEQ Rysunek \* ARABIC ">
         <w:r>
           <w:rPr>
             <w:noProof/>
           </w:rPr>
-          <w:t>1</w:t>
+          <w:t>2</w:t>
         </w:r>
       </w:fldSimple>
       <w:r>
-        <w:t xml:space="preserve">. Pętla wykorzystywana </w:t>
-      </w:r>
-      <w:r>
-        <w:t>w</w:t>
-      </w:r>
-      <w:r>
-        <w:t xml:space="preserve"> uczeni</w:t>
-      </w:r>
-      <w:r>
-        <w:t>u</w:t>
-      </w:r>
-      <w:r>
-        <w:t xml:space="preserve"> przez wzmacnianie</w:t>
+        <w:t>: Przykładowa sieć neuronowa</w:t>
+      </w:r>
+      <w:r>
+        <w:t xml:space="preserve"> [48]</w:t>
       </w:r>
     </w:p>
     <w:p>
       <w:pPr>
         <w:pStyle w:val="Nagwek3"/>
       </w:pPr>
-      <w:bookmarkStart w:id="6" w:name="_Toc105332232"/>
-      <w:r>
-        <w:t>Podstawowe pojęcia</w:t>
-      </w:r>
-      <w:r>
-        <w:t xml:space="preserve"> w uczeniu przez wzmacnianie</w:t>
-      </w:r>
-      <w:bookmarkEnd w:id="6"/>
-    </w:p>
-    <w:p>
-      <w:r>
-        <w:t xml:space="preserve">Uczenie przez wzmacnianie wykorzystuje </w:t>
-      </w:r>
-      <w:r>
-        <w:t xml:space="preserve">głównie </w:t>
-      </w:r>
-      <w:r>
-        <w:t>cztery</w:t>
-      </w:r>
-      <w:r>
-        <w:t xml:space="preserve"> element</w:t>
-      </w:r>
-      <w:r>
-        <w:t>y</w:t>
-      </w:r>
-      <w:r>
-        <w:t>,</w:t>
-      </w:r>
-      <w:r>
-        <w:t xml:space="preserve"> aby osiągnąć jak najlepsze wyniki. Wyróżniamy: politykę, sygnał nagrody, funkcję wartości, i opcjonalnie model środowiska.</w:t>
+      <w:bookmarkStart w:id="10" w:name="_Toc105332235"/>
+      <w:r>
+        <w:t>Przykłady wykorzystywania uczenia przez wzmacnianie</w:t>
+      </w:r>
+      <w:bookmarkEnd w:id="10"/>
+    </w:p>
+    <w:p>
+      <w:r>
+        <w:t>Dzięki temu, że środowiskiem mogą być najróżniejsze przestrzenie jak na przykład giełda, gra komputerowa czy prawdziwy świat, uczenie przez wzmacnianie wykorzystywane jest w najróżniejszych dziedzinach życia.</w:t>
+      </w:r>
+      <w:r>
+        <w:t xml:space="preserve"> Poniżej opisano niektóre z możliwych zastosowań tego rodzaju uczenia maszynowego</w:t>
+      </w:r>
+      <w:r>
+        <w:t>.</w:t>
       </w:r>
     </w:p>
     <w:p>
@@ -4075,36 +5806,96 @@
         <w:pStyle w:val="Nagwek4"/>
       </w:pPr>
       <w:r>
-        <w:t>Polityka</w:t>
-      </w:r>
-    </w:p>
-    <w:p>
-      <w:r>
-        <w:t xml:space="preserve">Polityka definiuje sposób w jaki osadzony w środowisku agent będzie się zachowywał. Inaczej mówiąc, polityka to mapowanie </w:t>
-      </w:r>
-      <w:r>
-        <w:t>każdego ze</w:t>
-      </w:r>
-      <w:r>
-        <w:t xml:space="preserve"> stanów środowiska na akcje</w:t>
-      </w:r>
-      <w:r>
-        <w:t>,</w:t>
-      </w:r>
-      <w:r>
-        <w:t xml:space="preserve"> jakie mają zostać podjęte w tych stanach</w:t>
-      </w:r>
-      <w:r>
-        <w:t xml:space="preserve"> [</w:t>
-      </w:r>
-      <w:r>
-        <w:t>6</w:t>
-      </w:r>
-      <w:r>
-        <w:t>]</w:t>
-      </w:r>
-      <w:r>
-        <w:t>. W niektórych przypadkach polityka może być reprezentowana przez prostą funkcję czy tabelę, w innych może obejmować skomplikowane obliczenia jak np. proces wyszukiwania. Polityka jest najważniejszym elementem uczenia przez wzmacnianie, ponieważ określa ona zachowanie, jakim kieruje się agent.</w:t>
+        <w:t>Granie w gry</w:t>
+      </w:r>
+    </w:p>
+    <w:p>
+      <w:r>
+        <w:t>Gra „Go”</w:t>
+      </w:r>
+      <w:r>
+        <w:t xml:space="preserve"> </w:t>
+      </w:r>
+      <w:r>
+        <w:t>grą planszową znaną na całym świecie</w:t>
+      </w:r>
+      <w:r>
+        <w:t xml:space="preserve">. Dzięki uczeniu przez wzmacnianie naukowcy stworzyli programy, które nie tylko wyuczyły się zasad tej gry, lecz także potrafią grać znacznie lepiej od człowieka. Świetnym przykładem jest tutaj </w:t>
+      </w:r>
+      <w:r>
+        <w:t>AlphaGo</w:t>
+      </w:r>
+      <w:r>
+        <w:t xml:space="preserve"> – </w:t>
+      </w:r>
+      <w:r>
+        <w:t>program</w:t>
+      </w:r>
+      <w:r>
+        <w:t xml:space="preserve"> stworzony przez </w:t>
+      </w:r>
+      <w:r>
+        <w:t>DeepMind</w:t>
+      </w:r>
+      <w:r>
+        <w:t>, który</w:t>
+      </w:r>
+      <w:r>
+        <w:t xml:space="preserve"> dzięki uczeniu przez wzmacnianie </w:t>
+      </w:r>
+      <w:r>
+        <w:t xml:space="preserve"> </w:t>
+      </w:r>
+      <w:r>
+        <w:t>był w stanie jako pierwszy pokonać mistrza świata w grę „Go”, i do tej pory jest najlepszym graczem tej gry w historii</w:t>
+      </w:r>
+      <w:r>
+        <w:t xml:space="preserve"> [8]</w:t>
+      </w:r>
+      <w:r>
+        <w:t xml:space="preserve">. </w:t>
+      </w:r>
+      <w:r>
+        <w:t xml:space="preserve">Szachy, sudoku czy </w:t>
+      </w:r>
+      <w:r>
+        <w:t>warcaby – to tylko niektóre gry w które komputery dzięki uczeniu przez wzmacnianie są w stanie grać, a nawet osiągać mistrzostwo.</w:t>
+      </w:r>
+    </w:p>
+    <w:p>
+      <w:r>
+        <w:t xml:space="preserve">Oprócz gier w świecie rzeczywistym, algorytmy uczenia przez wzmacnianie są również w stanie grać w gry komputerowe. Tutaj z kolei przykładem może być gra „Breakout” stworzona przez Atari. Poprzez </w:t>
+      </w:r>
+      <w:r>
+        <w:t xml:space="preserve">sczytywanie pikseli na ekranie i przepuszczanie tych informacji </w:t>
+      </w:r>
+      <w:r>
+        <w:lastRenderedPageBreak/>
+        <w:t>przez kolejne warstwy sieci neuronowej, algorytm podejmuje akcję, która odpowiada za przesunięcie platformy w lewo lub prawo</w:t>
+      </w:r>
+      <w:r>
+        <w:t xml:space="preserve"> [9]</w:t>
+      </w:r>
+      <w:r>
+        <w:t>. Jeżeli akcja przyniesie punkty</w:t>
+      </w:r>
+      <w:r>
+        <w:t xml:space="preserve"> (czyli pozytywną nagrodę)</w:t>
+      </w:r>
+      <w:r>
+        <w:t xml:space="preserve">, algorytm wzmocni się poprzez dostosowanie swoich neuronów i będzie podejmował daną akcję częściej. Dzięki uczeniu przez wzmacnianie, algorytmy są w stanie grać </w:t>
+      </w:r>
+      <w:r>
+        <w:t xml:space="preserve">zarówno w proste gry jak „Snake” czy „Flappy Bird” </w:t>
+      </w:r>
+      <w:r>
+        <w:t>jak i te bardziej skomplikowane</w:t>
+      </w:r>
+      <w:r>
+        <w:t xml:space="preserve">, przykładowo </w:t>
+      </w:r>
+      <w:r>
+        <w:t>„Starcraft” czy „League of Legends”.</w:t>
       </w:r>
     </w:p>
     <w:p>
@@ -4112,1336 +5903,92 @@
         <w:pStyle w:val="Nagwek4"/>
       </w:pPr>
       <w:r>
-        <w:t>Sygnał nagrody</w:t>
-      </w:r>
-    </w:p>
-    <w:p>
-      <w:r>
-        <w:t xml:space="preserve">Określa cel problemu uczenia przez wzmacnianie. </w:t>
-      </w:r>
-      <w:r>
-        <w:t>Środowisko przyznaje nagrodę agentowi za jego zachowanie</w:t>
-      </w:r>
-      <w:r>
-        <w:t>, a c</w:t>
-      </w:r>
-      <w:r>
-        <w:t xml:space="preserve">elem agenta jest zmaksymalizowanie </w:t>
-      </w:r>
-      <w:r>
-        <w:t>tej liczby</w:t>
-      </w:r>
-      <w:r>
-        <w:t xml:space="preserve">. W związku z tym sygnał nagrody definiuje, co agent powinien robić a czego nie powinien. Sygnał nagrody jest </w:t>
-      </w:r>
-      <w:r>
-        <w:lastRenderedPageBreak/>
-        <w:t>również podstawą do zmiany polityki – jeśli po akcji podjętej przez politykę następuje ujemna lub niska nagroda, może ona zostać zmieniona aby w przyszłości podjąć lepszą akcję</w:t>
-      </w:r>
-      <w:r>
-        <w:t xml:space="preserve"> [</w:t>
-      </w:r>
-      <w:r>
-        <w:t>6</w:t>
-      </w:r>
-      <w:r>
-        <w:t>]</w:t>
-      </w:r>
-      <w:r>
-        <w:t xml:space="preserve">. </w:t>
-      </w:r>
-    </w:p>
-    <w:p>
-      <w:pPr>
-        <w:pStyle w:val="Nagwek4"/>
-      </w:pPr>
-      <w:r>
-        <w:t>Wartość funkcji</w:t>
-      </w:r>
-    </w:p>
-    <w:p>
-      <w:r>
-        <w:t xml:space="preserve">Sygnał nagrody określa co jest dobre dla agenta a co złe w sensie bezpośrednim. Wartość funkcji określa co jest dla niego dobre w większym odstępie czasu. Ogólnie wartość stanu to całkowita kwota nagrody, której agent może </w:t>
-      </w:r>
-      <w:r>
-        <w:t>oczekiwać</w:t>
-      </w:r>
-      <w:r>
-        <w:t xml:space="preserve"> w przyszłości zaczynając od tego stanu. Podczas gdy nagrody określają natychmiastową, samoistną wartość stanów środowiskowych, wartości </w:t>
-      </w:r>
-      <w:r>
-        <w:t xml:space="preserve">funkcji </w:t>
-      </w:r>
-      <w:r>
-        <w:t>określają długoterminową atrakcyjność stanów po uwzględnieniu stanów które prawdopodobnie nastąpią, oraz nagród dostępnych w tych stanach</w:t>
-      </w:r>
-      <w:r>
-        <w:t xml:space="preserve"> [</w:t>
-      </w:r>
-      <w:r>
-        <w:t>6</w:t>
-      </w:r>
-      <w:r>
-        <w:t>]</w:t>
-      </w:r>
-      <w:r>
-        <w:t xml:space="preserve">. Przykładowo, stan może dawać niską natychmiastową nagrodę, lecz nadal mieć wysoką wartość ponieważ regularnie następujące po nim inne stany zapewniają wysokie nagrody. </w:t>
-      </w:r>
-    </w:p>
-    <w:p>
-      <w:pPr>
-        <w:pStyle w:val="Nagwek4"/>
-      </w:pPr>
-      <w:r>
-        <w:t>Model</w:t>
-      </w:r>
-    </w:p>
-    <w:p>
-      <w:r>
-        <w:t xml:space="preserve">Model środowiska obecny w niektórych systemach uczenia przez wzmacnianie naśladuje zachowanie środowiska, czyli pozwala wnioskować, w jaki sposób środowisko będzie się </w:t>
-      </w:r>
-      <w:r>
-        <w:t>ono</w:t>
+        <w:t>Pojazdy autonomiczne</w:t>
+      </w:r>
+    </w:p>
+    <w:p>
+      <w:r>
+        <w:t xml:space="preserve">Podczas jazdy samochodem, należy wziąć pod uwagę wiele czynników jak na przykład ograniczenia prędkości, znaki drogowe czy unikanie kolizji. Do zadań związanych z jazdą autonomiczną można zastosować algorytmy uczenia przez wzmacnianie. </w:t>
+      </w:r>
+      <w:r>
+        <w:t xml:space="preserve">Środowiskiem </w:t>
+      </w:r>
+      <w:r>
+        <w:t xml:space="preserve">autonomicznego samochodu jest droga i jej otoczenie. Dane z </w:t>
+      </w:r>
+      <w:r>
+        <w:t>sensorów</w:t>
+      </w:r>
+      <w:r>
+        <w:t xml:space="preserve"> są przekazywane do warstwy wejścia algorytmu a na wyjściu otrzymujemy ruch kierownicy</w:t>
+      </w:r>
+      <w:r>
+        <w:t xml:space="preserve"> [10]</w:t>
+      </w:r>
+      <w:r>
+        <w:t xml:space="preserve">. Dzięki uczeniu przez wzmacnianie samochód może nie tylko jeździć po drodze, ale także </w:t>
+      </w:r>
+      <w:r>
+        <w:t>na przykład</w:t>
       </w:r>
       <w:r>
         <w:t xml:space="preserve"> </w:t>
       </w:r>
-      <w:r>
-        <w:t>zachowywać. Przykładowo, biorąc pod uwagę stan i akcję, model może przewidzieć wynikowy następny stan i następną nagrodę. Model pozwala planować, czyli decydować o sposobie działania poprzez rozważenie możliwych przyszłych sytuacji, zanim one zostaną doświadczone</w:t>
-      </w:r>
-      <w:r>
-        <w:t xml:space="preserve"> [</w:t>
-      </w:r>
-      <w:r>
-        <w:t>6</w:t>
-      </w:r>
-      <w:r>
-        <w:t>]</w:t>
-      </w:r>
-      <w:r>
-        <w:t>. W uczeniu przez wzmacnianie rozróżniamy metody wykorzystujące modele i planowanie, nazywane metodami opartymi na modelach oraz modele uczące się metodą prób i błędów, czyli metody bez modelu</w:t>
-      </w:r>
-    </w:p>
-    <w:p>
-      <w:pPr>
-        <w:pStyle w:val="Nagwek3"/>
-      </w:pPr>
-      <w:bookmarkStart w:id="7" w:name="_Toc105332233"/>
-      <w:r>
-        <w:t>Historia uczenia przez wzmacnianie</w:t>
-      </w:r>
-      <w:bookmarkEnd w:id="7"/>
-    </w:p>
-    <w:p>
-      <w:r>
-        <w:t xml:space="preserve">Historia </w:t>
-      </w:r>
-      <w:r>
-        <w:t>uczenia</w:t>
-      </w:r>
-      <w:r>
-        <w:t xml:space="preserve"> przez wzmacnianie jest rozbita na </w:t>
-      </w:r>
-      <w:r>
-        <w:t>trzy</w:t>
-      </w:r>
-      <w:r>
-        <w:t xml:space="preserve"> główne wątki, które rozwijały się niezależnie, a zostały połączone we współczesnym uczeniu przez wzmacnianie.</w:t>
-      </w:r>
+      <w:commentRangeStart w:id="11"/>
+      <w:r>
+        <w:t>parkować</w:t>
+      </w:r>
+      <w:commentRangeEnd w:id="11"/>
+      <w:r>
+        <w:rPr>
+          <w:rStyle w:val="Odwoaniedokomentarza"/>
+        </w:rPr>
+        <w:commentReference w:id="11"/>
+      </w:r>
+      <w:r>
+        <w:t>.</w:t>
+      </w:r>
+    </w:p>
+    <w:p>
+      <w:pPr>
+        <w:pStyle w:val="Nagwek1"/>
+      </w:pPr>
+      <w:bookmarkStart w:id="12" w:name="_Toc105332236"/>
+      <w:r>
+        <w:t>Algorytmy uczenia przez wzmacnianie</w:t>
+      </w:r>
+      <w:r>
+        <w:t xml:space="preserve"> i </w:t>
+      </w:r>
+      <w:r>
+        <w:t xml:space="preserve">wykorzystane </w:t>
+      </w:r>
+      <w:r>
+        <w:t>technologie</w:t>
+      </w:r>
+      <w:bookmarkEnd w:id="12"/>
+    </w:p>
+    <w:p>
+      <w:pPr>
+        <w:pStyle w:val="Nagwek2"/>
+        <w:jc w:val="left"/>
+      </w:pPr>
+      <w:bookmarkStart w:id="13" w:name="_Toc105332237"/>
+      <w:r>
+        <w:t>Podstawy</w:t>
+      </w:r>
+      <w:r>
+        <w:t xml:space="preserve"> uczenia przez wzmacnianie</w:t>
+      </w:r>
+      <w:bookmarkEnd w:id="13"/>
       <w:r>
         <w:t xml:space="preserve"> </w:t>
       </w:r>
-      <w:r>
-        <w:t>Pierwszy</w:t>
-      </w:r>
-      <w:r>
-        <w:t xml:space="preserve"> z omawianych wątków dotyczy problemu </w:t>
-      </w:r>
-      <w:r>
-        <w:t>sterowania optymalnego</w:t>
-      </w:r>
-      <w:r>
-        <w:t xml:space="preserve"> i jego rozwiązania za pomocą funkcji wartości i programowania </w:t>
-      </w:r>
-      <w:r>
-        <w:t>dynamicznego</w:t>
-      </w:r>
-      <w:r>
-        <w:t xml:space="preserve"> [</w:t>
-      </w:r>
-      <w:r>
-        <w:t>4</w:t>
-      </w:r>
-      <w:r>
-        <w:t>,</w:t>
-      </w:r>
-      <w:r>
-        <w:t xml:space="preserve"> 5</w:t>
-      </w:r>
-      <w:r>
-        <w:t>]</w:t>
-      </w:r>
-      <w:r>
-        <w:t>. Drugim</w:t>
-      </w:r>
-      <w:r>
-        <w:t xml:space="preserve"> z nich jest nauka metodą  prób i błędów zapoczątkowany w psychologii zwierząt</w:t>
-      </w:r>
-      <w:r>
-        <w:t xml:space="preserve"> [</w:t>
-      </w:r>
-      <w:r>
-        <w:t>5</w:t>
-      </w:r>
-      <w:r>
-        <w:t>]</w:t>
-      </w:r>
-      <w:r>
-        <w:t xml:space="preserve">. </w:t>
-      </w:r>
-      <w:r>
-        <w:t>Ostatni z wątków łączy w sobie dwa poprzednie</w:t>
-      </w:r>
-      <w:r>
-        <w:t xml:space="preserve"> </w:t>
-      </w:r>
-      <w:r>
-        <w:t>-</w:t>
-      </w:r>
-      <w:r>
-        <w:t xml:space="preserve"> są to metody uczenia różnic czasowych</w:t>
-      </w:r>
-      <w:r>
-        <w:t xml:space="preserve"> [</w:t>
-      </w:r>
-      <w:r>
-        <w:t>5</w:t>
-      </w:r>
-      <w:r>
-        <w:t>]</w:t>
-      </w:r>
-      <w:r>
-        <w:t>.</w:t>
-      </w:r>
-      <w:r>
-        <w:t xml:space="preserve"> Wszystkie trzy </w:t>
-      </w:r>
-      <w:r>
-        <w:t>wątki zostały połączone w</w:t>
-      </w:r>
-      <w:r>
-        <w:t xml:space="preserve"> </w:t>
-      </w:r>
-      <w:r>
-        <w:t xml:space="preserve">latach 80, dzięki czemu powstało uczenie przez wzmacnianie. </w:t>
-      </w:r>
-    </w:p>
-    <w:p>
-      <w:r>
-        <w:t>Termin „</w:t>
-      </w:r>
-      <w:r>
-        <w:t>Sterowanie</w:t>
-      </w:r>
-      <w:r>
-        <w:t xml:space="preserve"> optymalne” zaczął być używany w 1950 roku i </w:t>
-      </w:r>
-      <w:r>
-        <w:t>opisywał on problem</w:t>
-      </w:r>
-      <w:r>
-        <w:t xml:space="preserve"> </w:t>
-      </w:r>
-      <w:r>
-        <w:t>projektowania sterownika w celu zminimalizowania miary zachowania systemu dynamicznego w czasie</w:t>
-      </w:r>
-      <w:r>
-        <w:t xml:space="preserve"> </w:t>
-      </w:r>
-      <w:r>
-        <w:t>[</w:t>
-      </w:r>
-      <w:r>
-        <w:t>4</w:t>
-      </w:r>
-      <w:r>
-        <w:t>]</w:t>
-      </w:r>
-      <w:r>
-        <w:t>.</w:t>
-      </w:r>
-      <w:r>
-        <w:t xml:space="preserve"> W 1957 roku </w:t>
-      </w:r>
-      <w:r>
-        <w:t xml:space="preserve">Richard </w:t>
-      </w:r>
-      <w:r>
-        <w:t xml:space="preserve">Bellman  wraz z innymi naukowcami stworzył </w:t>
-      </w:r>
-      <w:r>
-        <w:t xml:space="preserve">na podstawie </w:t>
-      </w:r>
-      <w:r>
-        <w:t>teorii Hamilton</w:t>
-      </w:r>
-      <w:r>
-        <w:t>’</w:t>
-      </w:r>
-      <w:r>
-        <w:t>a-Jacobi’ego</w:t>
-      </w:r>
-      <w:r>
-        <w:t xml:space="preserve"> metodę</w:t>
-      </w:r>
-      <w:r>
-        <w:t>,</w:t>
-      </w:r>
-      <w:r>
-        <w:t xml:space="preserve"> która </w:t>
-      </w:r>
-      <w:r>
-        <w:t xml:space="preserve">używając </w:t>
-      </w:r>
-      <w:r>
-        <w:t xml:space="preserve">stan </w:t>
-      </w:r>
-      <w:r>
-        <w:t>dynamicznego</w:t>
-      </w:r>
-      <w:r>
-        <w:t xml:space="preserve"> </w:t>
-      </w:r>
-      <w:r>
-        <w:lastRenderedPageBreak/>
-        <w:t>systemu</w:t>
-      </w:r>
-      <w:r>
-        <w:t>,</w:t>
-      </w:r>
-      <w:r>
-        <w:t xml:space="preserve"> </w:t>
-      </w:r>
-      <w:r>
-        <w:t xml:space="preserve">dynamicznie definiuje </w:t>
-      </w:r>
-      <w:r>
-        <w:t xml:space="preserve">równanie funkcyjne </w:t>
-      </w:r>
-      <w:r>
-        <w:t>i zwraca optymalną wartość funkcji</w:t>
-      </w:r>
-      <w:r>
-        <w:t xml:space="preserve"> [</w:t>
-      </w:r>
-      <w:r>
-        <w:t>4</w:t>
-      </w:r>
-      <w:r>
-        <w:t>,</w:t>
-      </w:r>
-      <w:r>
-        <w:t xml:space="preserve"> 5</w:t>
-      </w:r>
-      <w:r>
-        <w:t>]</w:t>
-      </w:r>
-      <w:r>
-        <w:t xml:space="preserve">. Metoda ta została nazwana </w:t>
-      </w:r>
-      <w:r>
-        <w:t>równaniem</w:t>
-      </w:r>
-      <w:r>
-        <w:t xml:space="preserve"> Bellmana</w:t>
-      </w:r>
-      <w:r>
-        <w:t xml:space="preserve"> i jest do dziś stosowana </w:t>
-      </w:r>
-      <w:r>
-        <w:t>w problemie optymalnego sterowania</w:t>
-      </w:r>
-      <w:r>
-        <w:t xml:space="preserve">. Klasa metod które rozwiązują problem sterowania optymalnego przez rozwiązanie równania Bellmana stała się znana jako programowanie dynamiczne. </w:t>
-      </w:r>
-      <w:r>
-        <w:t xml:space="preserve">W tym samym roku Bellman przedstawił </w:t>
-      </w:r>
-      <w:r>
-        <w:t xml:space="preserve">procesy decyzyjne </w:t>
-      </w:r>
-      <w:r>
-        <w:t>Markowa</w:t>
-      </w:r>
-      <w:r>
-        <w:t xml:space="preserve"> (MDP)</w:t>
-      </w:r>
-      <w:r>
-        <w:t>, które zdefiniował jako „</w:t>
-      </w:r>
-      <w:r>
-        <w:t xml:space="preserve">dyskretne, stochastyczne </w:t>
-      </w:r>
-      <w:r>
-        <w:t>wersje problemu optymalnego sterowania</w:t>
-      </w:r>
-      <w:r>
-        <w:t>”</w:t>
-      </w:r>
-      <w:r>
-        <w:t xml:space="preserve"> [</w:t>
-      </w:r>
-      <w:r>
-        <w:t>4</w:t>
-      </w:r>
-      <w:r>
-        <w:t>]</w:t>
-      </w:r>
-      <w:r>
-        <w:t xml:space="preserve">. </w:t>
-      </w:r>
-      <w:r>
-        <w:t xml:space="preserve">Pomysł ten został rozszerzony w 1960 roku przez </w:t>
-      </w:r>
-      <w:r>
-        <w:t>Howard ’a</w:t>
-      </w:r>
-      <w:r>
-        <w:t xml:space="preserve">, który </w:t>
-      </w:r>
-      <w:r>
-        <w:t xml:space="preserve">zdefiniował metodę iteracji polityki dla MDP. </w:t>
-      </w:r>
-      <w:r>
-        <w:t>Równanie Bellmana ma pewną wadę, nazwaną przez jego twórc</w:t>
-      </w:r>
-      <w:r>
-        <w:t>ę</w:t>
-      </w:r>
-      <w:r>
-        <w:t xml:space="preserve"> „przekleństwem wymiarowości”</w:t>
-      </w:r>
-      <w:r>
-        <w:t xml:space="preserve"> [</w:t>
-      </w:r>
-      <w:r>
-        <w:t>5</w:t>
-      </w:r>
-      <w:r>
-        <w:t>]</w:t>
-      </w:r>
-      <w:r>
-        <w:t>. Polega ona na tym, że wymagania obliczeniowe tego równania rosną wykładniczo wraz z liczbą zmiennych stanu</w:t>
-      </w:r>
-      <w:r>
-        <w:t xml:space="preserve"> [</w:t>
-      </w:r>
-      <w:r>
-        <w:t>5</w:t>
-      </w:r>
-      <w:r>
-        <w:t>]</w:t>
-      </w:r>
-      <w:r>
-        <w:t xml:space="preserve">. Pomimo tej wady, programowanie dynamiczne </w:t>
-      </w:r>
-      <w:r>
-        <w:t xml:space="preserve">do dziś jest najwydajniejszą </w:t>
-      </w:r>
-      <w:r>
-        <w:t xml:space="preserve">i najbardziej popularną metodą </w:t>
-      </w:r>
-      <w:r>
-        <w:t xml:space="preserve">rozwiązywania problemu optymalnego sterowania </w:t>
-      </w:r>
-      <w:r>
-        <w:t>stworzoną do tej pory.</w:t>
-      </w:r>
-    </w:p>
-    <w:p>
-      <w:r>
-        <w:t xml:space="preserve">Drugim ze </w:t>
-      </w:r>
-      <w:r>
-        <w:t>wspominanych</w:t>
-      </w:r>
-      <w:r>
-        <w:t xml:space="preserve"> wątków jest u</w:t>
-      </w:r>
-      <w:r>
-        <w:t>czenie się metodą prób i błędów</w:t>
-      </w:r>
-      <w:r>
-        <w:t xml:space="preserve"> które</w:t>
-      </w:r>
-      <w:r>
-        <w:t xml:space="preserve"> </w:t>
-      </w:r>
-      <w:r>
-        <w:t>ma swoje korzenie w psychologii</w:t>
-      </w:r>
-      <w:r>
-        <w:t xml:space="preserve"> zwierząt. </w:t>
-      </w:r>
-      <w:r>
-        <w:t xml:space="preserve">W 1911 roku </w:t>
-      </w:r>
-      <w:r>
-        <w:t xml:space="preserve">Edward </w:t>
-      </w:r>
-      <w:r>
-        <w:t xml:space="preserve">Thorndike zdefiniował tę metodę jako prawo efektu. </w:t>
-      </w:r>
-      <w:r>
-        <w:t xml:space="preserve">Twierdził on, </w:t>
-      </w:r>
-      <w:r>
-        <w:t xml:space="preserve">że podjęta przez osobnika akcja w danym środowisku </w:t>
-      </w:r>
-      <w:r>
-        <w:t xml:space="preserve">przynosi konsekwencje, prawdopodobieństwo podjęcia tej samej akcji </w:t>
-      </w:r>
-      <w:r>
-        <w:t>zwiększa się lub zmniejsza w zależności od rodzaju konsekwencji</w:t>
-      </w:r>
-      <w:r>
-        <w:t xml:space="preserve"> [</w:t>
-      </w:r>
-      <w:r>
-        <w:t>5</w:t>
-      </w:r>
-      <w:r>
-        <w:t>]</w:t>
-      </w:r>
-      <w:r>
-        <w:t xml:space="preserve">. </w:t>
-      </w:r>
-      <w:r>
-        <w:t xml:space="preserve">Koncept ten został wykorzystany </w:t>
-      </w:r>
-      <w:r>
-        <w:t xml:space="preserve">w 1954 roku </w:t>
-      </w:r>
-      <w:r>
-        <w:t>przez</w:t>
-      </w:r>
-      <w:r>
-        <w:t xml:space="preserve"> </w:t>
-      </w:r>
-      <w:r>
-        <w:t>Marvin’a</w:t>
-      </w:r>
-      <w:r>
-        <w:t xml:space="preserve"> </w:t>
-      </w:r>
-      <w:r>
-        <w:t>Minsky’egio</w:t>
-      </w:r>
-      <w:r>
-        <w:t xml:space="preserve">, któremu przypisuje się pierwsze próby </w:t>
-      </w:r>
-      <w:r>
-        <w:t xml:space="preserve">zastosowania </w:t>
-      </w:r>
-      <w:r>
-        <w:t>nauki metodą prób i błędów pod kątem obliczeniowym</w:t>
-      </w:r>
-      <w:r>
-        <w:t xml:space="preserve"> [</w:t>
-      </w:r>
-      <w:r>
-        <w:t>4</w:t>
-      </w:r>
-      <w:r>
-        <w:t>]</w:t>
-      </w:r>
-      <w:r>
-        <w:t xml:space="preserve">. W swoim doktoracie </w:t>
-      </w:r>
-      <w:r>
-        <w:t xml:space="preserve">opisał on maszynę własnej konstrukcji </w:t>
-      </w:r>
-      <w:r>
-        <w:t xml:space="preserve">o nazwie </w:t>
-      </w:r>
-      <w:r>
-        <w:t xml:space="preserve">SANRC </w:t>
-      </w:r>
-      <w:r>
-        <w:t>(</w:t>
-      </w:r>
-      <w:r>
-        <w:t>Stochastic Neural-Analog Reinforcement Calculators</w:t>
-      </w:r>
-      <w:r>
-        <w:t>)</w:t>
-      </w:r>
-      <w:r>
-        <w:t xml:space="preserve"> [</w:t>
-      </w:r>
-      <w:r>
-        <w:t>5</w:t>
-      </w:r>
-      <w:r>
-        <w:t>]</w:t>
-      </w:r>
-      <w:r>
-        <w:t>.</w:t>
-      </w:r>
-      <w:r>
-        <w:t xml:space="preserve"> </w:t>
-      </w:r>
-      <w:r>
-        <w:t xml:space="preserve">Maszyna ta </w:t>
-      </w:r>
-      <w:r>
-        <w:t xml:space="preserve">wykorzystywała paradygmat nagrody aby przechodzić przez labirynt i </w:t>
-      </w:r>
-      <w:r>
-        <w:t>była prawdopodobnie pierwszą sztuczną maszyną samouczącą się</w:t>
-      </w:r>
-      <w:r>
-        <w:t xml:space="preserve"> [</w:t>
-      </w:r>
-      <w:r>
-        <w:t>5</w:t>
-      </w:r>
-      <w:r>
-        <w:t>]</w:t>
-      </w:r>
-      <w:r>
-        <w:t xml:space="preserve">. </w:t>
-      </w:r>
-    </w:p>
-    <w:p>
-      <w:r>
-        <w:t xml:space="preserve">W kolejnych latach </w:t>
-      </w:r>
-      <w:r>
-        <w:t>badania metody prób i błędów pod kątem obliczeniowym został</w:t>
-      </w:r>
-      <w:r>
-        <w:t>y</w:t>
-      </w:r>
-      <w:r>
-        <w:t xml:space="preserve"> uogólnion</w:t>
-      </w:r>
-      <w:r>
-        <w:t>e</w:t>
-      </w:r>
-      <w:r>
-        <w:t xml:space="preserve"> do rozpoznawania wzorów</w:t>
-      </w:r>
-      <w:r>
-        <w:t xml:space="preserve">, a następnie </w:t>
-      </w:r>
-      <w:r>
-        <w:t xml:space="preserve">przypisane jako część </w:t>
-      </w:r>
-      <w:r>
-        <w:t>uczenia nadzorowanego</w:t>
-      </w:r>
-      <w:r>
-        <w:t xml:space="preserve"> [</w:t>
-      </w:r>
-      <w:r>
-        <w:t>5</w:t>
-      </w:r>
-      <w:r>
-        <w:t>]</w:t>
-      </w:r>
-      <w:r>
-        <w:t xml:space="preserve">. Z tego powodu w okresie lat 60 i </w:t>
-      </w:r>
-      <w:r>
-        <w:t>70 powstało bardzo mało publikacji adresujących uczenie przez wzmacnianie</w:t>
-      </w:r>
-      <w:r>
-        <w:t>.</w:t>
-      </w:r>
-      <w:r>
-        <w:t xml:space="preserve"> </w:t>
-      </w:r>
-      <w:r>
-        <w:t xml:space="preserve">Jednym z badaczy którzy pomimo tego dalej prowadzili badania na tym obszarze był między innymi </w:t>
-      </w:r>
-      <w:r>
-        <w:t xml:space="preserve">John </w:t>
-      </w:r>
-      <w:proofErr w:type="spellStart"/>
-      <w:r>
-        <w:t>Andreae</w:t>
-      </w:r>
-      <w:proofErr w:type="spellEnd"/>
-      <w:r>
-        <w:t>, który w 1963 roku stworzył system STELLA</w:t>
-      </w:r>
-      <w:r>
-        <w:t xml:space="preserve"> – </w:t>
-      </w:r>
-      <w:r>
-        <w:t>maszynę uczącą</w:t>
-      </w:r>
-      <w:r>
-        <w:t xml:space="preserve">, </w:t>
-      </w:r>
-      <w:r>
-        <w:t>któr</w:t>
-      </w:r>
-      <w:r>
-        <w:t>a</w:t>
-      </w:r>
-      <w:r>
-        <w:t xml:space="preserve"> za pomocą metody prób i błędów </w:t>
-      </w:r>
-      <w:r>
-        <w:t>uczył</w:t>
-      </w:r>
-      <w:r>
-        <w:t>a</w:t>
-      </w:r>
-      <w:r>
-        <w:t xml:space="preserve"> się poprzez interakcję ze środowiskiem</w:t>
-      </w:r>
-      <w:r>
-        <w:t xml:space="preserve"> [</w:t>
-      </w:r>
-      <w:r>
-        <w:t>4</w:t>
-      </w:r>
-      <w:r>
-        <w:t>]</w:t>
-      </w:r>
-      <w:r>
-        <w:t xml:space="preserve">. </w:t>
-      </w:r>
-    </w:p>
-    <w:p>
-      <w:r>
-        <w:t xml:space="preserve">Wątek </w:t>
-      </w:r>
-      <w:r>
-        <w:t xml:space="preserve">metod uczenia różnic czasowych </w:t>
-      </w:r>
-      <w:r>
-        <w:t>również ma swoje korzenie w psychologii zwierząt</w:t>
-      </w:r>
-      <w:r>
-        <w:t xml:space="preserve"> i o</w:t>
-      </w:r>
-      <w:r>
-        <w:t xml:space="preserve">piera się on na </w:t>
-      </w:r>
-      <w:r>
-        <w:t>pojęciu wzmocnień wtórnych</w:t>
-      </w:r>
-      <w:r>
-        <w:t xml:space="preserve">. </w:t>
-      </w:r>
-      <w:r>
-        <w:t xml:space="preserve">Wzmocnienie wtórne </w:t>
-      </w:r>
-      <w:r>
-        <w:t xml:space="preserve">odnosi się do sytuacji, w której </w:t>
-      </w:r>
-      <w:r>
-        <w:t xml:space="preserve">bodziec wzmacnia zachowanie po powiązaniu ze wzmocnieniem pierwotnym (czyli </w:t>
-      </w:r>
-      <w:r>
-        <w:t>bodźc</w:t>
-      </w:r>
-      <w:r>
-        <w:t>em</w:t>
-      </w:r>
-      <w:r>
-        <w:t xml:space="preserve">, który </w:t>
-      </w:r>
-      <w:r>
-        <w:t>jest biologicznie ważny dla organizmu jak jedzenie czy sen)</w:t>
-      </w:r>
-      <w:r>
-        <w:t xml:space="preserve"> [</w:t>
-      </w:r>
-      <w:r>
-        <w:t>6</w:t>
-      </w:r>
-      <w:r>
-        <w:t>]</w:t>
-      </w:r>
-      <w:r>
-        <w:t xml:space="preserve">. </w:t>
-      </w:r>
-      <w:r>
-        <w:t xml:space="preserve">Minsky </w:t>
-      </w:r>
-      <w:r>
-        <w:lastRenderedPageBreak/>
-        <w:t>był prawdopodobnie pierwszym naukowcem który w 1954 roku połączył uczenie</w:t>
-      </w:r>
-      <w:r>
-        <w:t xml:space="preserve"> metodą</w:t>
-      </w:r>
-      <w:r>
-        <w:t xml:space="preserve"> różnic czasowych z </w:t>
-      </w:r>
-      <w:r>
-        <w:t>systemami sztucznej inteligencji</w:t>
-      </w:r>
-      <w:r>
-        <w:t xml:space="preserve"> [</w:t>
-      </w:r>
-      <w:r>
-        <w:t>4</w:t>
-      </w:r>
-      <w:r>
-        <w:t>]</w:t>
-      </w:r>
-      <w:r>
-        <w:t xml:space="preserve">. Z kolei Arthur Samuel </w:t>
-      </w:r>
-      <w:r>
-        <w:t>w 1959 roku zaproponował i</w:t>
-      </w:r>
-      <w:r>
-        <w:t> </w:t>
-      </w:r>
-      <w:r>
-        <w:t xml:space="preserve">zaimplementował metodę nauczania zawierającą ideę uczenia </w:t>
-      </w:r>
-      <w:r>
-        <w:t>różnic czasowych w</w:t>
-      </w:r>
-      <w:r>
-        <w:t xml:space="preserve"> swoim programie grającym w warcaby</w:t>
-      </w:r>
-      <w:r>
-        <w:t xml:space="preserve"> [</w:t>
-      </w:r>
-      <w:r>
-        <w:t>5</w:t>
-      </w:r>
-      <w:r>
-        <w:t>]</w:t>
-      </w:r>
-      <w:r>
-        <w:t xml:space="preserve">. </w:t>
-      </w:r>
-      <w:r>
-        <w:t>Przez kolejną dekadę po stworzeniu prac przez Minsky’egio i</w:t>
-      </w:r>
-      <w:r>
-        <w:t> </w:t>
-      </w:r>
-      <w:r>
-        <w:t>Samuel ‘a</w:t>
-      </w:r>
-      <w:r>
-        <w:t xml:space="preserve"> </w:t>
-      </w:r>
-      <w:r>
-        <w:t xml:space="preserve">badacze wykonali niewiele prac </w:t>
-      </w:r>
-      <w:r>
-        <w:t>zarówno na temat uczenia różnic czasowych jak i</w:t>
-      </w:r>
-      <w:r>
-        <w:t> </w:t>
-      </w:r>
-      <w:r>
-        <w:t>uczenia metodą prób i błędów. Osobą odp</w:t>
-      </w:r>
-      <w:r>
-        <w:t xml:space="preserve">owiedzialną za przywrócenie tych konceptów </w:t>
-      </w:r>
-      <w:r>
-        <w:t xml:space="preserve">jest </w:t>
-      </w:r>
-      <w:r>
-        <w:t xml:space="preserve">Harry </w:t>
-      </w:r>
-      <w:r>
-        <w:t xml:space="preserve">Klopf, kiedy w latach 1972-1975 </w:t>
-      </w:r>
-      <w:r>
-        <w:t>zbadał uczenie się przez wzmacnianie w dużych systemach jako</w:t>
-      </w:r>
-      <w:r>
-        <w:t xml:space="preserve"> </w:t>
-      </w:r>
-      <w:r>
-        <w:t>skonceptualizowane</w:t>
-      </w:r>
-      <w:r>
-        <w:t xml:space="preserve"> komponenty większego systemu</w:t>
-      </w:r>
-      <w:r>
-        <w:t xml:space="preserve">, każdy z własnymi bodźcami </w:t>
-      </w:r>
-      <w:r>
-        <w:t>pobudzającymi jako nagrody i bodźcami hamującymi jako kar</w:t>
-      </w:r>
-      <w:r>
-        <w:t>y</w:t>
-      </w:r>
-      <w:r>
-        <w:t xml:space="preserve"> i</w:t>
-      </w:r>
-      <w:r>
-        <w:t xml:space="preserve"> każdy z nich może wzmacniać się nawzajem</w:t>
-      </w:r>
-      <w:r>
-        <w:t xml:space="preserve"> [</w:t>
-      </w:r>
-      <w:r>
-        <w:t>5</w:t>
-      </w:r>
-      <w:r>
-        <w:t>]</w:t>
-      </w:r>
-      <w:r>
-        <w:t>.</w:t>
-      </w:r>
-      <w:r>
-        <w:t xml:space="preserve"> </w:t>
-      </w:r>
-      <w:r>
-        <w:t>Sutton rozwinął ideę Klopf</w:t>
-      </w:r>
-      <w:r>
-        <w:t xml:space="preserve"> ‘</w:t>
-      </w:r>
-      <w:r>
-        <w:t>a</w:t>
-      </w:r>
-      <w:r>
-        <w:t xml:space="preserve"> </w:t>
-      </w:r>
-      <w:r>
-        <w:t xml:space="preserve">i </w:t>
-      </w:r>
-      <w:r>
-        <w:t xml:space="preserve">w swojej pracy </w:t>
-      </w:r>
-      <w:r>
-        <w:t>powiązał ją</w:t>
-      </w:r>
-      <w:r>
-        <w:t xml:space="preserve"> z teorią uczenia się zwierząt</w:t>
-      </w:r>
-      <w:r>
-        <w:t xml:space="preserve"> [</w:t>
-      </w:r>
-      <w:r>
-        <w:t>5</w:t>
-      </w:r>
-      <w:r>
-        <w:t>]</w:t>
-      </w:r>
-      <w:r>
-        <w:t xml:space="preserve">. Dzięki temu </w:t>
-      </w:r>
-      <w:r>
-        <w:t xml:space="preserve">opisał </w:t>
-      </w:r>
-      <w:r>
-        <w:t xml:space="preserve">on </w:t>
-      </w:r>
-      <w:r>
-        <w:t xml:space="preserve">zasady, według których uczenie się jest napędzane przez </w:t>
-      </w:r>
-      <w:r>
-        <w:t>zmiany w czasowo następujących po sobie przewidywaniach</w:t>
-      </w:r>
-      <w:r>
-        <w:t xml:space="preserve"> [</w:t>
-      </w:r>
-      <w:r>
-        <w:t>5</w:t>
-      </w:r>
-      <w:r>
-        <w:t>]</w:t>
-      </w:r>
-      <w:r>
-        <w:t xml:space="preserve">. Jak się później okazało, </w:t>
-      </w:r>
-      <w:r>
-        <w:t>ta praca była bardzo znacząca w uczniu przez wzmacnianie, ponieważ na jej podstawie napisano wiele innych</w:t>
-      </w:r>
-      <w:r>
-        <w:t xml:space="preserve">, co przyczyniło się do spopularyzowania </w:t>
-      </w:r>
-      <w:r>
-        <w:t>tematu uczenia przez wzmacnianie.</w:t>
-      </w:r>
-    </w:p>
-    <w:p>
-      <w:r>
-        <w:t>Finalnie, w</w:t>
-      </w:r>
-      <w:r>
-        <w:t xml:space="preserve"> 1989 roku </w:t>
-      </w:r>
-      <w:r>
-        <w:t>wszystkie trzy wątki</w:t>
-      </w:r>
-      <w:r>
-        <w:t xml:space="preserve"> </w:t>
-      </w:r>
-      <w:r>
-        <w:t xml:space="preserve">zostały połączone przez </w:t>
-      </w:r>
-      <w:r>
-        <w:t xml:space="preserve">Christopher’a </w:t>
-      </w:r>
-      <w:r>
-        <w:t>Watkins</w:t>
-      </w:r>
-      <w:r>
-        <w:t xml:space="preserve"> ‘</w:t>
-      </w:r>
-      <w:r>
-        <w:t xml:space="preserve">a, gdy </w:t>
-      </w:r>
-      <w:r>
-        <w:t>opracował</w:t>
-      </w:r>
-      <w:r>
-        <w:t xml:space="preserve"> on Q-learning</w:t>
-      </w:r>
-      <w:r>
-        <w:t xml:space="preserve"> [</w:t>
-      </w:r>
-      <w:r>
-        <w:t>5</w:t>
-      </w:r>
-      <w:r>
-        <w:t>]</w:t>
-      </w:r>
-      <w:r>
-        <w:t xml:space="preserve">. </w:t>
-      </w:r>
-      <w:r>
-        <w:t>Od tamtej pory nastąpił ogromny wzros</w:t>
-      </w:r>
-      <w:r>
-        <w:t>t</w:t>
-      </w:r>
-      <w:r>
-        <w:t xml:space="preserve"> liczby badań nad </w:t>
-      </w:r>
-      <w:r>
-        <w:t>uczeniem przez wzmacnianie</w:t>
-      </w:r>
-      <w:r>
-        <w:t xml:space="preserve">. W 1992 roku duży sukces osiągnęły programy </w:t>
-      </w:r>
-      <w:r>
-        <w:t xml:space="preserve">wyuczone gry Backgammon, co zwróciło jeszcze większą uwagę badaczy. </w:t>
-      </w:r>
-      <w:r>
-        <w:t xml:space="preserve"> </w:t>
-      </w:r>
-    </w:p>
-    <w:p>
-      <w:pPr>
-        <w:pStyle w:val="Nagwek3"/>
-      </w:pPr>
-      <w:bookmarkStart w:id="8" w:name="_Toc105332234"/>
-      <w:r>
-        <w:t>Głębokie uczenie przez wzmacnianie</w:t>
-      </w:r>
-      <w:bookmarkEnd w:id="8"/>
-    </w:p>
-    <w:p>
-      <w:r>
-        <w:t xml:space="preserve">Uczenie przez wzmacnianie jest bardzo dobrym podejściem gdy chcemy wyuczyć nasz </w:t>
-      </w:r>
-      <w:r>
-        <w:t>program</w:t>
-      </w:r>
-      <w:r>
-        <w:t xml:space="preserve"> działania w pewnym środowisku. Niektóre z</w:t>
-      </w:r>
-      <w:r>
-        <w:t xml:space="preserve"> tych środowisk mogą jednak mieć ogromne ilości stanów a w każdym z tych stanów dziesiątki tysięcy możliwych do podjęcia akcji. Innymi słowy – niektóre środowiska są po prostu zbyt skomplikowan</w:t>
-      </w:r>
-      <w:r>
-        <w:t>e</w:t>
-      </w:r>
-      <w:r>
-        <w:t xml:space="preserve">. Aby rozwiązać ten problem, </w:t>
-      </w:r>
-      <w:r>
-        <w:t>naukowcy postanowili dodać sieci neuronowe</w:t>
-      </w:r>
-      <w:r>
-        <w:t xml:space="preserve"> do</w:t>
-      </w:r>
-      <w:r>
-        <w:t xml:space="preserve"> algorytmów uczenia przez wzmacnianie. W ten sposób </w:t>
-      </w:r>
-      <w:r>
-        <w:t>otrzymano</w:t>
-      </w:r>
-      <w:r>
-        <w:t xml:space="preserve"> głębokie uczenie przez wzmacnianie, które rozwiązuje problem skomplikowanych środowisk. Słowo „głębokie” odnosi się do liczby warstw sieci neuronowej, przez które </w:t>
-      </w:r>
-      <w:r>
-        <w:t>przechodzą dane</w:t>
-      </w:r>
-      <w:r>
-        <w:t xml:space="preserve">. Dzięki temu połączeniu </w:t>
-      </w:r>
-      <w:r>
-        <w:t xml:space="preserve">zastępujemy mapowanie każdego </w:t>
-      </w:r>
-      <w:r>
-        <w:t>możliwego rozwiązania</w:t>
-      </w:r>
-      <w:r>
-        <w:t xml:space="preserve"> aproksymacją funkcji</w:t>
-      </w:r>
-      <w:r>
-        <w:t xml:space="preserve"> [7]</w:t>
-      </w:r>
-      <w:r>
-        <w:t xml:space="preserve">. </w:t>
-      </w:r>
-      <w:r>
-        <w:t xml:space="preserve">W ten sposób nie tylko eliminujemy potrzebę przechowywania wszystkich możliwych rozwiązań, lecz także umożliwiamy agentowi uogólnianie wartości stanów, </w:t>
-      </w:r>
-      <w:r>
-        <w:t>o których agent jeszcze nic nie wie</w:t>
-      </w:r>
-      <w:r>
-        <w:t>.</w:t>
-      </w:r>
-      <w:r>
-        <w:t xml:space="preserve"> Dzięki głębokiemu uczeniu przez wzmacnianie algorytm może</w:t>
-      </w:r>
-      <w:r>
-        <w:t xml:space="preserve"> pobierać olbrzymie ilości danych</w:t>
-      </w:r>
-      <w:r>
-        <w:t xml:space="preserve"> </w:t>
-      </w:r>
-      <w:r>
-        <w:t>(</w:t>
-      </w:r>
-      <w:r>
-        <w:t xml:space="preserve">przykładowo </w:t>
-      </w:r>
-      <w:r>
-        <w:lastRenderedPageBreak/>
-        <w:t xml:space="preserve">wszystkie </w:t>
-      </w:r>
-      <w:r>
-        <w:t>piksele wyrenderowane na ekranie przez grę komputerową), przeanalizować je za pomocą sieci neuronowych i zdecydować, jaką akcję podjąć.</w:t>
-      </w:r>
-    </w:p>
-    <w:p>
-      <w:pPr>
-        <w:pStyle w:val="Nagwek3"/>
-      </w:pPr>
-      <w:bookmarkStart w:id="9" w:name="_Toc105332235"/>
-      <w:r>
-        <w:t>Przykłady wykorzystywania uczenia przez wzmacnianie</w:t>
-      </w:r>
-      <w:bookmarkEnd w:id="9"/>
-    </w:p>
-    <w:p>
-      <w:r>
-        <w:t>Dzięki temu, że środowiskiem mogą być najróżniejsze przestrzenie jak na przykład giełda, gra komputerowa czy prawdziwy świat, uczenie przez wzmacnianie wykorzystywane jest w najróżniejszych dziedzinach życia.</w:t>
-      </w:r>
-      <w:r>
-        <w:t xml:space="preserve"> Poniżej opisano niektóre z możliwych zastosowań tego rodzaju uczenia maszynowego</w:t>
-      </w:r>
-      <w:r>
-        <w:t>.</w:t>
-      </w:r>
-    </w:p>
-    <w:p>
-      <w:pPr>
-        <w:pStyle w:val="Nagwek4"/>
-      </w:pPr>
-      <w:r>
-        <w:t>Granie w gry</w:t>
-      </w:r>
-    </w:p>
-    <w:p>
-      <w:r>
-        <w:t>Gra „Go”</w:t>
-      </w:r>
-      <w:r>
-        <w:t xml:space="preserve"> </w:t>
-      </w:r>
-      <w:r>
-        <w:t>grą planszową znaną na całym świecie</w:t>
-      </w:r>
-      <w:r>
-        <w:t xml:space="preserve">. Dzięki uczeniu przez wzmacnianie naukowcy stworzyli programy, które nie tylko wyuczyły się zasad tej gry, lecz także potrafią grać znacznie lepiej od człowieka. Świetnym przykładem jest tutaj </w:t>
-      </w:r>
-      <w:r>
-        <w:t>AlphaGo</w:t>
-      </w:r>
-      <w:r>
-        <w:t xml:space="preserve"> – </w:t>
-      </w:r>
-      <w:r>
-        <w:t>program</w:t>
-      </w:r>
-      <w:r>
-        <w:t xml:space="preserve"> stworzony przez </w:t>
-      </w:r>
-      <w:r>
-        <w:t>DeepMind</w:t>
-      </w:r>
-      <w:r>
-        <w:t>, który</w:t>
-      </w:r>
-      <w:r>
-        <w:t xml:space="preserve"> dzięki uczeniu przez wzmacnianie </w:t>
-      </w:r>
-      <w:r>
-        <w:t xml:space="preserve"> </w:t>
-      </w:r>
-      <w:r>
-        <w:t>był w stanie jako pierwszy pokonać mistrza świata w grę „Go”, i do tej pory jest najlepszym graczem tej gry w historii</w:t>
-      </w:r>
-      <w:r>
-        <w:t xml:space="preserve"> [8]</w:t>
-      </w:r>
-      <w:r>
-        <w:t xml:space="preserve">. </w:t>
-      </w:r>
-      <w:r>
-        <w:t xml:space="preserve">Szachy, sudoku czy </w:t>
-      </w:r>
-      <w:r>
-        <w:t>warcaby – to tylko niektóre gry w które komputery dzięki uczeniu przez wzmacnianie są w stanie grać, a nawet osiągać mistrzostwo.</w:t>
-      </w:r>
-    </w:p>
-    <w:p>
-      <w:r>
-        <w:t xml:space="preserve">Oprócz gier w świecie rzeczywistym, algorytmy uczenia przez wzmacnianie są również w stanie grać w gry komputerowe. Tutaj z kolei przykładem może być gra „Breakout” stworzona przez Atari. Poprzez </w:t>
-      </w:r>
-      <w:r>
-        <w:t>sczytywanie pikseli na ekranie i przepuszczanie tych informacji przez kolejne warstwy sieci neuronowej, algorytm podejmuje akcję, która odpowiada za przesunięcie platformy w lewo lub prawo</w:t>
-      </w:r>
-      <w:r>
-        <w:t xml:space="preserve"> [9]</w:t>
-      </w:r>
-      <w:r>
-        <w:t>. Jeżeli akcja przyniesie punkty</w:t>
-      </w:r>
-      <w:r>
-        <w:t xml:space="preserve"> (czyli pozytywną nagrodę)</w:t>
-      </w:r>
-      <w:r>
-        <w:t xml:space="preserve">, algorytm wzmocni się poprzez dostosowanie swoich neuronów i będzie podejmował daną akcję częściej. Dzięki uczeniu przez wzmacnianie, algorytmy są w stanie grać </w:t>
-      </w:r>
-      <w:r>
-        <w:t xml:space="preserve">zarówno w proste gry jak „Snake” czy „Flappy Bird” </w:t>
-      </w:r>
-      <w:r>
-        <w:t>jak i te bardziej skomplikowane</w:t>
-      </w:r>
-      <w:r>
-        <w:t xml:space="preserve">, przykładowo </w:t>
-      </w:r>
-      <w:r>
-        <w:t>„Starcraft” czy „League of Legends”.</w:t>
-      </w:r>
-    </w:p>
-    <w:p>
-      <w:pPr>
-        <w:pStyle w:val="Nagwek4"/>
-      </w:pPr>
-      <w:r>
-        <w:t>Pojazdy autonomiczne</w:t>
-      </w:r>
-    </w:p>
-    <w:p>
-      <w:r>
-        <w:t xml:space="preserve">Podczas jazdy samochodem, należy wziąć pod uwagę wiele czynników jak na przykład ograniczenia prędkości, znaki drogowe czy unikanie kolizji. Do zadań związanych z jazdą autonomiczną można zastosować algorytmy uczenia przez wzmacnianie. </w:t>
-      </w:r>
-      <w:r>
-        <w:t xml:space="preserve">Środowiskiem </w:t>
-      </w:r>
-      <w:r>
-        <w:t xml:space="preserve">autonomicznego samochodu jest droga i jej otoczenie. Dane z </w:t>
-      </w:r>
-      <w:r>
-        <w:t>sensorów</w:t>
-      </w:r>
-      <w:r>
-        <w:t xml:space="preserve"> są przekazywane do warstwy wejścia algorytmu a na wyjściu otrzymujemy ruch kierownicy</w:t>
-      </w:r>
-      <w:r>
-        <w:t xml:space="preserve"> [10]</w:t>
-      </w:r>
-      <w:r>
-        <w:t xml:space="preserve">. Dzięki uczeniu przez wzmacnianie samochód może nie tylko jeździć po drodze, ale także </w:t>
-      </w:r>
-      <w:r>
-        <w:t>na przykład</w:t>
-      </w:r>
-      <w:r>
-        <w:t xml:space="preserve"> </w:t>
-      </w:r>
-      <w:commentRangeStart w:id="10"/>
-      <w:r>
-        <w:t>parkować</w:t>
-      </w:r>
-      <w:commentRangeEnd w:id="10"/>
-      <w:r>
-        <w:rPr>
-          <w:rStyle w:val="Odwoaniedokomentarza"/>
-        </w:rPr>
-        <w:commentReference w:id="10"/>
-      </w:r>
-      <w:r>
-        <w:t>.</w:t>
-      </w:r>
-    </w:p>
-    <w:p/>
-    <w:p/>
-    <w:p>
-      <w:pPr>
-        <w:pStyle w:val="Nagwek1"/>
-      </w:pPr>
-      <w:bookmarkStart w:id="11" w:name="_Toc105332236"/>
-      <w:r>
-        <w:t>Algorytmy uczenia przez wzmacnianie</w:t>
-      </w:r>
-      <w:r>
-        <w:t xml:space="preserve"> i </w:t>
-      </w:r>
-      <w:r>
-        <w:t xml:space="preserve">wykorzystane </w:t>
-      </w:r>
-      <w:r>
-        <w:t>technologie</w:t>
-      </w:r>
-      <w:bookmarkEnd w:id="11"/>
-    </w:p>
-    <w:p>
-      <w:pPr>
-        <w:pStyle w:val="Nagwek2"/>
-      </w:pPr>
-      <w:bookmarkStart w:id="12" w:name="_Toc105332237"/>
-      <w:r>
-        <w:t>Podstawy</w:t>
-      </w:r>
-      <w:r>
-        <w:t xml:space="preserve"> uczenia przez wzmacnianie</w:t>
-      </w:r>
-      <w:bookmarkEnd w:id="12"/>
-      <w:r>
-        <w:t xml:space="preserve"> </w:t>
-      </w:r>
-    </w:p>
-    <w:p>
+    </w:p>
+    <w:p>
+      <w:pPr>
+        <w:jc w:val="left"/>
+      </w:pPr>
       <w:r>
         <w:t>Uczenie przez wzmacnianie opiera się na procesie decyzyjnym markowa</w:t>
       </w:r>
@@ -5532,8 +6079,9 @@
     <w:p>
       <w:pPr>
         <w:pStyle w:val="Nagwek3"/>
-      </w:pPr>
-      <w:bookmarkStart w:id="13" w:name="_Toc105332238"/>
+        <w:jc w:val="left"/>
+      </w:pPr>
+      <w:bookmarkStart w:id="14" w:name="_Toc105332238"/>
       <w:r>
         <w:t>Proces decyzyjn</w:t>
       </w:r>
@@ -5550,10 +6098,13 @@
       <w:r>
         <w:t>Bellman’a</w:t>
       </w:r>
-      <w:bookmarkEnd w:id="13"/>
+      <w:bookmarkEnd w:id="14"/>
       <w:proofErr w:type="spellEnd"/>
     </w:p>
     <w:p>
+      <w:pPr>
+        <w:jc w:val="left"/>
+      </w:pPr>
       <w:r>
         <w:t>Proces decyzyjny Markowa</w:t>
       </w:r>
@@ -5618,6 +6169,7 @@
     <w:p>
       <w:pPr>
         <w:pStyle w:val="Legenda"/>
+        <w:jc w:val="left"/>
         <w:rPr>
           <w:b/>
           <w:bCs/>
@@ -5729,6 +6281,7 @@
         </w:rPr>
       </w:pPr>
       <w:r>
+        <w:lastRenderedPageBreak/>
         <w:t>gdzie:</w:t>
       </w:r>
       <w:r>
@@ -5808,12 +6361,32 @@
             </m:r>
           </m:e>
           <m:sub>
-            <m:r>
-              <w:rPr>
-                <w:rFonts w:ascii="Cambria Math" w:hAnsi="Cambria Math"/>
-              </w:rPr>
-              <m:t>St</m:t>
-            </m:r>
+            <m:sSub>
+              <m:sSubPr>
+                <m:ctrlPr>
+                  <w:rPr>
+                    <w:rFonts w:ascii="Cambria Math" w:hAnsi="Cambria Math"/>
+                    <w:i/>
+                  </w:rPr>
+                </m:ctrlPr>
+              </m:sSubPr>
+              <m:e>
+                <m:r>
+                  <w:rPr>
+                    <w:rFonts w:ascii="Cambria Math" w:hAnsi="Cambria Math"/>
+                  </w:rPr>
+                  <m:t>S</m:t>
+                </m:r>
+              </m:e>
+              <m:sub>
+                <m:r>
+                  <w:rPr>
+                    <w:rFonts w:ascii="Cambria Math" w:hAnsi="Cambria Math"/>
+                  </w:rPr>
+                  <m:t>t</m:t>
+                </m:r>
+              </m:sub>
+            </m:sSub>
           </m:sub>
         </m:sSub>
         <m:r>
@@ -5971,6 +6544,7 @@
     <w:p>
       <w:pPr>
         <w:pStyle w:val="Legenda"/>
+        <w:jc w:val="left"/>
         <w:rPr>
           <w:b/>
           <w:bCs/>
@@ -6136,7 +6710,7 @@
                       <w:rFonts w:ascii="Cambria Math" w:hAnsi="Cambria Math"/>
                       <w:color w:val="202124"/>
                     </w:rPr>
-                    <m:t>Pr</m:t>
+                    <m:t>P</m:t>
                   </m:r>
                 </m:fName>
                 <m:e>
@@ -6170,25 +6744,13 @@
                           </m:r>
                         </m:e>
                         <m:sub>
-                          <m:d>
-                            <m:dPr>
-                              <m:ctrlPr>
-                                <w:rPr>
-                                  <w:rFonts w:ascii="Cambria Math" w:hAnsi="Cambria Math"/>
-                                  <w:color w:val="202124"/>
-                                </w:rPr>
-                              </m:ctrlPr>
-                            </m:dPr>
-                            <m:e>
-                              <m:r>
-                                <w:rPr>
-                                  <w:rFonts w:ascii="Cambria Math" w:hAnsi="Cambria Math"/>
-                                  <w:color w:val="202124"/>
-                                </w:rPr>
-                                <m:t>t+1</m:t>
-                              </m:r>
-                            </m:e>
-                          </m:d>
+                          <m:r>
+                            <w:rPr>
+                              <w:rFonts w:ascii="Cambria Math" w:hAnsi="Cambria Math"/>
+                              <w:color w:val="202124"/>
+                            </w:rPr>
+                            <m:t>t+1</m:t>
+                          </m:r>
                         </m:sub>
                       </m:sSub>
                       <m:r>
@@ -6331,7 +6893,6 @@
     <w:p>
       <w:pPr>
         <w:ind w:firstLine="0"/>
-        <w:jc w:val="left"/>
       </w:pPr>
       <w:r>
         <w:rPr>
@@ -6602,7 +7163,7 @@
         <w:rPr>
           <w:color w:val="202124"/>
         </w:rPr>
-        <w:t>funkcją nagrody</w:t>
+        <w:t>nagrodą</w:t>
       </w:r>
       <w:r>
         <w:rPr>
@@ -6662,7 +7223,6 @@
         <w:ind w:firstLine="0"/>
       </w:pPr>
       <w:r>
-        <w:lastRenderedPageBreak/>
         <w:t xml:space="preserve">W każdym kroku czasowym algorytm podejmuje akcję </w:t>
       </w:r>
       <m:oMath>
@@ -7761,7 +8321,24 @@
         <w:ind w:firstLine="0"/>
       </w:pPr>
       <w:r>
-        <w:t xml:space="preserve">Wybranie niskiej wartości parametru gamma da nam zachłanną politykę co oznacza, że agent najbardziej ceni nagrody natychmiastowe, natomiast wybranie wysokiej wartości oznacza, że agent </w:t>
+        <w:t xml:space="preserve">Wybranie niskiej wartości parametru gamma da nam zachłanną politykę co oznacza, że agent </w:t>
+      </w:r>
+      <w:r>
+        <w:t xml:space="preserve">będzie </w:t>
+      </w:r>
+      <w:r>
+        <w:t xml:space="preserve">najbardziej </w:t>
+      </w:r>
+      <w:proofErr w:type="spellStart"/>
+      <w:r>
+        <w:t>cen</w:t>
+      </w:r>
+      <w:r>
+        <w:t>ł</w:t>
+      </w:r>
+      <w:proofErr w:type="spellEnd"/>
+      <w:r>
+        <w:t xml:space="preserve"> nagrody natychmiastowe, natomiast wybranie wysokiej wartości oznacza, że agent </w:t>
       </w:r>
       <w:r>
         <w:t>będzie kierował się długot</w:t>
@@ -7775,26 +8352,6 @@
       <w:r>
         <w:t>.</w:t>
       </w:r>
-    </w:p>
-    <w:p>
-      <w:pPr>
-        <w:ind w:firstLine="0"/>
-      </w:pPr>
-    </w:p>
-    <w:p>
-      <w:pPr>
-        <w:ind w:firstLine="0"/>
-      </w:pPr>
-    </w:p>
-    <w:p>
-      <w:pPr>
-        <w:ind w:firstLine="0"/>
-      </w:pPr>
-    </w:p>
-    <w:p>
-      <w:pPr>
-        <w:ind w:firstLine="0"/>
-      </w:pPr>
     </w:p>
     <w:p>
       <w:pPr>
@@ -7805,7 +8362,6 @@
         </w:numPr>
       </w:pPr>
       <w:r>
-        <w:lastRenderedPageBreak/>
         <w:t>Wartość stanu i wartość akcji</w:t>
       </w:r>
     </w:p>
@@ -8851,11 +9407,22 @@
       <w:r>
         <w:t xml:space="preserve"> </w:t>
       </w:r>
+      <w:commentRangeStart w:id="15"/>
       <w:r>
         <w:t xml:space="preserve">uprościć </w:t>
       </w:r>
       <w:r>
-        <w:t xml:space="preserve">obliczanie wartości funkcji, poprzez rozłożenie równania wartości funkcji na dwie części – nagrodę natychmiastową </w:t>
+        <w:t>obliczanie wartości funkcji poprzez rozłożenie</w:t>
+      </w:r>
+      <w:commentRangeEnd w:id="15"/>
+      <w:r>
+        <w:rPr>
+          <w:rStyle w:val="Odwoaniedokomentarza"/>
+        </w:rPr>
+        <w:commentReference w:id="15"/>
+      </w:r>
+      <w:r>
+        <w:t xml:space="preserve"> równania wartości funkcji na dwie części – nagrodę natychmiastową </w:t>
       </w:r>
       <w:r>
         <w:t>plus zdyskontowane przyszłe wartości</w:t>
@@ -9473,26 +10040,6 @@
     </w:p>
     <w:p>
       <w:pPr>
-        <w:ind w:firstLine="0"/>
-      </w:pPr>
-    </w:p>
-    <w:p>
-      <w:pPr>
-        <w:ind w:firstLine="0"/>
-      </w:pPr>
-    </w:p>
-    <w:p>
-      <w:pPr>
-        <w:ind w:firstLine="0"/>
-      </w:pPr>
-    </w:p>
-    <w:p>
-      <w:pPr>
-        <w:ind w:firstLine="0"/>
-      </w:pPr>
-    </w:p>
-    <w:p>
-      <w:pPr>
         <w:pStyle w:val="Nagwek4"/>
       </w:pPr>
       <w:r>
@@ -9526,7 +10073,13 @@
         <w:t>]</w:t>
       </w:r>
       <w:r>
-        <w:t>. Optymalna funkcja wartości stanu to taka która daje maksymalną wartość w porównaniu do wszystkich innych funkcji wartości i zapisujemy ją wzorem</w:t>
+        <w:t>. Optymalna funkcja wartości stanu to taka</w:t>
+      </w:r>
+      <w:r>
+        <w:t>,</w:t>
+      </w:r>
+      <w:r>
+        <w:t xml:space="preserve"> która daje maksymalną wartość w porównaniu do wszystkich innych funkcji wartości i zapisujemy ją wzorem</w:t>
       </w:r>
       <w:r>
         <w:t>:</w:t>
@@ -9896,7 +10449,10 @@
         <w:ind w:firstLine="0"/>
       </w:pPr>
       <w:r>
-        <w:t xml:space="preserve">I w ten sposób otrzymujemy </w:t>
+        <w:t>W</w:t>
+      </w:r>
+      <w:r>
+        <w:t xml:space="preserve"> ten sposób otrzymujemy </w:t>
       </w:r>
       <w:r>
         <w:t>akcję</w:t>
@@ -10011,7 +10567,7 @@
                       </pic:cNvPicPr>
                     </pic:nvPicPr>
                     <pic:blipFill>
-                      <a:blip r:embed="rId21">
+                      <a:blip r:embed="rId22">
                         <a:extLst>
                           <a:ext uri="{28A0092B-C50C-407E-A947-70E740481C1C}">
                             <a14:useLocalDpi xmlns:a14="http://schemas.microsoft.com/office/drawing/2010/main" val="0"/>
@@ -10079,17 +10635,17 @@
       <w:pPr>
         <w:pStyle w:val="Nagwek4"/>
       </w:pPr>
-      <w:commentRangeStart w:id="14"/>
+      <w:commentRangeStart w:id="16"/>
       <w:r>
         <w:t>Przykład MDP</w:t>
       </w:r>
-      <w:commentRangeEnd w:id="14"/>
+      <w:commentRangeEnd w:id="16"/>
       <w:r>
         <w:rPr>
           <w:rStyle w:val="Odwoaniedokomentarza"/>
           <w:i w:val="0"/>
         </w:rPr>
-        <w:commentReference w:id="14"/>
+        <w:commentReference w:id="16"/>
       </w:r>
     </w:p>
     <w:p/>
@@ -10097,11 +10653,11 @@
       <w:pPr>
         <w:pStyle w:val="Nagwek3"/>
       </w:pPr>
-      <w:bookmarkStart w:id="15" w:name="_Toc105332239"/>
+      <w:bookmarkStart w:id="17" w:name="_Toc105332239"/>
       <w:r>
         <w:t>Programowanie dynamiczne</w:t>
       </w:r>
-      <w:bookmarkEnd w:id="15"/>
+      <w:bookmarkEnd w:id="17"/>
       <w:r>
         <w:t xml:space="preserve"> </w:t>
       </w:r>
@@ -10282,7 +10838,19 @@
     </w:p>
     <w:p>
       <w:r>
-        <w:t>Aby rozwiązać MDP można wykorzystać jeden z algorytmów programowania dynamicznego – iterację wartości</w:t>
+        <w:t>Aby rozwiązać MDP można wykorzystać jeden z algorytmów programowania dynamicznego</w:t>
+      </w:r>
+      <w:r>
+        <w:t>, jakim jest</w:t>
+      </w:r>
+      <w:r>
+        <w:t xml:space="preserve"> iteracj</w:t>
+      </w:r>
+      <w:r>
+        <w:t>a</w:t>
+      </w:r>
+      <w:r>
+        <w:t xml:space="preserve"> wartości</w:t>
       </w:r>
       <w:r>
         <w:t>.</w:t>
@@ -10725,11 +11293,11 @@
       <w:pPr>
         <w:pStyle w:val="Nagwek2"/>
       </w:pPr>
-      <w:bookmarkStart w:id="16" w:name="_Toc105332240"/>
+      <w:bookmarkStart w:id="18" w:name="_Toc105332240"/>
       <w:r>
         <w:t>Przykładowe algorytmy uczenia przez wzmacnianie</w:t>
       </w:r>
-      <w:bookmarkEnd w:id="16"/>
+      <w:bookmarkEnd w:id="18"/>
     </w:p>
     <w:p>
       <w:r>
@@ -10939,7 +11507,7 @@
       <w:pPr>
         <w:pStyle w:val="Nagwek3"/>
       </w:pPr>
-      <w:bookmarkStart w:id="17" w:name="_Toc105332241"/>
+      <w:bookmarkStart w:id="19" w:name="_Toc105332241"/>
       <w:proofErr w:type="spellStart"/>
       <w:r>
         <w:lastRenderedPageBreak/>
@@ -10949,7 +11517,7 @@
       <w:r>
         <w:t xml:space="preserve"> Monte-Carlo</w:t>
       </w:r>
-      <w:bookmarkEnd w:id="17"/>
+      <w:bookmarkEnd w:id="19"/>
     </w:p>
     <w:p>
       <w:r>
@@ -10977,7 +11545,19 @@
         <w:t xml:space="preserve">e stanów </w:t>
       </w:r>
       <w:r>
-        <w:t>a następnie dystrybuuje tę nagrodę pomiędzy wszystkimi stanami w jakich się znalazł</w:t>
+        <w:t>a następnie dystrybuuje tę nagrodę</w:t>
+      </w:r>
+      <w:r>
+        <w:t xml:space="preserve"> po równo</w:t>
+      </w:r>
+      <w:r>
+        <w:t xml:space="preserve"> pomiędzy wszystkimi stanami</w:t>
+      </w:r>
+      <w:r>
+        <w:t>,</w:t>
+      </w:r>
+      <w:r>
+        <w:t xml:space="preserve"> w jakich się znalazł</w:t>
       </w:r>
       <w:r>
         <w:t xml:space="preserve"> [5]</w:t>
@@ -11789,18 +12369,30 @@
         <w:t>”</w:t>
       </w:r>
       <w:r>
-        <w:t xml:space="preserve"> nagrodę a w rezultacie wartości stanów. Z tego też powodu algorytm uczy się bardzo wolno i zanim wyuczy się rzeczywistych wartości stanów w środowisku, minie dużo czasu.</w:t>
+        <w:t xml:space="preserve"> nagrodę</w:t>
+      </w:r>
+      <w:r>
+        <w:t>,</w:t>
+      </w:r>
+      <w:r>
+        <w:t xml:space="preserve"> a w rezultacie wartości stanów. Z tego też powodu algorytm uczy się bardzo wolno i zanim wyuczy się rzeczywistych wartości stanów w środowisku, </w:t>
+      </w:r>
+      <w:r>
+        <w:t>może minąć</w:t>
+      </w:r>
+      <w:r>
+        <w:t xml:space="preserve"> dużo czasu.</w:t>
       </w:r>
     </w:p>
     <w:p>
       <w:pPr>
         <w:pStyle w:val="Nagwek3"/>
       </w:pPr>
-      <w:bookmarkStart w:id="18" w:name="_Toc105332242"/>
+      <w:bookmarkStart w:id="20" w:name="_Toc105332242"/>
       <w:r>
         <w:t>Uczenie metodą różnic czasowych</w:t>
       </w:r>
-      <w:bookmarkEnd w:id="18"/>
+      <w:bookmarkEnd w:id="20"/>
     </w:p>
     <w:p>
       <w:r>
@@ -11855,7 +12447,16 @@
         <w:t>Bazuje on na eksperymencie psa Pawłowa</w:t>
       </w:r>
       <w:r>
-        <w:t xml:space="preserve"> [rysunek 3]</w:t>
+        <w:t xml:space="preserve"> </w:t>
+      </w:r>
+      <w:r>
+        <w:t>(</w:t>
+      </w:r>
+      <w:r>
+        <w:t>rysunek 3</w:t>
+      </w:r>
+      <w:r>
+        <w:t>)</w:t>
       </w:r>
       <w:r>
         <w:t xml:space="preserve"> który </w:t>
@@ -12430,7 +13031,7 @@
                     </pic:cNvPicPr>
                   </pic:nvPicPr>
                   <pic:blipFill>
-                    <a:blip r:embed="rId22" cstate="print">
+                    <a:blip r:embed="rId23" cstate="print">
                       <a:extLst>
                         <a:ext uri="{28A0092B-C50C-407E-A947-70E740481C1C}">
                           <a14:useLocalDpi xmlns:a14="http://schemas.microsoft.com/office/drawing/2010/main" val="0"/>
@@ -12496,7 +13097,7 @@
       <w:pPr>
         <w:pStyle w:val="Nagwek3"/>
       </w:pPr>
-      <w:bookmarkStart w:id="19" w:name="_Toc105332243"/>
+      <w:bookmarkStart w:id="21" w:name="_Toc105332243"/>
       <w:r>
         <w:lastRenderedPageBreak/>
         <w:t>Q-</w:t>
@@ -12505,7 +13106,7 @@
       <w:r>
         <w:t>Learnig</w:t>
       </w:r>
-      <w:bookmarkEnd w:id="19"/>
+      <w:bookmarkEnd w:id="21"/>
       <w:proofErr w:type="spellEnd"/>
     </w:p>
     <w:p>
@@ -12525,7 +13126,13 @@
         <w:t>wartości każdej możliwej akcji w danym stanie</w:t>
       </w:r>
       <w:r>
-        <w:t>, dzięki czemu algorytm może po prostu podejmować akcje które mają najwyższe wartości.</w:t>
+        <w:t>, dzięki czemu algorytm może po prostu podejmować akcje</w:t>
+      </w:r>
+      <w:r>
+        <w:t>,</w:t>
+      </w:r>
+      <w:r>
+        <w:t xml:space="preserve"> które mają najwyższe wartości.</w:t>
       </w:r>
       <w:r>
         <w:t xml:space="preserve"> </w:t>
@@ -12651,6 +13258,12 @@
                 </w:rPr>
                 <m:t>=r+γ</m:t>
               </m:r>
+              <m:r>
+                <w:rPr>
+                  <w:rFonts w:ascii="Cambria Math" w:hAnsi="Cambria Math"/>
+                </w:rPr>
+                <m:t>*</m:t>
+              </m:r>
               <m:limLow>
                 <m:limLowPr>
                   <m:ctrlPr>
@@ -12664,7 +13277,7 @@
                     <w:rPr>
                       <w:rFonts w:ascii="Cambria Math" w:hAnsi="Cambria Math"/>
                     </w:rPr>
-                    <m:t>*max</m:t>
+                    <m:t>max</m:t>
                   </m:r>
                 </m:e>
                 <m:lim>
@@ -12710,7 +13323,7 @@
         <w:ind w:firstLine="0"/>
       </w:pPr>
       <w:r>
-        <w:t>Oznacza ono, że Q-wartość akcji a w stanie s jest równa</w:t>
+        <w:t>Oznacza on, że Q-wartość akcji a w stanie s jest równa</w:t>
       </w:r>
       <w:r>
         <w:t xml:space="preserve"> nagrodzie jaką agent otrzymał za znalezienie się w stanie </w:t>
@@ -13692,11 +14305,9 @@
           <m:t>s'</m:t>
         </m:r>
       </m:oMath>
-    </w:p>
-    <w:p>
-      <w:pPr>
-        <w:ind w:firstLine="0"/>
-      </w:pPr>
+      <w:r>
+        <w:t>.\</w:t>
+      </w:r>
     </w:p>
     <w:p>
       <w:pPr>
@@ -14216,11 +14827,7 @@
         <w:t xml:space="preserve"> (2.13)</w:t>
       </w:r>
       <w:r>
-        <w:t xml:space="preserve">, jednak jest w nim pewna różnica. Wyliczając wspomnianą </w:t>
-      </w:r>
-      <w:r>
-        <w:lastRenderedPageBreak/>
-        <w:t xml:space="preserve">wcześniej wartość przewidywaną dla pary </w:t>
+        <w:t xml:space="preserve">, jednak jest w nim pewna różnica. Wyliczając wspomnianą wcześniej wartość przewidywaną dla pary </w:t>
       </w:r>
       <m:oMath>
         <m:r>
@@ -14237,7 +14844,11 @@
         <w:t xml:space="preserve">Q-wartość </w:t>
       </w:r>
       <w:r>
-        <w:t>następnego stanu i następnej akcji</w:t>
+        <w:t xml:space="preserve">następnego stanu </w:t>
+      </w:r>
+      <w:r>
+        <w:lastRenderedPageBreak/>
+        <w:t>i następnej akcji</w:t>
       </w:r>
       <w:r>
         <w:t xml:space="preserve"> </w:t>
@@ -14416,7 +15027,13 @@
     </w:p>
     <w:p>
       <w:r>
-        <w:t>Jak wspomniano w rozdziale 1.2.3, w</w:t>
+        <w:t xml:space="preserve">Jak </w:t>
+      </w:r>
+      <w:r>
+        <w:t>opisano</w:t>
+      </w:r>
+      <w:r>
+        <w:t xml:space="preserve"> w rozdziale 1.2.3, w</w:t>
       </w:r>
       <w:r>
         <w:t xml:space="preserve"> sytuacji, gdy mamy tysiące stanów i tysiące przejść między nimi, przechowywanie Q-wartości dla każdej pary stanu i akcji może być uciążliwe z dwóch powodów – przechowywanie każdej Q-wartości dla pary stanu i akcji zajmowałoby ogromne ilości pamięci, oraz samo wyliczenie tych wartości zajmowałoby ogromną ilość czasu. </w:t>
@@ -14437,10 +15054,13 @@
         <w:t xml:space="preserve"> </w:t>
       </w:r>
       <w:r>
-        <w:t>(Deep Q-Network), czyli</w:t>
-      </w:r>
-      <w:r>
-        <w:t xml:space="preserve"> zastąpienie tabeli Q-wartości siecią neuronową. Podajemy stan </w:t>
+        <w:t xml:space="preserve">(Deep Q-Network), </w:t>
+      </w:r>
+      <w:r>
+        <w:t>który zastępuje tabelę</w:t>
+      </w:r>
+      <w:r>
+        <w:t xml:space="preserve"> Q-wartości siecią neuronową. Podajemy stan </w:t>
       </w:r>
       <w:r>
         <w:t xml:space="preserve">środowiska </w:t>
@@ -15018,11 +15638,11 @@
         <w:t>zwraca nagrodę i nowy stan</w:t>
       </w:r>
       <w:r>
-        <w:t xml:space="preserve">, a poprzedni stan, podjęta akcja, nagroda i nowy stan zapisywane </w:t>
+        <w:t xml:space="preserve">, a poprzedni stan, podjęta akcja, nagroda i nowy stan zapisywane są do bufora powtórek. W następnej kolejności algorytm pobiera próbkę doświadczeń ze </w:t>
       </w:r>
       <w:r>
         <w:lastRenderedPageBreak/>
-        <w:t>są do bufora powtórek. W następnej kolejności algorytm pobiera próbkę doświadczeń ze wspomnianego bufora</w:t>
+        <w:t>wspomnianego bufora</w:t>
       </w:r>
       <w:r>
         <w:t xml:space="preserve"> i dla każdego z nich</w:t>
@@ -15104,21 +15724,34 @@
       <w:pPr>
         <w:pStyle w:val="Nagwek2"/>
       </w:pPr>
-      <w:bookmarkStart w:id="20" w:name="_Toc105332244"/>
+      <w:bookmarkStart w:id="22" w:name="_Toc105332244"/>
       <w:r>
         <w:t>Biblioteki, technologie i programy</w:t>
       </w:r>
-      <w:bookmarkEnd w:id="20"/>
+      <w:bookmarkEnd w:id="22"/>
+    </w:p>
+    <w:p>
+      <w:commentRangeStart w:id="23"/>
+      <w:r>
+        <w:t>z</w:t>
+      </w:r>
+      <w:commentRangeEnd w:id="23"/>
+      <w:r>
+        <w:rPr>
+          <w:rStyle w:val="Odwoaniedokomentarza"/>
+        </w:rPr>
+        <w:commentReference w:id="23"/>
+      </w:r>
     </w:p>
     <w:p>
       <w:pPr>
         <w:pStyle w:val="Nagwek3"/>
       </w:pPr>
-      <w:bookmarkStart w:id="21" w:name="_Toc105332245"/>
+      <w:bookmarkStart w:id="24" w:name="_Toc105332245"/>
       <w:r>
         <w:t>Unity</w:t>
       </w:r>
-      <w:bookmarkEnd w:id="21"/>
+      <w:bookmarkEnd w:id="24"/>
       <w:r>
         <w:t xml:space="preserve"> </w:t>
       </w:r>
@@ -15157,7 +15790,13 @@
       </w:r>
       <w:proofErr w:type="spellEnd"/>
       <w:r>
-        <w:t>”. W 2021 roku badanie przeprowadzone przez Unity Technologies wykazało, że Unity pozostaje najczęściej wybieranym silnikiem gier, ponieważ aż 61% ankietowanych programistów korzysta z tego oprogramowania [</w:t>
+        <w:t>”. W 2021 roku badanie przeprowadzone przez Unity Technologies wykazało, że Unity pozostaje najczęściej wybieranym silnikiem gier, ponieważ aż 61% ankietowanych programistów korzysta</w:t>
+      </w:r>
+      <w:r>
+        <w:t>ło</w:t>
+      </w:r>
+      <w:r>
+        <w:t xml:space="preserve"> z tego oprogramowania [</w:t>
       </w:r>
       <w:r>
         <w:t>25</w:t>
@@ -15169,6 +15808,9 @@
     <w:p>
       <w:r>
         <w:t xml:space="preserve">Po stworzeniu projektu w Unity Hub, wyświetli się główny edytor Unity z otwartym projektem. Interfejs Unity podzielony jest na kilka sekcji  </w:t>
+      </w:r>
+      <w:r>
+        <w:t>(rysunek 3).</w:t>
       </w:r>
     </w:p>
     <w:p>
@@ -15455,6 +16097,7 @@
           <w:sz w:val="21"/>
           <w:szCs w:val="21"/>
         </w:rPr>
+        <w:lastRenderedPageBreak/>
         <w:t>•</w:t>
       </w:r>
       <w:r>
@@ -15520,7 +16163,6 @@
           <w:sz w:val="21"/>
           <w:szCs w:val="21"/>
         </w:rPr>
-        <w:lastRenderedPageBreak/>
         <w:t>•</w:t>
       </w:r>
       <w:r>
@@ -15785,7 +16427,7 @@
                     </pic:cNvPicPr>
                   </pic:nvPicPr>
                   <pic:blipFill>
-                    <a:blip r:embed="rId23">
+                    <a:blip r:embed="rId24">
                       <a:extLst>
                         <a:ext uri="{28A0092B-C50C-407E-A947-70E740481C1C}">
                           <a14:useLocalDpi xmlns:a14="http://schemas.microsoft.com/office/drawing/2010/main" val="0"/>
@@ -15831,20 +16473,34 @@
           <w:i/>
           <w:iCs/>
         </w:rPr>
-        <w:t>Rysunek 2: Interfejs Unity</w:t>
+        <w:t xml:space="preserve">Rysunek </w:t>
       </w:r>
       <w:r>
         <w:rPr>
           <w:i/>
           <w:iCs/>
         </w:rPr>
-        <w:t>[26]</w:t>
+        <w:t>4</w:t>
       </w:r>
       <w:r>
         <w:rPr>
           <w:i/>
           <w:iCs/>
         </w:rPr>
+        <w:t>: Interfejs Unity</w:t>
+      </w:r>
+      <w:r>
+        <w:rPr>
+          <w:i/>
+          <w:iCs/>
+        </w:rPr>
+        <w:t>[26]</w:t>
+      </w:r>
+      <w:r>
+        <w:rPr>
+          <w:i/>
+          <w:iCs/>
+        </w:rPr>
         <w:t>.</w:t>
       </w:r>
     </w:p>
@@ -15852,11 +16508,11 @@
       <w:pPr>
         <w:pStyle w:val="Nagwek3"/>
       </w:pPr>
-      <w:bookmarkStart w:id="22" w:name="_Toc105332246"/>
+      <w:bookmarkStart w:id="25" w:name="_Toc105332246"/>
       <w:r>
         <w:t>ML-Agents</w:t>
       </w:r>
-      <w:bookmarkEnd w:id="22"/>
+      <w:bookmarkEnd w:id="25"/>
     </w:p>
     <w:p>
       <w:r>
@@ -15886,7 +16542,13 @@
         <w:t xml:space="preserve"> [27]</w:t>
       </w:r>
       <w:r>
-        <w:t>. Połączenie możliwości silnika Unity z uczeniem przez wzmacnianie sprawia, że ML-Agents jest korzystny zarówno dla twórców gier jak i naukowców zajmujących się sztuczną inteligencją. Projekt dostarcza ponad 18 stworzonych środowisk i wytrenowanych w nim agentów co pozwala na przenalizowanie kodu i zapoznanie się z podejściami obranych w tych przykładach. Oprócz algorytmów uczenia przez wzmacnianie, ML-Agents zapewnia również wsparcie dla uczenia przez naśladowanie, opisanego w rozdziale 2.</w:t>
+        <w:t>. Połączenie możliwości silnika Unity z uczeniem przez wzmacnianie sprawia, że ML-Agents jest korzystny zarówno dla twórców gier jak i naukowców zajmujących się sztuczną inteligencją. Projekt dostarcza ponad 18 stworzonych środowisk i wytrenowanych w nim agentów</w:t>
+      </w:r>
+      <w:r>
+        <w:t>,</w:t>
+      </w:r>
+      <w:r>
+        <w:t xml:space="preserve"> co pozwala na przenalizowanie kodu i zapoznanie się z podejściami obranych w tych przykładach. Oprócz algorytmów uczenia przez wzmacnianie, ML-Agents zapewnia również wsparcie dla uczenia przez naśladowanie, opisanego w rozdziale 2.</w:t>
       </w:r>
       <w:r>
         <w:t>5</w:t>
@@ -15903,6 +16565,7 @@
     </w:p>
     <w:p>
       <w:r>
+        <w:lastRenderedPageBreak/>
         <w:t>ML-Agents składa się z pięciu elementów</w:t>
       </w:r>
       <w:r>
@@ -15933,7 +16596,6 @@
           <w:color w:val="202124"/>
           <w:shd w:val="clear" w:color="auto" w:fill="FFFFFF"/>
         </w:rPr>
-        <w:lastRenderedPageBreak/>
         <w:t xml:space="preserve">• </w:t>
       </w:r>
       <w:r>
@@ -16245,6 +16907,20 @@
         <w:t>Gym</w:t>
       </w:r>
       <w:proofErr w:type="spellEnd"/>
+      <w:r>
+        <w:rPr>
+          <w:color w:val="202124"/>
+          <w:shd w:val="clear" w:color="auto" w:fill="FFFFFF"/>
+        </w:rPr>
+        <w:t xml:space="preserve"> </w:t>
+      </w:r>
+      <w:r>
+        <w:rPr>
+          <w:color w:val="202124"/>
+          <w:shd w:val="clear" w:color="auto" w:fill="FFFFFF"/>
+        </w:rPr>
+        <w:t>[28]</w:t>
+      </w:r>
       <w:r>
         <w:rPr>
           <w:color w:val="202124"/>
@@ -16338,7 +17014,7 @@
                     </pic:cNvPicPr>
                   </pic:nvPicPr>
                   <pic:blipFill>
-                    <a:blip r:embed="rId24">
+                    <a:blip r:embed="rId25">
                       <a:extLst>
                         <a:ext uri="{28A0092B-C50C-407E-A947-70E740481C1C}">
                           <a14:useLocalDpi xmlns:a14="http://schemas.microsoft.com/office/drawing/2010/main" val="0"/>
@@ -16390,7 +17066,7 @@
           <w:i/>
           <w:iCs/>
         </w:rPr>
-        <w:t>3</w:t>
+        <w:t>5</w:t>
       </w:r>
       <w:r>
         <w:rPr>
@@ -16439,15 +17115,19 @@
       <w:pPr>
         <w:pStyle w:val="Nagwek3"/>
       </w:pPr>
-      <w:bookmarkStart w:id="23" w:name="_Toc105332247"/>
+      <w:bookmarkStart w:id="26" w:name="_Toc105332247"/>
       <w:r>
         <w:t>Język C#</w:t>
       </w:r>
-      <w:bookmarkEnd w:id="23"/>
-    </w:p>
-    <w:p>
-      <w:r>
-        <w:t xml:space="preserve">Język C# to wysokopoziomowy, obiektowy język programowania stworzony w latach 1998-2001 przez firmę Microsoft. Programiści wykorzystują go głównie do tworzenia stron internetowych za pomocą platformy .NET czy aplikacji działających w systemie Windows. Unity wykorzystuje ten język do definiowania zachowywania obiektów w środowisku. Najpopularniejszym edytorem języka jest Visual Studio </w:t>
+      <w:bookmarkEnd w:id="26"/>
+    </w:p>
+    <w:p>
+      <w:r>
+        <w:t xml:space="preserve">Język C# to wysokopoziomowy, obiektowy język programowania stworzony w latach 1998-2001 przez firmę Microsoft. Programiści wykorzystują go głównie do tworzenia stron internetowych za pomocą platformy .NET czy aplikacji działających w systemie Windows. </w:t>
+      </w:r>
+      <w:r>
+        <w:lastRenderedPageBreak/>
+        <w:t xml:space="preserve">Unity wykorzystuje ten język do definiowania zachowywania obiektów w środowisku. Najpopularniejszym edytorem języka jest Visual Studio </w:t>
       </w:r>
       <w:proofErr w:type="spellStart"/>
       <w:r>
@@ -16468,16 +17148,15 @@
       <w:pPr>
         <w:pStyle w:val="Nagwek3"/>
       </w:pPr>
-      <w:bookmarkStart w:id="24" w:name="_Toc105332248"/>
-      <w:r>
-        <w:lastRenderedPageBreak/>
+      <w:bookmarkStart w:id="27" w:name="_Toc105332248"/>
+      <w:r>
         <w:t xml:space="preserve">Język </w:t>
       </w:r>
       <w:proofErr w:type="spellStart"/>
       <w:r>
         <w:t>Python</w:t>
       </w:r>
-      <w:bookmarkEnd w:id="24"/>
+      <w:bookmarkEnd w:id="27"/>
       <w:proofErr w:type="spellEnd"/>
     </w:p>
     <w:p>
@@ -16507,7 +17186,13 @@
       </w:r>
       <w:proofErr w:type="spellEnd"/>
       <w:r>
-        <w:t xml:space="preserve"> język posiada mnóstwo bibliotek pozwalających na wykonywanie najróżniejszych operacji co czyni go najpopularniejszym językiem na świecie [</w:t>
+        <w:t xml:space="preserve"> język posiada mnóstwo bibliotek pozwalających na wykonywanie najróżniejszych operacji</w:t>
+      </w:r>
+      <w:r>
+        <w:t>,</w:t>
+      </w:r>
+      <w:r>
+        <w:t xml:space="preserve"> co czyni go najpopularniejszym językiem na świecie [</w:t>
       </w:r>
       <w:r>
         <w:t>3</w:t>
@@ -16519,19 +17204,25 @@
         <w:t>, 31</w:t>
       </w:r>
       <w:r>
-        <w:t>]. ML-Agens używa tego języka aby wykonywać algorytmy uczenia przez wzmacnianie.</w:t>
+        <w:t>]. ML-Agens używa tego języka</w:t>
+      </w:r>
+      <w:r>
+        <w:t>,</w:t>
+      </w:r>
+      <w:r>
+        <w:t xml:space="preserve"> aby wykonywać algorytmy uczenia przez wzmacnianie.</w:t>
       </w:r>
     </w:p>
     <w:p>
       <w:pPr>
         <w:pStyle w:val="Nagwek3"/>
       </w:pPr>
-      <w:bookmarkStart w:id="25" w:name="_Toc105332249"/>
+      <w:bookmarkStart w:id="28" w:name="_Toc105332249"/>
       <w:proofErr w:type="spellStart"/>
       <w:r>
         <w:t>PyTorch</w:t>
       </w:r>
-      <w:bookmarkEnd w:id="25"/>
+      <w:bookmarkEnd w:id="28"/>
       <w:proofErr w:type="spellEnd"/>
     </w:p>
     <w:p>
@@ -16592,11 +17283,11 @@
           <w:numId w:val="13"/>
         </w:numPr>
       </w:pPr>
-      <w:bookmarkStart w:id="26" w:name="_Toc105332250"/>
+      <w:bookmarkStart w:id="29" w:name="_Toc105332250"/>
       <w:r>
         <w:t>Algorytmy wykorzystywane przez ML-Agents</w:t>
       </w:r>
-      <w:bookmarkEnd w:id="26"/>
+      <w:bookmarkEnd w:id="29"/>
     </w:p>
     <w:p>
       <w:r>
@@ -16688,11 +17379,11 @@
           <w:numId w:val="13"/>
         </w:numPr>
       </w:pPr>
-      <w:bookmarkStart w:id="27" w:name="_Toc105332251"/>
+      <w:bookmarkStart w:id="30" w:name="_Toc105332251"/>
       <w:r>
         <w:t>Metody gradientu polityki</w:t>
       </w:r>
-      <w:bookmarkEnd w:id="27"/>
+      <w:bookmarkEnd w:id="30"/>
     </w:p>
     <w:p>
       <w:r>
@@ -16732,7 +17423,13 @@
         <w:t xml:space="preserve"> [12]</w:t>
       </w:r>
       <w:r>
-        <w:t xml:space="preserve">. Zakładając że sekwencja stanów, akcji i nagród </w:t>
+        <w:t>. Zakładając</w:t>
+      </w:r>
+      <w:r>
+        <w:t>,</w:t>
+      </w:r>
+      <w:r>
+        <w:t xml:space="preserve"> że sekwencja stanów, akcji i nagród </w:t>
       </w:r>
       <w:r>
         <w:t xml:space="preserve">w środowisku </w:t>
@@ -16945,6 +17642,7 @@
         <w:ind w:firstLine="0"/>
       </w:pPr>
       <w:r>
+        <w:lastRenderedPageBreak/>
         <w:tab/>
         <w:t>Aby zaktualizować naszą politykę musimy zaktualizować sieć neuronową za pomocą zejścia (lub wejścia) gradientowego</w:t>
       </w:r>
@@ -17107,7 +17805,7 @@
         <w:t xml:space="preserve"> to wagi sieci neuronowej</w:t>
       </w:r>
     </w:p>
-    <w:commentRangeStart w:id="28"/>
+    <w:commentRangeStart w:id="31"/>
     <w:p>
       <w:pPr>
         <w:ind w:firstLine="0"/>
@@ -17171,7 +17869,7 @@
           </w:rPr>
           <m:t xml:space="preserve"> </m:t>
         </m:r>
-        <w:commentRangeEnd w:id="28"/>
+        <w:commentRangeEnd w:id="31"/>
         <m:r>
           <m:rPr>
             <m:sty m:val="p"/>
@@ -17179,7 +17877,7 @@
           <w:rPr>
             <w:rStyle w:val="Odwoaniedokomentarza"/>
           </w:rPr>
-          <w:commentReference w:id="28"/>
+          <w:commentReference w:id="31"/>
         </m:r>
       </m:oMath>
     </w:p>
@@ -17215,14 +17913,9 @@
     </w:p>
     <w:p>
       <w:pPr>
-        <w:ind w:firstLine="0"/>
-      </w:pPr>
-    </w:p>
-    <w:p>
-      <w:pPr>
         <w:pStyle w:val="Nagwek3"/>
       </w:pPr>
-      <w:bookmarkStart w:id="29" w:name="_Toc105332252"/>
+      <w:bookmarkStart w:id="32" w:name="_Toc105332252"/>
       <w:r>
         <w:t>Metod</w:t>
       </w:r>
@@ -17232,7 +17925,7 @@
       <w:r>
         <w:t xml:space="preserve"> aktora-krytyka</w:t>
       </w:r>
-      <w:bookmarkEnd w:id="29"/>
+      <w:bookmarkEnd w:id="32"/>
     </w:p>
     <w:p>
       <w:r>
@@ -17291,30 +17984,30 @@
       <w:r>
         <w:t xml:space="preserve">Dodatkowo, opisywana metoda korzysta z konceptu entropii. O entropii można myśleć jako o wskaźniku, jak bardzo nieprzewidywalna jest dana zmienna [38, 40]. Jeżeli zmienna jest stała, ten wskaźnik wynosi zero, ponieważ ta zmienna jest przewidywalna. Jeżeli natomiast dana zmienna może być losową liczbą zawierającą się w liczbach rzeczywistych, wtedy wskaźnik entropii jest wysoki, ponieważ ta liczba jest nieprzewidywalna. </w:t>
       </w:r>
-      <w:commentRangeStart w:id="30"/>
+      <w:commentRangeStart w:id="33"/>
       <w:r>
         <w:t>Im wyższa entropia polityki, tym bardziej algorytm zachęcany jest do eksploracji zamiast eksploatacji[39, 40].</w:t>
       </w:r>
-      <w:commentRangeEnd w:id="30"/>
+      <w:commentRangeEnd w:id="33"/>
       <w:r>
         <w:rPr>
           <w:rStyle w:val="Odwoaniedokomentarza"/>
         </w:rPr>
-        <w:commentReference w:id="30"/>
+        <w:commentReference w:id="33"/>
       </w:r>
     </w:p>
     <w:p>
       <w:pPr>
         <w:pStyle w:val="Nagwek3"/>
       </w:pPr>
-      <w:bookmarkStart w:id="31" w:name="_Toc105332253"/>
+      <w:bookmarkStart w:id="34" w:name="_Toc105332253"/>
       <w:r>
         <w:t xml:space="preserve">Algorytm </w:t>
       </w:r>
       <w:r>
         <w:t>PPO</w:t>
       </w:r>
-      <w:bookmarkEnd w:id="31"/>
+      <w:bookmarkEnd w:id="34"/>
     </w:p>
     <w:p>
       <w:r>
@@ -17465,22 +18158,7 @@
         <w:t>]</w:t>
       </w:r>
       <w:r>
-        <w:t xml:space="preserve">. Framework ML-Agents używa </w:t>
-      </w:r>
-      <w:r>
-        <w:t xml:space="preserve">algorytm </w:t>
-      </w:r>
-      <w:r>
-        <w:t>PPO jako</w:t>
-      </w:r>
-      <w:r>
-        <w:t xml:space="preserve"> </w:t>
-      </w:r>
-      <w:r>
-        <w:t>domyślny</w:t>
-      </w:r>
-      <w:r>
-        <w:t>.</w:t>
+        <w:t xml:space="preserve">. </w:t>
       </w:r>
     </w:p>
     <w:p>
@@ -17510,7 +18188,13 @@
         <w:t xml:space="preserve">Region zaufania </w:t>
       </w:r>
       <w:r>
-        <w:t>jest techniką w której algorytm wybiera punkt</w:t>
+        <w:t>jest techniką</w:t>
+      </w:r>
+      <w:r>
+        <w:t>,</w:t>
+      </w:r>
+      <w:r>
+        <w:t xml:space="preserve"> w której algorytm wybiera punkt</w:t>
       </w:r>
       <w:r>
         <w:t xml:space="preserve"> </w:t>
@@ -17519,7 +18203,13 @@
         <w:t xml:space="preserve">na </w:t>
       </w:r>
       <w:r>
-        <w:t xml:space="preserve">wykresie </w:t>
+        <w:t>wykresie</w:t>
+      </w:r>
+      <w:r>
+        <w:t>,</w:t>
+      </w:r>
+      <w:r>
+        <w:t xml:space="preserve"> </w:t>
       </w:r>
       <w:r>
         <w:t xml:space="preserve">wokół którego tworzy region zaufania </w:t>
@@ -17803,6 +18493,43 @@
         <w:ind w:firstLine="0"/>
       </w:pPr>
       <w:r>
+        <w:t xml:space="preserve">Gdzie </w:t>
+      </w:r>
+      <m:oMath>
+        <m:r>
+          <w:rPr>
+            <w:rFonts w:ascii="Cambria Math" w:hAnsi="Cambria Math"/>
+          </w:rPr>
+          <m:t>p</m:t>
+        </m:r>
+      </m:oMath>
+      <w:r>
+        <w:t xml:space="preserve"> i </w:t>
+      </w:r>
+      <m:oMath>
+        <m:r>
+          <w:rPr>
+            <w:rFonts w:ascii="Cambria Math" w:hAnsi="Cambria Math"/>
+          </w:rPr>
+          <m:t>q</m:t>
+        </m:r>
+      </m:oMath>
+      <w:r>
+        <w:t xml:space="preserve"> to rozkłady prawdopodobieństw</w:t>
+      </w:r>
+      <w:r>
+        <w:t xml:space="preserve">, czyli </w:t>
+      </w:r>
+      <w:r>
+        <w:t xml:space="preserve">dwie różne </w:t>
+      </w:r>
+      <w:r>
+        <w:t>polityki</w:t>
+      </w:r>
+      <w:r>
+        <w:t xml:space="preserve">. </w:t>
+      </w:r>
+      <w:r>
         <w:t>Gdy to równanie jest równe zero, wtedy stara i nowa polityka nie różnią się wcale a im wyższa jest wartość tego równania, tym bardziej stara polityka różni się od nowej.</w:t>
       </w:r>
     </w:p>
@@ -17964,19 +18691,22 @@
       <w:r>
         <w:t xml:space="preserve"> [35]. </w:t>
       </w:r>
+      <w:r>
+        <w:t>Framework ML-Agents używa algorytm PPO jako domyślny.</w:t>
+      </w:r>
     </w:p>
     <w:p>
       <w:pPr>
         <w:pStyle w:val="Nagwek3"/>
       </w:pPr>
-      <w:bookmarkStart w:id="32" w:name="_Toc105332254"/>
+      <w:bookmarkStart w:id="35" w:name="_Toc105332254"/>
       <w:r>
         <w:t xml:space="preserve">Algorytm </w:t>
       </w:r>
       <w:r>
         <w:t>SAC</w:t>
       </w:r>
-      <w:bookmarkEnd w:id="32"/>
+      <w:bookmarkEnd w:id="35"/>
     </w:p>
     <w:p>
       <w:proofErr w:type="spellStart"/>
@@ -18002,7 +18732,11 @@
         <w:t xml:space="preserve">. </w:t>
       </w:r>
       <w:r>
-        <w:t xml:space="preserve">Dzięki temu, proces uczenia może zostać przyśpieszony, ponieważ algorytm częściej odwiedza nowe stany i ulepsza swoją wiedzę. Dodatkowo, </w:t>
+        <w:t xml:space="preserve">Dzięki temu proces uczenia może zostać przyśpieszony, ponieważ algorytm częściej odwiedza nowe stany </w:t>
+      </w:r>
+      <w:r>
+        <w:lastRenderedPageBreak/>
+        <w:t xml:space="preserve">i ulepsza swoją wiedzę. Dodatkowo, </w:t>
       </w:r>
       <w:r>
         <w:t>takie podejście może</w:t>
@@ -18022,125 +18756,136 @@
     </w:p>
     <w:p>
       <w:r>
+        <w:t>SAC jest algorytmem poza polityką, dzięki czemu może uczyć się z doświadczeń zdobytych w przeszłości. Podobnie do DQN, algorytm SAC przechowuje te dane w tabeli o stałym rozmiarze, a następnie próbkuje losowe z nich aby się ulepszyć. Dzięki temu, SAC wymaga od 5 do 10 razy mniej próbek do nauki w porównaniu do PPO, aby osiągnąć te same lub podobne wyniki</w:t>
+      </w:r>
+      <w:r>
+        <w:t xml:space="preserve"> [28]</w:t>
+      </w:r>
+      <w:r>
+        <w:t xml:space="preserve">. </w:t>
+      </w:r>
+      <w:r>
+        <w:t>Minusem SAC jest jednak to, że wymaga on więcej aktualizacji modelu</w:t>
+      </w:r>
+      <w:r>
+        <w:t xml:space="preserve"> [28]</w:t>
+      </w:r>
+      <w:r>
+        <w:t xml:space="preserve">. Algorytm SAC jest dobrym wyborem, gdy środowisko w którym znajduje się agent, </w:t>
+      </w:r>
+      <w:r>
+        <w:t>jest wolniejsze, czyli pojedynczy krok czasowy zajmuje około 0.1 sekundy lub więcej</w:t>
+      </w:r>
+      <w:r>
+        <w:t xml:space="preserve"> [28]</w:t>
+      </w:r>
+      <w:r>
+        <w:t>.</w:t>
+      </w:r>
+      <w:r>
+        <w:t xml:space="preserve"> Więcej na temat SAC opisano w dokumencie dotyczącym tego algorytmu na stronie </w:t>
+      </w:r>
+      <w:proofErr w:type="spellStart"/>
+      <w:r>
+        <w:t>OpenAI</w:t>
+      </w:r>
+      <w:proofErr w:type="spellEnd"/>
+      <w:r>
+        <w:t xml:space="preserve"> [38].</w:t>
+      </w:r>
+    </w:p>
+    <w:p>
+      <w:pPr>
+        <w:pStyle w:val="Nagwek2"/>
+      </w:pPr>
+      <w:bookmarkStart w:id="36" w:name="_Toc105332255"/>
+      <w:r>
+        <w:t>Metody używane w uczeniu przez wzmacnianie</w:t>
+      </w:r>
+      <w:bookmarkEnd w:id="36"/>
+    </w:p>
+    <w:p>
+      <w:r>
+        <w:t>Czasami samo uczenie przez wzmacnianie nie wystarcza, ponieważ środowiska mogą być zbyt skomplikowane. Aby poradzić sobie z tym problemem, naukowcy stworzyli metody, które</w:t>
+      </w:r>
+      <w:r>
+        <w:t xml:space="preserve"> w pewien sposób pozwalają pokazać agentowi</w:t>
+      </w:r>
+      <w:r>
+        <w:t xml:space="preserve">, w jaki sposób ma zachowywać się w danym środowisku. Metoda ta to uczenie przez naśladowanie. </w:t>
+      </w:r>
+    </w:p>
+    <w:p>
+      <w:pPr>
+        <w:pStyle w:val="Nagwek3"/>
+      </w:pPr>
+      <w:bookmarkStart w:id="37" w:name="_Toc105332256"/>
+      <w:r>
+        <w:t>Uczenie przez naśladowanie</w:t>
+      </w:r>
+      <w:bookmarkEnd w:id="37"/>
+    </w:p>
+    <w:p>
+      <w:r>
+        <w:t>W sytuacjach, gdy środowisko w jakim znajduje się agent jest skomplikowane, korzystanie z metody</w:t>
+      </w:r>
+      <w:r>
+        <w:t xml:space="preserve"> prób i błędów</w:t>
+      </w:r>
+      <w:r>
+        <w:t xml:space="preserve"> może być mało skuteczne. Rozwiązaniem tego problemu </w:t>
+      </w:r>
+      <w:r>
+        <w:t>jest zademonstrowanie zachowania, jakiego oczekujemy od agenta. Przykładowo, zamiast pośrednio szkolić samochód</w:t>
+      </w:r>
+      <w:r>
+        <w:t xml:space="preserve"> w symulowanym środowisku</w:t>
+      </w:r>
+      <w:r>
+        <w:t xml:space="preserve"> za pomocą funkcji nagrody, możemy dać mu rzeczywiste przykłady obserwacji z toru i działań z klawiatury. Uczenie przez naśladowanie wykorzystuje pary obserwacji i działań z demonstracji aby wyuczyć się polityki</w:t>
+      </w:r>
+      <w:r>
+        <w:t xml:space="preserve"> [28]</w:t>
+      </w:r>
+      <w:r>
+        <w:t xml:space="preserve">. </w:t>
+      </w:r>
+      <w:r>
+        <w:t>Dodatkowo, u</w:t>
+      </w:r>
+      <w:r>
+        <w:t>czenie przez naśladowanie może być stosowane samodzielnie lub w połączeniu z uczeniem przez wzmacnianie</w:t>
+      </w:r>
+      <w:r>
+        <w:t>, co powinno dać jeszcze lepsze efekty</w:t>
+      </w:r>
+      <w:r>
+        <w:t xml:space="preserve"> [28]</w:t>
+      </w:r>
+      <w:r>
+        <w:t>. Stosowany samodzielnie może zapewnić mechanizm uczenia się określonego typu zachowania. W połączeniu z uczeniem poprzez wzmacnianie może radykalnie skrócić czas potrzebny do agentowi do nauki środowiska, co pokazano na rysunku 2</w:t>
+      </w:r>
+      <w:r>
+        <w:t xml:space="preserve"> [28].</w:t>
+      </w:r>
+    </w:p>
+    <w:p>
+      <w:r>
+        <w:t>Unity ML-Agents pozwala na nagranie demonstracji</w:t>
+      </w:r>
+      <w:r>
+        <w:t>, czyli</w:t>
+      </w:r>
+      <w:r>
+        <w:t xml:space="preserve"> pokazanie przez programistę zachowania oczekiwanego od agenta, które z kolei agent będzie starał się naśladować. Warto tutaj zaznaczyć, że demonstracje zaprezentowane przez programistę nie muszą być optymalne. To zadaniem agenta jest znalezienie takiego podejścia, które da mu największą nagrodę.</w:t>
+      </w:r>
+      <w:r>
+        <w:t xml:space="preserve"> </w:t>
+      </w:r>
+    </w:p>
+    <w:p>
+      <w:r>
         <w:lastRenderedPageBreak/>
-        <w:t>SAC jest algorytmem poza polityką, dzięki czemu może uczyć się z doświadczeń zdobytych w przeszłości. Podobnie do DQN, algorytm SAC przechowuje te dane w tabeli o stałym rozmiarze, a następnie próbkuje losowe z nich aby się ulepszyć. Dzięki temu, SAC wymaga od 5 do 10 razy mniej próbek do nauki w porównaniu do PPO, aby osiągnąć te same lub podobne wyniki</w:t>
-      </w:r>
-      <w:r>
-        <w:t xml:space="preserve"> [28]</w:t>
-      </w:r>
-      <w:r>
-        <w:t xml:space="preserve">. </w:t>
-      </w:r>
-      <w:r>
-        <w:t>Minusem SAC jest jednak to, że wymaga on więcej aktualizacji modelu</w:t>
-      </w:r>
-      <w:r>
-        <w:t xml:space="preserve"> [28]</w:t>
-      </w:r>
-      <w:r>
-        <w:t xml:space="preserve">. Algorytm SAC jest dobrym wyborem, gdy środowisko w którym znajduje się agent, </w:t>
-      </w:r>
-      <w:r>
-        <w:t>jest wolniejsze, czyli pojedynczy krok czasowy zajmuje około 0.1 sekundy lub więcej</w:t>
-      </w:r>
-      <w:r>
-        <w:t xml:space="preserve"> [28]</w:t>
-      </w:r>
-      <w:r>
-        <w:t>.</w:t>
-      </w:r>
-    </w:p>
-    <w:p>
-      <w:pPr>
-        <w:pStyle w:val="Nagwek2"/>
-      </w:pPr>
-      <w:bookmarkStart w:id="33" w:name="_Toc105332255"/>
-      <w:r>
-        <w:t>Metody używane w uczeniu przez wzmacnianie</w:t>
-      </w:r>
-      <w:bookmarkEnd w:id="33"/>
-    </w:p>
-    <w:p>
-      <w:r>
-        <w:t>Czasami samo uczenie przez wzmacnianie nie wystarcza, ponieważ środowiska mogą być zbyt skomplikowane. Aby poradzić sobie z tym problemem, naukowcy stworzyli metody, które</w:t>
-      </w:r>
-      <w:r>
-        <w:t xml:space="preserve"> w pewien sposób pozwalają pokazać agentowi</w:t>
-      </w:r>
-      <w:r>
-        <w:t xml:space="preserve">, w jaki sposób ma zachowywać się w danym środowisku. Metoda ta to uczenie przez naśladowanie. </w:t>
-      </w:r>
-    </w:p>
-    <w:p>
-      <w:pPr>
-        <w:pStyle w:val="Nagwek3"/>
-      </w:pPr>
-      <w:bookmarkStart w:id="34" w:name="_Toc105332256"/>
-      <w:r>
-        <w:t>Uczenie przez naśladowanie</w:t>
-      </w:r>
-      <w:bookmarkEnd w:id="34"/>
-    </w:p>
-    <w:p>
-      <w:r>
-        <w:t>W sytuacjach, gdy środowisko w jakim znajduje się agent jest skomplikowane, korzystanie z metody</w:t>
-      </w:r>
-      <w:r>
-        <w:t xml:space="preserve"> prób i błędów</w:t>
-      </w:r>
-      <w:r>
-        <w:t xml:space="preserve"> może być mało skuteczne. Rozwiązaniem tego problemu </w:t>
-      </w:r>
-      <w:r>
-        <w:t>jest zademonstrowanie zachowania, jakiego oczekujemy od agenta. Przykładowo, zamiast pośrednio szkolić samochód</w:t>
-      </w:r>
-      <w:r>
-        <w:t xml:space="preserve"> w symulowanym środowisku</w:t>
-      </w:r>
-      <w:r>
-        <w:t xml:space="preserve"> za pomocą funkcji nagrody, możemy dać mu rzeczywiste przykłady obserwacji z toru i działań z klawiatury. Uczenie przez naśladowanie wykorzystuje pary obserwacji i działań z demonstracji aby wyuczyć się polityki</w:t>
-      </w:r>
-      <w:r>
-        <w:t xml:space="preserve"> [28]</w:t>
-      </w:r>
-      <w:r>
-        <w:t xml:space="preserve">. </w:t>
-      </w:r>
-      <w:r>
-        <w:t>Dodatkowo, u</w:t>
-      </w:r>
-      <w:r>
-        <w:t>czenie przez naśladowanie może być stosowane samodzielnie lub w połączeniu z uczeniem przez wzmacnianie</w:t>
-      </w:r>
-      <w:r>
-        <w:t>, co powinno dać jeszcze lepsze efekty</w:t>
-      </w:r>
-      <w:r>
-        <w:t xml:space="preserve"> [28]</w:t>
-      </w:r>
-      <w:r>
-        <w:t>. Stosowany samodzielnie może zapewnić mechanizm uczenia się określonego typu zachowania. W połączeniu z uczeniem poprzez wzmacnianie może radykalnie skrócić czas potrzebny do agentowi do nauki środowiska, co pokazano na rysunku 2</w:t>
-      </w:r>
-      <w:r>
-        <w:t xml:space="preserve"> [28].</w:t>
-      </w:r>
-    </w:p>
-    <w:p>
-      <w:r>
-        <w:t>Unity ML-Agents pozwala na nagranie demonstracji</w:t>
-      </w:r>
-      <w:r>
-        <w:t>, czyli</w:t>
-      </w:r>
-      <w:r>
-        <w:t xml:space="preserve"> pokazanie przez programistę zachowania oczekiwanego od agenta, które z kolei agent będzie starał się naśladować. Warto tutaj zaznaczyć, że demonstracje zaprezentowane przez programistę nie muszą być optymalne. To zadaniem agenta jest znalezienie takiego podejścia, które da mu największą nagrodę.</w:t>
-      </w:r>
-      <w:r>
-        <w:t xml:space="preserve"> </w:t>
-      </w:r>
-    </w:p>
-    <w:p>
-      <w:r>
         <w:t>Korzystając z uczenia przez naśladowanie warto pamiętać</w:t>
       </w:r>
       <w:r>
@@ -18150,11 +18895,7 @@
         <w:t>nagle</w:t>
       </w:r>
       <w:r>
-        <w:t xml:space="preserve"> powrócić na </w:t>
-      </w:r>
-      <w:r>
-        <w:lastRenderedPageBreak/>
-        <w:t xml:space="preserve">właściwy tor w następnym kroku czasowym, tylko będzie musiał podjąć zestaw akcji, aby to zrobić. </w:t>
+        <w:t xml:space="preserve"> powrócić na właściwy tor w następnym kroku czasowym, tylko będzie musiał podjąć zestaw akcji, aby to zrobić. </w:t>
       </w:r>
       <w:r>
         <w:t xml:space="preserve">Przez strukturę MDP </w:t>
@@ -18167,6 +18908,9 @@
       </w:r>
       <w:r>
         <w:t xml:space="preserve"> zachowaniem</w:t>
+      </w:r>
+      <w:r>
+        <w:t>, jak na przykład wypadnięcie samochodu poza tor jazdy</w:t>
       </w:r>
       <w:r>
         <w:t xml:space="preserve"> [</w:t>
@@ -18201,7 +18945,7 @@
                     </pic:cNvPicPr>
                   </pic:nvPicPr>
                   <pic:blipFill>
-                    <a:blip r:embed="rId25">
+                    <a:blip r:embed="rId26">
                       <a:extLst>
                         <a:ext uri="{28A0092B-C50C-407E-A947-70E740481C1C}">
                           <a14:useLocalDpi xmlns:a14="http://schemas.microsoft.com/office/drawing/2010/main" val="0"/>
@@ -18281,7 +19025,7 @@
       <w:pPr>
         <w:pStyle w:val="Nagwek3"/>
       </w:pPr>
-      <w:bookmarkStart w:id="35" w:name="_Toc105332257"/>
+      <w:bookmarkStart w:id="38" w:name="_Toc105332257"/>
       <w:proofErr w:type="spellStart"/>
       <w:r>
         <w:t>Generative</w:t>
@@ -18306,7 +19050,7 @@
       <w:r>
         <w:t xml:space="preserve"> Learning</w:t>
       </w:r>
-      <w:bookmarkEnd w:id="35"/>
+      <w:bookmarkEnd w:id="38"/>
     </w:p>
     <w:p>
       <w:proofErr w:type="spellStart"/>
@@ -18378,19 +19122,35 @@
     </w:p>
     <w:p>
       <w:r>
-        <w:t>Na każdym etapie szkolenia agent stara się nauczyć jak zmaksymalizować tę nagrodę</w:t>
+        <w:t>Na każdym etapie szkolenia agent stara się nauczyć</w:t>
+      </w:r>
+      <w:r>
+        <w:t>,</w:t>
+      </w:r>
+      <w:r>
+        <w:t xml:space="preserve"> jak zmaksymalizować tę nagrodę</w:t>
       </w:r>
       <w:r>
         <w:t xml:space="preserve"> i jednocześnie </w:t>
       </w:r>
       <w:r>
-        <w:t xml:space="preserve">dyskryminator jest szkolony aby </w:t>
+        <w:t>dyskryminator jest szkolony</w:t>
+      </w:r>
+      <w:r>
+        <w:t>,</w:t>
+      </w:r>
+      <w:r>
+        <w:t xml:space="preserve"> aby </w:t>
       </w:r>
       <w:r>
         <w:t xml:space="preserve">coraz </w:t>
       </w:r>
       <w:r>
-        <w:t>lepiej odróżniać demonstracje od stanu/działań agenta. W ten sposób, podczas gdy agent staje się coraz lepszy w naśladowaniu demonstracji, dyskryminator staje się coraz bardziej rygorystyczny a agent musi bardziej starać się go „oszukać”</w:t>
+        <w:t xml:space="preserve">lepiej odróżniać demonstracje od stanu/działań agenta. W ten sposób, podczas gdy agent staje się coraz lepszy w naśladowaniu </w:t>
+      </w:r>
+      <w:r>
+        <w:lastRenderedPageBreak/>
+        <w:t>demonstracji, dyskryminator staje się coraz bardziej rygorystyczny a agent musi bardziej starać się go „oszukać”</w:t>
       </w:r>
       <w:r>
         <w:t xml:space="preserve"> [2</w:t>
@@ -18409,15 +19169,23 @@
       <w:pPr>
         <w:pStyle w:val="Nagwek3"/>
       </w:pPr>
-      <w:bookmarkStart w:id="36" w:name="_Toc105332258"/>
+      <w:bookmarkStart w:id="39" w:name="_Toc105332258"/>
       <w:r>
         <w:t>Klonowanie Behawioralne</w:t>
       </w:r>
-      <w:bookmarkEnd w:id="36"/>
-    </w:p>
-    <w:p>
-      <w:r>
-        <w:lastRenderedPageBreak/>
+      <w:bookmarkEnd w:id="39"/>
+    </w:p>
+    <w:p>
+      <w:r>
+        <w:t>W odróżnieniu od metody GAIL, która naśladuje zachowania pokazane na demonstracji</w:t>
+      </w:r>
+      <w:r>
+        <w:t>,</w:t>
+      </w:r>
+      <w:r>
+        <w:t xml:space="preserve"> </w:t>
+      </w:r>
+      <w:r>
         <w:t>Klonowanie Behawioralne (</w:t>
       </w:r>
       <w:proofErr w:type="spellStart"/>
@@ -18434,10 +19202,28 @@
       </w:r>
       <w:proofErr w:type="spellEnd"/>
       <w:r>
-        <w:t xml:space="preserve"> – BC) szkoli politykę agenta aby dokładnie naśladować działania pokazane w zestawie demonstracji. Ponieważ klonowanie behawioralne nie może uogólniać poza przykłady pokazane w demonstracjach, działa ono najlepiej, gdy istnieją demonstracje dla prawie wszystkich stanów, których może doświadczyć agent, lub w połączeniu z GAIL i/lub zewnętrzną nagrodą</w:t>
-      </w:r>
-      <w:r>
-        <w:t>, co widać na rysunku 2</w:t>
+        <w:t xml:space="preserve"> – BC) szkoli agenta aby dokładnie naśladować działania pokazane w zestawie demonstracji. Ponieważ klonowanie behawioralne nie może uogólniać poza przykłady pokazane w demonstracjach, działa ono najlepiej, gdy istnieją demonstracje dla prawie wszystkich stanów, których może doświadczyć agent</w:t>
+      </w:r>
+      <w:r>
+        <w:t>.</w:t>
+      </w:r>
+      <w:r>
+        <w:t xml:space="preserve"> </w:t>
+      </w:r>
+      <w:r>
+        <w:t xml:space="preserve">BC można używać </w:t>
+      </w:r>
+      <w:r>
+        <w:t>w połączeniu z GAIL i/lub zewnętrzną nagrodą</w:t>
+      </w:r>
+      <w:r>
+        <w:t xml:space="preserve">, </w:t>
+      </w:r>
+      <w:r>
+        <w:t xml:space="preserve">i w ten sposób skrócić czas nauki, </w:t>
+      </w:r>
+      <w:r>
+        <w:t>co widać na rysunku 2</w:t>
       </w:r>
       <w:r>
         <w:t xml:space="preserve"> [2</w:t>
@@ -18475,7 +19261,7 @@
                     </pic:cNvPicPr>
                   </pic:nvPicPr>
                   <pic:blipFill>
-                    <a:blip r:embed="rId26">
+                    <a:blip r:embed="rId27">
                       <a:extLst>
                         <a:ext uri="{28A0092B-C50C-407E-A947-70E740481C1C}">
                           <a14:useLocalDpi xmlns:a14="http://schemas.microsoft.com/office/drawing/2010/main" val="0"/>
@@ -18524,25 +19310,26 @@
         <w:t>[28].</w:t>
       </w:r>
     </w:p>
+    <w:p/>
     <w:p>
       <w:pPr>
         <w:pStyle w:val="Nagwek1"/>
       </w:pPr>
-      <w:bookmarkStart w:id="37" w:name="_Toc105332259"/>
+      <w:bookmarkStart w:id="40" w:name="_Toc105332259"/>
       <w:r>
         <w:t>Trenowanie agenta we własnej instancji środowiska</w:t>
       </w:r>
-      <w:bookmarkEnd w:id="37"/>
+      <w:bookmarkEnd w:id="40"/>
     </w:p>
     <w:p>
       <w:pPr>
         <w:pStyle w:val="Nagwek2"/>
       </w:pPr>
-      <w:bookmarkStart w:id="38" w:name="_Toc105332260"/>
+      <w:bookmarkStart w:id="41" w:name="_Toc105332260"/>
       <w:r>
         <w:t>Instalacja i konfiguracja</w:t>
       </w:r>
-      <w:bookmarkEnd w:id="38"/>
+      <w:bookmarkEnd w:id="41"/>
     </w:p>
     <w:p>
       <w:r>
@@ -18555,7 +19342,7 @@
         <w:t xml:space="preserve"> programów i pakietów. </w:t>
       </w:r>
       <w:r>
-        <w:t xml:space="preserve">Podstawowymi są oczywiście Unity oraz ML-Agents. Dodatkowo, należy również pobrać </w:t>
+        <w:t xml:space="preserve">Podstawowymi są Unity oraz ML-Agents. Dodatkowo, należy również pobrać </w:t>
       </w:r>
       <w:proofErr w:type="spellStart"/>
       <w:r>
@@ -18572,18 +19359,33 @@
         <w:t xml:space="preserve"> </w:t>
       </w:r>
       <w:r>
-        <w:t>wirtualne środowisko i zainstalować w nim odpowiednie pakiety.</w:t>
+        <w:t xml:space="preserve">wirtualne środowisko i zainstalować w nim odpowiednie </w:t>
+      </w:r>
+      <w:r>
+        <w:lastRenderedPageBreak/>
+        <w:t>pakiety.</w:t>
+      </w:r>
+      <w:r>
+        <w:t xml:space="preserve"> Opcjonalnie, można zainstalować CUDA i </w:t>
+      </w:r>
+      <w:proofErr w:type="spellStart"/>
+      <w:r>
+        <w:t>cuDNN</w:t>
+      </w:r>
+      <w:proofErr w:type="spellEnd"/>
+      <w:r>
+        <w:t>, aby podczas treningu wykorzystywać kartę graficzną.</w:t>
       </w:r>
     </w:p>
     <w:p>
       <w:pPr>
         <w:pStyle w:val="Nagwek3"/>
       </w:pPr>
-      <w:bookmarkStart w:id="39" w:name="_Toc105332261"/>
+      <w:bookmarkStart w:id="42" w:name="_Toc105332261"/>
       <w:r>
         <w:t>Unity</w:t>
       </w:r>
-      <w:bookmarkEnd w:id="39"/>
+      <w:bookmarkEnd w:id="42"/>
       <w:r>
         <w:t xml:space="preserve"> i ML-Agents</w:t>
       </w:r>
@@ -18592,7 +19394,7 @@
       <w:r>
         <w:t xml:space="preserve">Aby zainstalować Unity, należy wejść na stronę </w:t>
       </w:r>
-      <w:hyperlink r:id="rId27" w:history="1">
+      <w:hyperlink r:id="rId28" w:history="1">
         <w:r>
           <w:rPr>
             <w:rStyle w:val="Hipercze"/>
@@ -18609,10 +19411,9 @@
     </w:p>
     <w:p>
       <w:r>
-        <w:lastRenderedPageBreak/>
         <w:t xml:space="preserve">W następnej kolejności należy pobrać repozytorium ML-Agents ze strony </w:t>
       </w:r>
-      <w:hyperlink r:id="rId28" w:history="1">
+      <w:hyperlink r:id="rId29" w:history="1">
         <w:r>
           <w:rPr>
             <w:rStyle w:val="Hipercze"/>
@@ -18667,7 +19468,10 @@
     </w:p>
     <w:p>
       <w:r>
-        <w:t xml:space="preserve">Do trenowania agenta wymagane jest stworzenie wirtualnego środowiska, które można stworzyć za pomocą </w:t>
+        <w:t>Do trenowania agenta wymagane jest stworzenie wirtualnego środowiska</w:t>
+      </w:r>
+      <w:r>
+        <w:t xml:space="preserve"> </w:t>
       </w:r>
       <w:proofErr w:type="spellStart"/>
       <w:r>
@@ -18677,7 +19481,7 @@
       <w:r>
         <w:t xml:space="preserve">. W pierwszej kolejności należy go pobrać ze strony </w:t>
       </w:r>
-      <w:hyperlink r:id="rId29" w:history="1">
+      <w:hyperlink r:id="rId30" w:history="1">
         <w:r>
           <w:rPr>
             <w:rStyle w:val="Hipercze"/>
@@ -18737,45 +19541,45 @@
       </w:r>
       <w:r>
         <w:rPr>
-          <w:color w:val="202124"/>
-          <w:shd w:val="clear" w:color="auto" w:fill="FFFFFF"/>
-        </w:rPr>
-        <w:t xml:space="preserve">W pracy użyto </w:t>
-      </w:r>
-      <w:proofErr w:type="spellStart"/>
-      <w:r>
-        <w:rPr>
-          <w:color w:val="202124"/>
-          <w:shd w:val="clear" w:color="auto" w:fill="FFFFFF"/>
-        </w:rPr>
-        <w:t>Torch</w:t>
-      </w:r>
-      <w:proofErr w:type="spellEnd"/>
-      <w:r>
-        <w:rPr>
-          <w:color w:val="202124"/>
-          <w:shd w:val="clear" w:color="auto" w:fill="FFFFFF"/>
-        </w:rPr>
-        <w:t xml:space="preserve"> w wersji 1.7.0</w:t>
-      </w:r>
-    </w:p>
-    <w:p>
-      <w:pPr>
-        <w:ind w:firstLine="0"/>
-        <w:rPr>
-          <w:color w:val="202124"/>
-          <w:shd w:val="clear" w:color="auto" w:fill="FFFFFF"/>
-        </w:rPr>
-      </w:pPr>
-      <w:r>
-        <w:rPr>
           <w:b/>
           <w:bCs/>
           <w:color w:val="202124"/>
           <w:shd w:val="clear" w:color="auto" w:fill="FFFFFF"/>
         </w:rPr>
-        <w:t>•</w:t>
-      </w:r>
+        <w:t xml:space="preserve">- </w:t>
+      </w:r>
+      <w:r>
+        <w:rPr>
+          <w:color w:val="202124"/>
+          <w:shd w:val="clear" w:color="auto" w:fill="FFFFFF"/>
+        </w:rPr>
+        <w:t xml:space="preserve">W pracy użyto </w:t>
+      </w:r>
+      <w:proofErr w:type="spellStart"/>
+      <w:r>
+        <w:rPr>
+          <w:color w:val="202124"/>
+          <w:shd w:val="clear" w:color="auto" w:fill="FFFFFF"/>
+        </w:rPr>
+        <w:t>Torch</w:t>
+      </w:r>
+      <w:proofErr w:type="spellEnd"/>
+      <w:r>
+        <w:rPr>
+          <w:color w:val="202124"/>
+          <w:shd w:val="clear" w:color="auto" w:fill="FFFFFF"/>
+        </w:rPr>
+        <w:t xml:space="preserve"> w wersji 1.7.0</w:t>
+      </w:r>
+    </w:p>
+    <w:p>
+      <w:pPr>
+        <w:ind w:firstLine="0"/>
+        <w:rPr>
+          <w:color w:val="202124"/>
+          <w:shd w:val="clear" w:color="auto" w:fill="FFFFFF"/>
+        </w:rPr>
+      </w:pPr>
       <w:r>
         <w:rPr>
           <w:b/>
@@ -18783,7 +19587,7 @@
           <w:color w:val="202124"/>
           <w:shd w:val="clear" w:color="auto" w:fill="FFFFFF"/>
         </w:rPr>
-        <w:t xml:space="preserve"> </w:t>
+        <w:t>•</w:t>
       </w:r>
       <w:r>
         <w:rPr>
@@ -18794,7 +19598,6 @@
         </w:rPr>
         <w:t xml:space="preserve"> </w:t>
       </w:r>
-      <w:proofErr w:type="spellStart"/>
       <w:r>
         <w:rPr>
           <w:b/>
@@ -18802,9 +19605,9 @@
           <w:color w:val="202124"/>
           <w:shd w:val="clear" w:color="auto" w:fill="FFFFFF"/>
         </w:rPr>
-        <w:t>mlagents</w:t>
-      </w:r>
-      <w:proofErr w:type="spellEnd"/>
+        <w:t xml:space="preserve"> </w:t>
+      </w:r>
+      <w:proofErr w:type="spellStart"/>
       <w:r>
         <w:rPr>
           <w:b/>
@@ -18812,29 +19615,48 @@
           <w:color w:val="202124"/>
           <w:shd w:val="clear" w:color="auto" w:fill="FFFFFF"/>
         </w:rPr>
-        <w:t xml:space="preserve"> </w:t>
-      </w:r>
-      <w:r>
-        <w:rPr>
+        <w:t>mlagents</w:t>
+      </w:r>
+      <w:proofErr w:type="spellEnd"/>
+      <w:r>
+        <w:rPr>
+          <w:b/>
+          <w:bCs/>
           <w:color w:val="202124"/>
           <w:shd w:val="clear" w:color="auto" w:fill="FFFFFF"/>
         </w:rPr>
-        <w:t xml:space="preserve">W pracy użyto </w:t>
-      </w:r>
-      <w:proofErr w:type="spellStart"/>
-      <w:r>
-        <w:rPr>
+        <w:t xml:space="preserve"> -</w:t>
+      </w:r>
+      <w:r>
+        <w:rPr>
+          <w:b/>
+          <w:bCs/>
           <w:color w:val="202124"/>
           <w:shd w:val="clear" w:color="auto" w:fill="FFFFFF"/>
         </w:rPr>
-        <w:t>mlagents</w:t>
-      </w:r>
-      <w:proofErr w:type="spellEnd"/>
+        <w:t xml:space="preserve"> </w:t>
+      </w:r>
       <w:r>
         <w:rPr>
           <w:color w:val="202124"/>
           <w:shd w:val="clear" w:color="auto" w:fill="FFFFFF"/>
         </w:rPr>
+        <w:t xml:space="preserve">W pracy użyto </w:t>
+      </w:r>
+      <w:proofErr w:type="spellStart"/>
+      <w:r>
+        <w:rPr>
+          <w:color w:val="202124"/>
+          <w:shd w:val="clear" w:color="auto" w:fill="FFFFFF"/>
+        </w:rPr>
+        <w:t>mlagents</w:t>
+      </w:r>
+      <w:proofErr w:type="spellEnd"/>
+      <w:r>
+        <w:rPr>
+          <w:color w:val="202124"/>
+          <w:shd w:val="clear" w:color="auto" w:fill="FFFFFF"/>
+        </w:rPr>
         <w:t xml:space="preserve"> w wersji 0.29.0</w:t>
       </w:r>
     </w:p>
@@ -18864,7 +19686,7 @@
       <w:r>
         <w:t xml:space="preserve">, aby do obliczeń podczas trenowania agenta została częściowo wykorzystana karta graficzna. Aby pobrać CUDA należy wejść na stronę </w:t>
       </w:r>
-      <w:hyperlink r:id="rId30" w:history="1">
+      <w:hyperlink r:id="rId31" w:history="1">
         <w:r>
           <w:rPr>
             <w:rStyle w:val="Hipercze"/>
@@ -18883,7 +19705,7 @@
       <w:r>
         <w:t xml:space="preserve"> należy wejść na stronę </w:t>
       </w:r>
-      <w:hyperlink r:id="rId31" w:history="1">
+      <w:hyperlink r:id="rId32" w:history="1">
         <w:r>
           <w:rPr>
             <w:rStyle w:val="Hipercze"/>
@@ -18910,15 +19732,25 @@
       <w:pPr>
         <w:pStyle w:val="Nagwek2"/>
       </w:pPr>
-      <w:bookmarkStart w:id="40" w:name="_Toc105332263"/>
+      <w:bookmarkStart w:id="43" w:name="_Toc105332263"/>
       <w:r>
         <w:t>Stworzenie instancji środowiska i agenta</w:t>
       </w:r>
-      <w:bookmarkEnd w:id="40"/>
-    </w:p>
-    <w:p>
-      <w:r>
-        <w:t>Aby zastosować ML-Agents i zaimplementowany przez ten zestaw narzędzi algorytm PPO, należy przygotować środowisko, oraz stworzyć agenta. Środowiskiem będzie droga ze ścianami przy krawędziach, natomiast agentem będzie samochód którego zadaniem będzie jazda po drodze i unikanie ścian.</w:t>
+      <w:bookmarkEnd w:id="43"/>
+    </w:p>
+    <w:p>
+      <w:r>
+        <w:t xml:space="preserve">Aby zastosować ML-Agents i zaimplementowany przez ten zestaw narzędzi algorytm PPO, należy przygotować środowisko, oraz stworzyć agenta. Środowiskiem </w:t>
+      </w:r>
+      <w:r>
+        <w:t>będą dwie drogi</w:t>
+      </w:r>
+      <w:r>
+        <w:t xml:space="preserve"> </w:t>
+      </w:r>
+      <w:r>
+        <w:lastRenderedPageBreak/>
+        <w:t>ze ścianami przy krawędziach, natomiast agentem będzie samochód którego zadaniem będzie jazda po drodze i unikanie ścian.</w:t>
       </w:r>
     </w:p>
     <w:p>
@@ -18990,129 +19822,131 @@
         <w:t>”.</w:t>
       </w:r>
       <w:r>
+        <w:t xml:space="preserve"> Następnie nadano zielonej linii kształt </w:t>
+      </w:r>
+      <w:r>
+        <w:t xml:space="preserve">jaki ma mieć droga </w:t>
+      </w:r>
+      <w:r>
+        <w:t xml:space="preserve"> oraz zaznaczono </w:t>
+      </w:r>
+      <w:r>
+        <w:t>w inspektorze opcję „</w:t>
+      </w:r>
+      <w:proofErr w:type="spellStart"/>
+      <w:r>
+        <w:t>Closed</w:t>
+      </w:r>
+      <w:proofErr w:type="spellEnd"/>
+      <w:r>
         <w:t xml:space="preserve"> </w:t>
       </w:r>
-      <w:r>
-        <w:lastRenderedPageBreak/>
-        <w:t xml:space="preserve">Następnie nadano zielonej linii kształt </w:t>
-      </w:r>
-      <w:r>
-        <w:t xml:space="preserve">jaki ma mieć droga </w:t>
-      </w:r>
-      <w:r>
-        <w:t xml:space="preserve"> oraz zaznaczono </w:t>
-      </w:r>
-      <w:r>
-        <w:t>w inspektorze opcję „</w:t>
-      </w:r>
       <w:proofErr w:type="spellStart"/>
       <w:r>
-        <w:t>Closed</w:t>
+        <w:t>Path</w:t>
       </w:r>
       <w:proofErr w:type="spellEnd"/>
       <w:r>
+        <w:t>”</w:t>
+      </w:r>
+      <w:r>
+        <w:t>, aby stworzyć zamknięty obwód</w:t>
+      </w:r>
+      <w:r>
+        <w:t>. Na koniec, aby stworzyć</w:t>
+      </w:r>
+      <w:r>
+        <w:t xml:space="preserve"> samą</w:t>
+      </w:r>
+      <w:r>
+        <w:t xml:space="preserve"> drogę do obiektu zawierającego </w:t>
+      </w:r>
+      <w:r>
+        <w:t xml:space="preserve">komponent </w:t>
+      </w:r>
+      <w:proofErr w:type="spellStart"/>
+      <w:r>
+        <w:t>Path</w:t>
+      </w:r>
+      <w:proofErr w:type="spellEnd"/>
+      <w:r>
         <w:t xml:space="preserve"> </w:t>
       </w:r>
       <w:proofErr w:type="spellStart"/>
       <w:r>
-        <w:t>Path</w:t>
+        <w:t>Creator</w:t>
       </w:r>
       <w:proofErr w:type="spellEnd"/>
       <w:r>
-        <w:t>”</w:t>
-      </w:r>
-      <w:r>
-        <w:t>, aby stworzyć zamknięty obwód</w:t>
-      </w:r>
-      <w:r>
-        <w:t>. Na koniec, aby stworzyć</w:t>
-      </w:r>
-      <w:r>
-        <w:t xml:space="preserve"> samą</w:t>
-      </w:r>
-      <w:r>
-        <w:t xml:space="preserve"> drogę do obiektu zawierającego </w:t>
-      </w:r>
-      <w:r>
-        <w:t xml:space="preserve">komponent </w:t>
+        <w:t xml:space="preserve"> </w:t>
+      </w:r>
+      <w:r>
+        <w:t xml:space="preserve">dodano komponent </w:t>
       </w:r>
       <w:proofErr w:type="spellStart"/>
       <w:r>
-        <w:t>Path</w:t>
+        <w:t>Mesh</w:t>
       </w:r>
       <w:proofErr w:type="spellEnd"/>
       <w:r>
+        <w:t xml:space="preserve"> Road </w:t>
+      </w:r>
+      <w:proofErr w:type="spellStart"/>
+      <w:r>
+        <w:t>Creator</w:t>
+      </w:r>
+      <w:proofErr w:type="spellEnd"/>
+      <w:r>
+        <w:t xml:space="preserve">, oraz </w:t>
+      </w:r>
+      <w:r>
+        <w:t>dodano</w:t>
+      </w:r>
+      <w:r>
+        <w:t xml:space="preserve"> do nowo powstałego </w:t>
+      </w:r>
+      <w:r>
+        <w:t>obiektu komponent</w:t>
+      </w:r>
+      <w:r>
         <w:t xml:space="preserve"> </w:t>
       </w:r>
       <w:proofErr w:type="spellStart"/>
       <w:r>
-        <w:t>Creator</w:t>
+        <w:t>mesh</w:t>
       </w:r>
       <w:proofErr w:type="spellEnd"/>
       <w:r>
         <w:t xml:space="preserve"> </w:t>
       </w:r>
-      <w:r>
-        <w:t xml:space="preserve">dodano komponent </w:t>
-      </w:r>
       <w:proofErr w:type="spellStart"/>
       <w:r>
-        <w:t>Mesh</w:t>
+        <w:t>collider</w:t>
       </w:r>
       <w:proofErr w:type="spellEnd"/>
       <w:r>
-        <w:t xml:space="preserve"> Road </w:t>
+        <w:t>, aby samochód nie przenikał przez drogę.</w:t>
+      </w:r>
+    </w:p>
+    <w:p>
+      <w:r>
+        <w:t xml:space="preserve">Kolejnym </w:t>
+      </w:r>
+      <w:r>
+        <w:t xml:space="preserve">krokiem, </w:t>
+      </w:r>
+      <w:r>
+        <w:t>było</w:t>
+      </w:r>
+      <w:r>
+        <w:t xml:space="preserve"> ustawienie ścian wzdłuż krawędzi drogi, aby samochód nie wyjeżdżał poza ustalony obszar. Aby to zrobić, stworzono nowy obiekt kostki i wykorzystano go do stworzenia barierek przy drodze. Aby rozróżnić ten obiekt od pozostałych, dodano do niego nowy skrypt o nazwie „</w:t>
       </w:r>
       <w:proofErr w:type="spellStart"/>
       <w:r>
-        <w:t>Creator</w:t>
+        <w:t>Railing</w:t>
       </w:r>
       <w:proofErr w:type="spellEnd"/>
       <w:r>
-        <w:t xml:space="preserve">, oraz </w:t>
-      </w:r>
-      <w:r>
-        <w:t>dodano</w:t>
-      </w:r>
-      <w:r>
-        <w:t xml:space="preserve"> do nowo powstałego komponentu </w:t>
-      </w:r>
-      <w:proofErr w:type="spellStart"/>
-      <w:r>
-        <w:t>mesh</w:t>
-      </w:r>
-      <w:proofErr w:type="spellEnd"/>
-      <w:r>
-        <w:t xml:space="preserve"> </w:t>
-      </w:r>
-      <w:proofErr w:type="spellStart"/>
-      <w:r>
-        <w:t>collider</w:t>
-      </w:r>
-      <w:proofErr w:type="spellEnd"/>
-      <w:r>
-        <w:t>, aby samochód nie przenikał przez drogę.</w:t>
-      </w:r>
-    </w:p>
-    <w:p>
-      <w:r>
-        <w:t xml:space="preserve">Kolejnym </w:t>
-      </w:r>
-      <w:r>
-        <w:t xml:space="preserve">krokiem, </w:t>
-      </w:r>
-      <w:r>
-        <w:t>było</w:t>
-      </w:r>
-      <w:r>
-        <w:t xml:space="preserve"> ustawienie ścian wzdłuż krawędzi drogi, aby samochód nie wyjeżdżał poza ustalony obszar. Aby to zrobić, stworzono nowy obiekt kostki i wykorzystano go do stworzenia barierek przy drodze. Aby rozróżnić ten obiekt od pozostałych, dodano do niego nowy skrypt o nazwie „</w:t>
-      </w:r>
-      <w:proofErr w:type="spellStart"/>
-      <w:r>
-        <w:t>Railing</w:t>
-      </w:r>
-      <w:proofErr w:type="spellEnd"/>
-      <w:r>
         <w:t>”.</w:t>
       </w:r>
       <w:r>
@@ -19124,12 +19958,9 @@
         <w:jc w:val="center"/>
       </w:pPr>
       <w:r>
-        <w:rPr>
-          <w:noProof/>
-        </w:rPr>
         <w:drawing>
-          <wp:inline distT="0" distB="0" distL="0" distR="0" wp14:anchorId="39664A6D" wp14:editId="223EF8D6">
-            <wp:extent cx="5760720" cy="3989070"/>
+          <wp:inline distT="0" distB="0" distL="0" distR="0" wp14:anchorId="02DE3CBF" wp14:editId="630C7B14">
+            <wp:extent cx="5760720" cy="3872865"/>
             <wp:effectExtent l="0" t="0" r="0" b="0"/>
             <wp:docPr id="1" name="Obraz 1"/>
             <wp:cNvGraphicFramePr>
@@ -19143,7 +19974,7 @@
                     <pic:cNvPicPr/>
                   </pic:nvPicPr>
                   <pic:blipFill>
-                    <a:blip r:embed="rId32"/>
+                    <a:blip r:embed="rId33"/>
                     <a:stretch>
                       <a:fillRect/>
                     </a:stretch>
@@ -19151,7 +19982,7 @@
                   <pic:spPr>
                     <a:xfrm>
                       <a:off x="0" y="0"/>
-                      <a:ext cx="5760720" cy="3989070"/>
+                      <a:ext cx="5760720" cy="3872865"/>
                     </a:xfrm>
                     <a:prstGeom prst="rect">
                       <a:avLst/>
@@ -19182,9 +20013,19 @@
     </w:p>
     <w:p>
       <w:pPr>
+        <w:jc w:val="center"/>
+        <w:rPr>
+          <w:i/>
+          <w:iCs/>
+        </w:rPr>
+      </w:pPr>
+    </w:p>
+    <w:p>
+      <w:pPr>
         <w:pStyle w:val="Nagwek3"/>
       </w:pPr>
       <w:r>
+        <w:lastRenderedPageBreak/>
         <w:t>Stworzenie agenta</w:t>
       </w:r>
     </w:p>
@@ -19208,13 +20049,19 @@
         <w:t>”, aby nadać mu wygląd samochodu [44].</w:t>
       </w:r>
       <w:r>
-        <w:t xml:space="preserve"> Następnie w hierarchii stworzono obiekt „Car”, który przechowuje w sobie wszystkie </w:t>
-      </w:r>
-      <w:r>
-        <w:t>obiekty</w:t>
-      </w:r>
-      <w:r>
-        <w:t xml:space="preserve">, które zostaną wymienione w tym podrozdziale. </w:t>
+        <w:t xml:space="preserve"> Następnie w </w:t>
+      </w:r>
+      <w:r>
+        <w:t>hierarchii</w:t>
+      </w:r>
+      <w:r>
+        <w:t xml:space="preserve"> stworzono obiekt „Car”, który </w:t>
+      </w:r>
+      <w:r>
+        <w:t>będzie głównym obiektem agenta</w:t>
+      </w:r>
+      <w:r>
+        <w:t xml:space="preserve">. </w:t>
       </w:r>
       <w:r>
         <w:t xml:space="preserve">Do obiektu „Car” dodano komponent „Box </w:t>
@@ -19271,140 +20118,271 @@
       </w:r>
       <w:proofErr w:type="spellEnd"/>
       <w:r>
-        <w:t xml:space="preserve">” w którym użyto modelu samochodu ze wcześniej </w:t>
+        <w:t xml:space="preserve">” w którym użyto modelu samochodu ze wcześniej zaimportowanego pakietu. </w:t>
+      </w:r>
+      <w:r>
+        <w:t>„</w:t>
+      </w:r>
+      <w:proofErr w:type="spellStart"/>
+      <w:r>
+        <w:t>Wheels</w:t>
+      </w:r>
+      <w:proofErr w:type="spellEnd"/>
+      <w:r>
+        <w:t>” zawiera w sobie cztery komponenty „Wheel”, po jednym dla każdego koła w pojeździe. Dodatkowo do obiektów „Wheel” dodano komponenty „</w:t>
+      </w:r>
+      <w:proofErr w:type="spellStart"/>
+      <w:r>
+        <w:t>WheelCollider</w:t>
+      </w:r>
+      <w:proofErr w:type="spellEnd"/>
+      <w:r>
+        <w:t>” który sprawia, że koło imituje zachowanie prawdziwego.</w:t>
+      </w:r>
+      <w:r>
+        <w:t xml:space="preserve"> Wygląd samochodu pokazano na rysunku 7.</w:t>
+      </w:r>
+    </w:p>
+    <w:p>
+      <w:r>
+        <w:drawing>
+          <wp:inline distT="0" distB="0" distL="0" distR="0" wp14:anchorId="51CC5EA3" wp14:editId="48D2B220">
+            <wp:extent cx="5760720" cy="3890010"/>
+            <wp:effectExtent l="0" t="0" r="0" b="0"/>
+            <wp:docPr id="11" name="Obraz 11" descr="Obraz zawierający tekst, transport, żółty, samochód&#10;&#10;Opis wygenerowany automatycznie"/>
+            <wp:cNvGraphicFramePr>
+              <a:graphicFrameLocks xmlns:a="http://schemas.openxmlformats.org/drawingml/2006/main" noChangeAspect="1"/>
+            </wp:cNvGraphicFramePr>
+            <a:graphic xmlns:a="http://schemas.openxmlformats.org/drawingml/2006/main">
+              <a:graphicData uri="http://schemas.openxmlformats.org/drawingml/2006/picture">
+                <pic:pic xmlns:pic="http://schemas.openxmlformats.org/drawingml/2006/picture">
+                  <pic:nvPicPr>
+                    <pic:cNvPr id="11" name="Obraz 11" descr="Obraz zawierający tekst, transport, żółty, samochód&#10;&#10;Opis wygenerowany automatycznie"/>
+                    <pic:cNvPicPr/>
+                  </pic:nvPicPr>
+                  <pic:blipFill>
+                    <a:blip r:embed="rId34"/>
+                    <a:stretch>
+                      <a:fillRect/>
+                    </a:stretch>
+                  </pic:blipFill>
+                  <pic:spPr>
+                    <a:xfrm>
+                      <a:off x="0" y="0"/>
+                      <a:ext cx="5760720" cy="3890010"/>
+                    </a:xfrm>
+                    <a:prstGeom prst="rect">
+                      <a:avLst/>
+                    </a:prstGeom>
+                  </pic:spPr>
+                </pic:pic>
+              </a:graphicData>
+            </a:graphic>
+          </wp:inline>
+        </w:drawing>
+      </w:r>
+    </w:p>
+    <w:p>
+      <w:pPr>
+        <w:jc w:val="center"/>
+        <w:rPr>
+          <w:i/>
+          <w:iCs/>
+        </w:rPr>
+      </w:pPr>
+    </w:p>
+    <w:p>
+      <w:pPr>
+        <w:pStyle w:val="Nagwek4"/>
+      </w:pPr>
+      <w:r>
+        <w:t>Kod agenta</w:t>
+      </w:r>
+    </w:p>
+    <w:p>
+      <w:r>
+        <w:t xml:space="preserve">Po umieszczeniu agenta na pozycji startowej, stworzono </w:t>
+      </w:r>
+      <w:r>
+        <w:t xml:space="preserve">i dodano do samochodu </w:t>
+      </w:r>
+      <w:r>
+        <w:t>skrypt</w:t>
+      </w:r>
+      <w:r>
+        <w:t xml:space="preserve"> </w:t>
+      </w:r>
+      <w:proofErr w:type="spellStart"/>
+      <w:r>
+        <w:t>CarScript</w:t>
+      </w:r>
+      <w:proofErr w:type="spellEnd"/>
+      <w:r>
+        <w:t>, który pozwala na jego sterowani</w:t>
+      </w:r>
+      <w:r>
+        <w:t xml:space="preserve">e, </w:t>
+      </w:r>
+      <w:r>
+        <w:t>oraz trenowanie</w:t>
+      </w:r>
+      <w:r>
+        <w:t>. Listing 1 pokazuje klasę</w:t>
+      </w:r>
+      <w:r>
+        <w:t>,</w:t>
+      </w:r>
+      <w:r>
+        <w:t xml:space="preserve"> którą użyto do stworzenia osi samochodu</w:t>
+      </w:r>
+      <w:r>
+        <w:t xml:space="preserve">, oraz początek klasy </w:t>
+      </w:r>
+      <w:proofErr w:type="spellStart"/>
+      <w:r>
+        <w:t>CarScript</w:t>
+      </w:r>
+      <w:proofErr w:type="spellEnd"/>
+      <w:r>
+        <w:t>. Każda oś ma</w:t>
+      </w:r>
+      <w:r>
+        <w:t xml:space="preserve"> dwa</w:t>
+      </w:r>
+      <w:r>
+        <w:t xml:space="preserve"> obiekty typu </w:t>
+      </w:r>
+      <w:proofErr w:type="spellStart"/>
+      <w:r>
+        <w:t>WheelCollider</w:t>
+      </w:r>
+      <w:proofErr w:type="spellEnd"/>
+      <w:r>
+        <w:t>, po jednym dla każdego koła</w:t>
+      </w:r>
+      <w:r>
+        <w:t xml:space="preserve">, oraz dwie zmienne typu </w:t>
+      </w:r>
+      <w:proofErr w:type="spellStart"/>
+      <w:r>
+        <w:t>bool</w:t>
+      </w:r>
+      <w:proofErr w:type="spellEnd"/>
+      <w:r>
+        <w:t xml:space="preserve"> </w:t>
+      </w:r>
+      <w:r>
+        <w:t xml:space="preserve">oznaczające, </w:t>
       </w:r>
       <w:r>
         <w:lastRenderedPageBreak/>
-        <w:t xml:space="preserve">zaimportowanego pakietu. </w:t>
-      </w:r>
-      <w:r>
-        <w:t>„</w:t>
+        <w:t>czy koła mogą się obracać oraz czy mogą skręcać.</w:t>
+      </w:r>
+      <w:r>
+        <w:t xml:space="preserve"> Klasa </w:t>
       </w:r>
       <w:proofErr w:type="spellStart"/>
       <w:r>
-        <w:t>Wheels</w:t>
+        <w:t>CarSctipt</w:t>
       </w:r>
       <w:proofErr w:type="spellEnd"/>
       <w:r>
-        <w:t>” zawiera w sobie cztery komponenty „Wheel”, po jednym dla każdego koła w pojeździe. Dodatkowo do obiektów „Wheel” dodano komponenty „</w:t>
+        <w:t xml:space="preserve"> dziedziczy po klasie Agent, która jest klasą dostarczaną przez ML-Agents i </w:t>
+      </w:r>
+      <w:r>
+        <w:t>udostępnia ona metody, dzięki którym agent może się uczyć</w:t>
+      </w:r>
+      <w:r>
+        <w:t>.</w:t>
+      </w:r>
+      <w:r>
+        <w:t xml:space="preserve"> </w:t>
       </w:r>
       <w:proofErr w:type="spellStart"/>
       <w:r>
-        <w:t>WheelCollider</w:t>
+        <w:t>CarScript</w:t>
       </w:r>
       <w:proofErr w:type="spellEnd"/>
       <w:r>
-        <w:t>” który sprawia, że koło imituje zachowanie prawdziwego.</w:t>
-      </w:r>
-    </w:p>
-    <w:p>
-      <w:pPr>
-        <w:pStyle w:val="Nagwek4"/>
-      </w:pPr>
-      <w:r>
-        <w:t>Kod agenta</w:t>
-      </w:r>
-    </w:p>
-    <w:p>
-      <w:r>
-        <w:t xml:space="preserve">Po umieszczeniu agenta na pozycji startowej, stworzono </w:t>
-      </w:r>
-      <w:r>
-        <w:t xml:space="preserve">i dodano do samochodu </w:t>
-      </w:r>
-      <w:r>
-        <w:t>skrypt</w:t>
-      </w:r>
-      <w:r>
-        <w:t xml:space="preserve"> </w:t>
+        <w:t xml:space="preserve"> zawiera</w:t>
+      </w:r>
+      <w:r>
+        <w:t xml:space="preserve"> w swoich polach</w:t>
+      </w:r>
+      <w:r>
+        <w:t xml:space="preserve"> liczni</w:t>
+      </w:r>
+      <w:r>
+        <w:t>k</w:t>
+      </w:r>
+      <w:r>
+        <w:t xml:space="preserve"> sekund kolizji ze ścianą, listę osi, maksymalną prędkość i ką</w:t>
+      </w:r>
+      <w:r>
+        <w:t>t</w:t>
+      </w:r>
+      <w:r>
+        <w:t xml:space="preserve"> skręcania oraz </w:t>
+      </w:r>
+      <w:r>
+        <w:t>początkową</w:t>
+      </w:r>
+      <w:r>
+        <w:t xml:space="preserve"> pozycję.</w:t>
+      </w:r>
+    </w:p>
+    <w:p>
+      <w:pPr>
+        <w:rPr>
+          <w:i/>
+          <w:iCs/>
+        </w:rPr>
+      </w:pPr>
+      <w:r>
+        <w:rPr>
+          <w:i/>
+          <w:iCs/>
+        </w:rPr>
+        <w:t xml:space="preserve">Listing 1: Klasa </w:t>
       </w:r>
       <w:proofErr w:type="spellStart"/>
       <w:r>
+        <w:rPr>
+          <w:i/>
+          <w:iCs/>
+        </w:rPr>
+        <w:t>AxleInfo</w:t>
+      </w:r>
+      <w:proofErr w:type="spellEnd"/>
+      <w:r>
+        <w:rPr>
+          <w:i/>
+          <w:iCs/>
+        </w:rPr>
+        <w:t xml:space="preserve"> i pola klasy </w:t>
+      </w:r>
+      <w:proofErr w:type="spellStart"/>
+      <w:r>
+        <w:rPr>
+          <w:i/>
+          <w:iCs/>
+        </w:rPr>
         <w:t>CarScript</w:t>
       </w:r>
       <w:proofErr w:type="spellEnd"/>
       <w:r>
-        <w:t>, który pozwala na jego sterowani</w:t>
-      </w:r>
-      <w:r>
-        <w:t>e, odbieranie danych i system nagród</w:t>
-      </w:r>
-      <w:r>
-        <w:t>. Listing 1 pokazuje klasę którą użyto do stworzenia osi samochodu</w:t>
-      </w:r>
-      <w:r>
-        <w:t xml:space="preserve">, oraz początek klasy </w:t>
-      </w:r>
-      <w:proofErr w:type="spellStart"/>
-      <w:r>
-        <w:t>CarScript</w:t>
-      </w:r>
-      <w:proofErr w:type="spellEnd"/>
-      <w:r>
-        <w:t xml:space="preserve">. Każda oś ma obiekty typu </w:t>
-      </w:r>
-      <w:proofErr w:type="spellStart"/>
-      <w:r>
-        <w:t>WheelCollider</w:t>
-      </w:r>
-      <w:proofErr w:type="spellEnd"/>
-      <w:r>
-        <w:t xml:space="preserve">, oraz dwie zmienne typu </w:t>
-      </w:r>
-      <w:proofErr w:type="spellStart"/>
-      <w:r>
-        <w:t>bool</w:t>
-      </w:r>
-      <w:proofErr w:type="spellEnd"/>
-      <w:r>
-        <w:t xml:space="preserve"> </w:t>
-      </w:r>
-      <w:r>
-        <w:t>oznaczające, czy koła mogą się obracać oraz czy mogą skręcać.</w:t>
-      </w:r>
-      <w:r>
-        <w:t xml:space="preserve"> Klasa </w:t>
-      </w:r>
-      <w:proofErr w:type="spellStart"/>
-      <w:r>
-        <w:t>CarSctipt</w:t>
-      </w:r>
-      <w:proofErr w:type="spellEnd"/>
-      <w:r>
-        <w:t xml:space="preserve"> dziedziczy po klasie Agent, która jest klasą dostarczaną przez ML-Agents i dzięki której obiekt może się uczyć.</w:t>
-      </w:r>
-      <w:r>
-        <w:t xml:space="preserve"> </w:t>
-      </w:r>
-      <w:proofErr w:type="spellStart"/>
-      <w:r>
-        <w:t>CarScript</w:t>
-      </w:r>
-      <w:proofErr w:type="spellEnd"/>
-      <w:r>
-        <w:t xml:space="preserve"> zawiera liczni sekund kolizji ze ścianą, listę osi, maksymalną prędkość i </w:t>
-      </w:r>
-      <w:proofErr w:type="spellStart"/>
-      <w:r>
-        <w:t>kąr</w:t>
-      </w:r>
-      <w:proofErr w:type="spellEnd"/>
-      <w:r>
-        <w:t xml:space="preserve"> skręcania oraz </w:t>
-      </w:r>
-      <w:proofErr w:type="spellStart"/>
-      <w:r>
-        <w:t>począrkową</w:t>
-      </w:r>
-      <w:proofErr w:type="spellEnd"/>
-      <w:r>
-        <w:t xml:space="preserve"> pozycję.</w:t>
-      </w:r>
-    </w:p>
-    <w:bookmarkStart w:id="41" w:name="_MON_1716159250"/>
-    <w:bookmarkEnd w:id="41"/>
-    <w:p>
-      <w:pPr>
+        <w:rPr>
+          <w:i/>
+          <w:iCs/>
+        </w:rPr>
+        <w:t>.</w:t>
+      </w:r>
+    </w:p>
+    <w:bookmarkStart w:id="44" w:name="_MON_1716159250"/>
+    <w:bookmarkEnd w:id="44"/>
+    <w:p>
+      <w:pPr>
+        <w:keepNext/>
         <w:autoSpaceDE w:val="0"/>
         <w:autoSpaceDN w:val="0"/>
         <w:adjustRightInd w:val="0"/>
@@ -19431,10 +20409,10 @@
             <v:path o:extrusionok="f" gradientshapeok="t" o:connecttype="rect"/>
             <o:lock v:ext="edit" aspectratio="t"/>
           </v:shapetype>
-          <v:shape id="_x0000_i1025" type="#_x0000_t75" style="width:453.75pt;height:152.25pt" o:ole="">
-            <v:imagedata r:id="rId33" o:title=""/>
+          <v:shape id="_x0000_i1025" type="#_x0000_t75" style="width:453.75pt;height:151.45pt" o:ole="">
+            <v:imagedata r:id="rId35" o:title=""/>
           </v:shape>
-          <o:OLEObject Type="Embed" ProgID="Word.OpenDocumentText.12" ShapeID="_x0000_i1025" DrawAspect="Content" ObjectID="_1716319255" r:id="rId34"/>
+          <o:OLEObject Type="Embed" ProgID="Word.OpenDocumentText.12" ShapeID="_x0000_i1025" DrawAspect="Content" ObjectID="_1716855092" r:id="rId36"/>
         </w:object>
       </w:r>
     </w:p>
@@ -19466,7 +20444,34 @@
         <w:t>, metoda sprawdza akcję prędkości wybrana przez algorytm PPO czyli do przodu, do tyłu lub nic, a także akcję skrętu w lewo, prawo lub wcale.</w:t>
       </w:r>
       <w:r>
-        <w:t xml:space="preserve"> Następnie nowe zostają zastosowane dla każdego koła w samochodzie.</w:t>
+        <w:t xml:space="preserve"> Następnie nowe</w:t>
+      </w:r>
+      <w:r>
+        <w:t xml:space="preserve"> wartości</w:t>
+      </w:r>
+      <w:r>
+        <w:t xml:space="preserve"> zostają zastosowane dla każdego koła w samochodzie.</w:t>
+      </w:r>
+    </w:p>
+    <w:p>
+      <w:r>
+        <w:t xml:space="preserve">Kolejną metodą agenta jest metoda </w:t>
+      </w:r>
+      <w:proofErr w:type="spellStart"/>
+      <w:r>
+        <w:t>OnCollisionStay</w:t>
+      </w:r>
+      <w:proofErr w:type="spellEnd"/>
+      <w:r>
+        <w:t xml:space="preserve">, która wykrywa kolizje między samochodem a ścianą, i jeżeli samochód zderza się z nią, dostaje ujemną nagrodę, a jeżeli robi to przez dwie sekundy, dodatkowo następuje zakończenie epizodu, co oznacza wywołanie funkcji </w:t>
+      </w:r>
+      <w:proofErr w:type="spellStart"/>
+      <w:r>
+        <w:t>OnEpisodeBegin</w:t>
+      </w:r>
+      <w:proofErr w:type="spellEnd"/>
+      <w:r>
+        <w:t>. Metoda ta resetuje pozycje agenta i zeruje mu prędkość oraz skręt kół (listing 4).</w:t>
       </w:r>
     </w:p>
     <w:p>
@@ -19475,84 +20480,225 @@
         <w:autoSpaceDN w:val="0"/>
         <w:adjustRightInd w:val="0"/>
         <w:spacing w:line="240" w:lineRule="auto"/>
-      </w:pPr>
-    </w:p>
-    <w:bookmarkStart w:id="42" w:name="_MON_1716160197"/>
-    <w:bookmarkEnd w:id="42"/>
+        <w:ind w:firstLine="0"/>
+      </w:pPr>
+    </w:p>
     <w:p>
       <w:pPr>
         <w:autoSpaceDE w:val="0"/>
         <w:autoSpaceDN w:val="0"/>
         <w:adjustRightInd w:val="0"/>
         <w:spacing w:line="240" w:lineRule="auto"/>
+        <w:ind w:firstLine="0"/>
+      </w:pPr>
+    </w:p>
+    <w:p>
+      <w:pPr>
+        <w:autoSpaceDE w:val="0"/>
+        <w:autoSpaceDN w:val="0"/>
+        <w:adjustRightInd w:val="0"/>
+        <w:spacing w:line="240" w:lineRule="auto"/>
+        <w:ind w:firstLine="0"/>
+      </w:pPr>
+    </w:p>
+    <w:p>
+      <w:pPr>
+        <w:autoSpaceDE w:val="0"/>
+        <w:autoSpaceDN w:val="0"/>
+        <w:adjustRightInd w:val="0"/>
+        <w:spacing w:line="240" w:lineRule="auto"/>
+        <w:ind w:firstLine="0"/>
+      </w:pPr>
+    </w:p>
+    <w:p>
+      <w:pPr>
+        <w:autoSpaceDE w:val="0"/>
+        <w:autoSpaceDN w:val="0"/>
+        <w:adjustRightInd w:val="0"/>
+        <w:spacing w:line="240" w:lineRule="auto"/>
+        <w:ind w:firstLine="0"/>
+      </w:pPr>
+    </w:p>
+    <w:p>
+      <w:pPr>
+        <w:autoSpaceDE w:val="0"/>
+        <w:autoSpaceDN w:val="0"/>
+        <w:adjustRightInd w:val="0"/>
+        <w:spacing w:line="240" w:lineRule="auto"/>
+      </w:pPr>
+    </w:p>
+    <w:p>
+      <w:pPr>
+        <w:autoSpaceDE w:val="0"/>
+        <w:autoSpaceDN w:val="0"/>
+        <w:adjustRightInd w:val="0"/>
+        <w:spacing w:line="240" w:lineRule="auto"/>
+      </w:pPr>
+    </w:p>
+    <w:p>
+      <w:pPr>
+        <w:autoSpaceDE w:val="0"/>
+        <w:autoSpaceDN w:val="0"/>
+        <w:adjustRightInd w:val="0"/>
+        <w:spacing w:line="240" w:lineRule="auto"/>
+      </w:pPr>
+    </w:p>
+    <w:p>
+      <w:pPr>
+        <w:autoSpaceDE w:val="0"/>
+        <w:autoSpaceDN w:val="0"/>
+        <w:adjustRightInd w:val="0"/>
+        <w:spacing w:line="240" w:lineRule="auto"/>
+      </w:pPr>
+    </w:p>
+    <w:p>
+      <w:pPr>
+        <w:autoSpaceDE w:val="0"/>
+        <w:autoSpaceDN w:val="0"/>
+        <w:adjustRightInd w:val="0"/>
+        <w:spacing w:line="240" w:lineRule="auto"/>
+      </w:pPr>
+    </w:p>
+    <w:p>
+      <w:pPr>
+        <w:autoSpaceDE w:val="0"/>
+        <w:autoSpaceDN w:val="0"/>
+        <w:adjustRightInd w:val="0"/>
+        <w:spacing w:line="240" w:lineRule="auto"/>
+        <w:jc w:val="left"/>
+        <w:rPr>
+          <w:i/>
+          <w:iCs/>
+        </w:rPr>
+      </w:pPr>
+      <w:r>
+        <w:rPr>
+          <w:i/>
+          <w:iCs/>
+        </w:rPr>
+        <w:lastRenderedPageBreak/>
+        <w:t>Listing 2: Funkcja odpowiadająca za podejmowanie akcji przez agenta.</w:t>
+      </w:r>
+    </w:p>
+    <w:bookmarkStart w:id="45" w:name="_MON_1716160197"/>
+    <w:bookmarkEnd w:id="45"/>
+    <w:p>
+      <w:pPr>
+        <w:autoSpaceDE w:val="0"/>
+        <w:autoSpaceDN w:val="0"/>
+        <w:adjustRightInd w:val="0"/>
+        <w:spacing w:line="240" w:lineRule="auto"/>
       </w:pPr>
       <w:r>
         <w:object w:dxaOrig="9072" w:dyaOrig="12763" w14:anchorId="512FD375">
-          <v:shape id="_x0000_i1026" type="#_x0000_t75" style="width:453.75pt;height:637.5pt" o:ole="">
-            <v:imagedata r:id="rId35" o:title=""/>
-          </v:shape>
-          <o:OLEObject Type="Embed" ProgID="Word.OpenDocumentText.12" ShapeID="_x0000_i1026" DrawAspect="Content" ObjectID="_1716319256" r:id="rId36"/>
-        </w:object>
-      </w:r>
-    </w:p>
-    <w:p>
-      <w:r>
-        <w:t xml:space="preserve">Kolejną metodą agenta jest metoda </w:t>
-      </w:r>
-      <w:proofErr w:type="spellStart"/>
-      <w:r>
-        <w:t>OnCollisionStay</w:t>
-      </w:r>
-      <w:proofErr w:type="spellEnd"/>
-      <w:r>
-        <w:t xml:space="preserve">, która wykrywa kolizje między samochodem a ścianą, i jeżeli samochód zderza się z nią, dostaje ujemną nagrodę, a jeżeli robi to przez dwie sekundy, dodatkowo następuje zakończenie epizodu, co </w:t>
-      </w:r>
-      <w:r>
-        <w:t>oznacza</w:t>
-      </w:r>
-      <w:r>
-        <w:t xml:space="preserve"> wywołanie</w:t>
-      </w:r>
-      <w:r>
-        <w:t xml:space="preserve"> </w:t>
-      </w:r>
-      <w:r>
-        <w:t xml:space="preserve">funkcji </w:t>
-      </w:r>
-      <w:proofErr w:type="spellStart"/>
-      <w:r>
-        <w:lastRenderedPageBreak/>
-        <w:t>OnEpisodeBegin</w:t>
-      </w:r>
-      <w:proofErr w:type="spellEnd"/>
-      <w:r>
-        <w:t>.</w:t>
-      </w:r>
-      <w:r>
-        <w:t xml:space="preserve"> Metoda ta resetuje pozycje agenta i zeruje mu prędkość</w:t>
-      </w:r>
-      <w:r>
-        <w:t xml:space="preserve"> oraz skręt kół</w:t>
-      </w:r>
-      <w:r>
-        <w:t xml:space="preserve"> (listing </w:t>
-      </w:r>
-      <w:r>
-        <w:t>4</w:t>
-      </w:r>
-      <w:r>
-        <w:t>).</w:t>
-      </w:r>
-    </w:p>
-    <w:bookmarkStart w:id="43" w:name="_MON_1716161677"/>
-    <w:bookmarkEnd w:id="43"/>
-    <w:p>
-      <w:r>
-        <w:object w:dxaOrig="9072" w:dyaOrig="10111" w14:anchorId="50F97C92">
-          <v:shape id="_x0000_i1027" type="#_x0000_t75" style="width:453.75pt;height:505.5pt" o:ole="">
+          <v:shape id="_x0000_i1033" type="#_x0000_t75" style="width:453.75pt;height:640.55pt" o:ole="">
             <v:imagedata r:id="rId37" o:title=""/>
           </v:shape>
-          <o:OLEObject Type="Embed" ProgID="Word.OpenDocumentText.12" ShapeID="_x0000_i1027" DrawAspect="Content" ObjectID="_1716319257" r:id="rId38"/>
+          <o:OLEObject Type="Embed" ProgID="Word.OpenDocumentText.12" ShapeID="_x0000_i1033" DrawAspect="Content" ObjectID="_1716855093" r:id="rId38"/>
+        </w:object>
+      </w:r>
+    </w:p>
+    <w:p>
+      <w:pPr>
+        <w:autoSpaceDE w:val="0"/>
+        <w:autoSpaceDN w:val="0"/>
+        <w:adjustRightInd w:val="0"/>
+        <w:spacing w:line="240" w:lineRule="auto"/>
+      </w:pPr>
+    </w:p>
+    <w:p>
+      <w:pPr>
+        <w:autoSpaceDE w:val="0"/>
+        <w:autoSpaceDN w:val="0"/>
+        <w:adjustRightInd w:val="0"/>
+        <w:spacing w:line="240" w:lineRule="auto"/>
+      </w:pPr>
+    </w:p>
+    <w:p>
+      <w:pPr>
+        <w:autoSpaceDE w:val="0"/>
+        <w:autoSpaceDN w:val="0"/>
+        <w:adjustRightInd w:val="0"/>
+        <w:spacing w:line="240" w:lineRule="auto"/>
+        <w:jc w:val="left"/>
+        <w:rPr>
+          <w:i/>
+          <w:iCs/>
+        </w:rPr>
+      </w:pPr>
+      <w:r>
+        <w:rPr>
+          <w:i/>
+          <w:iCs/>
+        </w:rPr>
+        <w:lastRenderedPageBreak/>
+        <w:t xml:space="preserve">Listing 3: Funkcja </w:t>
+      </w:r>
+      <w:proofErr w:type="spellStart"/>
+      <w:r>
+        <w:rPr>
+          <w:i/>
+          <w:iCs/>
+        </w:rPr>
+        <w:t>OnCollisionStay</w:t>
+      </w:r>
+      <w:proofErr w:type="spellEnd"/>
+      <w:r>
+        <w:rPr>
+          <w:i/>
+          <w:iCs/>
+        </w:rPr>
+        <w:t xml:space="preserve"> obsługująca kolizję z innym obiektem i </w:t>
+      </w:r>
+      <w:proofErr w:type="spellStart"/>
+      <w:r>
+        <w:rPr>
+          <w:i/>
+          <w:iCs/>
+        </w:rPr>
+        <w:t>funcja</w:t>
+      </w:r>
+      <w:proofErr w:type="spellEnd"/>
+      <w:r>
+        <w:rPr>
+          <w:i/>
+          <w:iCs/>
+        </w:rPr>
+        <w:t xml:space="preserve"> </w:t>
+      </w:r>
+      <w:proofErr w:type="spellStart"/>
+      <w:r>
+        <w:rPr>
+          <w:i/>
+          <w:iCs/>
+        </w:rPr>
+        <w:t>OnEpisodeBegin</w:t>
+      </w:r>
+      <w:proofErr w:type="spellEnd"/>
+      <w:r>
+        <w:rPr>
+          <w:i/>
+          <w:iCs/>
+        </w:rPr>
+        <w:t>, która resetuje stan agenta</w:t>
+      </w:r>
+      <w:r>
+        <w:rPr>
+          <w:i/>
+          <w:iCs/>
+        </w:rPr>
+        <w:t>.</w:t>
+      </w:r>
+    </w:p>
+    <w:bookmarkStart w:id="46" w:name="_MON_1716161677"/>
+    <w:bookmarkEnd w:id="46"/>
+    <w:p>
+      <w:r>
+        <w:object w:dxaOrig="9072" w:dyaOrig="10111" w14:anchorId="50F97C92">
+          <v:shape id="_x0000_i1027" type="#_x0000_t75" style="width:453.75pt;height:7in" o:ole="">
+            <v:imagedata r:id="rId39" o:title=""/>
+          </v:shape>
+          <o:OLEObject Type="Embed" ProgID="Word.OpenDocumentText.12" ShapeID="_x0000_i1027" DrawAspect="Content" ObjectID="_1716855094" r:id="rId40"/>
         </w:object>
       </w:r>
     </w:p>
@@ -19623,11 +20769,9 @@
       <w:r>
         <w:t xml:space="preserve"> – Komponent, który automatycznie żąda decyzji dla agenta w </w:t>
       </w:r>
-      <w:proofErr w:type="spellStart"/>
-      <w:r>
-        <w:t>reguralnych</w:t>
-      </w:r>
-      <w:proofErr w:type="spellEnd"/>
+      <w:r>
+        <w:t>regularnych</w:t>
+      </w:r>
       <w:r>
         <w:t xml:space="preserve"> odstępach czasu</w:t>
       </w:r>
@@ -19654,7 +20798,13 @@
         <w:t xml:space="preserve"> sensor</w:t>
       </w:r>
       <w:r>
-        <w:t xml:space="preserve"> – Komponent który wysyła promienie odpowiadające za obserwacje agenta w środowisku. Dzięki zawartym w tym komponencie opcjom, właściwości promieni takie jak </w:t>
+        <w:t xml:space="preserve"> – Komponent który wysyła promienie odpowiadające za obserwacje agenta w środowisku</w:t>
+      </w:r>
+      <w:r>
+        <w:t>, jak odległość od innych obiektów</w:t>
+      </w:r>
+      <w:r>
+        <w:t xml:space="preserve">. Dzięki zawartym w tym komponencie opcjom, właściwości promieni takie jak </w:t>
       </w:r>
       <w:r>
         <w:t xml:space="preserve">ich </w:t>
@@ -19676,11 +20826,11 @@
       <w:pPr>
         <w:pStyle w:val="Nagwek2"/>
       </w:pPr>
-      <w:bookmarkStart w:id="44" w:name="_Toc105332264"/>
+      <w:bookmarkStart w:id="47" w:name="_Toc105332264"/>
       <w:r>
         <w:t>Trenowanie agenta</w:t>
       </w:r>
-      <w:bookmarkEnd w:id="44"/>
+      <w:bookmarkEnd w:id="47"/>
     </w:p>
     <w:p>
       <w:r>
@@ -19695,14 +20845,32 @@
       </w:r>
       <w:proofErr w:type="spellEnd"/>
       <w:r>
-        <w:t xml:space="preserve"> z odpowiednimi parametrami a następnie </w:t>
-      </w:r>
-      <w:r>
-        <w:t>kliknąć przycisk strzałki w edytorze Unity. Podczas treningu można obserwować zachowanie agenta w samym edytorze, natomiast w momencie zakończenia treningu, gotowy model zostanie wyeksportowany do pliku z rozszerzeniem .</w:t>
+        <w:t xml:space="preserve"> z odpowiednimi parametrami</w:t>
+      </w:r>
+      <w:r>
+        <w:t>,</w:t>
+      </w:r>
+      <w:r>
+        <w:t xml:space="preserve"> a następnie </w:t>
+      </w:r>
+      <w:r>
+        <w:t xml:space="preserve">kliknąć przycisk </w:t>
+      </w:r>
+      <w:r>
+        <w:t>rozpoczynający symulację</w:t>
+      </w:r>
+      <w:r>
+        <w:t xml:space="preserve"> w edytorze Unity. Podczas treningu można obserwować zachowanie agenta w samym edytorze, natomiast w momencie zakończenia treningu, gotowy model zostanie wyeksportowany do pliku z rozszerzeniem .</w:t>
       </w:r>
       <w:proofErr w:type="spellStart"/>
       <w:r>
-        <w:t>onxx</w:t>
+        <w:t>on</w:t>
+      </w:r>
+      <w:r>
+        <w:t>n</w:t>
+      </w:r>
+      <w:r>
+        <w:t>x</w:t>
       </w:r>
       <w:proofErr w:type="spellEnd"/>
       <w:r>
@@ -19729,28 +20897,1577 @@
       </w:r>
     </w:p>
     <w:p>
-      <w:r>
-        <w:t>Pierwsze próby nie przyniosły oczekiwanych wyników. Agent podejmował zupełnie losowe akcje czego skutkiem było</w:t>
+      <w:pPr>
+        <w:pStyle w:val="Nagwek3"/>
+      </w:pPr>
+      <w:r>
+        <w:t>Pierwsze próby</w:t>
+      </w:r>
+    </w:p>
+    <w:p>
+      <w:r>
+        <w:t>Pierwsze próby nie przyniosły oczekiwanych wyników. Agent podejmował zupełnie losowe akcje</w:t>
+      </w:r>
+      <w:r>
+        <w:t>,</w:t>
+      </w:r>
+      <w:r>
+        <w:t xml:space="preserve"> czego skutkiem było</w:t>
+      </w:r>
+      <w:r>
+        <w:t xml:space="preserve"> to, że samochód </w:t>
+      </w:r>
+      <w:r>
+        <w:t>zamiast jechać do przodu, ledwo ruszał się w losowym kierunku.</w:t>
+      </w:r>
+      <w:r>
+        <w:t xml:space="preserve"> </w:t>
+      </w:r>
+    </w:p>
+    <w:p>
+      <w:r>
+        <w:t xml:space="preserve">Aby zwizualizować proces </w:t>
+      </w:r>
+      <w:r>
+        <w:t>uczenia</w:t>
+      </w:r>
+      <w:r>
+        <w:t xml:space="preserve"> wykonano </w:t>
+      </w:r>
+      <w:r>
+        <w:t>w wirtualnym środowisku</w:t>
+      </w:r>
+      <w:r>
+        <w:t xml:space="preserve"> </w:t>
+      </w:r>
+      <w:r>
+        <w:t xml:space="preserve">komendę </w:t>
+      </w:r>
+      <w:proofErr w:type="spellStart"/>
+      <w:r>
+        <w:t>tensorboard</w:t>
+      </w:r>
+      <w:proofErr w:type="spellEnd"/>
+      <w:r>
+        <w:t xml:space="preserve"> z odpowiednimi parametrami. Otrzymaną </w:t>
+      </w:r>
+      <w:r>
+        <w:t xml:space="preserve">przez agentów skumulowaną </w:t>
+      </w:r>
+      <w:r>
+        <w:t xml:space="preserve">nagrodę pokazano na rysunku 8. Jak widać jest ona ujemna a wynika to z tego, </w:t>
+      </w:r>
+      <w:r>
+        <w:t xml:space="preserve">że </w:t>
+      </w:r>
+      <w:r>
+        <w:t xml:space="preserve">w pewnym momencie nauki </w:t>
+      </w:r>
+      <w:r>
+        <w:t>agenci</w:t>
+      </w:r>
+      <w:r>
+        <w:t xml:space="preserve"> w jakiś sposób dojecha</w:t>
+      </w:r>
+      <w:r>
+        <w:t>li</w:t>
+      </w:r>
+      <w:r>
+        <w:t xml:space="preserve"> do ściany i dosta</w:t>
+      </w:r>
+      <w:r>
+        <w:t>li</w:t>
+      </w:r>
+      <w:r>
+        <w:t xml:space="preserve"> ujemną nagrodę, a po tym zdarzeniu starał się już w nią nie wjeżdżać.</w:t>
+      </w:r>
+    </w:p>
+    <w:p>
+      <w:r>
+        <w:lastRenderedPageBreak/>
+        <w:drawing>
+          <wp:inline distT="0" distB="0" distL="0" distR="0" wp14:anchorId="17DE0464" wp14:editId="750A4C2F">
+            <wp:extent cx="5760720" cy="3732530"/>
+            <wp:effectExtent l="0" t="0" r="0" b="1270"/>
+            <wp:docPr id="12" name="Obraz 8">
+              <a:extLst xmlns:a="http://schemas.openxmlformats.org/drawingml/2006/main">
+                <a:ext uri="{FF2B5EF4-FFF2-40B4-BE49-F238E27FC236}">
+                  <a16:creationId xmlns:a16="http://schemas.microsoft.com/office/drawing/2014/main" id="{CCD54CCF-1A2A-20BF-E759-F2AE6F32A1EB}"/>
+                </a:ext>
+              </a:extLst>
+            </wp:docPr>
+            <wp:cNvGraphicFramePr>
+              <a:graphicFrameLocks xmlns:a="http://schemas.openxmlformats.org/drawingml/2006/main" noChangeAspect="1"/>
+            </wp:cNvGraphicFramePr>
+            <a:graphic xmlns:a="http://schemas.openxmlformats.org/drawingml/2006/main">
+              <a:graphicData uri="http://schemas.openxmlformats.org/drawingml/2006/picture">
+                <pic:pic xmlns:pic="http://schemas.openxmlformats.org/drawingml/2006/picture">
+                  <pic:nvPicPr>
+                    <pic:cNvPr id="9" name="Obraz 8">
+                      <a:extLst>
+                        <a:ext uri="{FF2B5EF4-FFF2-40B4-BE49-F238E27FC236}">
+                          <a16:creationId xmlns:a16="http://schemas.microsoft.com/office/drawing/2014/main" id="{CCD54CCF-1A2A-20BF-E759-F2AE6F32A1EB}"/>
+                        </a:ext>
+                      </a:extLst>
+                    </pic:cNvPr>
+                    <pic:cNvPicPr>
+                      <a:picLocks noChangeAspect="1"/>
+                    </pic:cNvPicPr>
+                  </pic:nvPicPr>
+                  <pic:blipFill>
+                    <a:blip r:embed="rId41"/>
+                    <a:stretch>
+                      <a:fillRect/>
+                    </a:stretch>
+                  </pic:blipFill>
+                  <pic:spPr>
+                    <a:xfrm>
+                      <a:off x="0" y="0"/>
+                      <a:ext cx="5760720" cy="3732530"/>
+                    </a:xfrm>
+                    <a:prstGeom prst="rect">
+                      <a:avLst/>
+                    </a:prstGeom>
+                  </pic:spPr>
+                </pic:pic>
+              </a:graphicData>
+            </a:graphic>
+          </wp:inline>
+        </w:drawing>
+      </w:r>
+    </w:p>
+    <w:p>
+      <w:pPr>
+        <w:jc w:val="center"/>
+        <w:rPr>
+          <w:i/>
+          <w:iCs/>
+        </w:rPr>
+      </w:pPr>
+      <w:r>
+        <w:rPr>
+          <w:i/>
+          <w:iCs/>
+        </w:rPr>
+        <w:t>Rysunek 9: Skumulowana przez agenta nagroda w pierwszym podejściu</w:t>
+      </w:r>
+    </w:p>
+    <w:p>
+      <w:pPr>
+        <w:pStyle w:val="Nagwek3"/>
+      </w:pPr>
+      <w:r>
+        <w:t>Dodanie punktów kontrolnych</w:t>
+      </w:r>
+    </w:p>
+    <w:p>
+      <w:r>
+        <w:t xml:space="preserve">Aby zachęcić </w:t>
+      </w:r>
+      <w:r>
+        <w:t>agentów</w:t>
+      </w:r>
+      <w:r>
+        <w:t xml:space="preserve"> do ruchu w przód, dodano do środowiska punkty kontrolne. </w:t>
+      </w:r>
+      <w:r>
+        <w:t>Stworzono je z kostek 3D i postawiono na trasie jaką agent miał przejechać (rysunek 9)</w:t>
+      </w:r>
+      <w:r>
+        <w:t>.</w:t>
+      </w:r>
+      <w:r>
+        <w:t xml:space="preserve"> </w:t>
+      </w:r>
+      <w:r>
+        <w:t xml:space="preserve">Wjazd w jeden z nich skutkował </w:t>
+      </w:r>
+      <w:r>
+        <w:t xml:space="preserve">wywołaniem funkcji </w:t>
+      </w:r>
+      <w:proofErr w:type="spellStart"/>
+      <w:r>
+        <w:t>OnTriggerEnter</w:t>
+      </w:r>
+      <w:proofErr w:type="spellEnd"/>
+      <w:r>
+        <w:t xml:space="preserve"> która przyznawała </w:t>
+      </w:r>
+      <w:r>
+        <w:t>agentowi doda</w:t>
+      </w:r>
+      <w:r>
+        <w:t xml:space="preserve">tnie punkty </w:t>
+      </w:r>
+      <w:r>
+        <w:t xml:space="preserve">(listing </w:t>
+      </w:r>
+      <w:r>
+        <w:t>4</w:t>
+      </w:r>
+      <w:r>
+        <w:t>)</w:t>
+      </w:r>
+      <w:r>
+        <w:t>.</w:t>
+      </w:r>
+      <w:r>
+        <w:t xml:space="preserve"> </w:t>
+      </w:r>
+    </w:p>
+    <w:p>
+      <w:r>
+        <w:t>P</w:t>
+      </w:r>
+      <w:r>
+        <w:t xml:space="preserve">odczas </w:t>
+      </w:r>
+      <w:r>
+        <w:t>kolejnych prób</w:t>
+      </w:r>
+      <w:r>
+        <w:t>, gdy agen</w:t>
+      </w:r>
+      <w:r>
+        <w:t>ci</w:t>
+      </w:r>
+      <w:r>
+        <w:t xml:space="preserve"> dojecha</w:t>
+      </w:r>
+      <w:r>
+        <w:t>li</w:t>
+      </w:r>
+      <w:r>
+        <w:t xml:space="preserve"> pierwszy raz do pierwsz</w:t>
+      </w:r>
+      <w:r>
+        <w:t>ych</w:t>
+      </w:r>
+      <w:r>
+        <w:t xml:space="preserve"> punkt</w:t>
+      </w:r>
+      <w:r>
+        <w:t>ów</w:t>
+      </w:r>
+      <w:r>
+        <w:t xml:space="preserve"> kontroln</w:t>
+      </w:r>
+      <w:r>
+        <w:t>ych</w:t>
+      </w:r>
+      <w:r>
+        <w:t xml:space="preserve"> i dosta</w:t>
+      </w:r>
+      <w:r>
+        <w:t>li</w:t>
+      </w:r>
+      <w:r>
+        <w:t xml:space="preserve"> nagrodę za to, obra</w:t>
+      </w:r>
+      <w:r>
+        <w:t>li</w:t>
+      </w:r>
+      <w:r>
+        <w:t xml:space="preserve"> taktykę polegającą na tym, że wjeżdża</w:t>
+      </w:r>
+      <w:r>
+        <w:t xml:space="preserve">li </w:t>
+      </w:r>
+      <w:r>
+        <w:t>w te punkt</w:t>
+      </w:r>
+      <w:r>
+        <w:t>y</w:t>
+      </w:r>
+      <w:r>
+        <w:t xml:space="preserve"> i z niego wyjeżdża</w:t>
+      </w:r>
+      <w:r>
+        <w:t>li</w:t>
+      </w:r>
+      <w:r>
+        <w:t xml:space="preserve"> maksymaliz</w:t>
+      </w:r>
+      <w:r>
+        <w:t>ując</w:t>
+      </w:r>
+      <w:r>
+        <w:t xml:space="preserve"> </w:t>
+      </w:r>
+      <w:r>
+        <w:t>w ten sposób</w:t>
+      </w:r>
+      <w:r>
+        <w:t xml:space="preserve"> </w:t>
+      </w:r>
+      <w:r>
+        <w:t>nagrodę</w:t>
+      </w:r>
+      <w:r>
+        <w:t xml:space="preserve">. </w:t>
+      </w:r>
+      <w:r>
+        <w:t>Takie zachowanie m</w:t>
+      </w:r>
+      <w:r>
+        <w:t>ijało się z celem, ponieważ samochody powinny jechać po całym torze.</w:t>
+      </w:r>
+    </w:p>
+    <w:p>
+      <w:pPr>
+        <w:rPr>
+          <w:i/>
+          <w:iCs/>
+        </w:rPr>
+      </w:pPr>
+      <w:r>
+        <w:rPr>
+          <w:i/>
+          <w:iCs/>
+        </w:rPr>
+        <w:t xml:space="preserve">Listing 4: Metoda </w:t>
+      </w:r>
+      <w:r>
+        <w:rPr>
+          <w:i/>
+          <w:iCs/>
+        </w:rPr>
+        <w:t xml:space="preserve">agenta </w:t>
+      </w:r>
+      <w:r>
+        <w:rPr>
+          <w:i/>
+          <w:iCs/>
+        </w:rPr>
+        <w:t>wykrywająca kolizję z punktem kontrolnym</w:t>
+      </w:r>
+    </w:p>
+    <w:bookmarkStart w:id="48" w:name="_MON_1716853198"/>
+    <w:bookmarkEnd w:id="48"/>
+    <w:p>
+      <w:r>
+        <w:object w:dxaOrig="9072" w:dyaOrig="1723" w14:anchorId="7FB74C8E">
+          <v:shape id="_x0000_i1035" type="#_x0000_t75" style="width:453.75pt;height:86.25pt" o:ole="">
+            <v:imagedata r:id="rId42" o:title=""/>
+          </v:shape>
+          <o:OLEObject Type="Embed" ProgID="Word.OpenDocumentText.12" ShapeID="_x0000_i1035" DrawAspect="Content" ObjectID="_1716855095" r:id="rId43"/>
+        </w:object>
+      </w:r>
+    </w:p>
+    <w:p>
+      <w:r>
+        <w:lastRenderedPageBreak/>
+        <w:drawing>
+          <wp:inline distT="0" distB="0" distL="0" distR="0" wp14:anchorId="04420090" wp14:editId="7317E503">
+            <wp:extent cx="5760720" cy="3886200"/>
+            <wp:effectExtent l="0" t="0" r="0" b="0"/>
+            <wp:docPr id="14" name="Obraz 14"/>
+            <wp:cNvGraphicFramePr>
+              <a:graphicFrameLocks xmlns:a="http://schemas.openxmlformats.org/drawingml/2006/main" noChangeAspect="1"/>
+            </wp:cNvGraphicFramePr>
+            <a:graphic xmlns:a="http://schemas.openxmlformats.org/drawingml/2006/main">
+              <a:graphicData uri="http://schemas.openxmlformats.org/drawingml/2006/picture">
+                <pic:pic xmlns:pic="http://schemas.openxmlformats.org/drawingml/2006/picture">
+                  <pic:nvPicPr>
+                    <pic:cNvPr id="1" name=""/>
+                    <pic:cNvPicPr/>
+                  </pic:nvPicPr>
+                  <pic:blipFill>
+                    <a:blip r:embed="rId44"/>
+                    <a:stretch>
+                      <a:fillRect/>
+                    </a:stretch>
+                  </pic:blipFill>
+                  <pic:spPr>
+                    <a:xfrm>
+                      <a:off x="0" y="0"/>
+                      <a:ext cx="5760720" cy="3886200"/>
+                    </a:xfrm>
+                    <a:prstGeom prst="rect">
+                      <a:avLst/>
+                    </a:prstGeom>
+                  </pic:spPr>
+                </pic:pic>
+              </a:graphicData>
+            </a:graphic>
+          </wp:inline>
+        </w:drawing>
+      </w:r>
+    </w:p>
+    <w:p>
+      <w:pPr>
+        <w:jc w:val="center"/>
+      </w:pPr>
+      <w:r>
+        <w:rPr>
+          <w:i/>
+          <w:iCs/>
+        </w:rPr>
+        <w:t xml:space="preserve">Rysunek </w:t>
+      </w:r>
+      <w:r>
+        <w:rPr>
+          <w:i/>
+          <w:iCs/>
+        </w:rPr>
+        <w:t>10</w:t>
+      </w:r>
+      <w:r>
+        <w:rPr>
+          <w:i/>
+          <w:iCs/>
+        </w:rPr>
+        <w:t xml:space="preserve">: </w:t>
+      </w:r>
+      <w:r>
+        <w:rPr>
+          <w:i/>
+          <w:iCs/>
+        </w:rPr>
+        <w:t>Wygląd środowiska po dodaniu punktów kontrolnych</w:t>
+      </w:r>
+      <w:r>
+        <w:rPr>
+          <w:i/>
+          <w:iCs/>
+        </w:rPr>
+        <w:t>.</w:t>
+      </w:r>
+    </w:p>
+    <w:p>
+      <w:pPr>
+        <w:pStyle w:val="Nagwek3"/>
+      </w:pPr>
+      <w:r>
+        <w:t>Dodanie systemu zarządzającego punktami kontrolnymi</w:t>
+      </w:r>
+    </w:p>
+    <w:p>
+      <w:r>
+        <w:t>Aby uniemożliwić agento</w:t>
+      </w:r>
+      <w:r>
+        <w:t>m</w:t>
+      </w:r>
+      <w:r>
+        <w:t xml:space="preserve"> nadużywania systemu, stworzono system zarządzający punktami kontrolnymi</w:t>
+      </w:r>
+      <w:r>
+        <w:t xml:space="preserve"> zainspirowany filmem </w:t>
+      </w:r>
+      <w:r>
+        <w:rPr>
+          <w:i/>
+          <w:iCs/>
+          <w:lang w:val="en-US"/>
+        </w:rPr>
+        <w:t>Simple Checkpoint System in Unity</w:t>
+      </w:r>
+      <w:r>
+        <w:rPr>
+          <w:lang w:val="en-US"/>
+        </w:rPr>
+        <w:t xml:space="preserve"> </w:t>
+      </w:r>
+      <w:proofErr w:type="spellStart"/>
+      <w:r>
+        <w:rPr>
+          <w:lang w:val="en-US"/>
+        </w:rPr>
+        <w:t>autorstwa</w:t>
+      </w:r>
+      <w:proofErr w:type="spellEnd"/>
+      <w:r>
+        <w:rPr>
+          <w:lang w:val="en-US"/>
+        </w:rPr>
+        <w:t xml:space="preserve"> </w:t>
+      </w:r>
+      <w:proofErr w:type="spellStart"/>
+      <w:r>
+        <w:rPr>
+          <w:lang w:val="en-US"/>
+        </w:rPr>
+        <w:t>CodeMonkey</w:t>
+      </w:r>
+      <w:proofErr w:type="spellEnd"/>
+      <w:r>
+        <w:rPr>
+          <w:lang w:val="en-US"/>
+        </w:rPr>
+        <w:t xml:space="preserve"> [47]</w:t>
+      </w:r>
+      <w:r>
+        <w:t xml:space="preserve"> </w:t>
+      </w:r>
+      <w:r>
+        <w:t>. Zaczęto od stworzenia pustego obiektu</w:t>
+      </w:r>
+      <w:r>
+        <w:t xml:space="preserve"> o nazwie </w:t>
+      </w:r>
+      <w:proofErr w:type="spellStart"/>
+      <w:r>
+        <w:t>Checkpoints</w:t>
+      </w:r>
+      <w:proofErr w:type="spellEnd"/>
+      <w:r>
+        <w:t xml:space="preserve"> w hierarchii obiektów Unity, a następnie </w:t>
+      </w:r>
+      <w:r>
+        <w:t xml:space="preserve">wszystkie punkty kontrolne przypisano temu obiektowi jako dzieci. Kolejnym krokiem było stworzenie skryptu </w:t>
+      </w:r>
+      <w:proofErr w:type="spellStart"/>
+      <w:r>
+        <w:t>CheckpointManager</w:t>
+      </w:r>
+      <w:proofErr w:type="spellEnd"/>
+      <w:r>
+        <w:t xml:space="preserve">, i dodanie go jako komponent do obiektu </w:t>
+      </w:r>
+      <w:proofErr w:type="spellStart"/>
+      <w:r>
+        <w:t>Checkpoints</w:t>
+      </w:r>
+      <w:proofErr w:type="spellEnd"/>
+      <w:r>
+        <w:t xml:space="preserve">. </w:t>
+      </w:r>
+      <w:r>
+        <w:t xml:space="preserve">Klasa Checkpoint Manager dziedziczy po klasie </w:t>
+      </w:r>
+      <w:proofErr w:type="spellStart"/>
+      <w:r>
+        <w:t>MonoBehaviour</w:t>
+      </w:r>
+      <w:proofErr w:type="spellEnd"/>
+      <w:r>
+        <w:t xml:space="preserve">, a w swoich polach </w:t>
+      </w:r>
+      <w:r>
+        <w:t xml:space="preserve">zawiera </w:t>
+      </w:r>
+      <w:r>
+        <w:t>list</w:t>
+      </w:r>
+      <w:r>
+        <w:t>ę</w:t>
+      </w:r>
+      <w:r>
+        <w:t xml:space="preserve"> punktów kontrolnych</w:t>
+      </w:r>
+      <w:r>
+        <w:t xml:space="preserve">. Ponieważ każdy z agentów może znajdować się w różnych miejscach w środowisku, do skryptu </w:t>
+      </w:r>
+      <w:proofErr w:type="spellStart"/>
+      <w:r>
+        <w:t>CheckpointManager</w:t>
+      </w:r>
+      <w:proofErr w:type="spellEnd"/>
+      <w:r>
+        <w:t xml:space="preserve"> dodano listy samochodów oraz listę następnych punktów kontrolnych dla </w:t>
+      </w:r>
+      <w:r>
+        <w:t>każdego</w:t>
+      </w:r>
+      <w:r>
+        <w:t xml:space="preserve"> samochodu. </w:t>
+      </w:r>
+      <w:r>
+        <w:t xml:space="preserve">Funkcja Reset </w:t>
+      </w:r>
+      <w:proofErr w:type="spellStart"/>
+      <w:r>
+        <w:t>indexes</w:t>
+      </w:r>
+      <w:proofErr w:type="spellEnd"/>
+      <w:r>
+        <w:t xml:space="preserve"> przy pierwszym wywołaniu dodaje tyle elementów do listy ile jest samochodów, natomiast przy kolejnych </w:t>
+      </w:r>
+      <w:proofErr w:type="spellStart"/>
+      <w:r>
+        <w:t>wywołaniach</w:t>
+      </w:r>
+      <w:proofErr w:type="spellEnd"/>
+      <w:r>
+        <w:t xml:space="preserve"> resetuje indeks następnego punktu kontrolnego samochodu podanego w argumencie tej funkcji</w:t>
+      </w:r>
+      <w:r>
+        <w:t xml:space="preserve">. </w:t>
+      </w:r>
+      <w:r>
+        <w:t xml:space="preserve">Funkcja Start wykonuje się przed pierwszą klatką i odpowiada ona za dodanie wszystkich punktów kontrolnych do listy i zresetowanie indeksów </w:t>
+      </w:r>
+      <w:r>
+        <w:t>listy następnych pu</w:t>
+      </w:r>
+      <w:r>
+        <w:t>n</w:t>
+      </w:r>
+      <w:r>
+        <w:t>któw kontrolnych</w:t>
+      </w:r>
+      <w:r>
+        <w:t xml:space="preserve"> samochodów</w:t>
+      </w:r>
+      <w:r>
+        <w:t xml:space="preserve"> (listing</w:t>
+      </w:r>
+      <w:r>
+        <w:t xml:space="preserve"> </w:t>
+      </w:r>
+      <w:r>
+        <w:t>5)</w:t>
+      </w:r>
+      <w:r>
+        <w:t xml:space="preserve">. Funkcja </w:t>
+      </w:r>
+      <w:proofErr w:type="spellStart"/>
+      <w:r>
+        <w:t>CarThroughCheckpoint</w:t>
+      </w:r>
+      <w:proofErr w:type="spellEnd"/>
+      <w:r>
+        <w:t xml:space="preserve"> sprawdza, czy samochód przejechał przez poprawny punkt kontrolny. Jeżeli tak, przyznaje mu 5 punktów nagrody, jeżeli nie przyznaje mu -10 punktów, wywołuje </w:t>
+      </w:r>
+      <w:r>
+        <w:lastRenderedPageBreak/>
+        <w:t xml:space="preserve">metodę </w:t>
+      </w:r>
+      <w:proofErr w:type="spellStart"/>
+      <w:r>
+        <w:t>EndEpisode</w:t>
+      </w:r>
+      <w:proofErr w:type="spellEnd"/>
+      <w:r>
+        <w:t xml:space="preserve"> dla danego samochodu </w:t>
+      </w:r>
+      <w:r>
+        <w:t xml:space="preserve">oraz resetuje </w:t>
+      </w:r>
+      <w:r>
+        <w:t xml:space="preserve">mu </w:t>
+      </w:r>
+      <w:r>
+        <w:t>indeks następnego punktu kontrolnego</w:t>
+      </w:r>
+      <w:r>
+        <w:t xml:space="preserve"> (listing 6)</w:t>
+      </w:r>
+      <w:r>
+        <w:t>.</w:t>
+      </w:r>
+      <w:r>
+        <w:t xml:space="preserve"> Funkcja </w:t>
+      </w:r>
+      <w:proofErr w:type="spellStart"/>
+      <w:r>
+        <w:t>GetNextCheckpoint</w:t>
+      </w:r>
+      <w:proofErr w:type="spellEnd"/>
+      <w:r>
+        <w:t xml:space="preserve"> zwraca </w:t>
+      </w:r>
+      <w:r>
+        <w:t>obiekt następnego</w:t>
+      </w:r>
+      <w:r>
+        <w:t xml:space="preserve"> punkt</w:t>
+      </w:r>
+      <w:r>
+        <w:t>u</w:t>
+      </w:r>
+      <w:r>
+        <w:t xml:space="preserve"> kontroln</w:t>
+      </w:r>
+      <w:r>
+        <w:t>ego</w:t>
+      </w:r>
+      <w:r>
+        <w:t xml:space="preserve"> dla danego samochodu</w:t>
+      </w:r>
+      <w:r>
+        <w:t xml:space="preserve"> (listing </w:t>
+      </w:r>
+      <w:r>
+        <w:t>6</w:t>
+      </w:r>
+      <w:r>
+        <w:t>)</w:t>
+      </w:r>
+      <w:r>
+        <w:t xml:space="preserve">. Dodatkowo w skrypcie agenta dodano funkcję </w:t>
+      </w:r>
+      <w:proofErr w:type="spellStart"/>
+      <w:r>
+        <w:t>CollectObservations</w:t>
+      </w:r>
+      <w:proofErr w:type="spellEnd"/>
+      <w:r>
+        <w:t>, która oblicza iloczyn skalarny między następnym punktem kontrolnym a obecną pozycją samochodu</w:t>
+      </w:r>
+      <w:r>
+        <w:t xml:space="preserve"> (listing </w:t>
+      </w:r>
+      <w:r>
+        <w:t>7</w:t>
+      </w:r>
+      <w:r>
+        <w:t>)</w:t>
+      </w:r>
+      <w:r>
+        <w:t>. Po wykonaniu tych obliczeń, wynik przekazywany jest do obserwacji agenta. Dzięki temu, agent wie gdzie znajduje się następny punkt kontrolny i może lepiej dostosować swoje akcje.</w:t>
+      </w:r>
+    </w:p>
+    <w:p>
+      <w:pPr>
+        <w:rPr>
+          <w:i/>
+          <w:iCs/>
+        </w:rPr>
+      </w:pPr>
+      <w:r>
+        <w:rPr>
+          <w:i/>
+          <w:iCs/>
+        </w:rPr>
+        <w:t xml:space="preserve">Listing 5: </w:t>
+      </w:r>
+      <w:r>
+        <w:rPr>
+          <w:i/>
+          <w:iCs/>
+        </w:rPr>
+        <w:t xml:space="preserve">Pola klasy </w:t>
+      </w:r>
+      <w:proofErr w:type="spellStart"/>
+      <w:r>
+        <w:rPr>
+          <w:i/>
+          <w:iCs/>
+        </w:rPr>
+        <w:t>CheckpointMenager</w:t>
+      </w:r>
+      <w:proofErr w:type="spellEnd"/>
+      <w:r>
+        <w:rPr>
+          <w:i/>
+          <w:iCs/>
+        </w:rPr>
+        <w:t xml:space="preserve"> oraz jej funkcje Start i </w:t>
+      </w:r>
+      <w:proofErr w:type="spellStart"/>
+      <w:r>
+        <w:rPr>
+          <w:i/>
+          <w:iCs/>
+        </w:rPr>
+        <w:t>ResetIndekses</w:t>
+      </w:r>
+      <w:proofErr w:type="spellEnd"/>
+    </w:p>
+    <w:bookmarkStart w:id="49" w:name="_MON_1716853690"/>
+    <w:bookmarkEnd w:id="49"/>
+    <w:p>
+      <w:r>
+        <w:object w:dxaOrig="9072" w:dyaOrig="8347" w14:anchorId="735DAA1B">
+          <v:shape id="_x0000_i1037" type="#_x0000_t75" style="width:453.75pt;height:417.05pt" o:ole="">
+            <v:imagedata r:id="rId45" o:title=""/>
+          </v:shape>
+          <o:OLEObject Type="Embed" ProgID="Word.OpenDocumentText.12" ShapeID="_x0000_i1037" DrawAspect="Content" ObjectID="_1716855096" r:id="rId46"/>
+        </w:object>
+      </w:r>
+    </w:p>
+    <w:p/>
+    <w:p/>
+    <w:p/>
+    <w:p>
+      <w:pPr>
+        <w:rPr>
+          <w:i/>
+          <w:iCs/>
+        </w:rPr>
+      </w:pPr>
+      <w:r>
+        <w:rPr>
+          <w:i/>
+          <w:iCs/>
+        </w:rPr>
+        <w:lastRenderedPageBreak/>
+        <w:t>Listing 6: Metody odpowiadające za przejazd przez punkt kontrolny i za</w:t>
+      </w:r>
+      <w:r>
+        <w:rPr>
+          <w:i/>
+          <w:iCs/>
+        </w:rPr>
+        <w:t xml:space="preserve"> </w:t>
+      </w:r>
+      <w:r>
+        <w:rPr>
+          <w:i/>
+          <w:iCs/>
+        </w:rPr>
+        <w:t>zwrócenie następnego punktu kontrolnego</w:t>
+      </w:r>
+    </w:p>
+    <w:bookmarkStart w:id="50" w:name="_MON_1716854045"/>
+    <w:bookmarkEnd w:id="50"/>
+    <w:p>
+      <w:r>
+        <w:object w:dxaOrig="9072" w:dyaOrig="7464" w14:anchorId="1E5EB71F">
+          <v:shape id="_x0000_i1039" type="#_x0000_t75" style="width:453.75pt;height:372.9pt" o:ole="">
+            <v:imagedata r:id="rId47" o:title=""/>
+          </v:shape>
+          <o:OLEObject Type="Embed" ProgID="Word.OpenDocumentText.12" ShapeID="_x0000_i1039" DrawAspect="Content" ObjectID="_1716855097" r:id="rId48"/>
+        </w:object>
+      </w:r>
+    </w:p>
+    <w:p>
+      <w:pPr>
+        <w:rPr>
+          <w:i/>
+          <w:iCs/>
+        </w:rPr>
+      </w:pPr>
+      <w:r>
+        <w:rPr>
+          <w:i/>
+          <w:iCs/>
+        </w:rPr>
+        <w:t xml:space="preserve">Listing 7: Metoda dodająca do obserwacji agenta iloczyn skalarny z jego </w:t>
+      </w:r>
+      <w:proofErr w:type="spellStart"/>
+      <w:r>
+        <w:rPr>
+          <w:i/>
+          <w:iCs/>
+        </w:rPr>
+        <w:t>ozycji</w:t>
+      </w:r>
+      <w:proofErr w:type="spellEnd"/>
+      <w:r>
+        <w:rPr>
+          <w:i/>
+          <w:iCs/>
+        </w:rPr>
+        <w:t xml:space="preserve"> a pozycji następnego punktu kontrolnego</w:t>
+      </w:r>
+    </w:p>
+    <w:bookmarkStart w:id="51" w:name="_MON_1716854148"/>
+    <w:bookmarkEnd w:id="51"/>
+    <w:p>
+      <w:r>
+        <w:object w:dxaOrig="9072" w:dyaOrig="1944" w14:anchorId="5D9BBEF1">
+          <v:shape id="_x0000_i1041" type="#_x0000_t75" style="width:453.75pt;height:97.15pt" o:ole="">
+            <v:imagedata r:id="rId49" o:title=""/>
+          </v:shape>
+          <o:OLEObject Type="Embed" ProgID="Word.OpenDocumentText.12" ShapeID="_x0000_i1041" DrawAspect="Content" ObjectID="_1716855098" r:id="rId50"/>
+        </w:object>
+      </w:r>
+    </w:p>
+    <w:p>
+      <w:r>
+        <w:t xml:space="preserve">Po dodaniu systemu punktów kontrolnych, i </w:t>
+      </w:r>
+      <w:r>
+        <w:t xml:space="preserve">po pewnym czasie od </w:t>
+      </w:r>
+      <w:r>
+        <w:t>rozpoczęci</w:t>
+      </w:r>
+      <w:r>
+        <w:t>a</w:t>
+      </w:r>
+      <w:r>
+        <w:t xml:space="preserve"> treningu, </w:t>
+      </w:r>
+      <w:r>
+        <w:t>agenci</w:t>
+      </w:r>
+      <w:r>
+        <w:t xml:space="preserve"> zac</w:t>
+      </w:r>
+      <w:r>
+        <w:t>zęli</w:t>
+      </w:r>
+      <w:r>
+        <w:t xml:space="preserve"> </w:t>
+      </w:r>
+      <w:r>
+        <w:t xml:space="preserve">jeździć prosto i </w:t>
+      </w:r>
+      <w:r>
+        <w:t xml:space="preserve">zdobywać więcej nagród. </w:t>
+      </w:r>
+      <w:r>
+        <w:t xml:space="preserve">Problemem natomiast </w:t>
+      </w:r>
+      <w:r>
+        <w:t>było skręcanie, ponieważ mimo tego, że agent skręca</w:t>
+      </w:r>
+      <w:r>
+        <w:t>li</w:t>
+      </w:r>
+      <w:r>
+        <w:t xml:space="preserve"> minimalnie, dalej wjeżdżał w ściany</w:t>
+      </w:r>
+      <w:r>
+        <w:t xml:space="preserve"> (rysunek 11).</w:t>
+      </w:r>
+    </w:p>
+    <w:p>
+      <w:r>
+        <w:lastRenderedPageBreak/>
+        <w:drawing>
+          <wp:inline distT="0" distB="0" distL="0" distR="0" wp14:anchorId="6548DA30" wp14:editId="2B0208EC">
+            <wp:extent cx="5760720" cy="2482215"/>
+            <wp:effectExtent l="0" t="0" r="0" b="0"/>
+            <wp:docPr id="16" name="Obraz 16"/>
+            <wp:cNvGraphicFramePr>
+              <a:graphicFrameLocks xmlns:a="http://schemas.openxmlformats.org/drawingml/2006/main" noChangeAspect="1"/>
+            </wp:cNvGraphicFramePr>
+            <a:graphic xmlns:a="http://schemas.openxmlformats.org/drawingml/2006/main">
+              <a:graphicData uri="http://schemas.openxmlformats.org/drawingml/2006/picture">
+                <pic:pic xmlns:pic="http://schemas.openxmlformats.org/drawingml/2006/picture">
+                  <pic:nvPicPr>
+                    <pic:cNvPr id="1" name=""/>
+                    <pic:cNvPicPr/>
+                  </pic:nvPicPr>
+                  <pic:blipFill>
+                    <a:blip r:embed="rId51"/>
+                    <a:stretch>
+                      <a:fillRect/>
+                    </a:stretch>
+                  </pic:blipFill>
+                  <pic:spPr>
+                    <a:xfrm>
+                      <a:off x="0" y="0"/>
+                      <a:ext cx="5760720" cy="2482215"/>
+                    </a:xfrm>
+                    <a:prstGeom prst="rect">
+                      <a:avLst/>
+                    </a:prstGeom>
+                  </pic:spPr>
+                </pic:pic>
+              </a:graphicData>
+            </a:graphic>
+          </wp:inline>
+        </w:drawing>
+      </w:r>
+    </w:p>
+    <w:p>
+      <w:pPr>
+        <w:rPr>
+          <w:i/>
+          <w:iCs/>
+        </w:rPr>
+      </w:pPr>
+      <w:r>
+        <w:rPr>
+          <w:i/>
+          <w:iCs/>
+        </w:rPr>
+        <w:t>Rysunek 11: Skumulowana nagroda przed (niebieska linia) i po</w:t>
+      </w:r>
+      <w:r>
+        <w:rPr>
+          <w:i/>
+          <w:iCs/>
+        </w:rPr>
+        <w:t xml:space="preserve"> </w:t>
+      </w:r>
+      <w:r>
+        <w:rPr>
+          <w:i/>
+          <w:iCs/>
+        </w:rPr>
+        <w:t>(siwa linia)</w:t>
+      </w:r>
+      <w:r>
+        <w:rPr>
+          <w:i/>
+          <w:iCs/>
+        </w:rPr>
+        <w:t xml:space="preserve"> </w:t>
+      </w:r>
+      <w:r>
+        <w:rPr>
+          <w:i/>
+          <w:iCs/>
+        </w:rPr>
+        <w:t>dodaniu systemu zarządzającego punktami kontrolnymi</w:t>
+      </w:r>
+      <w:r>
+        <w:rPr>
+          <w:i/>
+          <w:iCs/>
+        </w:rPr>
+        <w:t>.</w:t>
+      </w:r>
+    </w:p>
+    <w:p>
+      <w:pPr>
+        <w:pStyle w:val="Nagwek3"/>
+      </w:pPr>
+      <w:r>
+        <w:t>Dodanie uczenia przez naśladowanie</w:t>
+      </w:r>
+    </w:p>
+    <w:p>
+      <w:r>
+        <w:t>Ostatnim krokiem</w:t>
+      </w:r>
+      <w:r>
+        <w:t>,</w:t>
+      </w:r>
+      <w:r>
+        <w:t xml:space="preserve"> jaki wykonano w celu ulepszenia zachowania agent</w:t>
+      </w:r>
+      <w:r>
+        <w:t>ów</w:t>
+      </w:r>
+      <w:r>
+        <w:t xml:space="preserve"> było dodanie uczenia przez naśladowanie. Jak wspomniano w rozdziale</w:t>
+      </w:r>
+      <w:r>
+        <w:t xml:space="preserve"> 2.5.1</w:t>
+      </w:r>
+      <w:r>
+        <w:t xml:space="preserve">, do uczenia przez </w:t>
+      </w:r>
+      <w:r>
+        <w:t>naśladowanie</w:t>
+      </w:r>
+      <w:r>
+        <w:t xml:space="preserve"> wymagane jest zademonstrowanie akcji. ML-Agents udostępnia komponent </w:t>
+      </w:r>
+      <w:proofErr w:type="spellStart"/>
+      <w:r>
+        <w:t>Demonstration</w:t>
+      </w:r>
+      <w:proofErr w:type="spellEnd"/>
+      <w:r>
+        <w:t xml:space="preserve"> Recorder, który pozwala na nagrywanie demonstracji, nadawanie im nazw oraz określenie folderu w jakim te demonstracje </w:t>
+      </w:r>
+      <w:r>
+        <w:t>mają się znale</w:t>
+      </w:r>
+      <w:r>
+        <w:t>ź</w:t>
+      </w:r>
+      <w:r>
+        <w:t>ć</w:t>
+      </w:r>
+      <w:r>
+        <w:t>. Po dodaniu tego komponentu do samochodu i zaznaczeniu opcji „</w:t>
+      </w:r>
+      <w:proofErr w:type="spellStart"/>
+      <w:r>
+        <w:t>Record</w:t>
+      </w:r>
+      <w:proofErr w:type="spellEnd"/>
+      <w:r>
+        <w:t xml:space="preserve">”, jeżdżono po około 6 minut na obu trasach osobno. Aby wykorzystać te demonstracje należy stworzyć plik konfiguracyjny pokazany w listingu </w:t>
+      </w:r>
+      <w:r>
+        <w:t>8</w:t>
+      </w:r>
+      <w:r>
+        <w:t xml:space="preserve">. </w:t>
+      </w:r>
+      <w:r>
+        <w:t>P</w:t>
+      </w:r>
+      <w:r>
+        <w:t xml:space="preserve">lik </w:t>
+      </w:r>
+      <w:r>
+        <w:t>konfiguracji</w:t>
+      </w:r>
+      <w:r>
+        <w:t xml:space="preserve"> </w:t>
+      </w:r>
+      <w:r>
+        <w:t xml:space="preserve">oferuje wiele parametrów do dostrojenia, a najważniejszymi z nich są sekcje GAIL i </w:t>
+      </w:r>
+      <w:proofErr w:type="spellStart"/>
+      <w:r>
+        <w:t>Behavioral</w:t>
+      </w:r>
+      <w:proofErr w:type="spellEnd"/>
+      <w:r>
+        <w:t xml:space="preserve"> </w:t>
+      </w:r>
+      <w:proofErr w:type="spellStart"/>
+      <w:r>
+        <w:t>Cloning</w:t>
+      </w:r>
+      <w:proofErr w:type="spellEnd"/>
+      <w:r>
+        <w:t xml:space="preserve">, w których podano ścieżki do plików </w:t>
+      </w:r>
+      <w:r>
+        <w:t>zawierających</w:t>
+      </w:r>
+      <w:r>
+        <w:t xml:space="preserve"> demonstracje oraz podano siłę równą 0.9 oznaczającą, jak bardzo agent będzie starał się odwzorować pokazane demonstracje.</w:t>
+      </w:r>
+    </w:p>
+    <w:p>
+      <w:pPr>
+        <w:rPr>
+          <w:i/>
+          <w:iCs/>
+        </w:rPr>
+      </w:pPr>
+      <w:r>
+        <w:rPr>
+          <w:i/>
+          <w:iCs/>
+        </w:rPr>
+        <w:t>Listing 9: Fragment pliku konfiguracyjnego</w:t>
+      </w:r>
+    </w:p>
+    <w:bookmarkStart w:id="52" w:name="_MON_1716854670"/>
+    <w:bookmarkEnd w:id="52"/>
+    <w:p>
+      <w:r>
+        <w:object w:dxaOrig="9072" w:dyaOrig="3149" w14:anchorId="00755A7A">
+          <v:shape id="_x0000_i1043" type="#_x0000_t75" style="width:453.75pt;height:157.6pt" o:ole="">
+            <v:imagedata r:id="rId52" o:title=""/>
+          </v:shape>
+          <o:OLEObject Type="Embed" ProgID="Word.OpenDocumentText.12" ShapeID="_x0000_i1043" DrawAspect="Content" ObjectID="_1716855099" r:id="rId53"/>
+        </w:object>
+      </w:r>
+    </w:p>
+    <w:p>
+      <w:r>
+        <w:lastRenderedPageBreak/>
+        <w:t xml:space="preserve">Dodanie uczenia przez naśladowanie natychmiastowo zwiększyło nagrodę otrzymywaną przez agenta. </w:t>
+      </w:r>
+      <w:r>
+        <w:t>Klonowanie behawioralne sprawiło, że agen</w:t>
+      </w:r>
+      <w:r>
+        <w:t>ci</w:t>
+      </w:r>
+      <w:r>
+        <w:t xml:space="preserve"> stara</w:t>
+      </w:r>
+      <w:r>
+        <w:t>li</w:t>
+      </w:r>
+      <w:r>
+        <w:t xml:space="preserve"> się odwzorować pokazane </w:t>
+      </w:r>
+      <w:r>
+        <w:t xml:space="preserve">im </w:t>
+      </w:r>
+      <w:r>
+        <w:t>akcje, natomiast dzięki GAIL agen</w:t>
+      </w:r>
+      <w:r>
+        <w:t>ci próbowali</w:t>
+      </w:r>
+      <w:r>
+        <w:t xml:space="preserve"> oszukać dyskryminator poprzez podejmowanie podobnych akcji, do tych z demonstracji. </w:t>
+      </w:r>
+      <w:r>
+        <w:t>Po chwili od rozpoczęcia nauki agen</w:t>
+      </w:r>
+      <w:r>
+        <w:t>ci</w:t>
+      </w:r>
+      <w:r>
+        <w:t xml:space="preserve"> zacz</w:t>
+      </w:r>
+      <w:r>
+        <w:t xml:space="preserve">ęli </w:t>
+      </w:r>
+      <w:r>
+        <w:t>jechać do przodu oraz skręcać, żeby nie uderzyć w ściany</w:t>
+      </w:r>
+      <w:r>
+        <w:t xml:space="preserve"> (z różnymi skutkami)</w:t>
+      </w:r>
+      <w:r>
+        <w:t xml:space="preserve">. Po </w:t>
+      </w:r>
+      <w:r>
+        <w:t xml:space="preserve">kilku minutach nauki </w:t>
+      </w:r>
+      <w:r>
+        <w:t xml:space="preserve">niektórzy </w:t>
+      </w:r>
+      <w:r>
+        <w:t>agen</w:t>
+      </w:r>
+      <w:r>
+        <w:t>ci</w:t>
+      </w:r>
+      <w:r>
+        <w:t xml:space="preserve"> by</w:t>
+      </w:r>
+      <w:r>
+        <w:t>li</w:t>
+      </w:r>
+      <w:r>
+        <w:t xml:space="preserve"> nawet zdoln</w:t>
+      </w:r>
+      <w:r>
+        <w:t>i</w:t>
+      </w:r>
+      <w:r>
+        <w:t xml:space="preserve"> wykonać pełne okrążeni</w:t>
+      </w:r>
+      <w:r>
+        <w:t>a</w:t>
+      </w:r>
+      <w:r>
+        <w:t xml:space="preserve"> </w:t>
+      </w:r>
+      <w:r>
+        <w:t>na obu torach</w:t>
+      </w:r>
+      <w:r>
+        <w:t>. Wyniki nauki pokazano na rysunku 11. Jak widać, agen</w:t>
+      </w:r>
+      <w:r>
+        <w:t>ci</w:t>
+      </w:r>
+      <w:r>
+        <w:t xml:space="preserve"> od razu zdoby</w:t>
+      </w:r>
+      <w:r>
+        <w:t>li</w:t>
+      </w:r>
+      <w:r>
+        <w:t xml:space="preserve"> więcej nagród niż w poprzednich próbach</w:t>
+      </w:r>
+      <w:r>
+        <w:t>, a nawet ta liczba delikatnie się zwiększała</w:t>
+      </w:r>
+      <w:r>
+        <w:t>.</w:t>
+      </w:r>
+    </w:p>
+    <w:p>
+      <w:r>
+        <w:drawing>
+          <wp:inline distT="0" distB="0" distL="0" distR="0" wp14:anchorId="47DC65C1" wp14:editId="60EB1B73">
+            <wp:extent cx="5760720" cy="2481580"/>
+            <wp:effectExtent l="0" t="0" r="0" b="0"/>
+            <wp:docPr id="17" name="Obraz 17"/>
+            <wp:cNvGraphicFramePr>
+              <a:graphicFrameLocks xmlns:a="http://schemas.openxmlformats.org/drawingml/2006/main" noChangeAspect="1"/>
+            </wp:cNvGraphicFramePr>
+            <a:graphic xmlns:a="http://schemas.openxmlformats.org/drawingml/2006/main">
+              <a:graphicData uri="http://schemas.openxmlformats.org/drawingml/2006/picture">
+                <pic:pic xmlns:pic="http://schemas.openxmlformats.org/drawingml/2006/picture">
+                  <pic:nvPicPr>
+                    <pic:cNvPr id="1" name=""/>
+                    <pic:cNvPicPr/>
+                  </pic:nvPicPr>
+                  <pic:blipFill>
+                    <a:blip r:embed="rId54"/>
+                    <a:stretch>
+                      <a:fillRect/>
+                    </a:stretch>
+                  </pic:blipFill>
+                  <pic:spPr>
+                    <a:xfrm>
+                      <a:off x="0" y="0"/>
+                      <a:ext cx="5760720" cy="2481580"/>
+                    </a:xfrm>
+                    <a:prstGeom prst="rect">
+                      <a:avLst/>
+                    </a:prstGeom>
+                  </pic:spPr>
+                </pic:pic>
+              </a:graphicData>
+            </a:graphic>
+          </wp:inline>
+        </w:drawing>
+      </w:r>
+    </w:p>
+    <w:p>
+      <w:pPr>
+        <w:rPr>
+          <w:i/>
+          <w:iCs/>
+        </w:rPr>
+      </w:pPr>
+      <w:r>
+        <w:rPr>
+          <w:i/>
+          <w:iCs/>
+        </w:rPr>
+        <w:t xml:space="preserve">Rysunek 11: Skumulowana nagroda </w:t>
+      </w:r>
+      <w:r>
+        <w:rPr>
+          <w:i/>
+          <w:iCs/>
+        </w:rPr>
+        <w:t>po dodaniu uczenia przez naśladowanie.</w:t>
       </w:r>
     </w:p>
     <w:p>
       <w:pPr>
         <w:pStyle w:val="Nagwek2"/>
-        <w:numPr>
-          <w:ilvl w:val="0"/>
-          <w:numId w:val="0"/>
-        </w:numPr>
-      </w:pPr>
-    </w:p>
-    <w:p>
-      <w:pPr>
-        <w:pStyle w:val="Nagwek2"/>
-      </w:pPr>
-      <w:bookmarkStart w:id="45" w:name="_Toc105332266"/>
+      </w:pPr>
+      <w:bookmarkStart w:id="53" w:name="_Toc105332266"/>
       <w:r>
         <w:t>Wnioski</w:t>
       </w:r>
-      <w:bookmarkEnd w:id="45"/>
+      <w:bookmarkEnd w:id="53"/>
+    </w:p>
+    <w:p>
+      <w:r>
+        <w:t>Po stworzeniu instancji środowiska oraz osadzeniu w nim agent</w:t>
+      </w:r>
+      <w:r>
+        <w:t>ów</w:t>
+      </w:r>
+      <w:r>
+        <w:t xml:space="preserve">, trening nie dał </w:t>
+      </w:r>
+      <w:r>
+        <w:t>pożądanych</w:t>
+      </w:r>
+      <w:r>
+        <w:t xml:space="preserve"> efektów, ponieważ </w:t>
+      </w:r>
+      <w:r>
+        <w:t>agen</w:t>
+      </w:r>
+      <w:r>
+        <w:t xml:space="preserve">ci </w:t>
+      </w:r>
+      <w:r>
+        <w:t>porusza</w:t>
+      </w:r>
+      <w:r>
+        <w:t>li</w:t>
+      </w:r>
+      <w:r>
+        <w:t xml:space="preserve"> się w zupełnie losowych kierunkach i ledwo rusza</w:t>
+      </w:r>
+      <w:r>
+        <w:t>li</w:t>
+      </w:r>
+      <w:r>
+        <w:t xml:space="preserve"> się z oryginalnego miejsca. Dodanie punktów kontrolnych i systemu który nimi zarządzał sprawiło, że </w:t>
+      </w:r>
+      <w:r>
+        <w:t>dzięki dostawaniu dodatnich punktów za wjazd w dobry punkt kontrolny, agen</w:t>
+      </w:r>
+      <w:r>
+        <w:t>ci</w:t>
+      </w:r>
+      <w:r>
+        <w:t xml:space="preserve"> nauczy</w:t>
+      </w:r>
+      <w:r>
+        <w:t>li</w:t>
+      </w:r>
+      <w:r>
+        <w:t xml:space="preserve"> się jeździć do przodu. Pomimo tego, agen</w:t>
+      </w:r>
+      <w:r>
+        <w:t>ci</w:t>
+      </w:r>
+      <w:r>
+        <w:t xml:space="preserve"> mi</w:t>
+      </w:r>
+      <w:r>
+        <w:t>eli</w:t>
+      </w:r>
+      <w:r>
+        <w:t xml:space="preserve"> proble</w:t>
+      </w:r>
+      <w:r>
+        <w:t>my</w:t>
+      </w:r>
+      <w:r>
+        <w:t xml:space="preserve"> z skręcaniem, ponieważ na zak</w:t>
+      </w:r>
+      <w:r>
+        <w:t>r</w:t>
+      </w:r>
+      <w:r>
+        <w:t>ętach wjeżdża</w:t>
+      </w:r>
+      <w:r>
+        <w:t>li</w:t>
+      </w:r>
+      <w:r>
+        <w:t xml:space="preserve"> w barierki</w:t>
+      </w:r>
+      <w:r>
+        <w:t xml:space="preserve"> i tylko w minimalnym stopniu skręca</w:t>
+      </w:r>
+      <w:r>
+        <w:t>li</w:t>
+      </w:r>
+      <w:r>
+        <w:t xml:space="preserve"> we właściwy</w:t>
+      </w:r>
+      <w:r>
+        <w:t>ch</w:t>
+      </w:r>
+      <w:r>
+        <w:t xml:space="preserve"> kierunk</w:t>
+      </w:r>
+      <w:r>
+        <w:t>ach</w:t>
+      </w:r>
+      <w:r>
+        <w:t>.</w:t>
+      </w:r>
+    </w:p>
+    <w:p>
+      <w:r>
+        <w:t xml:space="preserve">Ponieważ samo uczenie przez wzmacnianie okazało się niewystarczające w stworzonej instancji środowiska, użyto uczenia przez naśladowanie, które </w:t>
+      </w:r>
+      <w:r>
+        <w:t xml:space="preserve">dało natychmiastowe skutki w postaci otrzymania </w:t>
+      </w:r>
+      <w:commentRangeStart w:id="54"/>
+      <w:r>
+        <w:t xml:space="preserve">zachowania zbliżonego do </w:t>
+      </w:r>
+      <w:r>
+        <w:t xml:space="preserve">pożądanego </w:t>
+      </w:r>
+      <w:commentRangeEnd w:id="54"/>
+      <w:r>
+        <w:rPr>
+          <w:rStyle w:val="Odwoaniedokomentarza"/>
+        </w:rPr>
+        <w:commentReference w:id="54"/>
+      </w:r>
+      <w:r>
+        <w:t>przez agent</w:t>
+      </w:r>
+      <w:r>
+        <w:t>ów</w:t>
+      </w:r>
+      <w:r>
+        <w:t>. Agen</w:t>
+      </w:r>
+      <w:r>
+        <w:t>ci</w:t>
+      </w:r>
+      <w:r>
+        <w:t xml:space="preserve"> zacz</w:t>
+      </w:r>
+      <w:r>
+        <w:t>ęli</w:t>
+      </w:r>
+      <w:r>
+        <w:t xml:space="preserve"> jeździć </w:t>
+      </w:r>
+      <w:r>
+        <w:t>zdecydowanie lepiej względem poprzednich prób</w:t>
+      </w:r>
+      <w:r>
+        <w:t xml:space="preserve">, a nawet </w:t>
+      </w:r>
+      <w:r>
+        <w:t xml:space="preserve">niektórym </w:t>
+      </w:r>
+      <w:r>
+        <w:t xml:space="preserve">udało się wykonać pełne okrążenia na obu trasach. </w:t>
+      </w:r>
+    </w:p>
+    <w:p>
+      <w:r>
+        <w:lastRenderedPageBreak/>
+        <w:t>Pomimo zadowalających wyników uzyskanych dzięki uczeniu przez naśladowanie, tras</w:t>
+      </w:r>
+      <w:r>
+        <w:t>y</w:t>
+      </w:r>
+      <w:r>
+        <w:t xml:space="preserve"> obieran</w:t>
+      </w:r>
+      <w:r>
+        <w:t>e</w:t>
+      </w:r>
+      <w:r>
+        <w:t xml:space="preserve"> przez agent</w:t>
+      </w:r>
+      <w:r>
+        <w:t>ów</w:t>
+      </w:r>
+      <w:r>
+        <w:t xml:space="preserve"> dalej nie była optymalna. Niestety ze względu na zacinanie się środowiska podczas procesu uczenia, nie było możliwe trenowanie agent</w:t>
+      </w:r>
+      <w:r>
+        <w:t>ów</w:t>
+      </w:r>
+      <w:r>
+        <w:t xml:space="preserve"> przez dłuższy czas.</w:t>
+      </w:r>
+      <w:r>
+        <w:t xml:space="preserve"> Być może gdyby nie ten problem, agen</w:t>
+      </w:r>
+      <w:r>
+        <w:t>ci</w:t>
+      </w:r>
+      <w:r>
+        <w:t xml:space="preserve"> po dłuższym czasie </w:t>
+      </w:r>
+      <w:r>
+        <w:t>mogli by</w:t>
+      </w:r>
+      <w:r>
+        <w:t xml:space="preserve"> wyuczyć się zachowa</w:t>
+      </w:r>
+      <w:r>
+        <w:t>ń</w:t>
+      </w:r>
+      <w:r>
+        <w:t xml:space="preserve"> optymaln</w:t>
+      </w:r>
+      <w:r>
+        <w:t>ych</w:t>
+      </w:r>
+      <w:r>
+        <w:t xml:space="preserve"> lub zbliżon</w:t>
+      </w:r>
+      <w:r>
+        <w:t>ych</w:t>
+      </w:r>
+      <w:r>
+        <w:t xml:space="preserve"> do optymaln</w:t>
+      </w:r>
+      <w:r>
+        <w:t>ych</w:t>
+      </w:r>
+      <w:r>
+        <w:t>. Dodatkowo, możliwe że większa liczba</w:t>
+      </w:r>
+      <w:r>
+        <w:t xml:space="preserve"> dłuższych</w:t>
+      </w:r>
+      <w:r>
+        <w:t xml:space="preserve"> demonstracji z jakich agen</w:t>
+      </w:r>
+      <w:r>
+        <w:t>ci</w:t>
+      </w:r>
+      <w:r>
+        <w:t xml:space="preserve"> mógłby skorzystać ulepszyłaby </w:t>
+      </w:r>
+      <w:r>
+        <w:t>ich</w:t>
+      </w:r>
+      <w:r>
+        <w:t xml:space="preserve"> naukę.</w:t>
+      </w:r>
     </w:p>
     <w:p>
       <w:pPr>
@@ -19760,25 +22477,236 @@
           <w:numId w:val="0"/>
         </w:numPr>
       </w:pPr>
-      <w:bookmarkStart w:id="46" w:name="_Toc524265345"/>
-      <w:bookmarkStart w:id="47" w:name="_Toc105332267"/>
+      <w:bookmarkStart w:id="55" w:name="_Toc524265345"/>
+      <w:bookmarkStart w:id="56" w:name="_Toc105332267"/>
       <w:r>
         <w:t>Podsumowanie</w:t>
       </w:r>
-      <w:bookmarkEnd w:id="46"/>
-      <w:bookmarkEnd w:id="47"/>
+      <w:bookmarkEnd w:id="55"/>
+      <w:bookmarkEnd w:id="56"/>
     </w:p>
     <w:p>
       <w:pPr>
         <w:ind w:firstLine="708"/>
       </w:pPr>
       <w:r>
-        <w:t>Podsumowanie jest rozdziałem nienumerowanym – należy w nim jeszcze raz (podobnie, jak we wstępie) krótko opisać, co zostało zrobione w pracy i czy jej cel został osiągnięty. Można tez dodać ew. plany na przyszłość – dalszego rozwoju części praktycznej, testów itp.</w:t>
-      </w:r>
-    </w:p>
-    <w:p>
-      <w:pPr>
-        <w:ind w:firstLine="0"/>
+        <w:t>W pracy przedstawiono uczenie przez wzmacnianie.</w:t>
+      </w:r>
+      <w:r>
+        <w:t xml:space="preserve"> Początkowo</w:t>
+      </w:r>
+      <w:r>
+        <w:t xml:space="preserve"> </w:t>
+      </w:r>
+      <w:r>
+        <w:t>o</w:t>
+      </w:r>
+      <w:r>
+        <w:t xml:space="preserve">mówiono </w:t>
+      </w:r>
+      <w:r>
+        <w:t xml:space="preserve">czym ono jest oraz jego podstawowe pojęcia, założenia, historię oraz przykłady zastosowania. Następnie opisano </w:t>
+      </w:r>
+      <w:proofErr w:type="spellStart"/>
+      <w:r>
+        <w:t>Markowiańskie</w:t>
+      </w:r>
+      <w:proofErr w:type="spellEnd"/>
+      <w:r>
+        <w:t xml:space="preserve"> P</w:t>
+      </w:r>
+      <w:r>
+        <w:t xml:space="preserve">rocesy </w:t>
+      </w:r>
+      <w:r>
+        <w:t>D</w:t>
+      </w:r>
+      <w:r>
+        <w:t xml:space="preserve">ecyzyjne </w:t>
+      </w:r>
+      <w:r>
+        <w:t xml:space="preserve">które są podstawą uczenia przez wzmacnianie. W kolejnych rozdziałach opisano algorytmy tego rodzaju uczenia </w:t>
+      </w:r>
+      <w:r>
+        <w:t>maszynowego</w:t>
+      </w:r>
+      <w:r>
+        <w:t xml:space="preserve"> takie jak Monte-Carlo, Q-learning czy DQN</w:t>
+      </w:r>
+      <w:r>
+        <w:t>, omówiono uczenie przez naśladowanie</w:t>
+      </w:r>
+      <w:r>
+        <w:t xml:space="preserve"> oraz</w:t>
+      </w:r>
+      <w:r>
+        <w:t xml:space="preserve"> </w:t>
+      </w:r>
+      <w:r>
+        <w:t>przedstawiono</w:t>
+      </w:r>
+      <w:r>
+        <w:t xml:space="preserve"> technologie wykorzystane do </w:t>
+      </w:r>
+      <w:r>
+        <w:t>wykonania obranego celu</w:t>
+      </w:r>
+      <w:r>
+        <w:t>.</w:t>
+      </w:r>
+      <w:r>
+        <w:t xml:space="preserve"> </w:t>
+      </w:r>
+    </w:p>
+    <w:p>
+      <w:pPr>
+        <w:ind w:firstLine="708"/>
+      </w:pPr>
+      <w:r>
+        <w:t>Celem pracy było stworzenie wirtualnego środowiska</w:t>
+      </w:r>
+      <w:r>
+        <w:t xml:space="preserve"> będącego </w:t>
+      </w:r>
+      <w:r>
+        <w:t>torami</w:t>
+      </w:r>
+      <w:r>
+        <w:t xml:space="preserve"> jazdy</w:t>
+      </w:r>
+      <w:r>
+        <w:t xml:space="preserve"> i</w:t>
+      </w:r>
+      <w:r>
+        <w:t xml:space="preserve"> </w:t>
+      </w:r>
+      <w:r>
+        <w:t>wytrenowanie w nim agent</w:t>
+      </w:r>
+      <w:r>
+        <w:t>ów, czyli samochodów</w:t>
+      </w:r>
+      <w:r>
+        <w:t xml:space="preserve">. </w:t>
+      </w:r>
+      <w:r>
+        <w:t>Samochody</w:t>
+      </w:r>
+      <w:r>
+        <w:t xml:space="preserve"> stopniowo wyuczył</w:t>
+      </w:r>
+      <w:r>
+        <w:t xml:space="preserve">y </w:t>
+      </w:r>
+      <w:r>
+        <w:t>się jeżdżenia po tor</w:t>
+      </w:r>
+      <w:r>
+        <w:t>ach</w:t>
+      </w:r>
+      <w:r>
+        <w:t xml:space="preserve">, więc można powiedzieć, że cel został osiągnięty. </w:t>
+      </w:r>
+      <w:r>
+        <w:t xml:space="preserve">Pierwsze próby nie zakończyły się powodzeniem, ponieważ po nauce agent podejmował losowe decyzje, czego skutkiem było to, że agent drgał w miejscu i nawet nie nauczył się, że powinien jechać prosto. Dodanie punktów kontrolnych </w:t>
+      </w:r>
+      <w:r>
+        <w:t>i systemu zarządzania</w:t>
+      </w:r>
+      <w:r>
+        <w:t xml:space="preserve"> nimi</w:t>
+      </w:r>
+      <w:r>
+        <w:t xml:space="preserve"> </w:t>
+      </w:r>
+      <w:r>
+        <w:t xml:space="preserve">nieznacznie </w:t>
+      </w:r>
+      <w:r>
+        <w:t>poprawiło sytuację gdyż agen</w:t>
+      </w:r>
+      <w:r>
+        <w:t>ci</w:t>
+      </w:r>
+      <w:r>
+        <w:t xml:space="preserve"> zaczął jeździć prosto, jednak powoli i dalej mi</w:t>
+      </w:r>
+      <w:r>
+        <w:t>eli</w:t>
+      </w:r>
+      <w:r>
+        <w:t xml:space="preserve"> problemy ze skręcaniem. Sytuację zmieniło użycie uczenia przez naśladowanie. Dzięki nagranym demonstracjom, agen</w:t>
+      </w:r>
+      <w:r>
+        <w:t>ci</w:t>
+      </w:r>
+      <w:r>
+        <w:t xml:space="preserve"> nauczy</w:t>
+      </w:r>
+      <w:r>
+        <w:t>li</w:t>
+      </w:r>
+      <w:r>
+        <w:t xml:space="preserve"> się zarówno jeździć </w:t>
+      </w:r>
+      <w:r>
+        <w:t>prosto</w:t>
+      </w:r>
+      <w:r>
+        <w:t xml:space="preserve"> jak i skręcać.</w:t>
+      </w:r>
+      <w:r>
+        <w:t xml:space="preserve"> </w:t>
+      </w:r>
+      <w:r>
+        <w:t xml:space="preserve">Pomimo tego, że pod koniec badań </w:t>
+      </w:r>
+      <w:r>
+        <w:t xml:space="preserve">samochody </w:t>
+      </w:r>
+      <w:r>
+        <w:t>nie jeździł</w:t>
+      </w:r>
+      <w:r>
+        <w:t>y</w:t>
+      </w:r>
+      <w:r>
+        <w:t xml:space="preserve"> drogą optymalną, </w:t>
+      </w:r>
+      <w:r>
+        <w:t xml:space="preserve">udawało </w:t>
+      </w:r>
+      <w:r>
+        <w:t xml:space="preserve">im </w:t>
+      </w:r>
+      <w:r>
+        <w:t xml:space="preserve">się </w:t>
+      </w:r>
+      <w:r>
+        <w:t>przejeżdżać długie dystanse, a niektóre z nich wykonywały nawet pełne okrążenia.</w:t>
+      </w:r>
+      <w:r>
+        <w:t xml:space="preserve"> Być może gdyby nagrać więcej dłuższych demonstracji  oraz wydłużyć proces nauki, samochody wyuczyłyby się optymalnych lub zbliżonych do optymalnych zachowań.</w:t>
+      </w:r>
+      <w:r>
+        <w:t xml:space="preserve"> Niestety poprzez ograniczenia techniczne</w:t>
+      </w:r>
+      <w:r>
+        <w:t>,</w:t>
+      </w:r>
+      <w:r>
+        <w:t xml:space="preserve"> środowisko wykonane w edytorze Unity zacinało się i przestawało odpowiadać podczas procesu nauki, co </w:t>
+      </w:r>
+      <w:r>
+        <w:t>spowodowało, że trening musiał zostać zakończony wcześniej</w:t>
+      </w:r>
+      <w:r>
+        <w:t>.</w:t>
+      </w:r>
+    </w:p>
+    <w:p>
+      <w:pPr>
+        <w:ind w:firstLine="708"/>
         <w:sectPr>
           <w:type w:val="oddPage"/>
           <w:pgSz w:w="11906" w:h="16838"/>
@@ -19787,6 +22715,37 @@
           <w:docGrid w:linePitch="360"/>
         </w:sectPr>
       </w:pPr>
+      <w:r>
+        <w:t xml:space="preserve">Projekt można rozwinąć na </w:t>
+      </w:r>
+      <w:r>
+        <w:t>wiele</w:t>
+      </w:r>
+      <w:r>
+        <w:t xml:space="preserve"> sposobów. Głównym rozszerzeniem mogło</w:t>
+      </w:r>
+      <w:r>
+        <w:t xml:space="preserve"> </w:t>
+      </w:r>
+      <w:r>
+        <w:t>by być stworzenie kolejnych tras</w:t>
+      </w:r>
+      <w:r>
+        <w:t xml:space="preserve"> ze skrętami zarówno w lewo jak i w prawo</w:t>
+      </w:r>
+      <w:r>
+        <w:t xml:space="preserve">. Ponadto, można by  stworzyć różne rodzaje powierzchni toru, po których samochody będą mogłyby jeździć. </w:t>
+      </w:r>
+      <w:r>
+        <w:t xml:space="preserve">Przykładowo lodowa i piaskowa powierzchnia z różnymi przyczepnościami kół. Do środowiska można </w:t>
+      </w:r>
+      <w:r>
+        <w:lastRenderedPageBreak/>
+        <w:t xml:space="preserve">dodać przeszkody, z którymi agenci będą musieli sobie poradzić, jak na przykład ściany, nachylony tor jazdy czy nawet wyrzutnie, które wystrzeliwują pojazd na kolejną część toru.  Innym urozmaiceniem środowiska mogłyby być </w:t>
+      </w:r>
+      <w:r>
+        <w:t xml:space="preserve">rozmieszczone na torze wzmacniacze, które przykładowo zwiększają prędkość pojazdu na pewien czas i osłabienia, które tę prędkość by zmniejszały. </w:t>
+      </w:r>
     </w:p>
     <w:p>
       <w:pPr>
@@ -19796,14 +22755,14 @@
           <w:numId w:val="0"/>
         </w:numPr>
       </w:pPr>
-      <w:bookmarkStart w:id="48" w:name="_Toc524265346"/>
-      <w:bookmarkStart w:id="49" w:name="_Toc105332268"/>
+      <w:bookmarkStart w:id="57" w:name="_Toc524265346"/>
+      <w:bookmarkStart w:id="58" w:name="_Toc105332268"/>
       <w:r>
         <w:lastRenderedPageBreak/>
         <w:t>Bibliografia</w:t>
       </w:r>
-      <w:bookmarkEnd w:id="48"/>
-      <w:bookmarkEnd w:id="49"/>
+      <w:bookmarkEnd w:id="57"/>
+      <w:bookmarkEnd w:id="58"/>
       <w:r>
         <w:t xml:space="preserve"> </w:t>
       </w:r>
@@ -19830,7 +22789,7 @@
       <w:r>
         <w:t xml:space="preserve"> </w:t>
       </w:r>
-      <w:hyperlink r:id="rId39" w:history="1">
+      <w:hyperlink r:id="rId55" w:history="1">
         <w:r>
           <w:rPr>
             <w:rStyle w:val="Hipercze"/>
@@ -19867,7 +22826,7 @@
       <w:r>
         <w:t xml:space="preserve">, </w:t>
       </w:r>
-      <w:hyperlink r:id="rId40" w:history="1">
+      <w:hyperlink r:id="rId56" w:history="1">
         <w:r>
           <w:rPr>
             <w:rStyle w:val="Hipercze"/>
@@ -19907,7 +22866,7 @@
       <w:r>
         <w:t xml:space="preserve"> </w:t>
       </w:r>
-      <w:hyperlink r:id="rId41" w:history="1">
+      <w:hyperlink r:id="rId57" w:history="1">
         <w:r>
           <w:rPr>
             <w:rStyle w:val="Hipercze"/>
@@ -19948,7 +22907,7 @@
         </w:rPr>
         <w:t xml:space="preserve"> </w:t>
       </w:r>
-      <w:hyperlink r:id="rId42" w:history="1">
+      <w:hyperlink r:id="rId58" w:history="1">
         <w:r>
           <w:rPr>
             <w:rStyle w:val="Hipercze"/>
@@ -20028,7 +22987,7 @@
       <w:r>
         <w:t xml:space="preserve">, </w:t>
       </w:r>
-      <w:hyperlink r:id="rId43" w:history="1">
+      <w:hyperlink r:id="rId59" w:history="1">
         <w:r>
           <w:rPr>
             <w:rStyle w:val="Hipercze"/>
@@ -20076,7 +23035,7 @@
         </w:rPr>
         <w:t xml:space="preserve"> </w:t>
       </w:r>
-      <w:hyperlink r:id="rId44" w:history="1">
+      <w:hyperlink r:id="rId60" w:history="1">
         <w:r>
           <w:rPr>
             <w:rStyle w:val="Hipercze"/>
@@ -20107,7 +23066,7 @@
       <w:r>
         <w:t xml:space="preserve">, </w:t>
       </w:r>
-      <w:hyperlink r:id="rId45" w:history="1">
+      <w:hyperlink r:id="rId61" w:history="1">
         <w:r>
           <w:rPr>
             <w:rStyle w:val="Hipercze"/>
@@ -20195,7 +23154,7 @@
       <w:r>
         <w:t xml:space="preserve"> </w:t>
       </w:r>
-      <w:hyperlink r:id="rId46" w:history="1">
+      <w:hyperlink r:id="rId62" w:history="1">
         <w:r>
           <w:rPr>
             <w:rStyle w:val="Hipercze"/>
@@ -20279,7 +23238,7 @@
       <w:r>
         <w:t xml:space="preserve">, </w:t>
       </w:r>
-      <w:hyperlink r:id="rId47" w:history="1">
+      <w:hyperlink r:id="rId63" w:history="1">
         <w:r>
           <w:rPr>
             <w:rStyle w:val="Hipercze"/>
@@ -20316,7 +23275,7 @@
       <w:r>
         <w:t xml:space="preserve">, </w:t>
       </w:r>
-      <w:hyperlink r:id="rId48" w:history="1">
+      <w:hyperlink r:id="rId64" w:history="1">
         <w:r>
           <w:rPr>
             <w:rStyle w:val="Hipercze"/>
@@ -20421,7 +23380,7 @@
       <w:r>
         <w:t xml:space="preserve">, </w:t>
       </w:r>
-      <w:hyperlink r:id="rId49" w:history="1">
+      <w:hyperlink r:id="rId65" w:history="1">
         <w:r>
           <w:rPr>
             <w:rStyle w:val="Hipercze"/>
@@ -20504,7 +23463,7 @@
       <w:r>
         <w:t xml:space="preserve">, </w:t>
       </w:r>
-      <w:hyperlink r:id="rId50" w:history="1">
+      <w:hyperlink r:id="rId66" w:history="1">
         <w:r>
           <w:rPr>
             <w:rStyle w:val="Hipercze"/>
@@ -20583,7 +23542,7 @@
       <w:r>
         <w:t xml:space="preserve">, </w:t>
       </w:r>
-      <w:hyperlink r:id="rId51" w:anchor=":~:text=Bellman%20Expectation%20Equation,-A%20quick%20review&amp;text=From%20the%20above%20equation%2C%20we,stands%20for%20Bellman%20Expectation%20Equation" w:history="1">
+      <w:hyperlink r:id="rId67" w:anchor=":~:text=Bellman%20Expectation%20Equation,-A%20quick%20review&amp;text=From%20the%20above%20equation%2C%20we,stands%20for%20Bellman%20Expectation%20Equation" w:history="1">
         <w:r>
           <w:rPr>
             <w:rStyle w:val="Hipercze"/>
@@ -20708,7 +23667,7 @@
       <w:r>
         <w:t xml:space="preserve">, </w:t>
       </w:r>
-      <w:hyperlink r:id="rId52" w:history="1">
+      <w:hyperlink r:id="rId68" w:history="1">
         <w:r>
           <w:rPr>
             <w:rStyle w:val="Hipercze"/>
@@ -20766,7 +23725,7 @@
       <w:r>
         <w:t xml:space="preserve">, </w:t>
       </w:r>
-      <w:hyperlink r:id="rId53" w:anchor=":~:text=On%2Dpolicy%20methods%20attempt%20to,used%20to%20generate%20the%20data" w:history="1">
+      <w:hyperlink r:id="rId69" w:anchor=":~:text=On%2Dpolicy%20methods%20attempt%20to,used%20to%20generate%20the%20data" w:history="1">
         <w:r>
           <w:rPr>
             <w:rStyle w:val="Hipercze"/>
@@ -20862,7 +23821,7 @@
       <w:r>
         <w:t xml:space="preserve">, </w:t>
       </w:r>
-      <w:hyperlink r:id="rId54" w:history="1">
+      <w:hyperlink r:id="rId70" w:history="1">
         <w:r>
           <w:rPr>
             <w:rStyle w:val="Hipercze"/>
@@ -20977,7 +23936,7 @@
       <w:r>
         <w:t xml:space="preserve">, </w:t>
       </w:r>
-      <w:hyperlink r:id="rId55" w:history="1">
+      <w:hyperlink r:id="rId71" w:history="1">
         <w:r>
           <w:rPr>
             <w:rStyle w:val="Hipercze"/>
@@ -21042,7 +24001,7 @@
       <w:r>
         <w:t xml:space="preserve">, </w:t>
       </w:r>
-      <w:hyperlink r:id="rId56" w:history="1">
+      <w:hyperlink r:id="rId72" w:history="1">
         <w:r>
           <w:rPr>
             <w:rStyle w:val="Hipercze"/>
@@ -21149,7 +24108,7 @@
       <w:r>
         <w:t xml:space="preserve"> </w:t>
       </w:r>
-      <w:hyperlink r:id="rId57" w:history="1">
+      <w:hyperlink r:id="rId73" w:history="1">
         <w:r>
           <w:rPr>
             <w:rStyle w:val="Hipercze"/>
@@ -21221,7 +24180,7 @@
       <w:r>
         <w:t xml:space="preserve">, </w:t>
       </w:r>
-      <w:hyperlink r:id="rId58" w:history="1">
+      <w:hyperlink r:id="rId74" w:history="1">
         <w:r>
           <w:rPr>
             <w:rStyle w:val="Hipercze"/>
@@ -21276,7 +24235,7 @@
       <w:r>
         <w:t xml:space="preserve">, </w:t>
       </w:r>
-      <w:hyperlink r:id="rId59" w:history="1">
+      <w:hyperlink r:id="rId75" w:history="1">
         <w:r>
           <w:rPr>
             <w:rStyle w:val="Hipercze"/>
@@ -21426,7 +24385,7 @@
       <w:r>
         <w:t xml:space="preserve">, </w:t>
       </w:r>
-      <w:hyperlink r:id="rId60" w:history="1">
+      <w:hyperlink r:id="rId76" w:history="1">
         <w:r>
           <w:rPr>
             <w:rStyle w:val="Hipercze"/>
@@ -21470,7 +24429,7 @@
       <w:r>
         <w:t xml:space="preserve">, </w:t>
       </w:r>
-      <w:hyperlink r:id="rId61" w:history="1">
+      <w:hyperlink r:id="rId77" w:history="1">
         <w:r>
           <w:rPr>
             <w:rStyle w:val="Hipercze"/>
@@ -21530,7 +24489,7 @@
       <w:r>
         <w:t xml:space="preserve">, </w:t>
       </w:r>
-      <w:hyperlink r:id="rId62" w:history="1">
+      <w:hyperlink r:id="rId78" w:history="1">
         <w:r>
           <w:rPr>
             <w:rStyle w:val="Hipercze"/>
@@ -21577,7 +24536,7 @@
       <w:r>
         <w:t xml:space="preserve">, </w:t>
       </w:r>
-      <w:hyperlink r:id="rId63" w:history="1">
+      <w:hyperlink r:id="rId79" w:history="1">
         <w:r>
           <w:rPr>
             <w:rStyle w:val="Hipercze"/>
@@ -21629,7 +24588,7 @@
       <w:r>
         <w:t xml:space="preserve">, </w:t>
       </w:r>
-      <w:hyperlink r:id="rId64" w:history="1">
+      <w:hyperlink r:id="rId80" w:history="1">
         <w:r>
           <w:rPr>
             <w:rStyle w:val="Hipercze"/>
@@ -21669,7 +24628,7 @@
           <w:lang w:val="en-US"/>
         </w:rPr>
       </w:pPr>
-      <w:hyperlink r:id="rId65" w:anchor=":~:text=Visual%20Studio%20Code&amp;text=Visual%20Studio%20Code%20is%20the,for%20C%23%20IntelliSense%20and%20debugging" w:history="1">
+      <w:hyperlink r:id="rId81" w:anchor=":~:text=Visual%20Studio%20Code&amp;text=Visual%20Studio%20Code%20is%20the,for%20C%23%20IntelliSense%20and%20debugging" w:history="1">
         <w:r>
           <w:rPr>
             <w:rStyle w:val="Hipercze"/>
@@ -21721,7 +24680,7 @@
         </w:rPr>
         <w:t xml:space="preserve">, </w:t>
       </w:r>
-      <w:hyperlink r:id="rId66" w:history="1">
+      <w:hyperlink r:id="rId82" w:history="1">
         <w:r>
           <w:rPr>
             <w:rStyle w:val="Hipercze"/>
@@ -21766,7 +24725,7 @@
       <w:r>
         <w:t xml:space="preserve">, </w:t>
       </w:r>
-      <w:hyperlink r:id="rId67" w:history="1">
+      <w:hyperlink r:id="rId83" w:history="1">
         <w:r>
           <w:rPr>
             <w:rStyle w:val="Hipercze"/>
@@ -22005,27 +24964,13 @@
       <w:r>
         <w:t xml:space="preserve">, </w:t>
       </w:r>
-      <w:hyperlink r:id="rId68" w:history="1">
+      <w:hyperlink r:id="rId84" w:history="1">
         <w:r>
           <w:rPr>
             <w:rStyle w:val="Hipercze"/>
             <w:lang w:val="en-US"/>
           </w:rPr>
-          <w:t>http</w:t>
-        </w:r>
-        <w:r>
-          <w:rPr>
-            <w:rStyle w:val="Hipercze"/>
-            <w:lang w:val="en-US"/>
-          </w:rPr>
-          <w:t>s</w:t>
-        </w:r>
-        <w:r>
-          <w:rPr>
-            <w:rStyle w:val="Hipercze"/>
-            <w:lang w:val="en-US"/>
-          </w:rPr>
-          <w:t>://jonathan-hui.medium.com/rl-the-math-behind-trpo-ppo-d12f6c745f33</w:t>
+          <w:t>https://jonathan-hui.medium.com/rl-the-math-behind-trpo-ppo-d12f6c745f33</w:t>
         </w:r>
       </w:hyperlink>
       <w:r>
@@ -22163,7 +25108,7 @@
       <w:r>
         <w:t xml:space="preserve">, </w:t>
       </w:r>
-      <w:hyperlink r:id="rId69" w:history="1">
+      <w:hyperlink r:id="rId85" w:history="1">
         <w:r>
           <w:rPr>
             <w:rStyle w:val="Hipercze"/>
@@ -22223,13 +25168,27 @@
       <w:r>
         <w:t xml:space="preserve">, </w:t>
       </w:r>
-      <w:hyperlink r:id="rId70" w:history="1">
+      <w:hyperlink r:id="rId86" w:history="1">
         <w:r>
           <w:rPr>
             <w:rStyle w:val="Hipercze"/>
             <w:lang w:val="en-US"/>
           </w:rPr>
-          <w:t>https://spinningup.openai.com/en/latest/algorithms/sac.html</w:t>
+          <w:t>https://spinningup.openai.</w:t>
+        </w:r>
+        <w:r>
+          <w:rPr>
+            <w:rStyle w:val="Hipercze"/>
+            <w:lang w:val="en-US"/>
+          </w:rPr>
+          <w:t>c</w:t>
+        </w:r>
+        <w:r>
+          <w:rPr>
+            <w:rStyle w:val="Hipercze"/>
+            <w:lang w:val="en-US"/>
+          </w:rPr>
+          <w:t>om/en/latest/algorithms/sac.html</w:t>
         </w:r>
       </w:hyperlink>
       <w:r>
@@ -22301,7 +25260,7 @@
       <w:r>
         <w:t xml:space="preserve">, </w:t>
       </w:r>
-      <w:hyperlink r:id="rId71" w:history="1">
+      <w:hyperlink r:id="rId87" w:history="1">
         <w:r>
           <w:rPr>
             <w:rStyle w:val="Hipercze"/>
@@ -22396,7 +25355,7 @@
       <w:r>
         <w:t xml:space="preserve">, </w:t>
       </w:r>
-      <w:hyperlink r:id="rId72" w:history="1">
+      <w:hyperlink r:id="rId88" w:history="1">
         <w:r>
           <w:rPr>
             <w:rStyle w:val="Hipercze"/>
@@ -22497,7 +25456,7 @@
       <w:r>
         <w:t xml:space="preserve">, </w:t>
       </w:r>
-      <w:hyperlink r:id="rId73" w:history="1">
+      <w:hyperlink r:id="rId89" w:history="1">
         <w:r>
           <w:rPr>
             <w:rStyle w:val="Hipercze"/>
@@ -22582,7 +25541,7 @@
       <w:r>
         <w:t xml:space="preserve">, </w:t>
       </w:r>
-      <w:hyperlink r:id="rId74" w:history="1">
+      <w:hyperlink r:id="rId90" w:history="1">
         <w:r>
           <w:rPr>
             <w:rStyle w:val="Hipercze"/>
@@ -22661,7 +25620,7 @@
       <w:r>
         <w:t xml:space="preserve">, </w:t>
       </w:r>
-      <w:hyperlink r:id="rId75" w:anchor="description" w:history="1">
+      <w:hyperlink r:id="rId91" w:anchor="description" w:history="1">
         <w:r>
           <w:rPr>
             <w:rStyle w:val="Hipercze"/>
@@ -22709,7 +25668,7 @@
       <w:r>
         <w:t xml:space="preserve">, </w:t>
       </w:r>
-      <w:hyperlink r:id="rId76" w:anchor="description" w:history="1">
+      <w:hyperlink r:id="rId92" w:anchor="description" w:history="1">
         <w:r>
           <w:rPr>
             <w:rStyle w:val="Hipercze"/>
@@ -22755,7 +25714,7 @@
         </w:rPr>
         <w:t xml:space="preserve">, </w:t>
       </w:r>
-      <w:hyperlink r:id="rId77" w:history="1">
+      <w:hyperlink r:id="rId93" w:history="1">
         <w:r>
           <w:rPr>
             <w:rStyle w:val="Hipercze"/>
@@ -22806,7 +25765,7 @@
         </w:rPr>
         <w:t xml:space="preserve">, </w:t>
       </w:r>
-      <w:hyperlink r:id="rId78" w:history="1">
+      <w:hyperlink r:id="rId94" w:history="1">
         <w:r>
           <w:rPr>
             <w:rStyle w:val="Hipercze"/>
@@ -22846,13 +25805,13 @@
           <w:numId w:val="0"/>
         </w:numPr>
       </w:pPr>
-      <w:bookmarkStart w:id="50" w:name="_Toc524265347"/>
-      <w:bookmarkStart w:id="51" w:name="_Toc105332269"/>
+      <w:bookmarkStart w:id="59" w:name="_Toc524265347"/>
+      <w:bookmarkStart w:id="60" w:name="_Toc105332269"/>
       <w:r>
         <w:t>Spis rysunków</w:t>
       </w:r>
-      <w:bookmarkEnd w:id="50"/>
-      <w:bookmarkEnd w:id="51"/>
+      <w:bookmarkEnd w:id="59"/>
+      <w:bookmarkEnd w:id="60"/>
     </w:p>
     <w:p>
       <w:pPr>
@@ -22862,10 +25821,8 @@
         </w:tabs>
         <w:ind w:firstLine="0"/>
         <w:rPr>
-          <w:rFonts w:asciiTheme="minorHAnsi" w:eastAsiaTheme="minorEastAsia" w:hAnsiTheme="minorHAnsi" w:cstheme="minorBidi"/>
+          <w:rStyle w:val="Hipercze"/>
           <w:noProof/>
-          <w:sz w:val="22"/>
-          <w:szCs w:val="22"/>
         </w:rPr>
       </w:pPr>
       <w:r>
@@ -22877,7 +25834,7 @@
       <w:r>
         <w:fldChar w:fldCharType="separate"/>
       </w:r>
-      <w:hyperlink r:id="rId79" w:anchor="_Toc524265005" w:history="1">
+      <w:hyperlink r:id="rId95" w:anchor="_Toc524265005" w:history="1">
         <w:r>
           <w:rPr>
             <w:rStyle w:val="Hipercze"/>
@@ -22944,6 +25901,13 @@
     </w:p>
     <w:p>
       <w:pPr>
+        <w:rPr>
+          <w:rFonts w:eastAsiaTheme="minorEastAsia"/>
+        </w:rPr>
+      </w:pPr>
+    </w:p>
+    <w:p>
+      <w:pPr>
         <w:pStyle w:val="Spisilustracji"/>
         <w:tabs>
           <w:tab w:val="right" w:leader="dot" w:pos="9062"/>
@@ -22953,7 +25917,18 @@
       <w:r>
         <w:fldChar w:fldCharType="end"/>
       </w:r>
-      <w:fldSimple w:instr=" TOC \h \z \c &quot;Rysunek&quot; "/>
+      <w:r>
+        <w:fldChar w:fldCharType="begin"/>
+      </w:r>
+      <w:r>
+        <w:instrText xml:space="preserve"> TOC \h \z \c "Rysunek" </w:instrText>
+      </w:r>
+      <w:r>
+        <w:fldChar w:fldCharType="separate"/>
+      </w:r>
+      <w:r>
+        <w:fldChar w:fldCharType="end"/>
+      </w:r>
     </w:p>
     <w:p>
       <w:pPr>
@@ -22976,14 +25951,14 @@
           <w:numId w:val="0"/>
         </w:numPr>
       </w:pPr>
-      <w:bookmarkStart w:id="52" w:name="_Toc524265348"/>
-      <w:bookmarkStart w:id="53" w:name="_Toc105332270"/>
+      <w:bookmarkStart w:id="61" w:name="_Toc524265348"/>
+      <w:bookmarkStart w:id="62" w:name="_Toc105332270"/>
       <w:r>
         <w:lastRenderedPageBreak/>
         <w:t>Spis tabel</w:t>
       </w:r>
-      <w:bookmarkEnd w:id="52"/>
-      <w:bookmarkEnd w:id="53"/>
+      <w:bookmarkEnd w:id="61"/>
+      <w:bookmarkEnd w:id="62"/>
     </w:p>
     <w:p>
       <w:pPr>
@@ -23008,7 +25983,7 @@
       <w:r>
         <w:fldChar w:fldCharType="separate"/>
       </w:r>
-      <w:hyperlink r:id="rId80" w:anchor="_Toc524265033" w:history="1">
+      <w:hyperlink r:id="rId96" w:anchor="_Toc524265033" w:history="1">
         <w:r>
           <w:rPr>
             <w:rStyle w:val="Hipercze"/>
@@ -23084,7 +26059,18 @@
       <w:r>
         <w:fldChar w:fldCharType="end"/>
       </w:r>
-      <w:fldSimple w:instr=" TOC \h \z \c &quot;Tabela&quot; "/>
+      <w:r>
+        <w:fldChar w:fldCharType="begin"/>
+      </w:r>
+      <w:r>
+        <w:instrText xml:space="preserve"> TOC \h \z \c "Tabela" </w:instrText>
+      </w:r>
+      <w:r>
+        <w:fldChar w:fldCharType="separate"/>
+      </w:r>
+      <w:r>
+        <w:fldChar w:fldCharType="end"/>
+      </w:r>
     </w:p>
     <w:p>
       <w:pPr>
@@ -23107,14 +26093,14 @@
           <w:numId w:val="0"/>
         </w:numPr>
       </w:pPr>
-      <w:bookmarkStart w:id="54" w:name="_Toc524265349"/>
-      <w:bookmarkStart w:id="55" w:name="_Toc105332271"/>
+      <w:bookmarkStart w:id="63" w:name="_Toc524265349"/>
+      <w:bookmarkStart w:id="64" w:name="_Toc105332271"/>
       <w:r>
         <w:lastRenderedPageBreak/>
         <w:t>Streszczenie</w:t>
       </w:r>
-      <w:bookmarkEnd w:id="54"/>
-      <w:bookmarkEnd w:id="55"/>
+      <w:bookmarkEnd w:id="63"/>
+      <w:bookmarkEnd w:id="64"/>
     </w:p>
     <w:p>
       <w:r>
@@ -23159,7 +26145,7 @@
 
 <file path=word/comments.xml><?xml version="1.0" encoding="utf-8"?>
 <w:comments xmlns:wpc="http://schemas.microsoft.com/office/word/2010/wordprocessingCanvas" xmlns:cx="http://schemas.microsoft.com/office/drawing/2014/chartex" xmlns:cx1="http://schemas.microsoft.com/office/drawing/2015/9/8/chartex" xmlns:cx2="http://schemas.microsoft.com/office/drawing/2015/10/21/chartex" xmlns:cx3="http://schemas.microsoft.com/office/drawing/2016/5/9/chartex" xmlns:cx4="http://schemas.microsoft.com/office/drawing/2016/5/10/chartex" xmlns:cx5="http://schemas.microsoft.com/office/drawing/2016/5/11/chartex" xmlns:cx6="http://schemas.microsoft.com/office/drawing/2016/5/12/chartex" xmlns:cx7="http://schemas.microsoft.com/office/drawing/2016/5/13/chartex" xmlns:cx8="http://schemas.microsoft.com/office/drawing/2016/5/14/chartex" xmlns:mc="http://schemas.openxmlformats.org/markup-compatibility/2006" xmlns:aink="http://schemas.microsoft.com/office/drawing/2016/ink" xmlns:am3d="http://schemas.microsoft.com/office/drawing/2017/model3d" xmlns:o="urn:schemas-microsoft-com:office:office" xmlns:oel="http://schemas.microsoft.com/office/2019/extlst" xmlns:r="http://schemas.openxmlformats.org/officeDocument/2006/relationships" xmlns:m="http://schemas.openxmlformats.org/officeDocument/2006/math" xmlns:v="urn:schemas-microsoft-com:vml" xmlns:wp14="http://schemas.microsoft.com/office/word/2010/wordprocessingDrawing" xmlns:wp="http://schemas.openxmlformats.org/drawingml/2006/wordprocessingDrawing" xmlns:w10="urn:schemas-microsoft-com:office:word" xmlns:w="http://schemas.openxmlformats.org/wordprocessingml/2006/main" xmlns:w14="http://schemas.microsoft.com/office/word/2010/wordml" xmlns:w15="http://schemas.microsoft.com/office/word/2012/wordml" xmlns:w16cex="http://schemas.microsoft.com/office/word/2018/wordml/cex" xmlns:w16cid="http://schemas.microsoft.com/office/word/2016/wordml/cid" xmlns:w16="http://schemas.microsoft.com/office/word/2018/wordml" xmlns:w16sdtdh="http://schemas.microsoft.com/office/word/2020/wordml/sdtdatahash" xmlns:w16se="http://schemas.microsoft.com/office/word/2015/wordml/symex" xmlns:wpg="http://schemas.microsoft.com/office/word/2010/wordprocessingGroup" xmlns:wpi="http://schemas.microsoft.com/office/word/2010/wordprocessingInk" xmlns:wne="http://schemas.microsoft.com/office/word/2006/wordml" xmlns:wps="http://schemas.microsoft.com/office/word/2010/wordprocessingShape" mc:Ignorable="w14 w15 w16se w16cid w16 w16cex w16sdtdh wp14">
-  <w:comment w:id="10" w:author="Adrian Kula" w:date="2022-04-03T16:03:00Z" w:initials="AK">
+  <w:comment w:id="9" w:author="Adrian Kula" w:date="2022-06-15T22:20:00Z" w:initials="AK">
     <w:p>
       <w:pPr>
         <w:pStyle w:val="Tekstkomentarza"/>
@@ -23172,11 +26158,11 @@
         <w:annotationRef/>
       </w:r>
       <w:r>
-        <w:t>Jeszcze jeden przykład?</w:t>
+        <w:t>To ma sens?</w:t>
       </w:r>
     </w:p>
   </w:comment>
-  <w:comment w:id="14" w:author="Adrian Kula" w:date="2022-06-04T02:51:00Z" w:initials="AK">
+  <w:comment w:id="11" w:author="Adrian Kula" w:date="2022-04-03T16:03:00Z" w:initials="AK">
     <w:p>
       <w:pPr>
         <w:pStyle w:val="Tekstkomentarza"/>
@@ -23189,11 +26175,11 @@
         <w:annotationRef/>
       </w:r>
       <w:r>
-        <w:t>Do wyrzucenia?</w:t>
+        <w:t>Jeszcze jeden przykład?</w:t>
       </w:r>
     </w:p>
   </w:comment>
-  <w:comment w:id="28" w:author="Adrian Kula" w:date="2022-06-02T23:53:00Z" w:initials="AK">
+  <w:comment w:id="15" w:author="Adrian Kula" w:date="2022-06-16T01:27:00Z" w:initials="AK">
     <w:p>
       <w:pPr>
         <w:pStyle w:val="Tekstkomentarza"/>
@@ -23206,11 +26192,11 @@
         <w:annotationRef/>
       </w:r>
       <w:r>
-        <w:t>Dobrze?</w:t>
+        <w:t>Rozłożyć równanie wartości funkcji na dwie części: (?)</w:t>
       </w:r>
     </w:p>
   </w:comment>
-  <w:comment w:id="30" w:author="Adrian Kula" w:date="2022-06-06T16:22:00Z" w:initials="AK">
+  <w:comment w:id="16" w:author="Adrian Kula" w:date="2022-06-04T02:51:00Z" w:initials="AK">
     <w:p>
       <w:pPr>
         <w:pStyle w:val="Tekstkomentarza"/>
@@ -23224,6 +26210,74 @@
       </w:r>
       <w:r>
         <w:t>Do wyrzucenia?</w:t>
+      </w:r>
+    </w:p>
+  </w:comment>
+  <w:comment w:id="23" w:author="Adrian Kula" w:date="2022-06-16T01:50:00Z" w:initials="AK">
+    <w:p>
+      <w:pPr>
+        <w:pStyle w:val="Tekstkomentarza"/>
+        <w:jc w:val="left"/>
+      </w:pPr>
+      <w:r>
+        <w:rPr>
+          <w:rStyle w:val="Odwoaniedokomentarza"/>
+        </w:rPr>
+        <w:annotationRef/>
+      </w:r>
+      <w:r>
+        <w:t>Jakiś tekst? Jaki?</w:t>
+      </w:r>
+    </w:p>
+  </w:comment>
+  <w:comment w:id="31" w:author="Adrian Kula" w:date="2022-06-02T23:53:00Z" w:initials="AK">
+    <w:p>
+      <w:pPr>
+        <w:pStyle w:val="Tekstkomentarza"/>
+        <w:jc w:val="left"/>
+      </w:pPr>
+      <w:r>
+        <w:rPr>
+          <w:rStyle w:val="Odwoaniedokomentarza"/>
+        </w:rPr>
+        <w:annotationRef/>
+      </w:r>
+      <w:r>
+        <w:t>Tak?</w:t>
+      </w:r>
+    </w:p>
+  </w:comment>
+  <w:comment w:id="33" w:author="Adrian Kula" w:date="2022-06-06T16:22:00Z" w:initials="AK">
+    <w:p>
+      <w:pPr>
+        <w:pStyle w:val="Tekstkomentarza"/>
+        <w:jc w:val="left"/>
+      </w:pPr>
+      <w:r>
+        <w:rPr>
+          <w:rStyle w:val="Odwoaniedokomentarza"/>
+        </w:rPr>
+        <w:annotationRef/>
+      </w:r>
+      <w:r>
+        <w:t>Do wyrzucenia?</w:t>
+      </w:r>
+    </w:p>
+  </w:comment>
+  <w:comment w:id="54" w:author="Adrian Kula" w:date="2022-06-15T03:36:00Z" w:initials="AK">
+    <w:p>
+      <w:pPr>
+        <w:pStyle w:val="Tekstkomentarza"/>
+        <w:jc w:val="left"/>
+      </w:pPr>
+      <w:r>
+        <w:rPr>
+          <w:rStyle w:val="Odwoaniedokomentarza"/>
+        </w:rPr>
+        <w:annotationRef/>
+      </w:r>
+      <w:r>
+        <w:t>??</w:t>
       </w:r>
     </w:p>
   </w:comment>
@@ -23232,28 +26286,40 @@
 
 <file path=word/commentsExtended.xml><?xml version="1.0" encoding="utf-8"?>
 <w15:commentsEx xmlns:wpc="http://schemas.microsoft.com/office/word/2010/wordprocessingCanvas" xmlns:cx="http://schemas.microsoft.com/office/drawing/2014/chartex" xmlns:cx1="http://schemas.microsoft.com/office/drawing/2015/9/8/chartex" xmlns:cx2="http://schemas.microsoft.com/office/drawing/2015/10/21/chartex" xmlns:cx3="http://schemas.microsoft.com/office/drawing/2016/5/9/chartex" xmlns:cx4="http://schemas.microsoft.com/office/drawing/2016/5/10/chartex" xmlns:cx5="http://schemas.microsoft.com/office/drawing/2016/5/11/chartex" xmlns:cx6="http://schemas.microsoft.com/office/drawing/2016/5/12/chartex" xmlns:cx7="http://schemas.microsoft.com/office/drawing/2016/5/13/chartex" xmlns:cx8="http://schemas.microsoft.com/office/drawing/2016/5/14/chartex" xmlns:mc="http://schemas.openxmlformats.org/markup-compatibility/2006" xmlns:aink="http://schemas.microsoft.com/office/drawing/2016/ink" xmlns:am3d="http://schemas.microsoft.com/office/drawing/2017/model3d" xmlns:o="urn:schemas-microsoft-com:office:office" xmlns:oel="http://schemas.microsoft.com/office/2019/extlst" xmlns:r="http://schemas.openxmlformats.org/officeDocument/2006/relationships" xmlns:m="http://schemas.openxmlformats.org/officeDocument/2006/math" xmlns:v="urn:schemas-microsoft-com:vml" xmlns:wp14="http://schemas.microsoft.com/office/word/2010/wordprocessingDrawing" xmlns:wp="http://schemas.openxmlformats.org/drawingml/2006/wordprocessingDrawing" xmlns:w10="urn:schemas-microsoft-com:office:word" xmlns:w="http://schemas.openxmlformats.org/wordprocessingml/2006/main" xmlns:w14="http://schemas.microsoft.com/office/word/2010/wordml" xmlns:w15="http://schemas.microsoft.com/office/word/2012/wordml" xmlns:w16cex="http://schemas.microsoft.com/office/word/2018/wordml/cex" xmlns:w16cid="http://schemas.microsoft.com/office/word/2016/wordml/cid" xmlns:w16="http://schemas.microsoft.com/office/word/2018/wordml" xmlns:w16sdtdh="http://schemas.microsoft.com/office/word/2020/wordml/sdtdatahash" xmlns:w16se="http://schemas.microsoft.com/office/word/2015/wordml/symex" xmlns:wpg="http://schemas.microsoft.com/office/word/2010/wordprocessingGroup" xmlns:wpi="http://schemas.microsoft.com/office/word/2010/wordprocessingInk" xmlns:wne="http://schemas.microsoft.com/office/word/2006/wordml" xmlns:wps="http://schemas.microsoft.com/office/word/2010/wordprocessingShape" mc:Ignorable="w14 w15 w16se w16cid w16 w16cex w16sdtdh wp14">
+  <w15:commentEx w15:paraId="0359F012" w15:done="0"/>
   <w15:commentEx w15:paraId="1520F1B4" w15:done="0"/>
+  <w15:commentEx w15:paraId="67CEF7D4" w15:done="0"/>
   <w15:commentEx w15:paraId="6A03C714" w15:done="0"/>
+  <w15:commentEx w15:paraId="172B7D15" w15:done="0"/>
   <w15:commentEx w15:paraId="72AE0AB6" w15:done="0"/>
   <w15:commentEx w15:paraId="0EA0CC6E" w15:done="0"/>
+  <w15:commentEx w15:paraId="72105152" w15:done="0"/>
 </w15:commentsEx>
 </file>
 
 <file path=word/commentsExtensible.xml><?xml version="1.0" encoding="utf-8"?>
 <w16cex:commentsExtensible xmlns:wpc="http://schemas.microsoft.com/office/word/2010/wordprocessingCanvas" xmlns:cx="http://schemas.microsoft.com/office/drawing/2014/chartex" xmlns:cx1="http://schemas.microsoft.com/office/drawing/2015/9/8/chartex" xmlns:cx2="http://schemas.microsoft.com/office/drawing/2015/10/21/chartex" xmlns:cx3="http://schemas.microsoft.com/office/drawing/2016/5/9/chartex" xmlns:cx4="http://schemas.microsoft.com/office/drawing/2016/5/10/chartex" xmlns:cx5="http://schemas.microsoft.com/office/drawing/2016/5/11/chartex" xmlns:cx6="http://schemas.microsoft.com/office/drawing/2016/5/12/chartex" xmlns:cx7="http://schemas.microsoft.com/office/drawing/2016/5/13/chartex" xmlns:cx8="http://schemas.microsoft.com/office/drawing/2016/5/14/chartex" xmlns:mc="http://schemas.openxmlformats.org/markup-compatibility/2006" xmlns:aink="http://schemas.microsoft.com/office/drawing/2016/ink" xmlns:am3d="http://schemas.microsoft.com/office/drawing/2017/model3d" xmlns:o="urn:schemas-microsoft-com:office:office" xmlns:oel="http://schemas.microsoft.com/office/2019/extlst" xmlns:r="http://schemas.openxmlformats.org/officeDocument/2006/relationships" xmlns:m="http://schemas.openxmlformats.org/officeDocument/2006/math" xmlns:v="urn:schemas-microsoft-com:vml" xmlns:wp14="http://schemas.microsoft.com/office/word/2010/wordprocessingDrawing" xmlns:wp="http://schemas.openxmlformats.org/drawingml/2006/wordprocessingDrawing" xmlns:w10="urn:schemas-microsoft-com:office:word" xmlns:w="http://schemas.openxmlformats.org/wordprocessingml/2006/main" xmlns:w14="http://schemas.microsoft.com/office/word/2010/wordml" xmlns:w15="http://schemas.microsoft.com/office/word/2012/wordml" xmlns:w16cex="http://schemas.microsoft.com/office/word/2018/wordml/cex" xmlns:w16cid="http://schemas.microsoft.com/office/word/2016/wordml/cid" xmlns:w16="http://schemas.microsoft.com/office/word/2018/wordml" xmlns:w16sdtdh="http://schemas.microsoft.com/office/word/2020/wordml/sdtdatahash" xmlns:w16se="http://schemas.microsoft.com/office/word/2015/wordml/symex" xmlns:wpg="http://schemas.microsoft.com/office/word/2010/wordprocessingGroup" xmlns:wpi="http://schemas.microsoft.com/office/word/2010/wordprocessingInk" xmlns:wne="http://schemas.microsoft.com/office/word/2006/wordml" xmlns:wps="http://schemas.microsoft.com/office/word/2010/wordprocessingShape" mc:Ignorable="w14 w15 w16se w16cid w16 w16cex w16sdtdh wp14">
+  <w16cex:commentExtensible w16cex:durableId="2654D9B4" w16cex:dateUtc="2022-06-15T20:20:00Z"/>
   <w16cex:commentExtensible w16cex:durableId="25F443C6" w16cex:dateUtc="2022-04-03T14:03:00Z"/>
+  <w16cex:commentExtensible w16cex:durableId="2655058D" w16cex:dateUtc="2022-06-15T23:27:00Z"/>
   <w16cex:commentExtensible w16cex:durableId="26454714" w16cex:dateUtc="2022-06-04T00:51:00Z"/>
+  <w16cex:commentExtensible w16cex:durableId="26550AD4" w16cex:dateUtc="2022-06-15T23:50:00Z"/>
   <w16cex:commentExtensible w16cex:durableId="2643CBED" w16cex:dateUtc="2022-06-02T21:53:00Z"/>
   <w16cex:commentExtensible w16cex:durableId="2648A833" w16cex:dateUtc="2022-06-06T14:22:00Z"/>
+  <w16cex:commentExtensible w16cex:durableId="2653D221" w16cex:dateUtc="2022-06-15T01:36:00Z"/>
 </w16cex:commentsExtensible>
 </file>
 
 <file path=word/commentsIds.xml><?xml version="1.0" encoding="utf-8"?>
 <w16cid:commentsIds xmlns:wpc="http://schemas.microsoft.com/office/word/2010/wordprocessingCanvas" xmlns:cx="http://schemas.microsoft.com/office/drawing/2014/chartex" xmlns:cx1="http://schemas.microsoft.com/office/drawing/2015/9/8/chartex" xmlns:cx2="http://schemas.microsoft.com/office/drawing/2015/10/21/chartex" xmlns:cx3="http://schemas.microsoft.com/office/drawing/2016/5/9/chartex" xmlns:cx4="http://schemas.microsoft.com/office/drawing/2016/5/10/chartex" xmlns:cx5="http://schemas.microsoft.com/office/drawing/2016/5/11/chartex" xmlns:cx6="http://schemas.microsoft.com/office/drawing/2016/5/12/chartex" xmlns:cx7="http://schemas.microsoft.com/office/drawing/2016/5/13/chartex" xmlns:cx8="http://schemas.microsoft.com/office/drawing/2016/5/14/chartex" xmlns:mc="http://schemas.openxmlformats.org/markup-compatibility/2006" xmlns:aink="http://schemas.microsoft.com/office/drawing/2016/ink" xmlns:am3d="http://schemas.microsoft.com/office/drawing/2017/model3d" xmlns:o="urn:schemas-microsoft-com:office:office" xmlns:oel="http://schemas.microsoft.com/office/2019/extlst" xmlns:r="http://schemas.openxmlformats.org/officeDocument/2006/relationships" xmlns:m="http://schemas.openxmlformats.org/officeDocument/2006/math" xmlns:v="urn:schemas-microsoft-com:vml" xmlns:wp14="http://schemas.microsoft.com/office/word/2010/wordprocessingDrawing" xmlns:wp="http://schemas.openxmlformats.org/drawingml/2006/wordprocessingDrawing" xmlns:w10="urn:schemas-microsoft-com:office:word" xmlns:w="http://schemas.openxmlformats.org/wordprocessingml/2006/main" xmlns:w14="http://schemas.microsoft.com/office/word/2010/wordml" xmlns:w15="http://schemas.microsoft.com/office/word/2012/wordml" xmlns:w16cex="http://schemas.microsoft.com/office/word/2018/wordml/cex" xmlns:w16cid="http://schemas.microsoft.com/office/word/2016/wordml/cid" xmlns:w16="http://schemas.microsoft.com/office/word/2018/wordml" xmlns:w16sdtdh="http://schemas.microsoft.com/office/word/2020/wordml/sdtdatahash" xmlns:w16se="http://schemas.microsoft.com/office/word/2015/wordml/symex" xmlns:wpg="http://schemas.microsoft.com/office/word/2010/wordprocessingGroup" xmlns:wpi="http://schemas.microsoft.com/office/word/2010/wordprocessingInk" xmlns:wne="http://schemas.microsoft.com/office/word/2006/wordml" xmlns:wps="http://schemas.microsoft.com/office/word/2010/wordprocessingShape" mc:Ignorable="w14 w15 w16se w16cid w16 w16cex w16sdtdh wp14">
+  <w16cid:commentId w16cid:paraId="0359F012" w16cid:durableId="2654D9B4"/>
   <w16cid:commentId w16cid:paraId="1520F1B4" w16cid:durableId="25F443C6"/>
+  <w16cid:commentId w16cid:paraId="67CEF7D4" w16cid:durableId="2655058D"/>
   <w16cid:commentId w16cid:paraId="6A03C714" w16cid:durableId="26454714"/>
+  <w16cid:commentId w16cid:paraId="172B7D15" w16cid:durableId="26550AD4"/>
   <w16cid:commentId w16cid:paraId="72AE0AB6" w16cid:durableId="2643CBED"/>
   <w16cid:commentId w16cid:paraId="0EA0CC6E" w16cid:durableId="2648A833"/>
+  <w16cid:commentId w16cid:paraId="72105152" w16cid:durableId="2653D221"/>
 </w16cid:commentsIds>
 </file>
 
@@ -24797,7 +27863,7 @@
   <w:style w:type="paragraph" w:default="1" w:styleId="Normalny">
     <w:name w:val="Normal"/>
     <w:qFormat/>
-    <w:rsid w:val="00B822D3"/>
+    <w:rsid w:val="002A41D9"/>
     <w:pPr>
       <w:spacing w:before="120" w:line="360" w:lineRule="auto"/>
       <w:ind w:firstLine="709"/>
@@ -24900,7 +27966,6 @@
   <w:style w:type="character" w:default="1" w:styleId="Domylnaczcionkaakapitu">
     <w:name w:val="Default Paragraph Font"/>
     <w:uiPriority w:val="1"/>
-    <w:semiHidden/>
     <w:unhideWhenUsed/>
   </w:style>
   <w:style w:type="table" w:default="1" w:styleId="Standardowy">
@@ -25675,6 +28740,10 @@
 </file>
 
 <file path=customXml/item1.xml><?xml version="1.0" encoding="utf-8"?>
+<b:Sources xmlns:b="http://schemas.openxmlformats.org/officeDocument/2006/bibliography" xmlns="http://schemas.openxmlformats.org/officeDocument/2006/bibliography" SelectedStyle="\APASixthEditionOfficeOnline.xsl" StyleName="APA" Version="6"/>
+</file>
+
+<file path=customXml/item2.xml><?xml version="1.0" encoding="utf-8"?>
 <?mso-contentType ?>
 <FormTemplates xmlns="http://schemas.microsoft.com/sharepoint/v3/contenttype/forms">
   <Display>DocumentLibraryForm</Display>
@@ -25683,7 +28752,13 @@
 </FormTemplates>
 </file>
 
-<file path=customXml/item2.xml><?xml version="1.0" encoding="utf-8"?>
+<file path=customXml/item3.xml><?xml version="1.0" encoding="utf-8"?>
+<p:properties xmlns:p="http://schemas.microsoft.com/office/2006/metadata/properties" xmlns:xsi="http://www.w3.org/2001/XMLSchema-instance" xmlns:pc="http://schemas.microsoft.com/office/infopath/2007/PartnerControls">
+  <documentManagement/>
+</p:properties>
+</file>
+
+<file path=customXml/item4.xml><?xml version="1.0" encoding="utf-8"?>
 <ct:contentTypeSchema xmlns:ct="http://schemas.microsoft.com/office/2006/metadata/contentType" xmlns:ma="http://schemas.microsoft.com/office/2006/metadata/properties/metaAttributes" ct:_="" ma:_="" ma:contentTypeName="Document" ma:contentTypeID="0x010100AEA2C9E408976B428BBEC6E1E6D457C7" ma:contentTypeVersion="2" ma:contentTypeDescription="Create a new document." ma:contentTypeScope="" ma:versionID="6dbb2e1a05e3e0d44ebeb4583b32131e">
   <xsd:schema xmlns:xsd="http://www.w3.org/2001/XMLSchema" xmlns:xs="http://www.w3.org/2001/XMLSchema" xmlns:p="http://schemas.microsoft.com/office/2006/metadata/properties" xmlns:ns3="d5c6a8d3-8bc8-45d6-a3f6-c36cee2212a7" targetNamespace="http://schemas.microsoft.com/office/2006/metadata/properties" ma:root="true" ma:fieldsID="c02144da65cd1a80eb2c91983efe16de" ns3:_="">
     <xsd:import namespace="d5c6a8d3-8bc8-45d6-a3f6-c36cee2212a7"/>
@@ -25815,17 +28890,15 @@
 </ct:contentTypeSchema>
 </file>
 
-<file path=customXml/item3.xml><?xml version="1.0" encoding="utf-8"?>
-<b:Sources xmlns:b="http://schemas.openxmlformats.org/officeDocument/2006/bibliography" xmlns="http://schemas.openxmlformats.org/officeDocument/2006/bibliography" SelectedStyle="\APASixthEditionOfficeOnline.xsl" StyleName="APA" Version="6"/>
+<file path=customXml/itemProps1.xml><?xml version="1.0" encoding="utf-8"?>
+<ds:datastoreItem xmlns:ds="http://schemas.openxmlformats.org/officeDocument/2006/customXml" ds:itemID="{5E16BAAB-C939-441D-934D-86CC2E14E8F8}">
+  <ds:schemaRefs>
+    <ds:schemaRef ds:uri="http://schemas.openxmlformats.org/officeDocument/2006/bibliography"/>
+  </ds:schemaRefs>
+</ds:datastoreItem>
 </file>
 
-<file path=customXml/item4.xml><?xml version="1.0" encoding="utf-8"?>
-<p:properties xmlns:p="http://schemas.microsoft.com/office/2006/metadata/properties" xmlns:xsi="http://www.w3.org/2001/XMLSchema-instance" xmlns:pc="http://schemas.microsoft.com/office/infopath/2007/PartnerControls">
-  <documentManagement/>
-</p:properties>
-</file>
-
-<file path=customXml/itemProps1.xml><?xml version="1.0" encoding="utf-8"?>
+<file path=customXml/itemProps2.xml><?xml version="1.0" encoding="utf-8"?>
 <ds:datastoreItem xmlns:ds="http://schemas.openxmlformats.org/officeDocument/2006/customXml" ds:itemID="{3C7DA151-DB42-4282-9426-B926970FC8F6}">
   <ds:schemaRefs>
     <ds:schemaRef ds:uri="http://schemas.microsoft.com/sharepoint/v3/contenttype/forms"/>
@@ -25833,7 +28906,16 @@
 </ds:datastoreItem>
 </file>
 
-<file path=customXml/itemProps2.xml><?xml version="1.0" encoding="utf-8"?>
+<file path=customXml/itemProps3.xml><?xml version="1.0" encoding="utf-8"?>
+<ds:datastoreItem xmlns:ds="http://schemas.openxmlformats.org/officeDocument/2006/customXml" ds:itemID="{094A19E1-D818-4D3B-BD60-88D91ACA62C8}">
+  <ds:schemaRefs>
+    <ds:schemaRef ds:uri="http://schemas.microsoft.com/office/2006/metadata/properties"/>
+    <ds:schemaRef ds:uri="http://schemas.microsoft.com/office/infopath/2007/PartnerControls"/>
+  </ds:schemaRefs>
+</ds:datastoreItem>
+</file>
+
+<file path=customXml/itemProps4.xml><?xml version="1.0" encoding="utf-8"?>
 <ds:datastoreItem xmlns:ds="http://schemas.openxmlformats.org/officeDocument/2006/customXml" ds:itemID="{4FC3C2D2-D1F0-4588-87B0-AE12A9BD5F2B}">
   <ds:schemaRefs>
     <ds:schemaRef ds:uri="http://schemas.microsoft.com/office/2006/metadata/contentType"/>
@@ -25849,21 +28931,4 @@
     <ds:schemaRef ds:uri="http://schemas.microsoft.com/internal/obd"/>
   </ds:schemaRefs>
 </ds:datastoreItem>
-</file>
-
-<file path=customXml/itemProps3.xml><?xml version="1.0" encoding="utf-8"?>
-<ds:datastoreItem xmlns:ds="http://schemas.openxmlformats.org/officeDocument/2006/customXml" ds:itemID="{5E16BAAB-C939-441D-934D-86CC2E14E8F8}">
-  <ds:schemaRefs>
-    <ds:schemaRef ds:uri="http://schemas.openxmlformats.org/officeDocument/2006/bibliography"/>
-  </ds:schemaRefs>
-</ds:datastoreItem>
-</file>
-
-<file path=customXml/itemProps4.xml><?xml version="1.0" encoding="utf-8"?>
-<ds:datastoreItem xmlns:ds="http://schemas.openxmlformats.org/officeDocument/2006/customXml" ds:itemID="{094A19E1-D818-4D3B-BD60-88D91ACA62C8}">
-  <ds:schemaRefs>
-    <ds:schemaRef ds:uri="http://schemas.microsoft.com/office/2006/metadata/properties"/>
-    <ds:schemaRef ds:uri="http://schemas.microsoft.com/office/infopath/2007/PartnerControls"/>
-  </ds:schemaRefs>
-</ds:datastoreItem>
 </file>